--- a/tg-prjSoftware.docx
+++ b/tg-prjSoftware.docx
@@ -4524,14 +4524,7 @@
                 <w:rFonts w:cs="Arial"/>
                 <w:sz w:val="20"/>
               </w:rPr>
-              <w:t xml:space="preserve"> </w:t>
-            </w:r>
-            <w:r>
-              <w:rPr>
-                <w:rFonts w:cs="Arial"/>
-                <w:sz w:val="20"/>
-              </w:rPr>
-              <w:t>requisito de ID</w:t>
+              <w:t xml:space="preserve"> requisito de ID</w:t>
             </w:r>
             <w:r>
               <w:rPr>
@@ -6605,6 +6598,124 @@
                 <w:sz w:val="20"/>
                 <w:lang w:eastAsia="pt-BR"/>
               </w:rPr>
+              <w:t xml:space="preserve"> – </w:t>
+            </w:r>
+            <w:r>
+              <w:rPr>
+                <w:rFonts w:cs="Arial"/>
+                <w:sz w:val="20"/>
+                <w:lang w:eastAsia="pt-BR"/>
+              </w:rPr>
+              <w:t xml:space="preserve">O </w:t>
+            </w:r>
+            <w:r>
+              <w:rPr>
+                <w:rFonts w:cs="Arial"/>
+                <w:sz w:val="20"/>
+                <w:lang w:eastAsia="pt-BR"/>
+              </w:rPr>
+              <w:t>administrador</w:t>
+            </w:r>
+            <w:r>
+              <w:rPr>
+                <w:rFonts w:cs="Arial"/>
+                <w:sz w:val="20"/>
+                <w:lang w:eastAsia="pt-BR"/>
+              </w:rPr>
+              <w:t xml:space="preserve"> clica no botão de visualizar a senha, representado pelo ícone de um pequeno olho, na parte direita do campo.</w:t>
+            </w:r>
+          </w:p>
+          <w:p>
+            <w:pPr>
+              <w:spacing w:line="240" w:lineRule="auto"/>
+              <w:ind w:firstLine="0"/>
+              <w:rPr>
+                <w:rFonts w:cs="Arial"/>
+                <w:sz w:val="20"/>
+                <w:lang w:eastAsia="pt-BR"/>
+              </w:rPr>
+            </w:pPr>
+            <w:r>
+              <w:rPr>
+                <w:rFonts w:cs="Arial"/>
+                <w:sz w:val="20"/>
+                <w:lang w:eastAsia="pt-BR"/>
+              </w:rPr>
+              <w:t>6a4</w:t>
+            </w:r>
+            <w:r>
+              <w:rPr>
+                <w:rFonts w:cs="Arial"/>
+                <w:sz w:val="20"/>
+                <w:lang w:eastAsia="pt-BR"/>
+              </w:rPr>
+              <w:t xml:space="preserve">– </w:t>
+            </w:r>
+            <w:r>
+              <w:rPr>
+                <w:rFonts w:cs="Arial"/>
+                <w:sz w:val="20"/>
+                <w:lang w:eastAsia="pt-BR"/>
+              </w:rPr>
+              <w:t>O a</w:t>
+            </w:r>
+            <w:r>
+              <w:rPr>
+                <w:rFonts w:cs="Arial"/>
+                <w:sz w:val="20"/>
+                <w:lang w:eastAsia="pt-BR"/>
+              </w:rPr>
+              <w:t>dministrador</w:t>
+            </w:r>
+            <w:r>
+              <w:rPr>
+                <w:rFonts w:cs="Arial"/>
+                <w:sz w:val="20"/>
+                <w:lang w:eastAsia="pt-BR"/>
+              </w:rPr>
+              <w:t xml:space="preserve"> nota um erro de digitaçã</w:t>
+            </w:r>
+            <w:r>
+              <w:rPr>
+                <w:rFonts w:cs="Arial"/>
+                <w:sz w:val="20"/>
+                <w:lang w:eastAsia="pt-BR"/>
+              </w:rPr>
+              <w:t>o</w:t>
+            </w:r>
+            <w:r>
+              <w:rPr>
+                <w:rFonts w:cs="Arial"/>
+                <w:sz w:val="20"/>
+                <w:lang w:eastAsia="pt-BR"/>
+              </w:rPr>
+              <w:t>.</w:t>
+            </w:r>
+          </w:p>
+          <w:p>
+            <w:pPr>
+              <w:spacing w:line="240" w:lineRule="auto"/>
+              <w:ind w:firstLine="0"/>
+              <w:rPr>
+                <w:rFonts w:cs="Arial"/>
+                <w:sz w:val="20"/>
+                <w:lang w:eastAsia="pt-BR"/>
+              </w:rPr>
+            </w:pPr>
+            <w:r>
+              <w:rPr>
+                <w:rFonts w:cs="Arial"/>
+                <w:sz w:val="20"/>
+                <w:lang w:eastAsia="pt-BR"/>
+              </w:rPr>
+              <w:t>6a5</w:t>
+            </w:r>
+            <w:r>
+              <w:rPr>
+                <w:rFonts w:cs="Arial"/>
+                <w:sz w:val="20"/>
+                <w:lang w:eastAsia="pt-BR"/>
+              </w:rPr>
               <w:t xml:space="preserve"> </w:t>
             </w:r>
             <w:r>
@@ -6613,6 +6724,81 @@
                 <w:sz w:val="20"/>
                 <w:lang w:eastAsia="pt-BR"/>
               </w:rPr>
+              <w:t xml:space="preserve">– </w:t>
+            </w:r>
+            <w:r>
+              <w:rPr>
+                <w:rFonts w:cs="Arial"/>
+                <w:sz w:val="20"/>
+                <w:lang w:eastAsia="pt-BR"/>
+              </w:rPr>
+              <w:t>O a</w:t>
+            </w:r>
+            <w:r>
+              <w:rPr>
+                <w:rFonts w:cs="Arial"/>
+                <w:sz w:val="20"/>
+                <w:lang w:eastAsia="pt-BR"/>
+              </w:rPr>
+              <w:t>dministrador</w:t>
+            </w:r>
+            <w:r>
+              <w:rPr>
+                <w:rFonts w:cs="Arial"/>
+                <w:sz w:val="20"/>
+                <w:lang w:eastAsia="pt-BR"/>
+              </w:rPr>
+              <w:t xml:space="preserve"> corrige </w:t>
+            </w:r>
+            <w:r>
+              <w:rPr>
+                <w:rFonts w:cs="Arial"/>
+                <w:sz w:val="20"/>
+                <w:lang w:eastAsia="pt-BR"/>
+              </w:rPr>
+              <w:t>o campo de senha</w:t>
+            </w:r>
+            <w:r>
+              <w:rPr>
+                <w:rFonts w:cs="Arial"/>
+                <w:sz w:val="20"/>
+                <w:lang w:eastAsia="pt-BR"/>
+              </w:rPr>
+              <w:t>.</w:t>
+            </w:r>
+          </w:p>
+          <w:p>
+            <w:pPr>
+              <w:spacing w:line="240" w:lineRule="auto"/>
+              <w:ind w:firstLine="0"/>
+              <w:rPr>
+                <w:rFonts w:cs="Arial"/>
+                <w:sz w:val="20"/>
+                <w:lang w:eastAsia="pt-BR"/>
+              </w:rPr>
+            </w:pPr>
+            <w:r>
+              <w:rPr>
+                <w:rFonts w:cs="Arial"/>
+                <w:sz w:val="20"/>
+                <w:lang w:eastAsia="pt-BR"/>
+              </w:rPr>
+              <w:t>6a6</w:t>
+            </w:r>
+            <w:r>
+              <w:rPr>
+                <w:rFonts w:cs="Arial"/>
+                <w:sz w:val="20"/>
+                <w:lang w:eastAsia="pt-BR"/>
+              </w:rPr>
+              <w:t xml:space="preserve"> </w:t>
+            </w:r>
+            <w:r>
+              <w:rPr>
+                <w:rFonts w:cs="Arial"/>
+                <w:sz w:val="20"/>
+                <w:lang w:eastAsia="pt-BR"/>
+              </w:rPr>
               <w:t>–</w:t>
             </w:r>
             <w:r>
@@ -6645,58 +6831,77 @@
                 <w:sz w:val="20"/>
                 <w:lang w:eastAsia="pt-BR"/>
               </w:rPr>
-              <w:t xml:space="preserve"> clica no botão de visualizar a senha, representado pelo ícone de um pequeno olho, na parte direita do campo.</w:t>
-            </w:r>
-          </w:p>
-          <w:p>
-            <w:pPr>
-              <w:spacing w:line="240" w:lineRule="auto"/>
-              <w:ind w:firstLine="0"/>
-              <w:rPr>
-                <w:rFonts w:cs="Arial"/>
-                <w:sz w:val="20"/>
-                <w:lang w:eastAsia="pt-BR"/>
-              </w:rPr>
-            </w:pPr>
-            <w:r>
-              <w:rPr>
-                <w:rFonts w:cs="Arial"/>
-                <w:sz w:val="20"/>
-                <w:lang w:eastAsia="pt-BR"/>
-              </w:rPr>
-              <w:t>6a4</w:t>
-            </w:r>
-            <w:r>
-              <w:rPr>
-                <w:rFonts w:cs="Arial"/>
-                <w:sz w:val="20"/>
-                <w:lang w:eastAsia="pt-BR"/>
-              </w:rPr>
-              <w:t xml:space="preserve">– </w:t>
-            </w:r>
-            <w:r>
-              <w:rPr>
-                <w:rFonts w:cs="Arial"/>
-                <w:sz w:val="20"/>
-                <w:lang w:eastAsia="pt-BR"/>
-              </w:rPr>
-              <w:t>O a</w:t>
-            </w:r>
-            <w:r>
-              <w:rPr>
-                <w:rFonts w:cs="Arial"/>
-                <w:sz w:val="20"/>
-                <w:lang w:eastAsia="pt-BR"/>
-              </w:rPr>
-              <w:t>dministrador</w:t>
-            </w:r>
-            <w:r>
-              <w:rPr>
-                <w:rFonts w:cs="Arial"/>
-                <w:sz w:val="20"/>
-                <w:lang w:eastAsia="pt-BR"/>
-              </w:rPr>
-              <w:t xml:space="preserve"> nota um erro de digitaçã</w:t>
+              <w:t xml:space="preserve"> clica novamente no botão “confirmar”.</w:t>
+            </w:r>
+          </w:p>
+          <w:p>
+            <w:pPr>
+              <w:spacing w:line="240" w:lineRule="auto"/>
+              <w:ind w:firstLine="0"/>
+              <w:rPr>
+                <w:rFonts w:cs="Arial"/>
+                <w:sz w:val="20"/>
+                <w:lang w:eastAsia="pt-BR"/>
+              </w:rPr>
+            </w:pPr>
+          </w:p>
+          <w:p>
+            <w:pPr>
+              <w:spacing w:line="240" w:lineRule="auto"/>
+              <w:ind w:firstLine="0"/>
+              <w:rPr>
+                <w:rFonts w:cs="Arial"/>
+                <w:sz w:val="20"/>
+                <w:lang w:eastAsia="pt-BR"/>
+              </w:rPr>
+            </w:pPr>
+            <w:r>
+              <w:rPr>
+                <w:rFonts w:cs="Arial"/>
+                <w:sz w:val="20"/>
+                <w:lang w:eastAsia="pt-BR"/>
+              </w:rPr>
+              <w:t>2a</w:t>
+            </w:r>
+            <w:r>
+              <w:rPr>
+                <w:rFonts w:cs="Arial"/>
+                <w:sz w:val="20"/>
+                <w:lang w:eastAsia="pt-BR"/>
+              </w:rPr>
+              <w:t>1</w:t>
+            </w:r>
+            <w:r>
+              <w:rPr>
+                <w:rFonts w:cs="Arial"/>
+                <w:sz w:val="20"/>
+                <w:lang w:eastAsia="pt-BR"/>
+              </w:rPr>
+              <w:t xml:space="preserve"> –</w:t>
+            </w:r>
+            <w:r>
+              <w:rPr>
+                <w:rFonts w:cs="Arial"/>
+                <w:sz w:val="20"/>
+                <w:lang w:eastAsia="pt-BR"/>
+              </w:rPr>
+              <w:t xml:space="preserve"> O administrador decide e</w:t>
+            </w:r>
+            <w:r>
+              <w:rPr>
+                <w:rFonts w:cs="Arial"/>
+                <w:sz w:val="20"/>
+                <w:lang w:eastAsia="pt-BR"/>
+              </w:rPr>
+              <w:t>ditar</w:t>
+            </w:r>
+            <w:r>
+              <w:rPr>
+                <w:rFonts w:cs="Arial"/>
+                <w:sz w:val="20"/>
+                <w:lang w:eastAsia="pt-BR"/>
+              </w:rPr>
+              <w:t xml:space="preserve"> </w:t>
             </w:r>
             <w:r>
               <w:rPr>
@@ -6712,6 +6917,22 @@
                 <w:sz w:val="20"/>
                 <w:lang w:eastAsia="pt-BR"/>
               </w:rPr>
+              <w:t xml:space="preserve"> registro</w:t>
+            </w:r>
+            <w:r>
+              <w:rPr>
+                <w:rFonts w:cs="Arial"/>
+                <w:sz w:val="20"/>
+                <w:lang w:eastAsia="pt-BR"/>
+              </w:rPr>
+              <w:t xml:space="preserve"> de um terapeuta</w:t>
+            </w:r>
+            <w:r>
+              <w:rPr>
+                <w:rFonts w:cs="Arial"/>
+                <w:sz w:val="20"/>
+                <w:lang w:eastAsia="pt-BR"/>
+              </w:rPr>
               <w:t>.</w:t>
             </w:r>
           </w:p>
@@ -6731,55 +6952,174 @@
                 <w:sz w:val="20"/>
                 <w:lang w:eastAsia="pt-BR"/>
               </w:rPr>
-              <w:t>6a5</w:t>
-            </w:r>
-            <w:r>
-              <w:rPr>
-                <w:rFonts w:cs="Arial"/>
-                <w:sz w:val="20"/>
-                <w:lang w:eastAsia="pt-BR"/>
-              </w:rPr>
-              <w:t xml:space="preserve"> </w:t>
-            </w:r>
-            <w:r>
-              <w:rPr>
-                <w:rFonts w:cs="Arial"/>
-                <w:sz w:val="20"/>
-                <w:lang w:eastAsia="pt-BR"/>
-              </w:rPr>
-              <w:t xml:space="preserve">– </w:t>
-            </w:r>
-            <w:r>
-              <w:rPr>
-                <w:rFonts w:cs="Arial"/>
-                <w:sz w:val="20"/>
-                <w:lang w:eastAsia="pt-BR"/>
-              </w:rPr>
-              <w:t>O a</w:t>
-            </w:r>
-            <w:r>
-              <w:rPr>
-                <w:rFonts w:cs="Arial"/>
-                <w:sz w:val="20"/>
-                <w:lang w:eastAsia="pt-BR"/>
-              </w:rPr>
-              <w:t>dministrador</w:t>
-            </w:r>
-            <w:r>
-              <w:rPr>
-                <w:rFonts w:cs="Arial"/>
-                <w:sz w:val="20"/>
-                <w:lang w:eastAsia="pt-BR"/>
-              </w:rPr>
-              <w:t xml:space="preserve"> corrige </w:t>
-            </w:r>
-            <w:r>
-              <w:rPr>
-                <w:rFonts w:cs="Arial"/>
-                <w:sz w:val="20"/>
-                <w:lang w:eastAsia="pt-BR"/>
-              </w:rPr>
-              <w:t>o campo de senha</w:t>
+              <w:t>2a</w:t>
+            </w:r>
+            <w:r>
+              <w:rPr>
+                <w:rFonts w:cs="Arial"/>
+                <w:sz w:val="20"/>
+                <w:lang w:eastAsia="pt-BR"/>
+              </w:rPr>
+              <w:t xml:space="preserve">2 – O administrador clica no botão “editar” na parte </w:t>
+            </w:r>
+            <w:r>
+              <w:rPr>
+                <w:rFonts w:cs="Arial"/>
+                <w:sz w:val="20"/>
+                <w:lang w:eastAsia="pt-BR"/>
+              </w:rPr>
+              <w:t>direita</w:t>
+            </w:r>
+            <w:r>
+              <w:rPr>
+                <w:rFonts w:cs="Arial"/>
+                <w:sz w:val="20"/>
+                <w:lang w:eastAsia="pt-BR"/>
+              </w:rPr>
+              <w:t xml:space="preserve"> do registro</w:t>
+            </w:r>
+            <w:r>
+              <w:rPr>
+                <w:rFonts w:cs="Arial"/>
+                <w:sz w:val="20"/>
+                <w:lang w:eastAsia="pt-BR"/>
+              </w:rPr>
+              <w:t xml:space="preserve"> desejado</w:t>
+            </w:r>
+            <w:r>
+              <w:rPr>
+                <w:rFonts w:cs="Arial"/>
+                <w:sz w:val="20"/>
+                <w:lang w:eastAsia="pt-BR"/>
+              </w:rPr>
+              <w:t xml:space="preserve">, próximo ao botão “excluir”. </w:t>
+            </w:r>
+          </w:p>
+          <w:p>
+            <w:pPr>
+              <w:spacing w:line="240" w:lineRule="auto"/>
+              <w:ind w:firstLine="0"/>
+              <w:rPr>
+                <w:rFonts w:cs="Arial"/>
+                <w:sz w:val="20"/>
+                <w:lang w:eastAsia="pt-BR"/>
+              </w:rPr>
+            </w:pPr>
+            <w:r>
+              <w:rPr>
+                <w:rFonts w:cs="Arial"/>
+                <w:sz w:val="20"/>
+                <w:lang w:eastAsia="pt-BR"/>
+              </w:rPr>
+              <w:t>2a</w:t>
+            </w:r>
+            <w:r>
+              <w:rPr>
+                <w:rFonts w:cs="Arial"/>
+                <w:sz w:val="20"/>
+                <w:lang w:eastAsia="pt-BR"/>
+              </w:rPr>
+              <w:t>3 – O sistema redireciona o administrador para a tela de edição, onde constam os campos com os dados do terapeuta.</w:t>
+            </w:r>
+          </w:p>
+          <w:p>
+            <w:pPr>
+              <w:spacing w:line="240" w:lineRule="auto"/>
+              <w:ind w:firstLine="0"/>
+              <w:rPr>
+                <w:rFonts w:cs="Arial"/>
+                <w:sz w:val="20"/>
+                <w:lang w:eastAsia="pt-BR"/>
+              </w:rPr>
+            </w:pPr>
+            <w:r>
+              <w:rPr>
+                <w:rFonts w:cs="Arial"/>
+                <w:sz w:val="20"/>
+                <w:lang w:eastAsia="pt-BR"/>
+              </w:rPr>
+              <w:t>2a</w:t>
+            </w:r>
+            <w:r>
+              <w:rPr>
+                <w:rFonts w:cs="Arial"/>
+                <w:sz w:val="20"/>
+                <w:lang w:eastAsia="pt-BR"/>
+              </w:rPr>
+              <w:t>4 – O administrador edita o campo desejado.</w:t>
+            </w:r>
+          </w:p>
+          <w:p>
+            <w:pPr>
+              <w:spacing w:line="240" w:lineRule="auto"/>
+              <w:ind w:firstLine="0"/>
+              <w:rPr>
+                <w:rFonts w:cs="Arial"/>
+                <w:sz w:val="20"/>
+                <w:lang w:eastAsia="pt-BR"/>
+              </w:rPr>
+            </w:pPr>
+            <w:r>
+              <w:rPr>
+                <w:rFonts w:cs="Arial"/>
+                <w:sz w:val="20"/>
+                <w:lang w:eastAsia="pt-BR"/>
+              </w:rPr>
+              <w:t>2a</w:t>
+            </w:r>
+            <w:r>
+              <w:rPr>
+                <w:rFonts w:cs="Arial"/>
+                <w:sz w:val="20"/>
+                <w:lang w:eastAsia="pt-BR"/>
+              </w:rPr>
+              <w:t>5 – O administrador clica no botão “confirmar”.</w:t>
+            </w:r>
+          </w:p>
+          <w:p>
+            <w:pPr>
+              <w:spacing w:line="240" w:lineRule="auto"/>
+              <w:ind w:firstLine="0"/>
+              <w:rPr>
+                <w:rFonts w:cs="Arial"/>
+                <w:sz w:val="20"/>
+                <w:lang w:eastAsia="pt-BR"/>
+              </w:rPr>
+            </w:pPr>
+          </w:p>
+          <w:p>
+            <w:pPr>
+              <w:spacing w:line="240" w:lineRule="auto"/>
+              <w:ind w:firstLine="0"/>
+              <w:rPr>
+                <w:rFonts w:cs="Arial"/>
+                <w:sz w:val="20"/>
+                <w:lang w:eastAsia="pt-BR"/>
+              </w:rPr>
+            </w:pPr>
+            <w:r>
+              <w:rPr>
+                <w:rFonts w:cs="Arial"/>
+                <w:sz w:val="20"/>
+                <w:lang w:eastAsia="pt-BR"/>
+              </w:rPr>
+              <w:t>2b</w:t>
+            </w:r>
+            <w:r>
+              <w:rPr>
+                <w:rFonts w:cs="Arial"/>
+                <w:sz w:val="20"/>
+                <w:lang w:eastAsia="pt-BR"/>
+              </w:rPr>
+              <w:t xml:space="preserve">1 – </w:t>
+            </w:r>
+            <w:r>
+              <w:rPr>
+                <w:rFonts w:cs="Arial"/>
+                <w:sz w:val="20"/>
+                <w:lang w:eastAsia="pt-BR"/>
+              </w:rPr>
+              <w:t>O administrador decide excluir o registro de um terapeuta</w:t>
             </w:r>
             <w:r>
               <w:rPr>
@@ -6806,208 +7146,15 @@
                 <w:sz w:val="20"/>
                 <w:lang w:eastAsia="pt-BR"/>
               </w:rPr>
-              <w:t>6a6</w:t>
-            </w:r>
-            <w:r>
-              <w:rPr>
-                <w:rFonts w:cs="Arial"/>
-                <w:sz w:val="20"/>
-                <w:lang w:eastAsia="pt-BR"/>
-              </w:rPr>
-              <w:t xml:space="preserve"> </w:t>
-            </w:r>
-            <w:r>
-              <w:rPr>
-                <w:rFonts w:cs="Arial"/>
-                <w:sz w:val="20"/>
-                <w:lang w:eastAsia="pt-BR"/>
-              </w:rPr>
-              <w:t>–</w:t>
-            </w:r>
-            <w:r>
-              <w:rPr>
-                <w:rFonts w:cs="Arial"/>
-                <w:sz w:val="20"/>
-                <w:lang w:eastAsia="pt-BR"/>
-              </w:rPr>
-              <w:t xml:space="preserve"> </w:t>
-            </w:r>
-            <w:r>
-              <w:rPr>
-                <w:rFonts w:cs="Arial"/>
-                <w:sz w:val="20"/>
-                <w:lang w:eastAsia="pt-BR"/>
-              </w:rPr>
-              <w:t xml:space="preserve">O </w:t>
-            </w:r>
-            <w:r>
-              <w:rPr>
-                <w:rFonts w:cs="Arial"/>
-                <w:sz w:val="20"/>
-                <w:lang w:eastAsia="pt-BR"/>
-              </w:rPr>
-              <w:t>administrador</w:t>
-            </w:r>
-            <w:r>
-              <w:rPr>
-                <w:rFonts w:cs="Arial"/>
-                <w:sz w:val="20"/>
-                <w:lang w:eastAsia="pt-BR"/>
-              </w:rPr>
-              <w:t xml:space="preserve"> clica novamente no botão “confirmar”.</w:t>
-            </w:r>
-          </w:p>
-          <w:p>
-            <w:pPr>
-              <w:spacing w:line="240" w:lineRule="auto"/>
-              <w:ind w:firstLine="0"/>
-              <w:rPr>
-                <w:rFonts w:cs="Arial"/>
-                <w:sz w:val="20"/>
-                <w:lang w:eastAsia="pt-BR"/>
-              </w:rPr>
-            </w:pPr>
-          </w:p>
-          <w:p>
-            <w:pPr>
-              <w:spacing w:line="240" w:lineRule="auto"/>
-              <w:ind w:firstLine="0"/>
-              <w:rPr>
-                <w:rFonts w:cs="Arial"/>
-                <w:sz w:val="20"/>
-                <w:lang w:eastAsia="pt-BR"/>
-              </w:rPr>
-            </w:pPr>
-            <w:r>
-              <w:rPr>
-                <w:rFonts w:cs="Arial"/>
-                <w:sz w:val="20"/>
-                <w:lang w:eastAsia="pt-BR"/>
-              </w:rPr>
-              <w:t>2a</w:t>
-            </w:r>
-            <w:r>
-              <w:rPr>
-                <w:rFonts w:cs="Arial"/>
-                <w:sz w:val="20"/>
-                <w:lang w:eastAsia="pt-BR"/>
-              </w:rPr>
-              <w:t>1</w:t>
-            </w:r>
-            <w:r>
-              <w:rPr>
-                <w:rFonts w:cs="Arial"/>
-                <w:sz w:val="20"/>
-                <w:lang w:eastAsia="pt-BR"/>
-              </w:rPr>
-              <w:t xml:space="preserve"> </w:t>
-            </w:r>
-            <w:r>
-              <w:rPr>
-                <w:rFonts w:cs="Arial"/>
-                <w:sz w:val="20"/>
-                <w:lang w:eastAsia="pt-BR"/>
-              </w:rPr>
-              <w:t>–</w:t>
-            </w:r>
-            <w:r>
-              <w:rPr>
-                <w:rFonts w:cs="Arial"/>
-                <w:sz w:val="20"/>
-                <w:lang w:eastAsia="pt-BR"/>
-              </w:rPr>
-              <w:t xml:space="preserve"> O administrador decide e</w:t>
-            </w:r>
-            <w:r>
-              <w:rPr>
-                <w:rFonts w:cs="Arial"/>
-                <w:sz w:val="20"/>
-                <w:lang w:eastAsia="pt-BR"/>
-              </w:rPr>
-              <w:t>ditar</w:t>
-            </w:r>
-            <w:r>
-              <w:rPr>
-                <w:rFonts w:cs="Arial"/>
-                <w:sz w:val="20"/>
-                <w:lang w:eastAsia="pt-BR"/>
-              </w:rPr>
-              <w:t xml:space="preserve"> </w:t>
-            </w:r>
-            <w:r>
-              <w:rPr>
-                <w:rFonts w:cs="Arial"/>
-                <w:sz w:val="20"/>
-                <w:lang w:eastAsia="pt-BR"/>
-              </w:rPr>
-              <w:t>o</w:t>
-            </w:r>
-            <w:r>
-              <w:rPr>
-                <w:rFonts w:cs="Arial"/>
-                <w:sz w:val="20"/>
-                <w:lang w:eastAsia="pt-BR"/>
-              </w:rPr>
-              <w:t xml:space="preserve"> registro</w:t>
-            </w:r>
-            <w:r>
-              <w:rPr>
-                <w:rFonts w:cs="Arial"/>
-                <w:sz w:val="20"/>
-                <w:lang w:eastAsia="pt-BR"/>
-              </w:rPr>
-              <w:t xml:space="preserve"> de um terapeuta</w:t>
-            </w:r>
-            <w:r>
-              <w:rPr>
-                <w:rFonts w:cs="Arial"/>
-                <w:sz w:val="20"/>
-                <w:lang w:eastAsia="pt-BR"/>
-              </w:rPr>
-              <w:t>.</w:t>
-            </w:r>
-          </w:p>
-          <w:p>
-            <w:pPr>
-              <w:spacing w:line="240" w:lineRule="auto"/>
-              <w:ind w:firstLine="0"/>
-              <w:rPr>
-                <w:rFonts w:cs="Arial"/>
-                <w:sz w:val="20"/>
-                <w:lang w:eastAsia="pt-BR"/>
-              </w:rPr>
-            </w:pPr>
-            <w:r>
-              <w:rPr>
-                <w:rFonts w:cs="Arial"/>
-                <w:sz w:val="20"/>
-                <w:lang w:eastAsia="pt-BR"/>
-              </w:rPr>
-              <w:t>2a</w:t>
-            </w:r>
-            <w:r>
-              <w:rPr>
-                <w:rFonts w:cs="Arial"/>
-                <w:sz w:val="20"/>
-                <w:lang w:eastAsia="pt-BR"/>
-              </w:rPr>
-              <w:t xml:space="preserve">2 </w:t>
-            </w:r>
-            <w:r>
-              <w:rPr>
-                <w:rFonts w:cs="Arial"/>
-                <w:sz w:val="20"/>
-                <w:lang w:eastAsia="pt-BR"/>
-              </w:rPr>
-              <w:t>–</w:t>
-            </w:r>
-            <w:r>
-              <w:rPr>
-                <w:rFonts w:cs="Arial"/>
-                <w:sz w:val="20"/>
-                <w:lang w:eastAsia="pt-BR"/>
-              </w:rPr>
-              <w:t xml:space="preserve"> O administrador clica no botão “editar” na parte </w:t>
+              <w:t>2b</w:t>
+            </w:r>
+            <w:r>
+              <w:rPr>
+                <w:rFonts w:cs="Arial"/>
+                <w:sz w:val="20"/>
+                <w:lang w:eastAsia="pt-BR"/>
+              </w:rPr>
+              <w:t xml:space="preserve">2 – O administrador clica no botão “excluir” na parte </w:t>
             </w:r>
             <w:r>
               <w:rPr>
@@ -7039,148 +7186,8 @@
                 <w:sz w:val="20"/>
                 <w:lang w:eastAsia="pt-BR"/>
               </w:rPr>
-              <w:t xml:space="preserve">, próximo ao botão “excluir”. </w:t>
-            </w:r>
-          </w:p>
-          <w:p>
-            <w:pPr>
-              <w:spacing w:line="240" w:lineRule="auto"/>
-              <w:ind w:firstLine="0"/>
-              <w:rPr>
-                <w:rFonts w:cs="Arial"/>
-                <w:sz w:val="20"/>
-                <w:lang w:eastAsia="pt-BR"/>
-              </w:rPr>
-            </w:pPr>
-            <w:r>
-              <w:rPr>
-                <w:rFonts w:cs="Arial"/>
-                <w:sz w:val="20"/>
-                <w:lang w:eastAsia="pt-BR"/>
-              </w:rPr>
-              <w:t>2a</w:t>
-            </w:r>
-            <w:r>
-              <w:rPr>
-                <w:rFonts w:cs="Arial"/>
-                <w:sz w:val="20"/>
-                <w:lang w:eastAsia="pt-BR"/>
-              </w:rPr>
-              <w:t xml:space="preserve">3 </w:t>
-            </w:r>
-            <w:r>
-              <w:rPr>
-                <w:rFonts w:cs="Arial"/>
-                <w:sz w:val="20"/>
-                <w:lang w:eastAsia="pt-BR"/>
-              </w:rPr>
-              <w:t>–</w:t>
-            </w:r>
-            <w:r>
-              <w:rPr>
-                <w:rFonts w:cs="Arial"/>
-                <w:sz w:val="20"/>
-                <w:lang w:eastAsia="pt-BR"/>
-              </w:rPr>
-              <w:t xml:space="preserve"> O sistema redireciona o administrador para a tela de edição, onde constam os campos com os dados do terapeuta.</w:t>
-            </w:r>
-          </w:p>
-          <w:p>
-            <w:pPr>
-              <w:spacing w:line="240" w:lineRule="auto"/>
-              <w:ind w:firstLine="0"/>
-              <w:rPr>
-                <w:rFonts w:cs="Arial"/>
-                <w:sz w:val="20"/>
-                <w:lang w:eastAsia="pt-BR"/>
-              </w:rPr>
-            </w:pPr>
-            <w:r>
-              <w:rPr>
-                <w:rFonts w:cs="Arial"/>
-                <w:sz w:val="20"/>
-                <w:lang w:eastAsia="pt-BR"/>
-              </w:rPr>
-              <w:t>2a</w:t>
-            </w:r>
-            <w:r>
-              <w:rPr>
-                <w:rFonts w:cs="Arial"/>
-                <w:sz w:val="20"/>
-                <w:lang w:eastAsia="pt-BR"/>
-              </w:rPr>
-              <w:t xml:space="preserve">4 </w:t>
-            </w:r>
-            <w:r>
-              <w:rPr>
-                <w:rFonts w:cs="Arial"/>
-                <w:sz w:val="20"/>
-                <w:lang w:eastAsia="pt-BR"/>
-              </w:rPr>
-              <w:t>–</w:t>
-            </w:r>
-            <w:r>
-              <w:rPr>
-                <w:rFonts w:cs="Arial"/>
-                <w:sz w:val="20"/>
-                <w:lang w:eastAsia="pt-BR"/>
-              </w:rPr>
-              <w:t xml:space="preserve"> O administrador edita o campo desejado.</w:t>
-            </w:r>
-          </w:p>
-          <w:p>
-            <w:pPr>
-              <w:spacing w:line="240" w:lineRule="auto"/>
-              <w:ind w:firstLine="0"/>
-              <w:rPr>
-                <w:rFonts w:cs="Arial"/>
-                <w:sz w:val="20"/>
-                <w:lang w:eastAsia="pt-BR"/>
-              </w:rPr>
-            </w:pPr>
-            <w:r>
-              <w:rPr>
-                <w:rFonts w:cs="Arial"/>
-                <w:sz w:val="20"/>
-                <w:lang w:eastAsia="pt-BR"/>
-              </w:rPr>
-              <w:t>2a</w:t>
-            </w:r>
-            <w:r>
-              <w:rPr>
-                <w:rFonts w:cs="Arial"/>
-                <w:sz w:val="20"/>
-                <w:lang w:eastAsia="pt-BR"/>
-              </w:rPr>
-              <w:t xml:space="preserve">5 </w:t>
-            </w:r>
-            <w:r>
-              <w:rPr>
-                <w:rFonts w:cs="Arial"/>
-                <w:sz w:val="20"/>
-                <w:lang w:eastAsia="pt-BR"/>
-              </w:rPr>
-              <w:t>–</w:t>
-            </w:r>
-            <w:r>
-              <w:rPr>
-                <w:rFonts w:cs="Arial"/>
-                <w:sz w:val="20"/>
-                <w:lang w:eastAsia="pt-BR"/>
-              </w:rPr>
-              <w:t xml:space="preserve"> O administrador clica no botão “confirmar”.</w:t>
-            </w:r>
-          </w:p>
-          <w:p>
-            <w:pPr>
-              <w:spacing w:line="240" w:lineRule="auto"/>
-              <w:ind w:firstLine="0"/>
-              <w:rPr>
-                <w:rFonts w:cs="Arial"/>
-                <w:sz w:val="20"/>
-                <w:lang w:eastAsia="pt-BR"/>
-              </w:rPr>
-            </w:pPr>
+              <w:t>, próximo ao botão “editar”.</w:t>
+            </w:r>
           </w:p>
           <w:p>
             <w:pPr>
@@ -7206,55 +7213,15 @@
                 <w:sz w:val="20"/>
                 <w:lang w:eastAsia="pt-BR"/>
               </w:rPr>
-              <w:t xml:space="preserve">1 </w:t>
-            </w:r>
-            <w:r>
-              <w:rPr>
-                <w:rFonts w:cs="Arial"/>
-                <w:sz w:val="20"/>
-                <w:lang w:eastAsia="pt-BR"/>
-              </w:rPr>
-              <w:t>–</w:t>
-            </w:r>
-            <w:r>
-              <w:rPr>
-                <w:rFonts w:cs="Arial"/>
-                <w:sz w:val="20"/>
-                <w:lang w:eastAsia="pt-BR"/>
-              </w:rPr>
-              <w:t xml:space="preserve"> </w:t>
-            </w:r>
-            <w:r>
-              <w:rPr>
-                <w:rFonts w:cs="Arial"/>
-                <w:sz w:val="20"/>
-                <w:lang w:eastAsia="pt-BR"/>
-              </w:rPr>
-              <w:t>O administrador decide e</w:t>
-            </w:r>
-            <w:r>
-              <w:rPr>
-                <w:rFonts w:cs="Arial"/>
-                <w:sz w:val="20"/>
-                <w:lang w:eastAsia="pt-BR"/>
-              </w:rPr>
-              <w:t>xcluir</w:t>
-            </w:r>
-            <w:r>
-              <w:rPr>
-                <w:rFonts w:cs="Arial"/>
-                <w:sz w:val="20"/>
-                <w:lang w:eastAsia="pt-BR"/>
-              </w:rPr>
-              <w:t xml:space="preserve"> o registro de um terapeuta</w:t>
-            </w:r>
-            <w:r>
-              <w:rPr>
-                <w:rFonts w:cs="Arial"/>
-                <w:sz w:val="20"/>
-                <w:lang w:eastAsia="pt-BR"/>
-              </w:rPr>
-              <w:t>.</w:t>
+              <w:t>3 – O sistema exibe um alerta</w:t>
+            </w:r>
+            <w:r>
+              <w:rPr>
+                <w:rFonts w:cs="Arial"/>
+                <w:sz w:val="20"/>
+                <w:lang w:eastAsia="pt-BR"/>
+              </w:rPr>
+              <w:t xml:space="preserve"> perguntando se o administrador tem certeza de que quer excluir o registro, há dois botões: “sim” e “não”.</w:t>
             </w:r>
           </w:p>
           <w:p>
@@ -7281,149 +7248,7 @@
                 <w:sz w:val="20"/>
                 <w:lang w:eastAsia="pt-BR"/>
               </w:rPr>
-              <w:t xml:space="preserve">2 </w:t>
-            </w:r>
-            <w:r>
-              <w:rPr>
-                <w:rFonts w:cs="Arial"/>
-                <w:sz w:val="20"/>
-                <w:lang w:eastAsia="pt-BR"/>
-              </w:rPr>
-              <w:t>–</w:t>
-            </w:r>
-            <w:r>
-              <w:rPr>
-                <w:rFonts w:cs="Arial"/>
-                <w:sz w:val="20"/>
-                <w:lang w:eastAsia="pt-BR"/>
-              </w:rPr>
-              <w:t xml:space="preserve"> O administrador clica no botão “excluir” na parte </w:t>
-            </w:r>
-            <w:r>
-              <w:rPr>
-                <w:rFonts w:cs="Arial"/>
-                <w:sz w:val="20"/>
-                <w:lang w:eastAsia="pt-BR"/>
-              </w:rPr>
-              <w:t>direita</w:t>
-            </w:r>
-            <w:r>
-              <w:rPr>
-                <w:rFonts w:cs="Arial"/>
-                <w:sz w:val="20"/>
-                <w:lang w:eastAsia="pt-BR"/>
-              </w:rPr>
-              <w:t xml:space="preserve"> do registro</w:t>
-            </w:r>
-            <w:r>
-              <w:rPr>
-                <w:rFonts w:cs="Arial"/>
-                <w:sz w:val="20"/>
-                <w:lang w:eastAsia="pt-BR"/>
-              </w:rPr>
-              <w:t xml:space="preserve"> desejado</w:t>
-            </w:r>
-            <w:r>
-              <w:rPr>
-                <w:rFonts w:cs="Arial"/>
-                <w:sz w:val="20"/>
-                <w:lang w:eastAsia="pt-BR"/>
-              </w:rPr>
-              <w:t>, próximo ao botão “editar”.</w:t>
-            </w:r>
-          </w:p>
-          <w:p>
-            <w:pPr>
-              <w:spacing w:line="240" w:lineRule="auto"/>
-              <w:ind w:firstLine="0"/>
-              <w:rPr>
-                <w:rFonts w:cs="Arial"/>
-                <w:sz w:val="20"/>
-                <w:lang w:eastAsia="pt-BR"/>
-              </w:rPr>
-            </w:pPr>
-            <w:r>
-              <w:rPr>
-                <w:rFonts w:cs="Arial"/>
-                <w:sz w:val="20"/>
-                <w:lang w:eastAsia="pt-BR"/>
-              </w:rPr>
-              <w:t>2b</w:t>
-            </w:r>
-            <w:r>
-              <w:rPr>
-                <w:rFonts w:cs="Arial"/>
-                <w:sz w:val="20"/>
-                <w:lang w:eastAsia="pt-BR"/>
-              </w:rPr>
-              <w:t xml:space="preserve">3 </w:t>
-            </w:r>
-            <w:r>
-              <w:rPr>
-                <w:rFonts w:cs="Arial"/>
-                <w:sz w:val="20"/>
-                <w:lang w:eastAsia="pt-BR"/>
-              </w:rPr>
-              <w:t>–</w:t>
-            </w:r>
-            <w:r>
-              <w:rPr>
-                <w:rFonts w:cs="Arial"/>
-                <w:sz w:val="20"/>
-                <w:lang w:eastAsia="pt-BR"/>
-              </w:rPr>
-              <w:t xml:space="preserve"> O sistema exibe um alerta</w:t>
-            </w:r>
-            <w:r>
-              <w:rPr>
-                <w:rFonts w:cs="Arial"/>
-                <w:sz w:val="20"/>
-                <w:lang w:eastAsia="pt-BR"/>
-              </w:rPr>
-              <w:t xml:space="preserve"> perguntando se o administrador tem certeza de que quer excluir o registro, há dois botões: “sim” e “não”.</w:t>
-            </w:r>
-          </w:p>
-          <w:p>
-            <w:pPr>
-              <w:spacing w:line="240" w:lineRule="auto"/>
-              <w:ind w:firstLine="0"/>
-              <w:rPr>
-                <w:rFonts w:cs="Arial"/>
-                <w:sz w:val="20"/>
-                <w:lang w:eastAsia="pt-BR"/>
-              </w:rPr>
-            </w:pPr>
-            <w:r>
-              <w:rPr>
-                <w:rFonts w:cs="Arial"/>
-                <w:sz w:val="20"/>
-                <w:lang w:eastAsia="pt-BR"/>
-              </w:rPr>
-              <w:t>2b</w:t>
-            </w:r>
-            <w:r>
-              <w:rPr>
-                <w:rFonts w:cs="Arial"/>
-                <w:sz w:val="20"/>
-                <w:lang w:eastAsia="pt-BR"/>
-              </w:rPr>
-              <w:t xml:space="preserve">4 </w:t>
-            </w:r>
-            <w:r>
-              <w:rPr>
-                <w:rFonts w:cs="Arial"/>
-                <w:sz w:val="20"/>
-                <w:lang w:eastAsia="pt-BR"/>
-              </w:rPr>
-              <w:t>–</w:t>
-            </w:r>
-            <w:r>
-              <w:rPr>
-                <w:rFonts w:cs="Arial"/>
-                <w:sz w:val="20"/>
-                <w:lang w:eastAsia="pt-BR"/>
-              </w:rPr>
-              <w:t xml:space="preserve"> O administrador aperta o botão “sim”.</w:t>
+              <w:t>4 – O administrador aperta o botão “sim”.</w:t>
             </w:r>
           </w:p>
           <w:p>
@@ -9499,24 +9324,91 @@
                 <w:sz w:val="20"/>
                 <w:lang w:eastAsia="pt-BR"/>
               </w:rPr>
-              <w:t xml:space="preserve"> Há um botão na parte inferior direta da tela, o botão para “adicionar novo mudinho”.</w:t>
-            </w:r>
-          </w:p>
-          <w:p>
-            <w:pPr>
-              <w:spacing w:line="240" w:lineRule="auto"/>
-              <w:ind w:firstLine="0"/>
-              <w:rPr>
-                <w:rFonts w:cs="Arial"/>
-                <w:sz w:val="20"/>
-              </w:rPr>
-            </w:pPr>
-            <w:r>
-              <w:rPr>
-                <w:rFonts w:cs="Arial"/>
-                <w:sz w:val="20"/>
-              </w:rPr>
-              <w:t>3</w:t>
+              <w:t xml:space="preserve"> Há </w:t>
+            </w:r>
+            <w:r>
+              <w:rPr>
+                <w:rFonts w:cs="Arial"/>
+                <w:sz w:val="20"/>
+                <w:lang w:eastAsia="pt-BR"/>
+              </w:rPr>
+              <w:t xml:space="preserve">também </w:t>
+            </w:r>
+            <w:r>
+              <w:rPr>
+                <w:rFonts w:cs="Arial"/>
+                <w:sz w:val="20"/>
+                <w:lang w:eastAsia="pt-BR"/>
+              </w:rPr>
+              <w:t>um</w:t>
+            </w:r>
+            <w:r>
+              <w:rPr>
+                <w:rFonts w:cs="Arial"/>
+                <w:sz w:val="20"/>
+                <w:lang w:eastAsia="pt-BR"/>
+              </w:rPr>
+              <w:t xml:space="preserve"> botão </w:t>
+            </w:r>
+            <w:r>
+              <w:rPr>
+                <w:rFonts w:cs="Arial"/>
+                <w:sz w:val="20"/>
+                <w:lang w:eastAsia="pt-BR"/>
+              </w:rPr>
+              <w:t>“adicionar novo mu</w:t>
+            </w:r>
+            <w:r>
+              <w:rPr>
+                <w:rFonts w:cs="Arial"/>
+                <w:sz w:val="20"/>
+                <w:lang w:eastAsia="pt-BR"/>
+              </w:rPr>
+              <w:t>n</w:t>
+            </w:r>
+            <w:r>
+              <w:rPr>
+                <w:rFonts w:cs="Arial"/>
+                <w:sz w:val="20"/>
+                <w:lang w:eastAsia="pt-BR"/>
+              </w:rPr>
+              <w:t>dinho”.</w:t>
+            </w:r>
+          </w:p>
+          <w:p>
+            <w:pPr>
+              <w:spacing w:line="240" w:lineRule="auto"/>
+              <w:ind w:firstLine="0"/>
+              <w:rPr>
+                <w:rFonts w:cs="Arial"/>
+                <w:sz w:val="20"/>
+                <w:lang w:eastAsia="pt-BR"/>
+              </w:rPr>
+            </w:pPr>
+            <w:r>
+              <w:rPr>
+                <w:rFonts w:cs="Arial"/>
+                <w:sz w:val="20"/>
+                <w:lang w:eastAsia="pt-BR"/>
+              </w:rPr>
+              <w:t>3. O terapeuta clica no botão “adicionar novo mundinho”.</w:t>
+            </w:r>
+          </w:p>
+          <w:p>
+            <w:pPr>
+              <w:spacing w:line="240" w:lineRule="auto"/>
+              <w:ind w:firstLine="0"/>
+              <w:rPr>
+                <w:rFonts w:cs="Arial"/>
+                <w:sz w:val="20"/>
+              </w:rPr>
+            </w:pPr>
+            <w:r>
+              <w:rPr>
+                <w:rFonts w:cs="Arial"/>
+                <w:sz w:val="20"/>
+              </w:rPr>
+              <w:t>4</w:t>
             </w:r>
             <w:r>
               <w:rPr>
@@ -9589,7 +9481,14 @@
                 <w:rFonts w:cs="Arial"/>
                 <w:sz w:val="20"/>
               </w:rPr>
-              <w:t xml:space="preserve">3. </w:t>
+              <w:t>5</w:t>
+            </w:r>
+            <w:r>
+              <w:rPr>
+                <w:rFonts w:cs="Arial"/>
+                <w:sz w:val="20"/>
+              </w:rPr>
+              <w:t xml:space="preserve">. </w:t>
             </w:r>
             <w:r>
               <w:rPr>
@@ -9627,7 +9526,7 @@
                 <w:rFonts w:cs="Arial"/>
                 <w:sz w:val="20"/>
               </w:rPr>
-              <w:t>4</w:t>
+              <w:t>6</w:t>
             </w:r>
             <w:r>
               <w:rPr>
@@ -9830,47 +9729,15 @@
                 <w:sz w:val="20"/>
                 <w:lang w:eastAsia="pt-BR"/>
               </w:rPr>
-              <w:t xml:space="preserve"> </w:t>
-            </w:r>
-            <w:r>
-              <w:rPr>
-                <w:rFonts w:cs="Arial"/>
-                <w:sz w:val="20"/>
-                <w:lang w:eastAsia="pt-BR"/>
-              </w:rPr>
-              <w:t>–</w:t>
-            </w:r>
-            <w:r>
-              <w:rPr>
-                <w:rFonts w:cs="Arial"/>
-                <w:sz w:val="20"/>
-                <w:lang w:eastAsia="pt-BR"/>
-              </w:rPr>
-              <w:t xml:space="preserve"> </w:t>
-            </w:r>
-            <w:r>
-              <w:rPr>
-                <w:rFonts w:cs="Arial"/>
-                <w:sz w:val="20"/>
-                <w:lang w:eastAsia="pt-BR"/>
-              </w:rPr>
-              <w:t xml:space="preserve">O terapeuta decide </w:t>
-            </w:r>
-            <w:r>
-              <w:rPr>
-                <w:rFonts w:cs="Arial"/>
-                <w:sz w:val="20"/>
-                <w:lang w:eastAsia="pt-BR"/>
-              </w:rPr>
-              <w:t>editar</w:t>
-            </w:r>
-            <w:r>
-              <w:rPr>
-                <w:rFonts w:cs="Arial"/>
-                <w:sz w:val="20"/>
-                <w:lang w:eastAsia="pt-BR"/>
-              </w:rPr>
-              <w:t xml:space="preserve"> o registro de um mundinho</w:t>
+              <w:t xml:space="preserve"> – </w:t>
+            </w:r>
+            <w:r>
+              <w:rPr>
+                <w:rFonts w:cs="Arial"/>
+                <w:sz w:val="20"/>
+                <w:lang w:eastAsia="pt-BR"/>
+              </w:rPr>
+              <w:t>O terapeuta decide editar o registro de um mundinho</w:t>
             </w:r>
             <w:r>
               <w:rPr>
@@ -9897,55 +9764,15 @@
                 <w:sz w:val="20"/>
                 <w:lang w:eastAsia="pt-BR"/>
               </w:rPr>
-              <w:t xml:space="preserve">2a2 </w:t>
-            </w:r>
-            <w:r>
-              <w:rPr>
-                <w:rFonts w:cs="Arial"/>
-                <w:sz w:val="20"/>
-                <w:lang w:eastAsia="pt-BR"/>
-              </w:rPr>
-              <w:t xml:space="preserve">– </w:t>
-            </w:r>
-            <w:r>
-              <w:rPr>
-                <w:rFonts w:cs="Arial"/>
-                <w:sz w:val="20"/>
-                <w:lang w:eastAsia="pt-BR"/>
-              </w:rPr>
-              <w:t xml:space="preserve">O terapeuta </w:t>
-            </w:r>
-            <w:r>
-              <w:rPr>
-                <w:rFonts w:cs="Arial"/>
-                <w:sz w:val="20"/>
-                <w:lang w:eastAsia="pt-BR"/>
-              </w:rPr>
-              <w:t>clica no botão “editar” na par</w:t>
-            </w:r>
-            <w:r>
-              <w:rPr>
-                <w:rFonts w:cs="Arial"/>
-                <w:sz w:val="20"/>
-                <w:lang w:eastAsia="pt-BR"/>
-              </w:rPr>
-              <w:t>te direita</w:t>
-            </w:r>
-            <w:r>
-              <w:rPr>
-                <w:rFonts w:cs="Arial"/>
-                <w:sz w:val="20"/>
-                <w:lang w:eastAsia="pt-BR"/>
-              </w:rPr>
-              <w:t xml:space="preserve"> do registro</w:t>
-            </w:r>
-            <w:r>
-              <w:rPr>
-                <w:rFonts w:cs="Arial"/>
-                <w:sz w:val="20"/>
-                <w:lang w:eastAsia="pt-BR"/>
-              </w:rPr>
-              <w:t xml:space="preserve"> </w:t>
+              <w:t xml:space="preserve">2a2 – </w:t>
+            </w:r>
+            <w:r>
+              <w:rPr>
+                <w:rFonts w:cs="Arial"/>
+                <w:sz w:val="20"/>
+                <w:lang w:eastAsia="pt-BR"/>
+              </w:rPr>
+              <w:t xml:space="preserve">O terapeuta clica no botão “editar” na parte direita do registro </w:t>
             </w:r>
             <w:r>
               <w:rPr>
@@ -10137,15 +9964,7 @@
                 <w:sz w:val="20"/>
                 <w:lang w:eastAsia="pt-BR"/>
               </w:rPr>
-              <w:t>2b</w:t>
-            </w:r>
-            <w:r>
-              <w:rPr>
-                <w:rFonts w:cs="Arial"/>
-                <w:sz w:val="20"/>
-                <w:lang w:eastAsia="pt-BR"/>
-              </w:rPr>
-              <w:t>1 – O</w:t>
+              <w:t>2b1 – O</w:t>
             </w:r>
             <w:r>
               <w:rPr>
@@ -10196,15 +10015,7 @@
                 <w:sz w:val="20"/>
                 <w:lang w:eastAsia="pt-BR"/>
               </w:rPr>
-              <w:t>2b</w:t>
-            </w:r>
-            <w:r>
-              <w:rPr>
-                <w:rFonts w:cs="Arial"/>
-                <w:sz w:val="20"/>
-                <w:lang w:eastAsia="pt-BR"/>
-              </w:rPr>
-              <w:t>2 – O administrador clica no botão “excluir” na parte direita do registro</w:t>
+              <w:t>2b2 – O administrador clica no botão “excluir” na parte direita do registro</w:t>
             </w:r>
             <w:r>
               <w:rPr>
@@ -10239,15 +10050,8 @@
                 <w:sz w:val="20"/>
                 <w:lang w:eastAsia="pt-BR"/>
               </w:rPr>
-              <w:t>2b</w:t>
-            </w:r>
-            <w:r>
-              <w:rPr>
-                <w:rFonts w:cs="Arial"/>
-                <w:sz w:val="20"/>
-                <w:lang w:eastAsia="pt-BR"/>
-              </w:rPr>
-              <w:t>3 – O sistema exibe um alerta perguntando se o</w:t>
+              <w:lastRenderedPageBreak/>
+              <w:t>2b3 – O sistema exibe um alerta perguntando se o</w:t>
             </w:r>
             <w:r>
               <w:rPr>
@@ -10271,16 +10075,7 @@
                 <w:sz w:val="20"/>
                 <w:lang w:eastAsia="pt-BR"/>
               </w:rPr>
-              <w:t xml:space="preserve">o alerta também deixa claro </w:t>
-            </w:r>
-            <w:r>
-              <w:rPr>
-                <w:rFonts w:cs="Arial"/>
-                <w:sz w:val="20"/>
-                <w:lang w:eastAsia="pt-BR"/>
-              </w:rPr>
-              <w:lastRenderedPageBreak/>
-              <w:t>que, ao apagar o mundinho, todos os usuários pertencentes a ele também serão apagados. H</w:t>
+              <w:t>o alerta também deixa claro que, ao apagar o mundinho, todos os usuários pertencentes a ele também serão apagados. H</w:t>
             </w:r>
             <w:r>
               <w:rPr>
@@ -10307,15 +10102,7 @@
                 <w:sz w:val="20"/>
                 <w:lang w:eastAsia="pt-BR"/>
               </w:rPr>
-              <w:t>2b</w:t>
-            </w:r>
-            <w:r>
-              <w:rPr>
-                <w:rFonts w:cs="Arial"/>
-                <w:sz w:val="20"/>
-                <w:lang w:eastAsia="pt-BR"/>
-              </w:rPr>
-              <w:t xml:space="preserve">4 – O </w:t>
+              <w:t xml:space="preserve">2b4 – O </w:t>
             </w:r>
             <w:r>
               <w:rPr>
@@ -10351,15 +10138,7 @@
                 <w:sz w:val="20"/>
                 <w:lang w:eastAsia="pt-BR"/>
               </w:rPr>
-              <w:t>2b</w:t>
-            </w:r>
-            <w:r>
-              <w:rPr>
-                <w:rFonts w:cs="Arial"/>
-                <w:sz w:val="20"/>
-                <w:lang w:eastAsia="pt-BR"/>
-              </w:rPr>
-              <w:t xml:space="preserve">5 – O sistema exclui o registro do </w:t>
+              <w:t xml:space="preserve">2b5 – O sistema exclui o registro do </w:t>
             </w:r>
             <w:r>
               <w:rPr>
@@ -11118,28 +10897,7 @@
                 <w:rFonts w:cs="Arial"/>
                 <w:sz w:val="20"/>
               </w:rPr>
-              <w:t>5. O sistema direciona o terapeuta para a</w:t>
-            </w:r>
-            <w:r>
-              <w:rPr>
-                <w:rFonts w:cs="Arial"/>
-                <w:sz w:val="20"/>
-              </w:rPr>
-              <w:t xml:space="preserve"> tela de inserção de </w:t>
-            </w:r>
-            <w:r>
-              <w:rPr>
-                <w:rFonts w:cs="Arial"/>
-                <w:sz w:val="20"/>
-              </w:rPr>
-              <w:t>paciente</w:t>
-            </w:r>
-            <w:r>
-              <w:rPr>
-                <w:rFonts w:cs="Arial"/>
-                <w:sz w:val="20"/>
-              </w:rPr>
-              <w:t xml:space="preserve"> no mundinho, nesta tela há os campos nome, sobrenom</w:t>
+              <w:t>5. O sistema direciona o terapeuta para a tela de inserção de paciente no mundinho, nesta tela há os campos nome, sobrenom</w:t>
             </w:r>
             <w:r>
               <w:rPr>
@@ -11170,66 +10928,24 @@
                 <w:rFonts w:cs="Arial"/>
                 <w:sz w:val="20"/>
               </w:rPr>
-              <w:t xml:space="preserve">6. </w:t>
-            </w:r>
-            <w:r>
-              <w:rPr>
-                <w:rFonts w:cs="Arial"/>
-                <w:sz w:val="20"/>
-              </w:rPr>
-              <w:t xml:space="preserve">O terapeuta preenche os dados do </w:t>
-            </w:r>
-            <w:r>
-              <w:rPr>
-                <w:rFonts w:cs="Arial"/>
-                <w:sz w:val="20"/>
-              </w:rPr>
-              <w:t>paciente</w:t>
-            </w:r>
-            <w:r>
-              <w:rPr>
-                <w:rFonts w:cs="Arial"/>
-                <w:sz w:val="20"/>
-              </w:rPr>
-              <w:t>.</w:t>
-            </w:r>
-          </w:p>
-          <w:p>
-            <w:pPr>
-              <w:spacing w:line="240" w:lineRule="auto"/>
-              <w:ind w:firstLine="0"/>
-              <w:rPr>
-                <w:rFonts w:cs="Arial"/>
-                <w:sz w:val="20"/>
-              </w:rPr>
-            </w:pPr>
-            <w:r>
-              <w:rPr>
-                <w:rFonts w:cs="Arial"/>
-                <w:sz w:val="20"/>
-              </w:rPr>
-              <w:t xml:space="preserve">7. </w:t>
-            </w:r>
-            <w:r>
-              <w:rPr>
-                <w:rFonts w:cs="Arial"/>
-                <w:sz w:val="20"/>
-              </w:rPr>
-              <w:t xml:space="preserve">O terapeuta clica no botão </w:t>
-            </w:r>
-            <w:r>
-              <w:rPr>
-                <w:rFonts w:cs="Arial"/>
-                <w:sz w:val="20"/>
-              </w:rPr>
-              <w:t>confirmar”</w:t>
-            </w:r>
-            <w:r>
-              <w:rPr>
-                <w:rFonts w:cs="Arial"/>
-                <w:sz w:val="20"/>
-              </w:rPr>
-              <w:t>.</w:t>
+              <w:t>6. O terapeuta preenche os dados do paciente.</w:t>
+            </w:r>
+          </w:p>
+          <w:p>
+            <w:pPr>
+              <w:spacing w:line="240" w:lineRule="auto"/>
+              <w:ind w:firstLine="0"/>
+              <w:rPr>
+                <w:rFonts w:cs="Arial"/>
+                <w:sz w:val="20"/>
+              </w:rPr>
+            </w:pPr>
+            <w:r>
+              <w:rPr>
+                <w:rFonts w:cs="Arial"/>
+                <w:sz w:val="20"/>
+              </w:rPr>
+              <w:t>7. O terapeuta clica no botão confirmar”.</w:t>
             </w:r>
           </w:p>
         </w:tc>
@@ -12094,35 +11810,7 @@
                 <w:rFonts w:cs="Arial"/>
                 <w:sz w:val="20"/>
               </w:rPr>
-              <w:t xml:space="preserve">Este caso de uso tem por objetivo garantir o gerenciamento </w:t>
-            </w:r>
-            <w:r>
-              <w:rPr>
-                <w:rFonts w:cs="Arial"/>
-                <w:sz w:val="20"/>
-              </w:rPr>
-              <w:t>das tarefas</w:t>
-            </w:r>
-            <w:r>
-              <w:rPr>
-                <w:rFonts w:cs="Arial"/>
-                <w:sz w:val="20"/>
-              </w:rPr>
-              <w:t xml:space="preserve"> </w:t>
-            </w:r>
-            <w:r>
-              <w:rPr>
-                <w:rFonts w:cs="Arial"/>
-                <w:sz w:val="20"/>
-              </w:rPr>
-              <w:t>de um mundinho</w:t>
-            </w:r>
-            <w:r>
-              <w:rPr>
-                <w:rFonts w:cs="Arial"/>
-                <w:sz w:val="20"/>
-              </w:rPr>
-              <w:t xml:space="preserve">, atendendo </w:t>
+              <w:t xml:space="preserve">Este caso de uso tem por objetivo garantir o gerenciamento das tarefas de um mundinho, atendendo </w:t>
             </w:r>
             <w:r>
               <w:rPr>
@@ -12136,21 +11824,7 @@
                 <w:rFonts w:cs="Arial"/>
                 <w:sz w:val="20"/>
               </w:rPr>
-              <w:t xml:space="preserve"> de ID RF00</w:t>
-            </w:r>
-            <w:r>
-              <w:rPr>
-                <w:rFonts w:cs="Arial"/>
-                <w:sz w:val="20"/>
-              </w:rPr>
-              <w:t>7</w:t>
-            </w:r>
-            <w:r>
-              <w:rPr>
-                <w:rFonts w:cs="Arial"/>
-                <w:sz w:val="20"/>
-              </w:rPr>
-              <w:t>.</w:t>
+              <w:t xml:space="preserve"> de ID RF007.</w:t>
             </w:r>
           </w:p>
         </w:tc>
@@ -12426,6 +12100,7 @@
                 <w:rFonts w:cs="Arial"/>
                 <w:sz w:val="20"/>
               </w:rPr>
+              <w:lastRenderedPageBreak/>
               <w:t xml:space="preserve">4. O </w:t>
             </w:r>
             <w:r>
@@ -12467,7 +12142,6 @@
                 <w:rFonts w:cs="Arial"/>
                 <w:sz w:val="20"/>
               </w:rPr>
-              <w:lastRenderedPageBreak/>
               <w:t>6. O sistema exibe o painel de tarefas, nele estarão listadas todas as tarefas associadas ao mundinho, há também o botão “nova tarefa”.</w:t>
             </w:r>
           </w:p>
@@ -12884,6 +12558,1299 @@
         </w:rPr>
       </w:pPr>
     </w:p>
+    <w:tbl>
+      <w:tblPr>
+        <w:tblW w:w="8494" w:type="dxa"/>
+        <w:jc w:val="center"/>
+        <w:tblBorders>
+          <w:top w:val="single" w:sz="4" w:space="0" w:color="auto"/>
+          <w:left w:val="single" w:sz="4" w:space="0" w:color="auto"/>
+          <w:bottom w:val="single" w:sz="4" w:space="0" w:color="auto"/>
+          <w:right w:val="single" w:sz="4" w:space="0" w:color="auto"/>
+          <w:insideH w:val="single" w:sz="4" w:space="0" w:color="auto"/>
+          <w:insideV w:val="single" w:sz="4" w:space="0" w:color="auto"/>
+        </w:tblBorders>
+        <w:tblLook w:val="04A0" w:firstRow="1" w:lastRow="0" w:firstColumn="1" w:lastColumn="0" w:noHBand="0" w:noVBand="1"/>
+      </w:tblPr>
+      <w:tblGrid>
+        <w:gridCol w:w="2122"/>
+        <w:gridCol w:w="6372"/>
+      </w:tblGrid>
+      <w:tr>
+        <w:trPr>
+          <w:trHeight w:val="283"/>
+          <w:jc w:val="center"/>
+        </w:trPr>
+        <w:tc>
+          <w:tcPr>
+            <w:tcW w:w="0" w:type="auto"/>
+            <w:gridSpan w:val="2"/>
+            <w:shd w:val="clear" w:color="auto" w:fill="auto"/>
+          </w:tcPr>
+          <w:p>
+            <w:pPr>
+              <w:spacing w:line="240" w:lineRule="auto"/>
+              <w:ind w:firstLine="0"/>
+              <w:jc w:val="center"/>
+              <w:rPr>
+                <w:rFonts w:cs="Arial"/>
+                <w:b/>
+                <w:sz w:val="20"/>
+              </w:rPr>
+            </w:pPr>
+            <w:r>
+              <w:rPr>
+                <w:rFonts w:cs="Arial"/>
+                <w:b/>
+                <w:sz w:val="20"/>
+              </w:rPr>
+              <w:t>Caso de Uso – Logar no Sistema</w:t>
+            </w:r>
+          </w:p>
+        </w:tc>
+      </w:tr>
+      <w:tr>
+        <w:trPr>
+          <w:trHeight w:val="283"/>
+          <w:jc w:val="center"/>
+        </w:trPr>
+        <w:tc>
+          <w:tcPr>
+            <w:tcW w:w="2122" w:type="dxa"/>
+            <w:shd w:val="clear" w:color="auto" w:fill="auto"/>
+          </w:tcPr>
+          <w:p>
+            <w:pPr>
+              <w:spacing w:line="240" w:lineRule="auto"/>
+              <w:ind w:firstLine="0"/>
+              <w:jc w:val="left"/>
+              <w:rPr>
+                <w:rFonts w:cs="Arial"/>
+                <w:b/>
+                <w:sz w:val="20"/>
+              </w:rPr>
+            </w:pPr>
+            <w:r>
+              <w:rPr>
+                <w:rFonts w:cs="Arial"/>
+                <w:b/>
+                <w:sz w:val="20"/>
+              </w:rPr>
+              <w:t>ID</w:t>
+            </w:r>
+          </w:p>
+        </w:tc>
+        <w:tc>
+          <w:tcPr>
+            <w:tcW w:w="6372" w:type="dxa"/>
+            <w:shd w:val="clear" w:color="auto" w:fill="auto"/>
+          </w:tcPr>
+          <w:p>
+            <w:pPr>
+              <w:spacing w:line="240" w:lineRule="auto"/>
+              <w:ind w:firstLine="0"/>
+              <w:rPr>
+                <w:rFonts w:cs="Arial"/>
+                <w:sz w:val="20"/>
+              </w:rPr>
+            </w:pPr>
+            <w:r>
+              <w:rPr>
+                <w:rFonts w:cs="Arial"/>
+                <w:sz w:val="20"/>
+              </w:rPr>
+              <w:t>UC 00</w:t>
+            </w:r>
+            <w:r>
+              <w:rPr>
+                <w:rFonts w:cs="Arial"/>
+                <w:sz w:val="20"/>
+              </w:rPr>
+              <w:t>7</w:t>
+            </w:r>
+          </w:p>
+        </w:tc>
+      </w:tr>
+      <w:tr>
+        <w:trPr>
+          <w:trHeight w:val="283"/>
+          <w:jc w:val="center"/>
+        </w:trPr>
+        <w:tc>
+          <w:tcPr>
+            <w:tcW w:w="2122" w:type="dxa"/>
+            <w:shd w:val="clear" w:color="auto" w:fill="auto"/>
+          </w:tcPr>
+          <w:p>
+            <w:pPr>
+              <w:spacing w:line="240" w:lineRule="auto"/>
+              <w:ind w:firstLine="0"/>
+              <w:jc w:val="left"/>
+              <w:rPr>
+                <w:rFonts w:cs="Arial"/>
+                <w:b/>
+                <w:sz w:val="20"/>
+              </w:rPr>
+            </w:pPr>
+            <w:r>
+              <w:rPr>
+                <w:rFonts w:cs="Arial"/>
+                <w:b/>
+                <w:sz w:val="20"/>
+              </w:rPr>
+              <w:t>Descrição</w:t>
+            </w:r>
+          </w:p>
+        </w:tc>
+        <w:tc>
+          <w:tcPr>
+            <w:tcW w:w="6372" w:type="dxa"/>
+            <w:shd w:val="clear" w:color="auto" w:fill="auto"/>
+          </w:tcPr>
+          <w:p>
+            <w:pPr>
+              <w:spacing w:line="240" w:lineRule="auto"/>
+              <w:ind w:firstLine="0"/>
+              <w:rPr>
+                <w:rFonts w:cs="Arial"/>
+                <w:sz w:val="20"/>
+              </w:rPr>
+            </w:pPr>
+            <w:r>
+              <w:rPr>
+                <w:rFonts w:cs="Arial"/>
+                <w:sz w:val="20"/>
+              </w:rPr>
+              <w:t xml:space="preserve">Este caso de uso tem por objetivo permitir que o </w:t>
+            </w:r>
+            <w:r>
+              <w:rPr>
+                <w:rFonts w:cs="Arial"/>
+                <w:sz w:val="20"/>
+              </w:rPr>
+              <w:t>responsável</w:t>
+            </w:r>
+            <w:r>
+              <w:rPr>
+                <w:rFonts w:cs="Arial"/>
+                <w:sz w:val="20"/>
+              </w:rPr>
+              <w:t xml:space="preserve"> faça login no sistema, atendendo ao requisito de ID RF001.</w:t>
+            </w:r>
+          </w:p>
+        </w:tc>
+      </w:tr>
+      <w:tr>
+        <w:trPr>
+          <w:trHeight w:val="283"/>
+          <w:jc w:val="center"/>
+        </w:trPr>
+        <w:tc>
+          <w:tcPr>
+            <w:tcW w:w="2122" w:type="dxa"/>
+            <w:shd w:val="clear" w:color="auto" w:fill="auto"/>
+          </w:tcPr>
+          <w:p>
+            <w:pPr>
+              <w:spacing w:line="240" w:lineRule="auto"/>
+              <w:ind w:firstLine="0"/>
+              <w:rPr>
+                <w:rFonts w:cs="Arial"/>
+                <w:b/>
+                <w:sz w:val="20"/>
+              </w:rPr>
+            </w:pPr>
+            <w:r>
+              <w:rPr>
+                <w:rFonts w:cs="Arial"/>
+                <w:b/>
+                <w:sz w:val="20"/>
+              </w:rPr>
+              <w:t>Ator Primário</w:t>
+            </w:r>
+          </w:p>
+        </w:tc>
+        <w:tc>
+          <w:tcPr>
+            <w:tcW w:w="6372" w:type="dxa"/>
+            <w:shd w:val="clear" w:color="auto" w:fill="auto"/>
+          </w:tcPr>
+          <w:p>
+            <w:pPr>
+              <w:spacing w:line="240" w:lineRule="auto"/>
+              <w:ind w:firstLine="0"/>
+              <w:rPr>
+                <w:rFonts w:cs="Arial"/>
+                <w:sz w:val="20"/>
+              </w:rPr>
+            </w:pPr>
+            <w:r>
+              <w:rPr>
+                <w:rFonts w:cs="Arial"/>
+                <w:sz w:val="20"/>
+              </w:rPr>
+              <w:t>Responsável</w:t>
+            </w:r>
+          </w:p>
+        </w:tc>
+      </w:tr>
+      <w:tr>
+        <w:trPr>
+          <w:trHeight w:val="358"/>
+          <w:jc w:val="center"/>
+        </w:trPr>
+        <w:tc>
+          <w:tcPr>
+            <w:tcW w:w="2122" w:type="dxa"/>
+            <w:shd w:val="clear" w:color="auto" w:fill="auto"/>
+          </w:tcPr>
+          <w:p>
+            <w:pPr>
+              <w:spacing w:line="240" w:lineRule="auto"/>
+              <w:ind w:firstLine="0"/>
+              <w:rPr>
+                <w:rFonts w:cs="Arial"/>
+                <w:b/>
+                <w:sz w:val="20"/>
+              </w:rPr>
+            </w:pPr>
+            <w:r>
+              <w:rPr>
+                <w:rFonts w:cs="Arial"/>
+                <w:b/>
+                <w:sz w:val="20"/>
+              </w:rPr>
+              <w:t>Pré-condição</w:t>
+            </w:r>
+          </w:p>
+        </w:tc>
+        <w:tc>
+          <w:tcPr>
+            <w:tcW w:w="6372" w:type="dxa"/>
+            <w:shd w:val="clear" w:color="auto" w:fill="auto"/>
+          </w:tcPr>
+          <w:p>
+            <w:pPr>
+              <w:spacing w:line="240" w:lineRule="auto"/>
+              <w:ind w:firstLine="0"/>
+              <w:rPr>
+                <w:rFonts w:cs="Arial"/>
+                <w:sz w:val="20"/>
+              </w:rPr>
+            </w:pPr>
+            <w:r>
+              <w:rPr>
+                <w:rFonts w:cs="Arial"/>
+                <w:sz w:val="20"/>
+              </w:rPr>
+              <w:t xml:space="preserve">Possuir credenciais de acesso ao sistema. </w:t>
+            </w:r>
+          </w:p>
+        </w:tc>
+      </w:tr>
+      <w:tr>
+        <w:trPr>
+          <w:trHeight w:val="268"/>
+          <w:jc w:val="center"/>
+        </w:trPr>
+        <w:tc>
+          <w:tcPr>
+            <w:tcW w:w="2122" w:type="dxa"/>
+            <w:shd w:val="clear" w:color="auto" w:fill="auto"/>
+          </w:tcPr>
+          <w:p>
+            <w:pPr>
+              <w:spacing w:line="240" w:lineRule="auto"/>
+              <w:ind w:firstLine="0"/>
+              <w:rPr>
+                <w:rFonts w:cs="Arial"/>
+                <w:b/>
+                <w:sz w:val="20"/>
+              </w:rPr>
+            </w:pPr>
+            <w:r>
+              <w:rPr>
+                <w:rFonts w:cs="Arial"/>
+                <w:b/>
+                <w:sz w:val="20"/>
+              </w:rPr>
+              <w:t>Cenário Principal</w:t>
+            </w:r>
+          </w:p>
+          <w:p>
+            <w:pPr>
+              <w:spacing w:line="240" w:lineRule="auto"/>
+              <w:rPr>
+                <w:rFonts w:cs="Arial"/>
+                <w:b/>
+                <w:sz w:val="20"/>
+              </w:rPr>
+            </w:pPr>
+          </w:p>
+        </w:tc>
+        <w:tc>
+          <w:tcPr>
+            <w:tcW w:w="6372" w:type="dxa"/>
+            <w:shd w:val="clear" w:color="auto" w:fill="auto"/>
+          </w:tcPr>
+          <w:p>
+            <w:pPr>
+              <w:suppressAutoHyphens w:val="0"/>
+              <w:spacing w:line="240" w:lineRule="auto"/>
+              <w:ind w:firstLine="0"/>
+              <w:rPr>
+                <w:rFonts w:cs="Arial"/>
+                <w:sz w:val="20"/>
+                <w:lang w:eastAsia="pt-BR"/>
+              </w:rPr>
+            </w:pPr>
+            <w:r>
+              <w:rPr>
+                <w:rFonts w:cs="Arial"/>
+                <w:sz w:val="20"/>
+                <w:lang w:eastAsia="pt-BR"/>
+              </w:rPr>
+              <w:t xml:space="preserve">1. </w:t>
+            </w:r>
+            <w:r>
+              <w:rPr>
+                <w:rFonts w:cs="Arial"/>
+                <w:sz w:val="20"/>
+                <w:lang w:eastAsia="pt-BR"/>
+              </w:rPr>
+              <w:t xml:space="preserve">O use case se inicia quando o </w:t>
+            </w:r>
+            <w:r>
+              <w:rPr>
+                <w:rFonts w:cs="Arial"/>
+                <w:sz w:val="20"/>
+                <w:lang w:eastAsia="pt-BR"/>
+              </w:rPr>
+              <w:t>responsável</w:t>
+            </w:r>
+            <w:r>
+              <w:rPr>
+                <w:rFonts w:cs="Arial"/>
+                <w:sz w:val="20"/>
+                <w:lang w:eastAsia="pt-BR"/>
+              </w:rPr>
+              <w:t xml:space="preserve"> obtém seus dados de acesso</w:t>
+            </w:r>
+            <w:r>
+              <w:rPr>
+                <w:rFonts w:cs="Arial"/>
+                <w:sz w:val="20"/>
+                <w:lang w:eastAsia="pt-BR"/>
+              </w:rPr>
+              <w:t>.</w:t>
+            </w:r>
+          </w:p>
+          <w:p>
+            <w:pPr>
+              <w:suppressAutoHyphens w:val="0"/>
+              <w:spacing w:line="240" w:lineRule="auto"/>
+              <w:ind w:firstLine="0"/>
+              <w:rPr>
+                <w:rFonts w:cs="Arial"/>
+                <w:sz w:val="20"/>
+                <w:lang w:eastAsia="pt-BR"/>
+              </w:rPr>
+            </w:pPr>
+            <w:r>
+              <w:rPr>
+                <w:rFonts w:cs="Arial"/>
+                <w:sz w:val="20"/>
+                <w:lang w:eastAsia="pt-BR"/>
+              </w:rPr>
+              <w:t xml:space="preserve">2. </w:t>
+            </w:r>
+            <w:r>
+              <w:rPr>
+                <w:rFonts w:cs="Arial"/>
+                <w:sz w:val="20"/>
+                <w:lang w:eastAsia="pt-BR"/>
+              </w:rPr>
+              <w:t>O</w:t>
+            </w:r>
+            <w:r>
+              <w:rPr>
+                <w:rFonts w:cs="Arial"/>
+                <w:sz w:val="20"/>
+                <w:lang w:eastAsia="pt-BR"/>
+              </w:rPr>
+              <w:t xml:space="preserve"> </w:t>
+            </w:r>
+            <w:r>
+              <w:rPr>
+                <w:rFonts w:cs="Arial"/>
+                <w:sz w:val="20"/>
+                <w:lang w:eastAsia="pt-BR"/>
+              </w:rPr>
+              <w:t>responsável</w:t>
+            </w:r>
+            <w:r>
+              <w:rPr>
+                <w:rFonts w:cs="Arial"/>
+                <w:sz w:val="20"/>
+                <w:lang w:eastAsia="pt-BR"/>
+              </w:rPr>
+              <w:t xml:space="preserve"> abre a tela </w:t>
+            </w:r>
+            <w:r>
+              <w:rPr>
+                <w:rFonts w:cs="Arial"/>
+                <w:sz w:val="20"/>
+                <w:lang w:eastAsia="pt-BR"/>
+              </w:rPr>
+              <w:t>de login do sistema, nela há os campos de nome de usuário e senha.</w:t>
+            </w:r>
+          </w:p>
+          <w:p>
+            <w:pPr>
+              <w:suppressAutoHyphens w:val="0"/>
+              <w:spacing w:line="240" w:lineRule="auto"/>
+              <w:ind w:firstLine="0"/>
+              <w:rPr>
+                <w:rFonts w:cs="Arial"/>
+                <w:sz w:val="20"/>
+                <w:lang w:eastAsia="pt-BR"/>
+              </w:rPr>
+            </w:pPr>
+            <w:r>
+              <w:rPr>
+                <w:rFonts w:cs="Arial"/>
+                <w:sz w:val="20"/>
+                <w:lang w:eastAsia="pt-BR"/>
+              </w:rPr>
+              <w:t xml:space="preserve">4. </w:t>
+            </w:r>
+            <w:r>
+              <w:rPr>
+                <w:rFonts w:cs="Arial"/>
+                <w:sz w:val="20"/>
+                <w:lang w:eastAsia="pt-BR"/>
+              </w:rPr>
+              <w:t xml:space="preserve">O </w:t>
+            </w:r>
+            <w:r>
+              <w:rPr>
+                <w:rFonts w:cs="Arial"/>
+                <w:sz w:val="20"/>
+                <w:lang w:eastAsia="pt-BR"/>
+              </w:rPr>
+              <w:t>responsável</w:t>
+            </w:r>
+            <w:r>
+              <w:rPr>
+                <w:rFonts w:cs="Arial"/>
+                <w:sz w:val="20"/>
+                <w:lang w:eastAsia="pt-BR"/>
+              </w:rPr>
+              <w:t xml:space="preserve"> insere seu </w:t>
+            </w:r>
+            <w:r>
+              <w:rPr>
+                <w:rFonts w:cs="Arial"/>
+                <w:sz w:val="20"/>
+                <w:lang w:eastAsia="pt-BR"/>
+              </w:rPr>
+              <w:t>nome de usuário</w:t>
+            </w:r>
+            <w:r>
+              <w:rPr>
+                <w:rFonts w:cs="Arial"/>
+                <w:sz w:val="20"/>
+                <w:lang w:eastAsia="pt-BR"/>
+              </w:rPr>
+              <w:t xml:space="preserve"> no campo de login</w:t>
+            </w:r>
+            <w:r>
+              <w:rPr>
+                <w:rFonts w:cs="Arial"/>
+                <w:sz w:val="20"/>
+                <w:lang w:eastAsia="pt-BR"/>
+              </w:rPr>
+              <w:t>.</w:t>
+            </w:r>
+          </w:p>
+          <w:p>
+            <w:pPr>
+              <w:suppressAutoHyphens w:val="0"/>
+              <w:spacing w:line="240" w:lineRule="auto"/>
+              <w:ind w:firstLine="0"/>
+              <w:rPr>
+                <w:rFonts w:cs="Arial"/>
+                <w:sz w:val="20"/>
+                <w:lang w:eastAsia="pt-BR"/>
+              </w:rPr>
+            </w:pPr>
+            <w:r>
+              <w:rPr>
+                <w:rFonts w:cs="Arial"/>
+                <w:sz w:val="20"/>
+                <w:lang w:eastAsia="pt-BR"/>
+              </w:rPr>
+              <w:t xml:space="preserve">5. </w:t>
+            </w:r>
+            <w:r>
+              <w:rPr>
+                <w:rFonts w:cs="Arial"/>
+                <w:sz w:val="20"/>
+                <w:lang w:eastAsia="pt-BR"/>
+              </w:rPr>
+              <w:t xml:space="preserve">O </w:t>
+            </w:r>
+            <w:r>
+              <w:rPr>
+                <w:rFonts w:cs="Arial"/>
+                <w:sz w:val="20"/>
+                <w:lang w:eastAsia="pt-BR"/>
+              </w:rPr>
+              <w:t>responsável</w:t>
+            </w:r>
+            <w:r>
+              <w:rPr>
+                <w:rFonts w:cs="Arial"/>
+                <w:sz w:val="20"/>
+                <w:lang w:eastAsia="pt-BR"/>
+              </w:rPr>
+              <w:t xml:space="preserve"> insere</w:t>
+            </w:r>
+            <w:r>
+              <w:rPr>
+                <w:rFonts w:cs="Arial"/>
+                <w:sz w:val="20"/>
+                <w:lang w:eastAsia="pt-BR"/>
+              </w:rPr>
+              <w:t xml:space="preserve"> </w:t>
+            </w:r>
+            <w:r>
+              <w:rPr>
+                <w:rFonts w:cs="Arial"/>
+                <w:sz w:val="20"/>
+                <w:lang w:eastAsia="pt-BR"/>
+              </w:rPr>
+              <w:t>sua senha no campo de senha</w:t>
+            </w:r>
+            <w:r>
+              <w:rPr>
+                <w:rFonts w:cs="Arial"/>
+                <w:sz w:val="20"/>
+                <w:lang w:eastAsia="pt-BR"/>
+              </w:rPr>
+              <w:t>.</w:t>
+            </w:r>
+          </w:p>
+          <w:p>
+            <w:pPr>
+              <w:suppressAutoHyphens w:val="0"/>
+              <w:spacing w:line="240" w:lineRule="auto"/>
+              <w:ind w:firstLine="0"/>
+              <w:rPr>
+                <w:rFonts w:cs="Arial"/>
+                <w:sz w:val="20"/>
+                <w:lang w:eastAsia="pt-BR"/>
+              </w:rPr>
+            </w:pPr>
+            <w:r>
+              <w:rPr>
+                <w:rFonts w:cs="Arial"/>
+                <w:sz w:val="20"/>
+                <w:lang w:eastAsia="pt-BR"/>
+              </w:rPr>
+              <w:t xml:space="preserve">6. </w:t>
+            </w:r>
+            <w:r>
+              <w:rPr>
+                <w:rFonts w:cs="Arial"/>
+                <w:sz w:val="20"/>
+                <w:lang w:eastAsia="pt-BR"/>
+              </w:rPr>
+              <w:t xml:space="preserve">O </w:t>
+            </w:r>
+            <w:r>
+              <w:rPr>
+                <w:rFonts w:cs="Arial"/>
+                <w:sz w:val="20"/>
+                <w:lang w:eastAsia="pt-BR"/>
+              </w:rPr>
+              <w:t>responsável</w:t>
+            </w:r>
+            <w:r>
+              <w:rPr>
+                <w:rFonts w:cs="Arial"/>
+                <w:sz w:val="20"/>
+                <w:lang w:eastAsia="pt-BR"/>
+              </w:rPr>
+              <w:t xml:space="preserve"> clica no botão </w:t>
+            </w:r>
+            <w:r>
+              <w:rPr>
+                <w:rFonts w:cs="Arial"/>
+                <w:sz w:val="20"/>
+                <w:lang w:eastAsia="pt-BR"/>
+              </w:rPr>
+              <w:t>“</w:t>
+            </w:r>
+            <w:r>
+              <w:rPr>
+                <w:rFonts w:cs="Arial"/>
+                <w:sz w:val="20"/>
+                <w:lang w:eastAsia="pt-BR"/>
+              </w:rPr>
+              <w:t>confirmar</w:t>
+            </w:r>
+            <w:r>
+              <w:rPr>
+                <w:rFonts w:cs="Arial"/>
+                <w:sz w:val="20"/>
+                <w:lang w:eastAsia="pt-BR"/>
+              </w:rPr>
+              <w:t>”.</w:t>
+            </w:r>
+          </w:p>
+        </w:tc>
+      </w:tr>
+      <w:tr>
+        <w:trPr>
+          <w:trHeight w:val="283"/>
+          <w:jc w:val="center"/>
+        </w:trPr>
+        <w:tc>
+          <w:tcPr>
+            <w:tcW w:w="2122" w:type="dxa"/>
+            <w:shd w:val="clear" w:color="auto" w:fill="auto"/>
+          </w:tcPr>
+          <w:p>
+            <w:pPr>
+              <w:spacing w:line="240" w:lineRule="auto"/>
+              <w:ind w:firstLine="0"/>
+              <w:rPr>
+                <w:rFonts w:cs="Arial"/>
+                <w:b/>
+                <w:sz w:val="20"/>
+              </w:rPr>
+            </w:pPr>
+            <w:r>
+              <w:rPr>
+                <w:rFonts w:cs="Arial"/>
+                <w:b/>
+                <w:sz w:val="20"/>
+              </w:rPr>
+              <w:t>Pós-condição</w:t>
+            </w:r>
+          </w:p>
+        </w:tc>
+        <w:tc>
+          <w:tcPr>
+            <w:tcW w:w="6372" w:type="dxa"/>
+            <w:shd w:val="clear" w:color="auto" w:fill="auto"/>
+          </w:tcPr>
+          <w:p>
+            <w:pPr>
+              <w:spacing w:line="240" w:lineRule="auto"/>
+              <w:ind w:firstLine="0"/>
+              <w:rPr>
+                <w:rFonts w:cs="Arial"/>
+                <w:sz w:val="20"/>
+                <w:lang w:eastAsia="pt-BR"/>
+              </w:rPr>
+            </w:pPr>
+            <w:r>
+              <w:rPr>
+                <w:rFonts w:cs="Arial"/>
+                <w:sz w:val="20"/>
+                <w:lang w:eastAsia="pt-BR"/>
+              </w:rPr>
+              <w:t xml:space="preserve">O </w:t>
+            </w:r>
+            <w:r>
+              <w:rPr>
+                <w:rFonts w:cs="Arial"/>
+                <w:sz w:val="20"/>
+                <w:lang w:eastAsia="pt-BR"/>
+              </w:rPr>
+              <w:t>responsável</w:t>
+            </w:r>
+            <w:r>
+              <w:rPr>
+                <w:rFonts w:cs="Arial"/>
+                <w:sz w:val="20"/>
+                <w:lang w:eastAsia="pt-BR"/>
+              </w:rPr>
+              <w:t xml:space="preserve"> deverá ter acesso ao sistema</w:t>
+            </w:r>
+            <w:r>
+              <w:rPr>
+                <w:rFonts w:cs="Arial"/>
+                <w:sz w:val="20"/>
+                <w:lang w:eastAsia="pt-BR"/>
+              </w:rPr>
+              <w:t>, sendo direcionado para o painel principal do mundinho qual ele foi cadastrado</w:t>
+            </w:r>
+            <w:r>
+              <w:rPr>
+                <w:rFonts w:cs="Arial"/>
+                <w:sz w:val="20"/>
+                <w:lang w:eastAsia="pt-BR"/>
+              </w:rPr>
+              <w:t>.</w:t>
+            </w:r>
+          </w:p>
+        </w:tc>
+      </w:tr>
+      <w:tr>
+        <w:trPr>
+          <w:trHeight w:val="279"/>
+          <w:jc w:val="center"/>
+        </w:trPr>
+        <w:tc>
+          <w:tcPr>
+            <w:tcW w:w="2122" w:type="dxa"/>
+            <w:shd w:val="clear" w:color="auto" w:fill="auto"/>
+          </w:tcPr>
+          <w:p>
+            <w:pPr>
+              <w:spacing w:line="240" w:lineRule="auto"/>
+              <w:ind w:firstLine="0"/>
+              <w:rPr>
+                <w:rFonts w:cs="Arial"/>
+                <w:b/>
+                <w:sz w:val="20"/>
+              </w:rPr>
+            </w:pPr>
+            <w:r>
+              <w:rPr>
+                <w:rFonts w:cs="Arial"/>
+                <w:b/>
+                <w:sz w:val="20"/>
+              </w:rPr>
+              <w:t>Cenário Alternativo</w:t>
+            </w:r>
+          </w:p>
+        </w:tc>
+        <w:tc>
+          <w:tcPr>
+            <w:tcW w:w="6372" w:type="dxa"/>
+            <w:shd w:val="clear" w:color="auto" w:fill="auto"/>
+          </w:tcPr>
+          <w:p>
+            <w:pPr>
+              <w:spacing w:line="240" w:lineRule="auto"/>
+              <w:ind w:firstLine="0"/>
+              <w:rPr>
+                <w:rFonts w:cs="Arial"/>
+                <w:sz w:val="20"/>
+                <w:lang w:eastAsia="pt-BR"/>
+              </w:rPr>
+            </w:pPr>
+            <w:r>
+              <w:rPr>
+                <w:rFonts w:cs="Arial"/>
+                <w:sz w:val="20"/>
+                <w:lang w:eastAsia="pt-BR"/>
+              </w:rPr>
+              <w:t>6a1</w:t>
+            </w:r>
+            <w:r>
+              <w:rPr>
+                <w:rFonts w:cs="Arial"/>
+                <w:sz w:val="20"/>
+                <w:lang w:eastAsia="pt-BR"/>
+              </w:rPr>
+              <w:t xml:space="preserve"> –</w:t>
+            </w:r>
+            <w:r>
+              <w:rPr>
+                <w:rFonts w:cs="Arial"/>
+                <w:sz w:val="20"/>
+                <w:lang w:eastAsia="pt-BR"/>
+              </w:rPr>
+              <w:t xml:space="preserve"> O</w:t>
+            </w:r>
+            <w:r>
+              <w:rPr>
+                <w:rFonts w:cs="Arial"/>
+                <w:sz w:val="20"/>
+                <w:lang w:eastAsia="pt-BR"/>
+              </w:rPr>
+              <w:t xml:space="preserve"> nome de usuário</w:t>
+            </w:r>
+            <w:r>
+              <w:rPr>
+                <w:rFonts w:cs="Arial"/>
+                <w:sz w:val="20"/>
+                <w:lang w:eastAsia="pt-BR"/>
+              </w:rPr>
+              <w:t xml:space="preserve"> e/ou senha é inválido.</w:t>
+            </w:r>
+          </w:p>
+          <w:p>
+            <w:pPr>
+              <w:spacing w:line="240" w:lineRule="auto"/>
+              <w:ind w:firstLine="0"/>
+              <w:rPr>
+                <w:rFonts w:cs="Arial"/>
+                <w:sz w:val="20"/>
+                <w:lang w:eastAsia="pt-BR"/>
+              </w:rPr>
+            </w:pPr>
+            <w:r>
+              <w:rPr>
+                <w:rFonts w:cs="Arial"/>
+                <w:sz w:val="20"/>
+                <w:lang w:eastAsia="pt-BR"/>
+              </w:rPr>
+              <w:t>6</w:t>
+            </w:r>
+            <w:r>
+              <w:rPr>
+                <w:rFonts w:cs="Arial"/>
+                <w:sz w:val="20"/>
+                <w:lang w:eastAsia="pt-BR"/>
+              </w:rPr>
+              <w:t>a</w:t>
+            </w:r>
+            <w:r>
+              <w:rPr>
+                <w:rFonts w:cs="Arial"/>
+                <w:sz w:val="20"/>
+                <w:lang w:eastAsia="pt-BR"/>
+              </w:rPr>
+              <w:t>2</w:t>
+            </w:r>
+            <w:r>
+              <w:rPr>
+                <w:rFonts w:cs="Arial"/>
+                <w:sz w:val="20"/>
+                <w:lang w:eastAsia="pt-BR"/>
+              </w:rPr>
+              <w:t xml:space="preserve"> – </w:t>
+            </w:r>
+            <w:r>
+              <w:rPr>
+                <w:rFonts w:cs="Arial"/>
+                <w:sz w:val="20"/>
+                <w:lang w:eastAsia="pt-BR"/>
+              </w:rPr>
+              <w:t xml:space="preserve">O sistema deverá exibir um </w:t>
+            </w:r>
+            <w:r>
+              <w:rPr>
+                <w:rFonts w:cs="Arial"/>
+                <w:sz w:val="20"/>
+                <w:lang w:eastAsia="pt-BR"/>
+              </w:rPr>
+              <w:t>alerta</w:t>
+            </w:r>
+            <w:r>
+              <w:rPr>
+                <w:rFonts w:cs="Arial"/>
+                <w:sz w:val="20"/>
+                <w:lang w:eastAsia="pt-BR"/>
+              </w:rPr>
+              <w:t xml:space="preserve"> discriminando o erro nas credenciais de acesso.</w:t>
+            </w:r>
+          </w:p>
+          <w:p>
+            <w:pPr>
+              <w:spacing w:line="240" w:lineRule="auto"/>
+              <w:ind w:firstLine="0"/>
+              <w:rPr>
+                <w:rFonts w:cs="Arial"/>
+                <w:sz w:val="20"/>
+                <w:lang w:eastAsia="pt-BR"/>
+              </w:rPr>
+            </w:pPr>
+            <w:r>
+              <w:rPr>
+                <w:rFonts w:cs="Arial"/>
+                <w:sz w:val="20"/>
+                <w:lang w:eastAsia="pt-BR"/>
+              </w:rPr>
+              <w:t xml:space="preserve">6a3 – </w:t>
+            </w:r>
+            <w:r>
+              <w:rPr>
+                <w:rFonts w:cs="Arial"/>
+                <w:sz w:val="20"/>
+                <w:lang w:eastAsia="pt-BR"/>
+              </w:rPr>
+              <w:t xml:space="preserve">O </w:t>
+            </w:r>
+            <w:r>
+              <w:rPr>
+                <w:rFonts w:cs="Arial"/>
+                <w:sz w:val="20"/>
+                <w:lang w:eastAsia="pt-BR"/>
+              </w:rPr>
+              <w:t>responsável</w:t>
+            </w:r>
+            <w:r>
+              <w:rPr>
+                <w:rFonts w:cs="Arial"/>
+                <w:sz w:val="20"/>
+                <w:lang w:eastAsia="pt-BR"/>
+              </w:rPr>
+              <w:t xml:space="preserve"> clica no botão de visualizar a senha, representado pelo ícone de um pequeno olho, na parte direita do campo</w:t>
+            </w:r>
+            <w:r>
+              <w:rPr>
+                <w:rFonts w:cs="Arial"/>
+                <w:sz w:val="20"/>
+                <w:lang w:eastAsia="pt-BR"/>
+              </w:rPr>
+              <w:t xml:space="preserve"> de senha</w:t>
+            </w:r>
+            <w:r>
+              <w:rPr>
+                <w:rFonts w:cs="Arial"/>
+                <w:sz w:val="20"/>
+                <w:lang w:eastAsia="pt-BR"/>
+              </w:rPr>
+              <w:t>.</w:t>
+            </w:r>
+          </w:p>
+          <w:p>
+            <w:pPr>
+              <w:spacing w:line="240" w:lineRule="auto"/>
+              <w:ind w:firstLine="0"/>
+              <w:rPr>
+                <w:rFonts w:cs="Arial"/>
+                <w:sz w:val="20"/>
+                <w:lang w:eastAsia="pt-BR"/>
+              </w:rPr>
+            </w:pPr>
+            <w:r>
+              <w:rPr>
+                <w:rFonts w:cs="Arial"/>
+                <w:sz w:val="20"/>
+                <w:lang w:eastAsia="pt-BR"/>
+              </w:rPr>
+              <w:t xml:space="preserve">6a4 – </w:t>
+            </w:r>
+            <w:r>
+              <w:rPr>
+                <w:rFonts w:cs="Arial"/>
+                <w:sz w:val="20"/>
+                <w:lang w:eastAsia="pt-BR"/>
+              </w:rPr>
+              <w:t xml:space="preserve">O </w:t>
+            </w:r>
+            <w:r>
+              <w:rPr>
+                <w:rFonts w:cs="Arial"/>
+                <w:sz w:val="20"/>
+                <w:lang w:eastAsia="pt-BR"/>
+              </w:rPr>
+              <w:t>responsável</w:t>
+            </w:r>
+            <w:r>
+              <w:rPr>
+                <w:rFonts w:cs="Arial"/>
+                <w:sz w:val="20"/>
+                <w:lang w:eastAsia="pt-BR"/>
+              </w:rPr>
+              <w:t xml:space="preserve"> nota um erro de digitaçã</w:t>
+            </w:r>
+            <w:r>
+              <w:rPr>
+                <w:rFonts w:cs="Arial"/>
+                <w:sz w:val="20"/>
+                <w:lang w:eastAsia="pt-BR"/>
+              </w:rPr>
+              <w:t>o</w:t>
+            </w:r>
+            <w:r>
+              <w:rPr>
+                <w:rFonts w:cs="Arial"/>
+                <w:sz w:val="20"/>
+                <w:lang w:eastAsia="pt-BR"/>
+              </w:rPr>
+              <w:t>.</w:t>
+            </w:r>
+          </w:p>
+          <w:p>
+            <w:pPr>
+              <w:spacing w:line="240" w:lineRule="auto"/>
+              <w:ind w:firstLine="0"/>
+              <w:rPr>
+                <w:rFonts w:cs="Arial"/>
+                <w:sz w:val="20"/>
+                <w:lang w:eastAsia="pt-BR"/>
+              </w:rPr>
+            </w:pPr>
+            <w:r>
+              <w:rPr>
+                <w:rFonts w:cs="Arial"/>
+                <w:sz w:val="20"/>
+                <w:lang w:eastAsia="pt-BR"/>
+              </w:rPr>
+              <w:t>6a5</w:t>
+            </w:r>
+            <w:r>
+              <w:rPr>
+                <w:rFonts w:cs="Arial"/>
+                <w:sz w:val="20"/>
+                <w:lang w:eastAsia="pt-BR"/>
+              </w:rPr>
+              <w:t xml:space="preserve"> – </w:t>
+            </w:r>
+            <w:r>
+              <w:rPr>
+                <w:rFonts w:cs="Arial"/>
+                <w:sz w:val="20"/>
+                <w:lang w:eastAsia="pt-BR"/>
+              </w:rPr>
+              <w:t xml:space="preserve">O </w:t>
+            </w:r>
+            <w:r>
+              <w:rPr>
+                <w:rFonts w:cs="Arial"/>
+                <w:sz w:val="20"/>
+                <w:lang w:eastAsia="pt-BR"/>
+              </w:rPr>
+              <w:t>responsável</w:t>
+            </w:r>
+            <w:r>
+              <w:rPr>
+                <w:rFonts w:cs="Arial"/>
+                <w:sz w:val="20"/>
+                <w:lang w:eastAsia="pt-BR"/>
+              </w:rPr>
+              <w:t xml:space="preserve"> corrige </w:t>
+            </w:r>
+            <w:r>
+              <w:rPr>
+                <w:rFonts w:cs="Arial"/>
+                <w:sz w:val="20"/>
+                <w:lang w:eastAsia="pt-BR"/>
+              </w:rPr>
+              <w:t>o campo de senha</w:t>
+            </w:r>
+            <w:r>
+              <w:rPr>
+                <w:rFonts w:cs="Arial"/>
+                <w:sz w:val="20"/>
+                <w:lang w:eastAsia="pt-BR"/>
+              </w:rPr>
+              <w:t>.</w:t>
+            </w:r>
+          </w:p>
+          <w:p>
+            <w:pPr>
+              <w:spacing w:line="240" w:lineRule="auto"/>
+              <w:ind w:firstLine="0"/>
+              <w:rPr>
+                <w:rFonts w:cs="Arial"/>
+                <w:sz w:val="20"/>
+                <w:lang w:eastAsia="pt-BR"/>
+              </w:rPr>
+            </w:pPr>
+            <w:r>
+              <w:rPr>
+                <w:rFonts w:cs="Arial"/>
+                <w:sz w:val="20"/>
+                <w:lang w:eastAsia="pt-BR"/>
+              </w:rPr>
+              <w:t>6a6</w:t>
+            </w:r>
+            <w:r>
+              <w:rPr>
+                <w:rFonts w:cs="Arial"/>
+                <w:sz w:val="20"/>
+                <w:lang w:eastAsia="pt-BR"/>
+              </w:rPr>
+              <w:t xml:space="preserve"> – </w:t>
+            </w:r>
+            <w:r>
+              <w:rPr>
+                <w:rFonts w:cs="Arial"/>
+                <w:sz w:val="20"/>
+                <w:lang w:eastAsia="pt-BR"/>
+              </w:rPr>
+              <w:t xml:space="preserve">O </w:t>
+            </w:r>
+            <w:r>
+              <w:rPr>
+                <w:rFonts w:cs="Arial"/>
+                <w:sz w:val="20"/>
+                <w:lang w:eastAsia="pt-BR"/>
+              </w:rPr>
+              <w:t>responsável</w:t>
+            </w:r>
+            <w:r>
+              <w:rPr>
+                <w:rFonts w:cs="Arial"/>
+                <w:sz w:val="20"/>
+                <w:lang w:eastAsia="pt-BR"/>
+              </w:rPr>
+              <w:t xml:space="preserve"> clica novamente no botão “confirmar”.</w:t>
+            </w:r>
+          </w:p>
+        </w:tc>
+      </w:tr>
+      <w:tr>
+        <w:trPr>
+          <w:trHeight w:val="279"/>
+          <w:jc w:val="center"/>
+        </w:trPr>
+        <w:tc>
+          <w:tcPr>
+            <w:tcW w:w="2122" w:type="dxa"/>
+            <w:shd w:val="clear" w:color="auto" w:fill="auto"/>
+          </w:tcPr>
+          <w:p>
+            <w:pPr>
+              <w:spacing w:line="240" w:lineRule="auto"/>
+              <w:ind w:firstLine="0"/>
+              <w:rPr>
+                <w:rFonts w:cs="Arial"/>
+                <w:b/>
+                <w:sz w:val="20"/>
+              </w:rPr>
+            </w:pPr>
+            <w:r>
+              <w:rPr>
+                <w:rFonts w:cs="Arial"/>
+                <w:b/>
+                <w:sz w:val="20"/>
+              </w:rPr>
+              <w:t>Inclu</w:t>
+            </w:r>
+            <w:r>
+              <w:rPr>
+                <w:rFonts w:cs="Arial"/>
+                <w:b/>
+                <w:sz w:val="20"/>
+              </w:rPr>
+              <w:t>são</w:t>
+            </w:r>
+          </w:p>
+        </w:tc>
+        <w:tc>
+          <w:tcPr>
+            <w:tcW w:w="6372" w:type="dxa"/>
+            <w:shd w:val="clear" w:color="auto" w:fill="auto"/>
+          </w:tcPr>
+          <w:p>
+            <w:pPr>
+              <w:spacing w:line="240" w:lineRule="auto"/>
+              <w:ind w:firstLine="0"/>
+              <w:rPr>
+                <w:rFonts w:cs="Arial"/>
+                <w:sz w:val="20"/>
+                <w:lang w:eastAsia="pt-BR"/>
+              </w:rPr>
+            </w:pPr>
+            <w:r>
+              <w:rPr>
+                <w:rFonts w:cs="Arial"/>
+                <w:sz w:val="20"/>
+                <w:lang w:eastAsia="pt-BR"/>
+              </w:rPr>
+              <w:t>UC 00</w:t>
+            </w:r>
+            <w:r>
+              <w:rPr>
+                <w:rFonts w:cs="Arial"/>
+                <w:sz w:val="20"/>
+                <w:lang w:eastAsia="pt-BR"/>
+              </w:rPr>
+              <w:t>8</w:t>
+            </w:r>
+            <w:r>
+              <w:rPr>
+                <w:rFonts w:cs="Arial"/>
+                <w:sz w:val="20"/>
+                <w:lang w:eastAsia="pt-BR"/>
+              </w:rPr>
+              <w:t xml:space="preserve"> – </w:t>
+            </w:r>
+            <w:r>
+              <w:rPr>
+                <w:rFonts w:cs="Arial"/>
+                <w:sz w:val="20"/>
+                <w:lang w:eastAsia="pt-BR"/>
+              </w:rPr>
+              <w:t>Gerenciar recompensas</w:t>
+            </w:r>
+          </w:p>
+        </w:tc>
+      </w:tr>
+      <w:tr>
+        <w:trPr>
+          <w:trHeight w:val="279"/>
+          <w:jc w:val="center"/>
+        </w:trPr>
+        <w:tc>
+          <w:tcPr>
+            <w:tcW w:w="2122" w:type="dxa"/>
+            <w:shd w:val="clear" w:color="auto" w:fill="auto"/>
+          </w:tcPr>
+          <w:p>
+            <w:pPr>
+              <w:spacing w:line="240" w:lineRule="auto"/>
+              <w:ind w:firstLine="0"/>
+              <w:rPr>
+                <w:rFonts w:cs="Arial"/>
+                <w:b/>
+                <w:sz w:val="20"/>
+              </w:rPr>
+            </w:pPr>
+            <w:r>
+              <w:rPr>
+                <w:rFonts w:cs="Arial"/>
+                <w:b/>
+                <w:sz w:val="20"/>
+              </w:rPr>
+              <w:t>Exten</w:t>
+            </w:r>
+            <w:r>
+              <w:rPr>
+                <w:rFonts w:cs="Arial"/>
+                <w:b/>
+                <w:sz w:val="20"/>
+              </w:rPr>
+              <w:t>são</w:t>
+            </w:r>
+          </w:p>
+        </w:tc>
+        <w:tc>
+          <w:tcPr>
+            <w:tcW w:w="6372" w:type="dxa"/>
+            <w:shd w:val="clear" w:color="auto" w:fill="auto"/>
+          </w:tcPr>
+          <w:p>
+            <w:pPr>
+              <w:spacing w:line="240" w:lineRule="auto"/>
+              <w:ind w:firstLine="0"/>
+              <w:rPr>
+                <w:rFonts w:cs="Arial"/>
+                <w:sz w:val="20"/>
+                <w:lang w:eastAsia="pt-BR"/>
+              </w:rPr>
+            </w:pPr>
+            <w:r>
+              <w:rPr>
+                <w:rFonts w:cs="Arial"/>
+                <w:sz w:val="20"/>
+                <w:lang w:eastAsia="pt-BR"/>
+              </w:rPr>
+              <w:t>N</w:t>
+            </w:r>
+            <w:r>
+              <w:rPr>
+                <w:rFonts w:cs="Arial"/>
+                <w:sz w:val="20"/>
+                <w:lang w:eastAsia="pt-BR"/>
+              </w:rPr>
+              <w:t>ão possui</w:t>
+            </w:r>
+          </w:p>
+        </w:tc>
+      </w:tr>
+    </w:tbl>
     <w:p>
       <w:pPr>
         <w:ind w:firstLine="0"/>
@@ -12892,6 +13859,1308 @@
         </w:rPr>
       </w:pPr>
     </w:p>
+    <w:tbl>
+      <w:tblPr>
+        <w:tblW w:w="8494" w:type="dxa"/>
+        <w:jc w:val="center"/>
+        <w:tblBorders>
+          <w:top w:val="single" w:sz="4" w:space="0" w:color="auto"/>
+          <w:left w:val="single" w:sz="4" w:space="0" w:color="auto"/>
+          <w:bottom w:val="single" w:sz="4" w:space="0" w:color="auto"/>
+          <w:right w:val="single" w:sz="4" w:space="0" w:color="auto"/>
+          <w:insideH w:val="single" w:sz="4" w:space="0" w:color="auto"/>
+          <w:insideV w:val="single" w:sz="4" w:space="0" w:color="auto"/>
+        </w:tblBorders>
+        <w:tblLook w:val="04A0" w:firstRow="1" w:lastRow="0" w:firstColumn="1" w:lastColumn="0" w:noHBand="0" w:noVBand="1"/>
+      </w:tblPr>
+      <w:tblGrid>
+        <w:gridCol w:w="2122"/>
+        <w:gridCol w:w="6372"/>
+      </w:tblGrid>
+      <w:tr>
+        <w:trPr>
+          <w:trHeight w:val="283"/>
+          <w:jc w:val="center"/>
+        </w:trPr>
+        <w:tc>
+          <w:tcPr>
+            <w:tcW w:w="0" w:type="auto"/>
+            <w:gridSpan w:val="2"/>
+            <w:shd w:val="clear" w:color="auto" w:fill="auto"/>
+          </w:tcPr>
+          <w:p>
+            <w:pPr>
+              <w:spacing w:line="240" w:lineRule="auto"/>
+              <w:ind w:firstLine="0"/>
+              <w:jc w:val="center"/>
+              <w:rPr>
+                <w:rFonts w:cs="Arial"/>
+                <w:b/>
+                <w:sz w:val="20"/>
+              </w:rPr>
+            </w:pPr>
+            <w:r>
+              <w:rPr>
+                <w:rFonts w:cs="Arial"/>
+                <w:b/>
+                <w:sz w:val="20"/>
+              </w:rPr>
+              <w:t xml:space="preserve">Caso de Uso – </w:t>
+            </w:r>
+            <w:r>
+              <w:rPr>
+                <w:rFonts w:cs="Arial"/>
+                <w:b/>
+                <w:sz w:val="20"/>
+              </w:rPr>
+              <w:t>Gerenciar recompensas</w:t>
+            </w:r>
+          </w:p>
+        </w:tc>
+      </w:tr>
+      <w:tr>
+        <w:trPr>
+          <w:trHeight w:val="283"/>
+          <w:jc w:val="center"/>
+        </w:trPr>
+        <w:tc>
+          <w:tcPr>
+            <w:tcW w:w="2122" w:type="dxa"/>
+            <w:shd w:val="clear" w:color="auto" w:fill="auto"/>
+          </w:tcPr>
+          <w:p>
+            <w:pPr>
+              <w:spacing w:line="240" w:lineRule="auto"/>
+              <w:ind w:firstLine="0"/>
+              <w:jc w:val="left"/>
+              <w:rPr>
+                <w:rFonts w:cs="Arial"/>
+                <w:b/>
+                <w:sz w:val="20"/>
+              </w:rPr>
+            </w:pPr>
+            <w:r>
+              <w:rPr>
+                <w:rFonts w:cs="Arial"/>
+                <w:b/>
+                <w:sz w:val="20"/>
+              </w:rPr>
+              <w:t>ID</w:t>
+            </w:r>
+          </w:p>
+        </w:tc>
+        <w:tc>
+          <w:tcPr>
+            <w:tcW w:w="6372" w:type="dxa"/>
+            <w:shd w:val="clear" w:color="auto" w:fill="auto"/>
+          </w:tcPr>
+          <w:p>
+            <w:pPr>
+              <w:spacing w:line="240" w:lineRule="auto"/>
+              <w:ind w:firstLine="0"/>
+              <w:rPr>
+                <w:rFonts w:cs="Arial"/>
+                <w:sz w:val="20"/>
+              </w:rPr>
+            </w:pPr>
+            <w:r>
+              <w:rPr>
+                <w:rFonts w:cs="Arial"/>
+                <w:sz w:val="20"/>
+              </w:rPr>
+              <w:t>UC 00</w:t>
+            </w:r>
+            <w:r>
+              <w:rPr>
+                <w:rFonts w:cs="Arial"/>
+                <w:sz w:val="20"/>
+              </w:rPr>
+              <w:t>8</w:t>
+            </w:r>
+          </w:p>
+        </w:tc>
+      </w:tr>
+      <w:tr>
+        <w:trPr>
+          <w:trHeight w:val="283"/>
+          <w:jc w:val="center"/>
+        </w:trPr>
+        <w:tc>
+          <w:tcPr>
+            <w:tcW w:w="2122" w:type="dxa"/>
+            <w:shd w:val="clear" w:color="auto" w:fill="auto"/>
+          </w:tcPr>
+          <w:p>
+            <w:pPr>
+              <w:spacing w:line="240" w:lineRule="auto"/>
+              <w:ind w:firstLine="0"/>
+              <w:jc w:val="left"/>
+              <w:rPr>
+                <w:rFonts w:cs="Arial"/>
+                <w:b/>
+                <w:sz w:val="20"/>
+              </w:rPr>
+            </w:pPr>
+            <w:r>
+              <w:rPr>
+                <w:rFonts w:cs="Arial"/>
+                <w:b/>
+                <w:sz w:val="20"/>
+              </w:rPr>
+              <w:t>Descrição</w:t>
+            </w:r>
+          </w:p>
+        </w:tc>
+        <w:tc>
+          <w:tcPr>
+            <w:tcW w:w="6372" w:type="dxa"/>
+            <w:shd w:val="clear" w:color="auto" w:fill="auto"/>
+          </w:tcPr>
+          <w:p>
+            <w:pPr>
+              <w:spacing w:line="240" w:lineRule="auto"/>
+              <w:ind w:firstLine="0"/>
+              <w:rPr>
+                <w:rFonts w:cs="Arial"/>
+                <w:sz w:val="20"/>
+              </w:rPr>
+            </w:pPr>
+            <w:r>
+              <w:rPr>
+                <w:rFonts w:cs="Arial"/>
+                <w:sz w:val="20"/>
+              </w:rPr>
+              <w:t>Este caso de uso tem por objetivo permitir que o responsável faça login no sistema, atendendo ao requisito de ID RF00</w:t>
+            </w:r>
+            <w:r>
+              <w:rPr>
+                <w:rFonts w:cs="Arial"/>
+                <w:sz w:val="20"/>
+              </w:rPr>
+              <w:t>8</w:t>
+            </w:r>
+            <w:r>
+              <w:rPr>
+                <w:rFonts w:cs="Arial"/>
+                <w:sz w:val="20"/>
+              </w:rPr>
+              <w:t>.</w:t>
+            </w:r>
+          </w:p>
+        </w:tc>
+      </w:tr>
+      <w:tr>
+        <w:trPr>
+          <w:trHeight w:val="283"/>
+          <w:jc w:val="center"/>
+        </w:trPr>
+        <w:tc>
+          <w:tcPr>
+            <w:tcW w:w="2122" w:type="dxa"/>
+            <w:shd w:val="clear" w:color="auto" w:fill="auto"/>
+          </w:tcPr>
+          <w:p>
+            <w:pPr>
+              <w:spacing w:line="240" w:lineRule="auto"/>
+              <w:ind w:firstLine="0"/>
+              <w:rPr>
+                <w:rFonts w:cs="Arial"/>
+                <w:b/>
+                <w:sz w:val="20"/>
+              </w:rPr>
+            </w:pPr>
+            <w:r>
+              <w:rPr>
+                <w:rFonts w:cs="Arial"/>
+                <w:b/>
+                <w:sz w:val="20"/>
+              </w:rPr>
+              <w:t>Ator Primário</w:t>
+            </w:r>
+          </w:p>
+        </w:tc>
+        <w:tc>
+          <w:tcPr>
+            <w:tcW w:w="6372" w:type="dxa"/>
+            <w:shd w:val="clear" w:color="auto" w:fill="auto"/>
+          </w:tcPr>
+          <w:p>
+            <w:pPr>
+              <w:spacing w:line="240" w:lineRule="auto"/>
+              <w:ind w:firstLine="0"/>
+              <w:rPr>
+                <w:rFonts w:cs="Arial"/>
+                <w:sz w:val="20"/>
+              </w:rPr>
+            </w:pPr>
+            <w:r>
+              <w:rPr>
+                <w:rFonts w:cs="Arial"/>
+                <w:sz w:val="20"/>
+              </w:rPr>
+              <w:t>Responsável</w:t>
+            </w:r>
+            <w:r>
+              <w:rPr>
+                <w:rFonts w:cs="Arial"/>
+                <w:sz w:val="20"/>
+              </w:rPr>
+              <w:t>, terapeuta</w:t>
+            </w:r>
+          </w:p>
+        </w:tc>
+      </w:tr>
+      <w:tr>
+        <w:trPr>
+          <w:trHeight w:val="358"/>
+          <w:jc w:val="center"/>
+        </w:trPr>
+        <w:tc>
+          <w:tcPr>
+            <w:tcW w:w="2122" w:type="dxa"/>
+            <w:shd w:val="clear" w:color="auto" w:fill="auto"/>
+          </w:tcPr>
+          <w:p>
+            <w:pPr>
+              <w:spacing w:line="240" w:lineRule="auto"/>
+              <w:ind w:firstLine="0"/>
+              <w:rPr>
+                <w:rFonts w:cs="Arial"/>
+                <w:b/>
+                <w:sz w:val="20"/>
+              </w:rPr>
+            </w:pPr>
+            <w:r>
+              <w:rPr>
+                <w:rFonts w:cs="Arial"/>
+                <w:b/>
+                <w:sz w:val="20"/>
+              </w:rPr>
+              <w:t>Pré-condição</w:t>
+            </w:r>
+          </w:p>
+        </w:tc>
+        <w:tc>
+          <w:tcPr>
+            <w:tcW w:w="6372" w:type="dxa"/>
+            <w:shd w:val="clear" w:color="auto" w:fill="auto"/>
+          </w:tcPr>
+          <w:p>
+            <w:pPr>
+              <w:spacing w:line="240" w:lineRule="auto"/>
+              <w:ind w:firstLine="0"/>
+              <w:rPr>
+                <w:rFonts w:cs="Arial"/>
+                <w:sz w:val="20"/>
+              </w:rPr>
+            </w:pPr>
+            <w:r>
+              <w:rPr>
+                <w:rFonts w:cs="Arial"/>
+                <w:sz w:val="20"/>
+              </w:rPr>
+              <w:t>Ter o usuário associado ao mundinho</w:t>
+            </w:r>
+            <w:r>
+              <w:rPr>
+                <w:rFonts w:cs="Arial"/>
+                <w:sz w:val="20"/>
+              </w:rPr>
+              <w:t xml:space="preserve">. </w:t>
+            </w:r>
+          </w:p>
+        </w:tc>
+      </w:tr>
+      <w:tr>
+        <w:trPr>
+          <w:trHeight w:val="268"/>
+          <w:jc w:val="center"/>
+        </w:trPr>
+        <w:tc>
+          <w:tcPr>
+            <w:tcW w:w="2122" w:type="dxa"/>
+            <w:shd w:val="clear" w:color="auto" w:fill="auto"/>
+          </w:tcPr>
+          <w:p>
+            <w:pPr>
+              <w:spacing w:line="240" w:lineRule="auto"/>
+              <w:ind w:firstLine="0"/>
+              <w:rPr>
+                <w:rFonts w:cs="Arial"/>
+                <w:b/>
+                <w:sz w:val="20"/>
+              </w:rPr>
+            </w:pPr>
+            <w:r>
+              <w:rPr>
+                <w:rFonts w:cs="Arial"/>
+                <w:b/>
+                <w:sz w:val="20"/>
+              </w:rPr>
+              <w:t>Cenário Principal</w:t>
+            </w:r>
+          </w:p>
+          <w:p>
+            <w:pPr>
+              <w:spacing w:line="240" w:lineRule="auto"/>
+              <w:rPr>
+                <w:rFonts w:cs="Arial"/>
+                <w:b/>
+                <w:sz w:val="20"/>
+              </w:rPr>
+            </w:pPr>
+          </w:p>
+        </w:tc>
+        <w:tc>
+          <w:tcPr>
+            <w:tcW w:w="6372" w:type="dxa"/>
+            <w:shd w:val="clear" w:color="auto" w:fill="auto"/>
+          </w:tcPr>
+          <w:p>
+            <w:pPr>
+              <w:suppressAutoHyphens w:val="0"/>
+              <w:spacing w:line="240" w:lineRule="auto"/>
+              <w:ind w:firstLine="0"/>
+              <w:rPr>
+                <w:rFonts w:cs="Arial"/>
+                <w:sz w:val="20"/>
+                <w:lang w:eastAsia="pt-BR"/>
+              </w:rPr>
+            </w:pPr>
+            <w:r>
+              <w:rPr>
+                <w:rFonts w:cs="Arial"/>
+                <w:sz w:val="20"/>
+                <w:lang w:eastAsia="pt-BR"/>
+              </w:rPr>
+              <w:t xml:space="preserve">1. </w:t>
+            </w:r>
+            <w:r>
+              <w:rPr>
+                <w:rFonts w:cs="Arial"/>
+                <w:sz w:val="20"/>
+                <w:lang w:eastAsia="pt-BR"/>
+              </w:rPr>
+              <w:t xml:space="preserve">O use case se inicia quando o </w:t>
+            </w:r>
+            <w:r>
+              <w:rPr>
+                <w:rFonts w:cs="Arial"/>
+                <w:sz w:val="20"/>
+                <w:lang w:eastAsia="pt-BR"/>
+              </w:rPr>
+              <w:t>usuário</w:t>
+            </w:r>
+            <w:r>
+              <w:rPr>
+                <w:rFonts w:cs="Arial"/>
+                <w:sz w:val="20"/>
+                <w:lang w:eastAsia="pt-BR"/>
+              </w:rPr>
+              <w:t xml:space="preserve"> acessa o painel principal do mundinho</w:t>
+            </w:r>
+            <w:r>
+              <w:rPr>
+                <w:rFonts w:cs="Arial"/>
+                <w:sz w:val="20"/>
+                <w:lang w:eastAsia="pt-BR"/>
+              </w:rPr>
+              <w:t>.</w:t>
+            </w:r>
+          </w:p>
+          <w:p>
+            <w:pPr>
+              <w:suppressAutoHyphens w:val="0"/>
+              <w:spacing w:line="240" w:lineRule="auto"/>
+              <w:ind w:firstLine="0"/>
+              <w:rPr>
+                <w:rFonts w:cs="Arial"/>
+                <w:sz w:val="20"/>
+                <w:lang w:eastAsia="pt-BR"/>
+              </w:rPr>
+            </w:pPr>
+            <w:r>
+              <w:rPr>
+                <w:rFonts w:cs="Arial"/>
+                <w:sz w:val="20"/>
+                <w:lang w:eastAsia="pt-BR"/>
+              </w:rPr>
+              <w:t xml:space="preserve">2. </w:t>
+            </w:r>
+            <w:r>
+              <w:rPr>
+                <w:rFonts w:cs="Arial"/>
+                <w:sz w:val="20"/>
+                <w:lang w:eastAsia="pt-BR"/>
+              </w:rPr>
+              <w:t>O</w:t>
+            </w:r>
+            <w:r>
+              <w:rPr>
+                <w:rFonts w:cs="Arial"/>
+                <w:sz w:val="20"/>
+                <w:lang w:eastAsia="pt-BR"/>
+              </w:rPr>
+              <w:t xml:space="preserve"> </w:t>
+            </w:r>
+            <w:r>
+              <w:rPr>
+                <w:rFonts w:cs="Arial"/>
+                <w:sz w:val="20"/>
+                <w:lang w:eastAsia="pt-BR"/>
+              </w:rPr>
+              <w:t>usuário</w:t>
+            </w:r>
+            <w:r>
+              <w:rPr>
+                <w:rFonts w:cs="Arial"/>
+                <w:sz w:val="20"/>
+                <w:lang w:eastAsia="pt-BR"/>
+              </w:rPr>
+              <w:t xml:space="preserve"> </w:t>
+            </w:r>
+            <w:r>
+              <w:rPr>
+                <w:rFonts w:cs="Arial"/>
+                <w:sz w:val="20"/>
+                <w:lang w:eastAsia="pt-BR"/>
+              </w:rPr>
+              <w:t>utiliza a barra de navegação inferior para ir à seção “Recompensas”.</w:t>
+            </w:r>
+          </w:p>
+          <w:p>
+            <w:pPr>
+              <w:suppressAutoHyphens w:val="0"/>
+              <w:spacing w:line="240" w:lineRule="auto"/>
+              <w:ind w:firstLine="0"/>
+              <w:rPr>
+                <w:rFonts w:cs="Arial"/>
+                <w:sz w:val="20"/>
+                <w:lang w:eastAsia="pt-BR"/>
+              </w:rPr>
+            </w:pPr>
+            <w:r>
+              <w:rPr>
+                <w:rFonts w:cs="Arial"/>
+                <w:sz w:val="20"/>
+                <w:lang w:eastAsia="pt-BR"/>
+              </w:rPr>
+              <w:lastRenderedPageBreak/>
+              <w:t xml:space="preserve">3. O sistema exibe o menu de recompensas, nele estão listadas todas as recompensas disponíveis para resgate pelo paciente. </w:t>
+            </w:r>
+            <w:r>
+              <w:rPr>
+                <w:rFonts w:cs="Arial"/>
+                <w:sz w:val="20"/>
+                <w:lang w:eastAsia="pt-BR"/>
+              </w:rPr>
+              <w:t xml:space="preserve">Há </w:t>
+            </w:r>
+            <w:r>
+              <w:rPr>
+                <w:rFonts w:cs="Arial"/>
+                <w:sz w:val="20"/>
+                <w:lang w:eastAsia="pt-BR"/>
+              </w:rPr>
+              <w:t xml:space="preserve">também </w:t>
+            </w:r>
+            <w:r>
+              <w:rPr>
+                <w:rFonts w:cs="Arial"/>
+                <w:sz w:val="20"/>
+                <w:lang w:eastAsia="pt-BR"/>
+              </w:rPr>
+              <w:t>um</w:t>
+            </w:r>
+            <w:r>
+              <w:rPr>
+                <w:rFonts w:cs="Arial"/>
+                <w:sz w:val="20"/>
+                <w:lang w:eastAsia="pt-BR"/>
+              </w:rPr>
+              <w:t xml:space="preserve"> botão </w:t>
+            </w:r>
+            <w:r>
+              <w:rPr>
+                <w:rFonts w:cs="Arial"/>
+                <w:sz w:val="20"/>
+                <w:lang w:eastAsia="pt-BR"/>
+              </w:rPr>
+              <w:t>“adicionar no</w:t>
+            </w:r>
+            <w:r>
+              <w:rPr>
+                <w:rFonts w:cs="Arial"/>
+                <w:sz w:val="20"/>
+                <w:lang w:eastAsia="pt-BR"/>
+              </w:rPr>
+              <w:t>va recompensa</w:t>
+            </w:r>
+            <w:r>
+              <w:rPr>
+                <w:rFonts w:cs="Arial"/>
+                <w:sz w:val="20"/>
+                <w:lang w:eastAsia="pt-BR"/>
+              </w:rPr>
+              <w:t>”.</w:t>
+            </w:r>
+          </w:p>
+          <w:p>
+            <w:pPr>
+              <w:suppressAutoHyphens w:val="0"/>
+              <w:spacing w:line="240" w:lineRule="auto"/>
+              <w:ind w:firstLine="0"/>
+              <w:rPr>
+                <w:rFonts w:cs="Arial"/>
+                <w:sz w:val="20"/>
+                <w:lang w:eastAsia="pt-BR"/>
+              </w:rPr>
+            </w:pPr>
+            <w:r>
+              <w:rPr>
+                <w:rFonts w:cs="Arial"/>
+                <w:sz w:val="20"/>
+                <w:lang w:eastAsia="pt-BR"/>
+              </w:rPr>
+              <w:t>4. O usuário clica no botão “</w:t>
+            </w:r>
+            <w:r>
+              <w:rPr>
+                <w:rFonts w:cs="Arial"/>
+                <w:sz w:val="20"/>
+                <w:lang w:eastAsia="pt-BR"/>
+              </w:rPr>
+              <w:t>adicionar no</w:t>
+            </w:r>
+            <w:r>
+              <w:rPr>
+                <w:rFonts w:cs="Arial"/>
+                <w:sz w:val="20"/>
+                <w:lang w:eastAsia="pt-BR"/>
+              </w:rPr>
+              <w:t>va recompensa</w:t>
+            </w:r>
+            <w:r>
+              <w:rPr>
+                <w:rFonts w:cs="Arial"/>
+                <w:sz w:val="20"/>
+                <w:lang w:eastAsia="pt-BR"/>
+              </w:rPr>
+              <w:t>”.</w:t>
+            </w:r>
+          </w:p>
+          <w:p>
+            <w:pPr>
+              <w:suppressAutoHyphens w:val="0"/>
+              <w:spacing w:line="240" w:lineRule="auto"/>
+              <w:ind w:firstLine="0"/>
+              <w:rPr>
+                <w:rFonts w:cs="Arial"/>
+                <w:sz w:val="20"/>
+                <w:lang w:eastAsia="pt-BR"/>
+              </w:rPr>
+            </w:pPr>
+            <w:r>
+              <w:rPr>
+                <w:rFonts w:cs="Arial"/>
+                <w:sz w:val="20"/>
+                <w:lang w:eastAsia="pt-BR"/>
+              </w:rPr>
+              <w:t xml:space="preserve">5. O sistema exibe o painel de cadastro de recompensa, nele há os campos nome, preço e ícone. </w:t>
+            </w:r>
+          </w:p>
+          <w:p>
+            <w:pPr>
+              <w:suppressAutoHyphens w:val="0"/>
+              <w:spacing w:line="240" w:lineRule="auto"/>
+              <w:ind w:firstLine="0"/>
+              <w:rPr>
+                <w:rFonts w:cs="Arial"/>
+                <w:sz w:val="20"/>
+                <w:lang w:eastAsia="pt-BR"/>
+              </w:rPr>
+            </w:pPr>
+            <w:r>
+              <w:rPr>
+                <w:rFonts w:cs="Arial"/>
+                <w:sz w:val="20"/>
+                <w:lang w:eastAsia="pt-BR"/>
+              </w:rPr>
+              <w:t>6. O usuário preenche os campos solicitados.</w:t>
+            </w:r>
+          </w:p>
+          <w:p>
+            <w:pPr>
+              <w:suppressAutoHyphens w:val="0"/>
+              <w:spacing w:line="240" w:lineRule="auto"/>
+              <w:ind w:firstLine="0"/>
+              <w:rPr>
+                <w:rFonts w:cs="Arial"/>
+                <w:sz w:val="20"/>
+                <w:lang w:eastAsia="pt-BR"/>
+              </w:rPr>
+            </w:pPr>
+            <w:r>
+              <w:rPr>
+                <w:rFonts w:cs="Arial"/>
+                <w:sz w:val="20"/>
+                <w:lang w:eastAsia="pt-BR"/>
+              </w:rPr>
+              <w:t>7. O usuário clica no botão “confirmar”</w:t>
+            </w:r>
+          </w:p>
+        </w:tc>
+      </w:tr>
+      <w:tr>
+        <w:trPr>
+          <w:trHeight w:val="283"/>
+          <w:jc w:val="center"/>
+        </w:trPr>
+        <w:tc>
+          <w:tcPr>
+            <w:tcW w:w="2122" w:type="dxa"/>
+            <w:shd w:val="clear" w:color="auto" w:fill="auto"/>
+          </w:tcPr>
+          <w:p>
+            <w:pPr>
+              <w:spacing w:line="240" w:lineRule="auto"/>
+              <w:ind w:firstLine="0"/>
+              <w:rPr>
+                <w:rFonts w:cs="Arial"/>
+                <w:b/>
+                <w:sz w:val="20"/>
+              </w:rPr>
+            </w:pPr>
+            <w:r>
+              <w:rPr>
+                <w:rFonts w:cs="Arial"/>
+                <w:b/>
+                <w:sz w:val="20"/>
+              </w:rPr>
+              <w:lastRenderedPageBreak/>
+              <w:t>Pós-condição</w:t>
+            </w:r>
+          </w:p>
+        </w:tc>
+        <w:tc>
+          <w:tcPr>
+            <w:tcW w:w="6372" w:type="dxa"/>
+            <w:shd w:val="clear" w:color="auto" w:fill="auto"/>
+          </w:tcPr>
+          <w:p>
+            <w:pPr>
+              <w:spacing w:line="240" w:lineRule="auto"/>
+              <w:ind w:firstLine="0"/>
+              <w:rPr>
+                <w:rFonts w:cs="Arial"/>
+                <w:sz w:val="20"/>
+                <w:lang w:eastAsia="pt-BR"/>
+              </w:rPr>
+            </w:pPr>
+            <w:r>
+              <w:rPr>
+                <w:rFonts w:cs="Arial"/>
+                <w:sz w:val="20"/>
+                <w:lang w:eastAsia="pt-BR"/>
+              </w:rPr>
+              <w:t>O sistema salva a recompensa criada no banco de dados.</w:t>
+            </w:r>
+          </w:p>
+        </w:tc>
+      </w:tr>
+      <w:tr>
+        <w:trPr>
+          <w:trHeight w:val="279"/>
+          <w:jc w:val="center"/>
+        </w:trPr>
+        <w:tc>
+          <w:tcPr>
+            <w:tcW w:w="2122" w:type="dxa"/>
+            <w:shd w:val="clear" w:color="auto" w:fill="auto"/>
+          </w:tcPr>
+          <w:p>
+            <w:pPr>
+              <w:spacing w:line="240" w:lineRule="auto"/>
+              <w:ind w:firstLine="0"/>
+              <w:rPr>
+                <w:rFonts w:cs="Arial"/>
+                <w:b/>
+                <w:sz w:val="20"/>
+              </w:rPr>
+            </w:pPr>
+            <w:r>
+              <w:rPr>
+                <w:rFonts w:cs="Arial"/>
+                <w:b/>
+                <w:sz w:val="20"/>
+              </w:rPr>
+              <w:t>Cenário Alternativo</w:t>
+            </w:r>
+          </w:p>
+        </w:tc>
+        <w:tc>
+          <w:tcPr>
+            <w:tcW w:w="6372" w:type="dxa"/>
+            <w:shd w:val="clear" w:color="auto" w:fill="auto"/>
+          </w:tcPr>
+          <w:p>
+            <w:pPr>
+              <w:spacing w:line="240" w:lineRule="auto"/>
+              <w:ind w:firstLine="0"/>
+              <w:jc w:val="left"/>
+              <w:rPr>
+                <w:rFonts w:cs="Arial"/>
+                <w:sz w:val="20"/>
+                <w:lang w:eastAsia="pt-BR"/>
+              </w:rPr>
+            </w:pPr>
+            <w:r>
+              <w:rPr>
+                <w:rFonts w:cs="Arial"/>
+                <w:sz w:val="20"/>
+                <w:lang w:eastAsia="pt-BR"/>
+              </w:rPr>
+              <w:t>3</w:t>
+            </w:r>
+            <w:r>
+              <w:rPr>
+                <w:rFonts w:cs="Arial"/>
+                <w:sz w:val="20"/>
+                <w:lang w:eastAsia="pt-BR"/>
+              </w:rPr>
+              <w:t xml:space="preserve">a1 – O </w:t>
+            </w:r>
+            <w:r>
+              <w:rPr>
+                <w:rFonts w:cs="Arial"/>
+                <w:sz w:val="20"/>
+                <w:lang w:eastAsia="pt-BR"/>
+              </w:rPr>
+              <w:t>usuário</w:t>
+            </w:r>
+            <w:r>
+              <w:rPr>
+                <w:rFonts w:cs="Arial"/>
+                <w:sz w:val="20"/>
+                <w:lang w:eastAsia="pt-BR"/>
+              </w:rPr>
+              <w:t xml:space="preserve"> decide editar </w:t>
+            </w:r>
+            <w:r>
+              <w:rPr>
+                <w:rFonts w:cs="Arial"/>
+                <w:sz w:val="20"/>
+                <w:lang w:eastAsia="pt-BR"/>
+              </w:rPr>
+              <w:t>uma recompensa</w:t>
+            </w:r>
+            <w:r>
+              <w:rPr>
+                <w:rFonts w:cs="Arial"/>
+                <w:sz w:val="20"/>
+                <w:lang w:eastAsia="pt-BR"/>
+              </w:rPr>
+              <w:t>.</w:t>
+            </w:r>
+          </w:p>
+          <w:p>
+            <w:pPr>
+              <w:spacing w:line="240" w:lineRule="auto"/>
+              <w:ind w:firstLine="0"/>
+              <w:rPr>
+                <w:rFonts w:cs="Arial"/>
+                <w:sz w:val="20"/>
+                <w:lang w:eastAsia="pt-BR"/>
+              </w:rPr>
+            </w:pPr>
+            <w:r>
+              <w:rPr>
+                <w:rFonts w:cs="Arial"/>
+                <w:sz w:val="20"/>
+                <w:lang w:eastAsia="pt-BR"/>
+              </w:rPr>
+              <w:t>3</w:t>
+            </w:r>
+            <w:r>
+              <w:rPr>
+                <w:rFonts w:cs="Arial"/>
+                <w:sz w:val="20"/>
+                <w:lang w:eastAsia="pt-BR"/>
+              </w:rPr>
+              <w:t>a2 – O</w:t>
+            </w:r>
+            <w:r>
+              <w:rPr>
+                <w:rFonts w:cs="Arial"/>
+                <w:sz w:val="20"/>
+                <w:lang w:eastAsia="pt-BR"/>
+              </w:rPr>
+              <w:t xml:space="preserve"> usuário</w:t>
+            </w:r>
+            <w:r>
+              <w:rPr>
+                <w:rFonts w:cs="Arial"/>
+                <w:sz w:val="20"/>
+                <w:lang w:eastAsia="pt-BR"/>
+              </w:rPr>
+              <w:t xml:space="preserve"> clica no botão “editar” na parte direita do registro desejado, próximo ao botão “excluir”. </w:t>
+            </w:r>
+          </w:p>
+          <w:p>
+            <w:pPr>
+              <w:spacing w:line="240" w:lineRule="auto"/>
+              <w:ind w:firstLine="0"/>
+              <w:rPr>
+                <w:rFonts w:cs="Arial"/>
+                <w:sz w:val="20"/>
+                <w:lang w:eastAsia="pt-BR"/>
+              </w:rPr>
+            </w:pPr>
+            <w:r>
+              <w:rPr>
+                <w:rFonts w:cs="Arial"/>
+                <w:sz w:val="20"/>
+                <w:lang w:eastAsia="pt-BR"/>
+              </w:rPr>
+              <w:t>3</w:t>
+            </w:r>
+            <w:r>
+              <w:rPr>
+                <w:rFonts w:cs="Arial"/>
+                <w:sz w:val="20"/>
+                <w:lang w:eastAsia="pt-BR"/>
+              </w:rPr>
+              <w:t>a3 – O sistema redireciona o usuário para a tela de edição, onde constam os campos com os dados d</w:t>
+            </w:r>
+            <w:r>
+              <w:rPr>
+                <w:rFonts w:cs="Arial"/>
+                <w:sz w:val="20"/>
+                <w:lang w:eastAsia="pt-BR"/>
+              </w:rPr>
+              <w:t>a recompensa.</w:t>
+            </w:r>
+          </w:p>
+          <w:p>
+            <w:pPr>
+              <w:spacing w:line="240" w:lineRule="auto"/>
+              <w:ind w:firstLine="0"/>
+              <w:rPr>
+                <w:rFonts w:cs="Arial"/>
+                <w:sz w:val="20"/>
+                <w:lang w:eastAsia="pt-BR"/>
+              </w:rPr>
+            </w:pPr>
+            <w:r>
+              <w:rPr>
+                <w:rFonts w:cs="Arial"/>
+                <w:sz w:val="20"/>
+                <w:lang w:eastAsia="pt-BR"/>
+              </w:rPr>
+              <w:t>3</w:t>
+            </w:r>
+            <w:r>
+              <w:rPr>
+                <w:rFonts w:cs="Arial"/>
+                <w:sz w:val="20"/>
+                <w:lang w:eastAsia="pt-BR"/>
+              </w:rPr>
+              <w:t>a4 – O usuário edita o campo desejado.</w:t>
+            </w:r>
+          </w:p>
+          <w:p>
+            <w:pPr>
+              <w:spacing w:line="240" w:lineRule="auto"/>
+              <w:ind w:firstLine="0"/>
+              <w:rPr>
+                <w:rFonts w:cs="Arial"/>
+                <w:sz w:val="20"/>
+                <w:lang w:eastAsia="pt-BR"/>
+              </w:rPr>
+            </w:pPr>
+            <w:r>
+              <w:rPr>
+                <w:rFonts w:cs="Arial"/>
+                <w:sz w:val="20"/>
+                <w:lang w:eastAsia="pt-BR"/>
+              </w:rPr>
+              <w:t>3</w:t>
+            </w:r>
+            <w:r>
+              <w:rPr>
+                <w:rFonts w:cs="Arial"/>
+                <w:sz w:val="20"/>
+                <w:lang w:eastAsia="pt-BR"/>
+              </w:rPr>
+              <w:t>a5 – O usuário clica no botão “confirmar”.</w:t>
+            </w:r>
+          </w:p>
+          <w:p>
+            <w:pPr>
+              <w:spacing w:line="240" w:lineRule="auto"/>
+              <w:ind w:firstLine="0"/>
+              <w:jc w:val="left"/>
+              <w:rPr>
+                <w:rFonts w:cs="Arial"/>
+                <w:sz w:val="20"/>
+                <w:lang w:eastAsia="pt-BR"/>
+              </w:rPr>
+            </w:pPr>
+          </w:p>
+          <w:p>
+            <w:pPr>
+              <w:spacing w:line="240" w:lineRule="auto"/>
+              <w:ind w:firstLine="0"/>
+              <w:rPr>
+                <w:rFonts w:cs="Arial"/>
+                <w:sz w:val="20"/>
+                <w:lang w:eastAsia="pt-BR"/>
+              </w:rPr>
+            </w:pPr>
+            <w:r>
+              <w:rPr>
+                <w:rFonts w:cs="Arial"/>
+                <w:sz w:val="20"/>
+                <w:lang w:eastAsia="pt-BR"/>
+              </w:rPr>
+              <w:t>3</w:t>
+            </w:r>
+            <w:r>
+              <w:rPr>
+                <w:rFonts w:cs="Arial"/>
+                <w:sz w:val="20"/>
+                <w:lang w:eastAsia="pt-BR"/>
+              </w:rPr>
+              <w:t>b1 – O usuário decide excluir o registro de um</w:t>
+            </w:r>
+            <w:r>
+              <w:rPr>
+                <w:rFonts w:cs="Arial"/>
+                <w:sz w:val="20"/>
+                <w:lang w:eastAsia="pt-BR"/>
+              </w:rPr>
+              <w:t>a recompensa</w:t>
+            </w:r>
+            <w:r>
+              <w:rPr>
+                <w:rFonts w:cs="Arial"/>
+                <w:sz w:val="20"/>
+                <w:lang w:eastAsia="pt-BR"/>
+              </w:rPr>
+              <w:t>.</w:t>
+            </w:r>
+          </w:p>
+          <w:p>
+            <w:pPr>
+              <w:spacing w:line="240" w:lineRule="auto"/>
+              <w:ind w:firstLine="0"/>
+              <w:rPr>
+                <w:rFonts w:cs="Arial"/>
+                <w:sz w:val="20"/>
+                <w:lang w:eastAsia="pt-BR"/>
+              </w:rPr>
+            </w:pPr>
+            <w:r>
+              <w:rPr>
+                <w:rFonts w:cs="Arial"/>
+                <w:sz w:val="20"/>
+                <w:lang w:eastAsia="pt-BR"/>
+              </w:rPr>
+              <w:t>3</w:t>
+            </w:r>
+            <w:r>
+              <w:rPr>
+                <w:rFonts w:cs="Arial"/>
+                <w:sz w:val="20"/>
+                <w:lang w:eastAsia="pt-BR"/>
+              </w:rPr>
+              <w:t>b2 – O usuário clica no botão “excluir” na parte direita do registro desejado, próximo ao botão “editar”.</w:t>
+            </w:r>
+          </w:p>
+          <w:p>
+            <w:pPr>
+              <w:spacing w:line="240" w:lineRule="auto"/>
+              <w:ind w:firstLine="0"/>
+              <w:rPr>
+                <w:rFonts w:cs="Arial"/>
+                <w:sz w:val="20"/>
+                <w:lang w:eastAsia="pt-BR"/>
+              </w:rPr>
+            </w:pPr>
+            <w:r>
+              <w:rPr>
+                <w:rFonts w:cs="Arial"/>
+                <w:sz w:val="20"/>
+                <w:lang w:eastAsia="pt-BR"/>
+              </w:rPr>
+              <w:t>3</w:t>
+            </w:r>
+            <w:r>
+              <w:rPr>
+                <w:rFonts w:cs="Arial"/>
+                <w:sz w:val="20"/>
+                <w:lang w:eastAsia="pt-BR"/>
+              </w:rPr>
+              <w:t>b3 – O sistema exibe um alerta perguntando se o usuário tem certeza de que quer excluir o registro</w:t>
+            </w:r>
+            <w:r>
+              <w:rPr>
+                <w:rFonts w:cs="Arial"/>
+                <w:sz w:val="20"/>
+                <w:lang w:eastAsia="pt-BR"/>
+              </w:rPr>
+              <w:t>,</w:t>
+            </w:r>
+            <w:r>
+              <w:rPr>
+                <w:rFonts w:cs="Arial"/>
+                <w:sz w:val="20"/>
+                <w:lang w:eastAsia="pt-BR"/>
+              </w:rPr>
+              <w:t xml:space="preserve"> </w:t>
+            </w:r>
+            <w:r>
+              <w:rPr>
+                <w:rFonts w:cs="Arial"/>
+                <w:sz w:val="20"/>
+                <w:lang w:eastAsia="pt-BR"/>
+              </w:rPr>
+              <w:t>h</w:t>
+            </w:r>
+            <w:r>
+              <w:rPr>
+                <w:rFonts w:cs="Arial"/>
+                <w:sz w:val="20"/>
+                <w:lang w:eastAsia="pt-BR"/>
+              </w:rPr>
+              <w:t>á dois botões: “sim” e “não”.</w:t>
+            </w:r>
+          </w:p>
+          <w:p>
+            <w:pPr>
+              <w:spacing w:line="240" w:lineRule="auto"/>
+              <w:ind w:firstLine="0"/>
+              <w:rPr>
+                <w:rFonts w:cs="Arial"/>
+                <w:sz w:val="20"/>
+                <w:lang w:eastAsia="pt-BR"/>
+              </w:rPr>
+            </w:pPr>
+            <w:r>
+              <w:rPr>
+                <w:rFonts w:cs="Arial"/>
+                <w:sz w:val="20"/>
+                <w:lang w:eastAsia="pt-BR"/>
+              </w:rPr>
+              <w:t>3</w:t>
+            </w:r>
+            <w:r>
+              <w:rPr>
+                <w:rFonts w:cs="Arial"/>
+                <w:sz w:val="20"/>
+                <w:lang w:eastAsia="pt-BR"/>
+              </w:rPr>
+              <w:t>b4 – O usuário aperta o botão “sim”.</w:t>
+            </w:r>
+          </w:p>
+          <w:p>
+            <w:pPr>
+              <w:spacing w:line="240" w:lineRule="auto"/>
+              <w:ind w:firstLine="0"/>
+              <w:rPr>
+                <w:rFonts w:cs="Arial"/>
+                <w:sz w:val="20"/>
+                <w:lang w:eastAsia="pt-BR"/>
+              </w:rPr>
+            </w:pPr>
+            <w:r>
+              <w:rPr>
+                <w:rFonts w:cs="Arial"/>
+                <w:sz w:val="20"/>
+                <w:lang w:eastAsia="pt-BR"/>
+              </w:rPr>
+              <w:t>3</w:t>
+            </w:r>
+            <w:r>
+              <w:rPr>
+                <w:rFonts w:cs="Arial"/>
+                <w:sz w:val="20"/>
+                <w:lang w:eastAsia="pt-BR"/>
+              </w:rPr>
+              <w:t>b5 – O sistema exclui o registro d</w:t>
+            </w:r>
+            <w:r>
+              <w:rPr>
+                <w:rFonts w:cs="Arial"/>
+                <w:sz w:val="20"/>
+                <w:lang w:eastAsia="pt-BR"/>
+              </w:rPr>
+              <w:t>a recompensa.</w:t>
+            </w:r>
+          </w:p>
+        </w:tc>
+      </w:tr>
+      <w:tr>
+        <w:trPr>
+          <w:trHeight w:val="279"/>
+          <w:jc w:val="center"/>
+        </w:trPr>
+        <w:tc>
+          <w:tcPr>
+            <w:tcW w:w="2122" w:type="dxa"/>
+            <w:shd w:val="clear" w:color="auto" w:fill="auto"/>
+          </w:tcPr>
+          <w:p>
+            <w:pPr>
+              <w:spacing w:line="240" w:lineRule="auto"/>
+              <w:ind w:firstLine="0"/>
+              <w:rPr>
+                <w:rFonts w:cs="Arial"/>
+                <w:b/>
+                <w:sz w:val="20"/>
+              </w:rPr>
+            </w:pPr>
+            <w:r>
+              <w:rPr>
+                <w:rFonts w:cs="Arial"/>
+                <w:b/>
+                <w:sz w:val="20"/>
+              </w:rPr>
+              <w:t>Inclu</w:t>
+            </w:r>
+            <w:r>
+              <w:rPr>
+                <w:rFonts w:cs="Arial"/>
+                <w:b/>
+                <w:sz w:val="20"/>
+              </w:rPr>
+              <w:t>são</w:t>
+            </w:r>
+          </w:p>
+        </w:tc>
+        <w:tc>
+          <w:tcPr>
+            <w:tcW w:w="6372" w:type="dxa"/>
+            <w:shd w:val="clear" w:color="auto" w:fill="auto"/>
+          </w:tcPr>
+          <w:p>
+            <w:pPr>
+              <w:spacing w:line="240" w:lineRule="auto"/>
+              <w:ind w:firstLine="0"/>
+              <w:rPr>
+                <w:rFonts w:cs="Arial"/>
+                <w:sz w:val="20"/>
+                <w:lang w:eastAsia="pt-BR"/>
+              </w:rPr>
+            </w:pPr>
+            <w:r>
+              <w:rPr>
+                <w:rFonts w:cs="Arial"/>
+                <w:sz w:val="20"/>
+                <w:lang w:eastAsia="pt-BR"/>
+              </w:rPr>
+              <w:t>UC 00</w:t>
+            </w:r>
+            <w:r>
+              <w:rPr>
+                <w:rFonts w:cs="Arial"/>
+                <w:sz w:val="20"/>
+                <w:lang w:eastAsia="pt-BR"/>
+              </w:rPr>
+              <w:t>9</w:t>
+            </w:r>
+            <w:r>
+              <w:rPr>
+                <w:rFonts w:cs="Arial"/>
+                <w:sz w:val="20"/>
+                <w:lang w:eastAsia="pt-BR"/>
+              </w:rPr>
+              <w:t xml:space="preserve"> – </w:t>
+            </w:r>
+            <w:r>
+              <w:rPr>
+                <w:rFonts w:cs="Arial"/>
+                <w:sz w:val="20"/>
+                <w:lang w:eastAsia="pt-BR"/>
+              </w:rPr>
+              <w:t>Selecionar tarefa</w:t>
+            </w:r>
+          </w:p>
+        </w:tc>
+      </w:tr>
+      <w:tr>
+        <w:trPr>
+          <w:trHeight w:val="279"/>
+          <w:jc w:val="center"/>
+        </w:trPr>
+        <w:tc>
+          <w:tcPr>
+            <w:tcW w:w="2122" w:type="dxa"/>
+            <w:shd w:val="clear" w:color="auto" w:fill="auto"/>
+          </w:tcPr>
+          <w:p>
+            <w:pPr>
+              <w:spacing w:line="240" w:lineRule="auto"/>
+              <w:ind w:firstLine="0"/>
+              <w:rPr>
+                <w:rFonts w:cs="Arial"/>
+                <w:b/>
+                <w:sz w:val="20"/>
+              </w:rPr>
+            </w:pPr>
+            <w:r>
+              <w:rPr>
+                <w:rFonts w:cs="Arial"/>
+                <w:b/>
+                <w:sz w:val="20"/>
+              </w:rPr>
+              <w:t>Exten</w:t>
+            </w:r>
+            <w:r>
+              <w:rPr>
+                <w:rFonts w:cs="Arial"/>
+                <w:b/>
+                <w:sz w:val="20"/>
+              </w:rPr>
+              <w:t>são</w:t>
+            </w:r>
+          </w:p>
+        </w:tc>
+        <w:tc>
+          <w:tcPr>
+            <w:tcW w:w="6372" w:type="dxa"/>
+            <w:shd w:val="clear" w:color="auto" w:fill="auto"/>
+          </w:tcPr>
+          <w:p>
+            <w:pPr>
+              <w:spacing w:line="240" w:lineRule="auto"/>
+              <w:ind w:firstLine="0"/>
+              <w:rPr>
+                <w:rFonts w:cs="Arial"/>
+                <w:sz w:val="20"/>
+                <w:lang w:eastAsia="pt-BR"/>
+              </w:rPr>
+            </w:pPr>
+            <w:r>
+              <w:rPr>
+                <w:rFonts w:cs="Arial"/>
+                <w:sz w:val="20"/>
+                <w:lang w:eastAsia="pt-BR"/>
+              </w:rPr>
+              <w:t>N</w:t>
+            </w:r>
+            <w:r>
+              <w:rPr>
+                <w:rFonts w:cs="Arial"/>
+                <w:sz w:val="20"/>
+                <w:lang w:eastAsia="pt-BR"/>
+              </w:rPr>
+              <w:t>ão possui</w:t>
+            </w:r>
+          </w:p>
+        </w:tc>
+      </w:tr>
+    </w:tbl>
     <w:p>
       <w:pPr>
         <w:ind w:firstLine="0"/>
@@ -12900,6 +15169,848 @@
         </w:rPr>
       </w:pPr>
     </w:p>
+    <w:tbl>
+      <w:tblPr>
+        <w:tblW w:w="8494" w:type="dxa"/>
+        <w:jc w:val="center"/>
+        <w:tblBorders>
+          <w:top w:val="single" w:sz="4" w:space="0" w:color="auto"/>
+          <w:left w:val="single" w:sz="4" w:space="0" w:color="auto"/>
+          <w:bottom w:val="single" w:sz="4" w:space="0" w:color="auto"/>
+          <w:right w:val="single" w:sz="4" w:space="0" w:color="auto"/>
+          <w:insideH w:val="single" w:sz="4" w:space="0" w:color="auto"/>
+          <w:insideV w:val="single" w:sz="4" w:space="0" w:color="auto"/>
+        </w:tblBorders>
+        <w:tblLook w:val="04A0" w:firstRow="1" w:lastRow="0" w:firstColumn="1" w:lastColumn="0" w:noHBand="0" w:noVBand="1"/>
+      </w:tblPr>
+      <w:tblGrid>
+        <w:gridCol w:w="2122"/>
+        <w:gridCol w:w="6372"/>
+      </w:tblGrid>
+      <w:tr>
+        <w:trPr>
+          <w:trHeight w:val="283"/>
+          <w:jc w:val="center"/>
+        </w:trPr>
+        <w:tc>
+          <w:tcPr>
+            <w:tcW w:w="0" w:type="auto"/>
+            <w:gridSpan w:val="2"/>
+            <w:shd w:val="clear" w:color="auto" w:fill="auto"/>
+          </w:tcPr>
+          <w:p>
+            <w:pPr>
+              <w:spacing w:line="240" w:lineRule="auto"/>
+              <w:ind w:firstLine="0"/>
+              <w:jc w:val="center"/>
+              <w:rPr>
+                <w:rFonts w:cs="Arial"/>
+                <w:b/>
+                <w:sz w:val="20"/>
+              </w:rPr>
+            </w:pPr>
+            <w:r>
+              <w:rPr>
+                <w:rFonts w:cs="Arial"/>
+                <w:b/>
+                <w:sz w:val="20"/>
+              </w:rPr>
+              <w:t xml:space="preserve">Caso de Uso – </w:t>
+            </w:r>
+            <w:r>
+              <w:rPr>
+                <w:rFonts w:cs="Arial"/>
+                <w:b/>
+                <w:sz w:val="20"/>
+              </w:rPr>
+              <w:t>Selecionar tarefa</w:t>
+            </w:r>
+          </w:p>
+        </w:tc>
+      </w:tr>
+      <w:tr>
+        <w:trPr>
+          <w:trHeight w:val="283"/>
+          <w:jc w:val="center"/>
+        </w:trPr>
+        <w:tc>
+          <w:tcPr>
+            <w:tcW w:w="2122" w:type="dxa"/>
+            <w:shd w:val="clear" w:color="auto" w:fill="auto"/>
+          </w:tcPr>
+          <w:p>
+            <w:pPr>
+              <w:spacing w:line="240" w:lineRule="auto"/>
+              <w:ind w:firstLine="0"/>
+              <w:jc w:val="left"/>
+              <w:rPr>
+                <w:rFonts w:cs="Arial"/>
+                <w:b/>
+                <w:sz w:val="20"/>
+              </w:rPr>
+            </w:pPr>
+            <w:r>
+              <w:rPr>
+                <w:rFonts w:cs="Arial"/>
+                <w:b/>
+                <w:sz w:val="20"/>
+              </w:rPr>
+              <w:t>ID</w:t>
+            </w:r>
+          </w:p>
+        </w:tc>
+        <w:tc>
+          <w:tcPr>
+            <w:tcW w:w="6372" w:type="dxa"/>
+            <w:shd w:val="clear" w:color="auto" w:fill="auto"/>
+          </w:tcPr>
+          <w:p>
+            <w:pPr>
+              <w:spacing w:line="240" w:lineRule="auto"/>
+              <w:ind w:firstLine="0"/>
+              <w:rPr>
+                <w:rFonts w:cs="Arial"/>
+                <w:sz w:val="20"/>
+              </w:rPr>
+            </w:pPr>
+            <w:r>
+              <w:rPr>
+                <w:rFonts w:cs="Arial"/>
+                <w:sz w:val="20"/>
+              </w:rPr>
+              <w:t>UC 00</w:t>
+            </w:r>
+            <w:r>
+              <w:rPr>
+                <w:rFonts w:cs="Arial"/>
+                <w:sz w:val="20"/>
+              </w:rPr>
+              <w:t>9</w:t>
+            </w:r>
+          </w:p>
+        </w:tc>
+      </w:tr>
+      <w:tr>
+        <w:trPr>
+          <w:trHeight w:val="283"/>
+          <w:jc w:val="center"/>
+        </w:trPr>
+        <w:tc>
+          <w:tcPr>
+            <w:tcW w:w="2122" w:type="dxa"/>
+            <w:shd w:val="clear" w:color="auto" w:fill="auto"/>
+          </w:tcPr>
+          <w:p>
+            <w:pPr>
+              <w:spacing w:line="240" w:lineRule="auto"/>
+              <w:ind w:firstLine="0"/>
+              <w:jc w:val="left"/>
+              <w:rPr>
+                <w:rFonts w:cs="Arial"/>
+                <w:b/>
+                <w:sz w:val="20"/>
+              </w:rPr>
+            </w:pPr>
+            <w:r>
+              <w:rPr>
+                <w:rFonts w:cs="Arial"/>
+                <w:b/>
+                <w:sz w:val="20"/>
+              </w:rPr>
+              <w:t>Descrição</w:t>
+            </w:r>
+          </w:p>
+        </w:tc>
+        <w:tc>
+          <w:tcPr>
+            <w:tcW w:w="6372" w:type="dxa"/>
+            <w:shd w:val="clear" w:color="auto" w:fill="auto"/>
+          </w:tcPr>
+          <w:p>
+            <w:pPr>
+              <w:spacing w:line="240" w:lineRule="auto"/>
+              <w:ind w:firstLine="0"/>
+              <w:rPr>
+                <w:rFonts w:cs="Arial"/>
+                <w:sz w:val="20"/>
+              </w:rPr>
+            </w:pPr>
+            <w:r>
+              <w:rPr>
+                <w:rFonts w:cs="Arial"/>
+                <w:sz w:val="20"/>
+              </w:rPr>
+              <w:t xml:space="preserve">Este caso de uso tem por objetivo permitir que o responsável </w:t>
+            </w:r>
+            <w:r>
+              <w:rPr>
+                <w:rFonts w:cs="Arial"/>
+                <w:sz w:val="20"/>
+              </w:rPr>
+              <w:t>selecione uma das tarefas pré-disponibilizadas pelo terapeuta, atendendo ao requisito de ID RF009</w:t>
+            </w:r>
+          </w:p>
+        </w:tc>
+      </w:tr>
+      <w:tr>
+        <w:trPr>
+          <w:trHeight w:val="283"/>
+          <w:jc w:val="center"/>
+        </w:trPr>
+        <w:tc>
+          <w:tcPr>
+            <w:tcW w:w="2122" w:type="dxa"/>
+            <w:shd w:val="clear" w:color="auto" w:fill="auto"/>
+          </w:tcPr>
+          <w:p>
+            <w:pPr>
+              <w:spacing w:line="240" w:lineRule="auto"/>
+              <w:ind w:firstLine="0"/>
+              <w:rPr>
+                <w:rFonts w:cs="Arial"/>
+                <w:b/>
+                <w:sz w:val="20"/>
+              </w:rPr>
+            </w:pPr>
+            <w:r>
+              <w:rPr>
+                <w:rFonts w:cs="Arial"/>
+                <w:b/>
+                <w:sz w:val="20"/>
+              </w:rPr>
+              <w:t>Ator Primário</w:t>
+            </w:r>
+          </w:p>
+        </w:tc>
+        <w:tc>
+          <w:tcPr>
+            <w:tcW w:w="6372" w:type="dxa"/>
+            <w:shd w:val="clear" w:color="auto" w:fill="auto"/>
+          </w:tcPr>
+          <w:p>
+            <w:pPr>
+              <w:spacing w:line="240" w:lineRule="auto"/>
+              <w:ind w:firstLine="0"/>
+              <w:rPr>
+                <w:rFonts w:cs="Arial"/>
+                <w:sz w:val="20"/>
+              </w:rPr>
+            </w:pPr>
+            <w:r>
+              <w:rPr>
+                <w:rFonts w:cs="Arial"/>
+                <w:sz w:val="20"/>
+              </w:rPr>
+              <w:t>Responsável</w:t>
+            </w:r>
+          </w:p>
+        </w:tc>
+      </w:tr>
+      <w:tr>
+        <w:trPr>
+          <w:trHeight w:val="358"/>
+          <w:jc w:val="center"/>
+        </w:trPr>
+        <w:tc>
+          <w:tcPr>
+            <w:tcW w:w="2122" w:type="dxa"/>
+            <w:shd w:val="clear" w:color="auto" w:fill="auto"/>
+          </w:tcPr>
+          <w:p>
+            <w:pPr>
+              <w:spacing w:line="240" w:lineRule="auto"/>
+              <w:ind w:firstLine="0"/>
+              <w:rPr>
+                <w:rFonts w:cs="Arial"/>
+                <w:b/>
+                <w:sz w:val="20"/>
+              </w:rPr>
+            </w:pPr>
+            <w:r>
+              <w:rPr>
+                <w:rFonts w:cs="Arial"/>
+                <w:b/>
+                <w:sz w:val="20"/>
+              </w:rPr>
+              <w:t>Pré-condição</w:t>
+            </w:r>
+          </w:p>
+        </w:tc>
+        <w:tc>
+          <w:tcPr>
+            <w:tcW w:w="6372" w:type="dxa"/>
+            <w:shd w:val="clear" w:color="auto" w:fill="auto"/>
+          </w:tcPr>
+          <w:p>
+            <w:pPr>
+              <w:spacing w:line="240" w:lineRule="auto"/>
+              <w:ind w:firstLine="0"/>
+              <w:rPr>
+                <w:rFonts w:cs="Arial"/>
+                <w:sz w:val="20"/>
+              </w:rPr>
+            </w:pPr>
+            <w:r>
+              <w:rPr>
+                <w:rFonts w:cs="Arial"/>
+                <w:sz w:val="20"/>
+              </w:rPr>
+              <w:t>Possuir tarefas pré-disponibilizadas pelo terapeuta.</w:t>
+            </w:r>
+            <w:r>
+              <w:rPr>
+                <w:rFonts w:cs="Arial"/>
+                <w:sz w:val="20"/>
+              </w:rPr>
+              <w:t xml:space="preserve"> </w:t>
+            </w:r>
+          </w:p>
+        </w:tc>
+      </w:tr>
+      <w:tr>
+        <w:trPr>
+          <w:trHeight w:val="268"/>
+          <w:jc w:val="center"/>
+        </w:trPr>
+        <w:tc>
+          <w:tcPr>
+            <w:tcW w:w="2122" w:type="dxa"/>
+            <w:shd w:val="clear" w:color="auto" w:fill="auto"/>
+          </w:tcPr>
+          <w:p>
+            <w:pPr>
+              <w:spacing w:line="240" w:lineRule="auto"/>
+              <w:ind w:firstLine="0"/>
+              <w:rPr>
+                <w:rFonts w:cs="Arial"/>
+                <w:b/>
+                <w:sz w:val="20"/>
+              </w:rPr>
+            </w:pPr>
+            <w:r>
+              <w:rPr>
+                <w:rFonts w:cs="Arial"/>
+                <w:b/>
+                <w:sz w:val="20"/>
+              </w:rPr>
+              <w:t>Cenário Principal</w:t>
+            </w:r>
+          </w:p>
+          <w:p>
+            <w:pPr>
+              <w:spacing w:line="240" w:lineRule="auto"/>
+              <w:rPr>
+                <w:rFonts w:cs="Arial"/>
+                <w:b/>
+                <w:sz w:val="20"/>
+              </w:rPr>
+            </w:pPr>
+          </w:p>
+        </w:tc>
+        <w:tc>
+          <w:tcPr>
+            <w:tcW w:w="6372" w:type="dxa"/>
+            <w:shd w:val="clear" w:color="auto" w:fill="auto"/>
+          </w:tcPr>
+          <w:p>
+            <w:pPr>
+              <w:suppressAutoHyphens w:val="0"/>
+              <w:spacing w:line="240" w:lineRule="auto"/>
+              <w:ind w:firstLine="0"/>
+              <w:rPr>
+                <w:rFonts w:cs="Arial"/>
+                <w:sz w:val="20"/>
+                <w:lang w:eastAsia="pt-BR"/>
+              </w:rPr>
+            </w:pPr>
+            <w:r>
+              <w:rPr>
+                <w:rFonts w:cs="Arial"/>
+                <w:sz w:val="20"/>
+                <w:lang w:eastAsia="pt-BR"/>
+              </w:rPr>
+              <w:t xml:space="preserve">1. </w:t>
+            </w:r>
+            <w:r>
+              <w:rPr>
+                <w:rFonts w:cs="Arial"/>
+                <w:sz w:val="20"/>
+                <w:lang w:eastAsia="pt-BR"/>
+              </w:rPr>
+              <w:t xml:space="preserve">O use case se inicia quando o </w:t>
+            </w:r>
+            <w:r>
+              <w:rPr>
+                <w:rFonts w:cs="Arial"/>
+                <w:sz w:val="20"/>
+                <w:lang w:eastAsia="pt-BR"/>
+              </w:rPr>
+              <w:t xml:space="preserve">responsável </w:t>
+            </w:r>
+            <w:r>
+              <w:rPr>
+                <w:rFonts w:cs="Arial"/>
+                <w:sz w:val="20"/>
+                <w:lang w:eastAsia="pt-BR"/>
+              </w:rPr>
+              <w:t xml:space="preserve">acessa o </w:t>
+            </w:r>
+            <w:r>
+              <w:rPr>
+                <w:rFonts w:cs="Arial"/>
+                <w:sz w:val="20"/>
+                <w:lang w:eastAsia="pt-BR"/>
+              </w:rPr>
+              <w:t>menu</w:t>
+            </w:r>
+            <w:r>
+              <w:rPr>
+                <w:rFonts w:cs="Arial"/>
+                <w:sz w:val="20"/>
+                <w:lang w:eastAsia="pt-BR"/>
+              </w:rPr>
+              <w:t xml:space="preserve"> </w:t>
+            </w:r>
+            <w:r>
+              <w:rPr>
+                <w:rFonts w:cs="Arial"/>
+                <w:sz w:val="20"/>
+                <w:lang w:eastAsia="pt-BR"/>
+              </w:rPr>
+              <w:t>de tarefas.</w:t>
+            </w:r>
+          </w:p>
+          <w:p>
+            <w:pPr>
+              <w:suppressAutoHyphens w:val="0"/>
+              <w:spacing w:line="240" w:lineRule="auto"/>
+              <w:ind w:firstLine="0"/>
+              <w:rPr>
+                <w:rFonts w:cs="Arial"/>
+                <w:sz w:val="20"/>
+                <w:lang w:eastAsia="pt-BR"/>
+              </w:rPr>
+            </w:pPr>
+            <w:r>
+              <w:rPr>
+                <w:rFonts w:cs="Arial"/>
+                <w:sz w:val="20"/>
+                <w:lang w:eastAsia="pt-BR"/>
+              </w:rPr>
+              <w:t>2</w:t>
+            </w:r>
+            <w:r>
+              <w:rPr>
+                <w:rFonts w:cs="Arial"/>
+                <w:sz w:val="20"/>
+                <w:lang w:eastAsia="pt-BR"/>
+              </w:rPr>
+              <w:t xml:space="preserve">. O sistema exibe o menu de </w:t>
+            </w:r>
+            <w:r>
+              <w:rPr>
+                <w:rFonts w:cs="Arial"/>
+                <w:sz w:val="20"/>
+                <w:lang w:eastAsia="pt-BR"/>
+              </w:rPr>
+              <w:t>tarefas</w:t>
+            </w:r>
+            <w:r>
+              <w:rPr>
+                <w:rFonts w:cs="Arial"/>
+                <w:sz w:val="20"/>
+                <w:lang w:eastAsia="pt-BR"/>
+              </w:rPr>
+              <w:t xml:space="preserve">, nele estão listadas todas as </w:t>
+            </w:r>
+            <w:r>
+              <w:rPr>
+                <w:rFonts w:cs="Arial"/>
+                <w:sz w:val="20"/>
+                <w:lang w:eastAsia="pt-BR"/>
+              </w:rPr>
+              <w:t>tarefas</w:t>
+            </w:r>
+            <w:r>
+              <w:rPr>
+                <w:rFonts w:cs="Arial"/>
+                <w:sz w:val="20"/>
+                <w:lang w:eastAsia="pt-BR"/>
+              </w:rPr>
+              <w:t xml:space="preserve"> dispo</w:t>
+            </w:r>
+            <w:r>
+              <w:rPr>
+                <w:rFonts w:cs="Arial"/>
+                <w:sz w:val="20"/>
+                <w:lang w:eastAsia="pt-BR"/>
+              </w:rPr>
+              <w:t>nibilizadas</w:t>
+            </w:r>
+            <w:r>
+              <w:rPr>
+                <w:rFonts w:cs="Arial"/>
+                <w:sz w:val="20"/>
+                <w:lang w:eastAsia="pt-BR"/>
+              </w:rPr>
+              <w:t xml:space="preserve"> p</w:t>
+            </w:r>
+            <w:r>
+              <w:rPr>
+                <w:rFonts w:cs="Arial"/>
+                <w:sz w:val="20"/>
+                <w:lang w:eastAsia="pt-BR"/>
+              </w:rPr>
+              <w:t>elo terapeuta</w:t>
+            </w:r>
+            <w:r>
+              <w:rPr>
+                <w:rFonts w:cs="Arial"/>
+                <w:sz w:val="20"/>
+                <w:lang w:eastAsia="pt-BR"/>
+              </w:rPr>
+              <w:t>.</w:t>
+            </w:r>
+          </w:p>
+          <w:p>
+            <w:pPr>
+              <w:suppressAutoHyphens w:val="0"/>
+              <w:spacing w:line="240" w:lineRule="auto"/>
+              <w:ind w:firstLine="0"/>
+              <w:rPr>
+                <w:rFonts w:cs="Arial"/>
+                <w:sz w:val="20"/>
+                <w:lang w:eastAsia="pt-BR"/>
+              </w:rPr>
+            </w:pPr>
+            <w:r>
+              <w:rPr>
+                <w:rFonts w:cs="Arial"/>
+                <w:sz w:val="20"/>
+                <w:lang w:eastAsia="pt-BR"/>
+              </w:rPr>
+              <w:t>3</w:t>
+            </w:r>
+            <w:r>
+              <w:rPr>
+                <w:rFonts w:cs="Arial"/>
+                <w:sz w:val="20"/>
+                <w:lang w:eastAsia="pt-BR"/>
+              </w:rPr>
+              <w:t>. O</w:t>
+            </w:r>
+            <w:r>
+              <w:rPr>
+                <w:rFonts w:cs="Arial"/>
+                <w:sz w:val="20"/>
+                <w:lang w:eastAsia="pt-BR"/>
+              </w:rPr>
+              <w:t xml:space="preserve"> responsável nota na lista uma tarefa que ele deseja que o paciente cumpra</w:t>
+            </w:r>
+            <w:r>
+              <w:rPr>
+                <w:rFonts w:cs="Arial"/>
+                <w:sz w:val="20"/>
+                <w:lang w:eastAsia="pt-BR"/>
+              </w:rPr>
+              <w:t>.</w:t>
+            </w:r>
+          </w:p>
+          <w:p>
+            <w:pPr>
+              <w:suppressAutoHyphens w:val="0"/>
+              <w:spacing w:line="240" w:lineRule="auto"/>
+              <w:ind w:firstLine="0"/>
+              <w:rPr>
+                <w:rFonts w:cs="Arial"/>
+                <w:sz w:val="20"/>
+                <w:lang w:eastAsia="pt-BR"/>
+              </w:rPr>
+            </w:pPr>
+            <w:r>
+              <w:rPr>
+                <w:rFonts w:cs="Arial"/>
+                <w:sz w:val="20"/>
+                <w:lang w:eastAsia="pt-BR"/>
+              </w:rPr>
+              <w:t>4</w:t>
+            </w:r>
+            <w:r>
+              <w:rPr>
+                <w:rFonts w:cs="Arial"/>
+                <w:sz w:val="20"/>
+                <w:lang w:eastAsia="pt-BR"/>
+              </w:rPr>
+              <w:t xml:space="preserve">. O </w:t>
+            </w:r>
+            <w:r>
+              <w:rPr>
+                <w:rFonts w:cs="Arial"/>
+                <w:sz w:val="20"/>
+                <w:lang w:eastAsia="pt-BR"/>
+              </w:rPr>
+              <w:t>responsável clica na tarefa.</w:t>
+            </w:r>
+            <w:r>
+              <w:rPr>
+                <w:rFonts w:cs="Arial"/>
+                <w:sz w:val="20"/>
+                <w:lang w:eastAsia="pt-BR"/>
+              </w:rPr>
+              <w:t xml:space="preserve"> </w:t>
+            </w:r>
+          </w:p>
+        </w:tc>
+      </w:tr>
+      <w:tr>
+        <w:trPr>
+          <w:trHeight w:val="283"/>
+          <w:jc w:val="center"/>
+        </w:trPr>
+        <w:tc>
+          <w:tcPr>
+            <w:tcW w:w="2122" w:type="dxa"/>
+            <w:shd w:val="clear" w:color="auto" w:fill="auto"/>
+          </w:tcPr>
+          <w:p>
+            <w:pPr>
+              <w:spacing w:line="240" w:lineRule="auto"/>
+              <w:ind w:firstLine="0"/>
+              <w:rPr>
+                <w:rFonts w:cs="Arial"/>
+                <w:b/>
+                <w:sz w:val="20"/>
+              </w:rPr>
+            </w:pPr>
+            <w:r>
+              <w:rPr>
+                <w:rFonts w:cs="Arial"/>
+                <w:b/>
+                <w:sz w:val="20"/>
+              </w:rPr>
+              <w:t>Pós-condição</w:t>
+            </w:r>
+          </w:p>
+        </w:tc>
+        <w:tc>
+          <w:tcPr>
+            <w:tcW w:w="6372" w:type="dxa"/>
+            <w:shd w:val="clear" w:color="auto" w:fill="auto"/>
+          </w:tcPr>
+          <w:p>
+            <w:pPr>
+              <w:spacing w:line="240" w:lineRule="auto"/>
+              <w:ind w:firstLine="0"/>
+              <w:rPr>
+                <w:rFonts w:cs="Arial"/>
+                <w:sz w:val="20"/>
+                <w:lang w:eastAsia="pt-BR"/>
+              </w:rPr>
+            </w:pPr>
+            <w:r>
+              <w:rPr>
+                <w:rFonts w:cs="Arial"/>
+                <w:sz w:val="20"/>
+                <w:lang w:eastAsia="pt-BR"/>
+              </w:rPr>
+              <w:t xml:space="preserve">O sistema </w:t>
+            </w:r>
+            <w:r>
+              <w:rPr>
+                <w:rFonts w:cs="Arial"/>
+                <w:sz w:val="20"/>
+                <w:lang w:eastAsia="pt-BR"/>
+              </w:rPr>
+              <w:t>deverá exibir a tela de detalhes da tarefa.</w:t>
+            </w:r>
+          </w:p>
+        </w:tc>
+      </w:tr>
+      <w:tr>
+        <w:trPr>
+          <w:trHeight w:val="279"/>
+          <w:jc w:val="center"/>
+        </w:trPr>
+        <w:tc>
+          <w:tcPr>
+            <w:tcW w:w="2122" w:type="dxa"/>
+            <w:shd w:val="clear" w:color="auto" w:fill="auto"/>
+          </w:tcPr>
+          <w:p>
+            <w:pPr>
+              <w:spacing w:line="240" w:lineRule="auto"/>
+              <w:ind w:firstLine="0"/>
+              <w:rPr>
+                <w:rFonts w:cs="Arial"/>
+                <w:b/>
+                <w:sz w:val="20"/>
+              </w:rPr>
+            </w:pPr>
+            <w:r>
+              <w:rPr>
+                <w:rFonts w:cs="Arial"/>
+                <w:b/>
+                <w:sz w:val="20"/>
+              </w:rPr>
+              <w:t>Cenário Alternativo</w:t>
+            </w:r>
+          </w:p>
+        </w:tc>
+        <w:tc>
+          <w:tcPr>
+            <w:tcW w:w="6372" w:type="dxa"/>
+            <w:shd w:val="clear" w:color="auto" w:fill="auto"/>
+          </w:tcPr>
+          <w:p>
+            <w:pPr>
+              <w:spacing w:line="240" w:lineRule="auto"/>
+              <w:ind w:firstLine="0"/>
+              <w:rPr>
+                <w:rFonts w:cs="Arial"/>
+                <w:sz w:val="20"/>
+                <w:lang w:eastAsia="pt-BR"/>
+              </w:rPr>
+            </w:pPr>
+            <w:r>
+              <w:rPr>
+                <w:rFonts w:cs="Arial"/>
+                <w:sz w:val="20"/>
+                <w:lang w:eastAsia="pt-BR"/>
+              </w:rPr>
+              <w:t>Não possui</w:t>
+            </w:r>
+          </w:p>
+        </w:tc>
+      </w:tr>
+      <w:tr>
+        <w:trPr>
+          <w:trHeight w:val="279"/>
+          <w:jc w:val="center"/>
+        </w:trPr>
+        <w:tc>
+          <w:tcPr>
+            <w:tcW w:w="2122" w:type="dxa"/>
+            <w:shd w:val="clear" w:color="auto" w:fill="auto"/>
+          </w:tcPr>
+          <w:p>
+            <w:pPr>
+              <w:spacing w:line="240" w:lineRule="auto"/>
+              <w:ind w:firstLine="0"/>
+              <w:rPr>
+                <w:rFonts w:cs="Arial"/>
+                <w:b/>
+                <w:sz w:val="20"/>
+              </w:rPr>
+            </w:pPr>
+            <w:r>
+              <w:rPr>
+                <w:rFonts w:cs="Arial"/>
+                <w:b/>
+                <w:sz w:val="20"/>
+              </w:rPr>
+              <w:t>Inclu</w:t>
+            </w:r>
+            <w:r>
+              <w:rPr>
+                <w:rFonts w:cs="Arial"/>
+                <w:b/>
+                <w:sz w:val="20"/>
+              </w:rPr>
+              <w:t>são</w:t>
+            </w:r>
+          </w:p>
+        </w:tc>
+        <w:tc>
+          <w:tcPr>
+            <w:tcW w:w="6372" w:type="dxa"/>
+            <w:shd w:val="clear" w:color="auto" w:fill="auto"/>
+          </w:tcPr>
+          <w:p>
+            <w:pPr>
+              <w:spacing w:line="240" w:lineRule="auto"/>
+              <w:ind w:firstLine="0"/>
+              <w:rPr>
+                <w:rFonts w:cs="Arial"/>
+                <w:sz w:val="20"/>
+                <w:lang w:eastAsia="pt-BR"/>
+              </w:rPr>
+            </w:pPr>
+            <w:r>
+              <w:rPr>
+                <w:rFonts w:cs="Arial"/>
+                <w:sz w:val="20"/>
+                <w:lang w:eastAsia="pt-BR"/>
+              </w:rPr>
+              <w:t>Não possui</w:t>
+            </w:r>
+          </w:p>
+        </w:tc>
+      </w:tr>
+      <w:tr>
+        <w:trPr>
+          <w:trHeight w:val="279"/>
+          <w:jc w:val="center"/>
+        </w:trPr>
+        <w:tc>
+          <w:tcPr>
+            <w:tcW w:w="2122" w:type="dxa"/>
+            <w:shd w:val="clear" w:color="auto" w:fill="auto"/>
+          </w:tcPr>
+          <w:p>
+            <w:pPr>
+              <w:spacing w:line="240" w:lineRule="auto"/>
+              <w:ind w:firstLine="0"/>
+              <w:rPr>
+                <w:rFonts w:cs="Arial"/>
+                <w:b/>
+                <w:sz w:val="20"/>
+              </w:rPr>
+            </w:pPr>
+            <w:r>
+              <w:rPr>
+                <w:rFonts w:cs="Arial"/>
+                <w:b/>
+                <w:sz w:val="20"/>
+              </w:rPr>
+              <w:t>Exten</w:t>
+            </w:r>
+            <w:r>
+              <w:rPr>
+                <w:rFonts w:cs="Arial"/>
+                <w:b/>
+                <w:sz w:val="20"/>
+              </w:rPr>
+              <w:t>são</w:t>
+            </w:r>
+          </w:p>
+        </w:tc>
+        <w:tc>
+          <w:tcPr>
+            <w:tcW w:w="6372" w:type="dxa"/>
+            <w:shd w:val="clear" w:color="auto" w:fill="auto"/>
+          </w:tcPr>
+          <w:p>
+            <w:pPr>
+              <w:spacing w:line="240" w:lineRule="auto"/>
+              <w:ind w:firstLine="0"/>
+              <w:rPr>
+                <w:rFonts w:cs="Arial"/>
+                <w:sz w:val="20"/>
+                <w:lang w:eastAsia="pt-BR"/>
+              </w:rPr>
+            </w:pPr>
+            <w:r>
+              <w:rPr>
+                <w:rFonts w:cs="Arial"/>
+                <w:sz w:val="20"/>
+                <w:lang w:eastAsia="pt-BR"/>
+              </w:rPr>
+              <w:t>UC 010 – Incluir detalhes adicionais, UC 011 – Não incluir detalhes adicionais.</w:t>
+            </w:r>
+          </w:p>
+        </w:tc>
+      </w:tr>
+    </w:tbl>
     <w:p>
       <w:pPr>
         <w:ind w:firstLine="0"/>
@@ -12912,6 +16023,14 @@
       <w:pPr>
         <w:ind w:firstLine="0"/>
         <w:rPr>
+          <w:szCs w:val="24"/>
+        </w:rPr>
+      </w:pPr>
+    </w:p>
+    <w:p>
+      <w:pPr>
+        <w:ind w:firstLine="0"/>
+        <w:rPr>
           <w:b/>
           <w:bCs/>
           <w:color w:val="FF0000"/>
@@ -12992,6 +16111,7 @@
           <w:color w:val="FF0000"/>
           <w:szCs w:val="24"/>
         </w:rPr>
+        <w:lastRenderedPageBreak/>
         <w:t>Apresentar o Diagrama de Classes</w:t>
       </w:r>
     </w:p>
@@ -13262,8 +16382,173 @@
           <w:color w:val="FF0000"/>
           <w:szCs w:val="24"/>
         </w:rPr>
+        <w:t>Comentar o que é um Diagrama de Estados (citando FONTES)</w:t>
+      </w:r>
+    </w:p>
+    <w:p>
+      <w:pPr>
+        <w:ind w:left="709" w:firstLine="0"/>
+        <w:rPr>
+          <w:b/>
+          <w:bCs/>
+          <w:color w:val="FF0000"/>
+        </w:rPr>
+      </w:pPr>
+      <w:r>
+        <w:rPr>
+          <w:b/>
+          <w:bCs/>
+          <w:color w:val="FF0000"/>
+          <w:szCs w:val="24"/>
+        </w:rPr>
+        <w:t>Descrever qual é a importância de um Diagrama de Estados (citando FONTES)</w:t>
+      </w:r>
+    </w:p>
+    <w:p>
+      <w:pPr>
+        <w:ind w:left="709" w:firstLine="0"/>
+        <w:rPr>
+          <w:b/>
+          <w:bCs/>
+          <w:color w:val="FF0000"/>
+        </w:rPr>
+      </w:pPr>
+      <w:r>
+        <w:rPr>
+          <w:b/>
+          <w:bCs/>
+          <w:color w:val="FF0000"/>
+          <w:szCs w:val="24"/>
+        </w:rPr>
+        <w:t>Apresentar o Diagrama de Estados</w:t>
+      </w:r>
+    </w:p>
+    <w:p>
+      <w:pPr>
+        <w:ind w:left="709" w:firstLine="0"/>
+        <w:rPr>
+          <w:b/>
+          <w:bCs/>
+          <w:color w:val="FF0000"/>
+        </w:rPr>
+      </w:pPr>
+      <w:r>
+        <w:rPr>
+          <w:b/>
+          <w:bCs/>
+          <w:color w:val="FF0000"/>
+          <w:szCs w:val="24"/>
+          <w:shd w:val="clear" w:color="auto" w:fill="FFFF00"/>
+        </w:rPr>
+        <w:t>Quadros, Tabelas, Figuras, etc. têm que ser citados no texto, antes de suas apresentações</w:t>
+      </w:r>
+    </w:p>
+    <w:p>
+      <w:pPr>
+        <w:ind w:left="709" w:firstLine="0"/>
+        <w:rPr>
+          <w:b/>
+          <w:bCs/>
+          <w:color w:val="FF0000"/>
+        </w:rPr>
+      </w:pPr>
+      <w:r>
+        <w:rPr>
+          <w:b/>
+          <w:bCs/>
+          <w:color w:val="FF0000"/>
+          <w:szCs w:val="24"/>
+        </w:rPr>
+        <w:t>Usar modelo estudado nas aulas de Engenharia de Software</w:t>
+      </w:r>
+    </w:p>
+    <w:p>
+      <w:pPr>
+        <w:ind w:left="709" w:firstLine="0"/>
+        <w:rPr>
+          <w:b/>
+          <w:bCs/>
+          <w:color w:val="FF0000"/>
+        </w:rPr>
+      </w:pPr>
+      <w:r>
+        <w:rPr>
+          <w:b/>
+          <w:bCs/>
+          <w:color w:val="FF0000"/>
+          <w:szCs w:val="24"/>
+        </w:rPr>
+        <w:t>Especificar os possíveis estados em que podem estar os objetos (a partir das classes do Diagrama de Classes), e quais são os eventos que provocam mudanças nestes estados). Ex.: Cliente (ativo/inativo); Despesa (pendente/em atraso/paga)</w:t>
+      </w:r>
+    </w:p>
+    <w:p>
+      <w:pPr>
+        <w:ind w:firstLine="709"/>
+        <w:rPr>
+          <w:szCs w:val="24"/>
+        </w:rPr>
+      </w:pPr>
+    </w:p>
+    <w:p>
+      <w:pPr>
+        <w:ind w:firstLine="0"/>
+        <w:rPr>
+          <w:szCs w:val="24"/>
+        </w:rPr>
+      </w:pPr>
+      <w:r>
+        <w:rPr>
+          <w:szCs w:val="24"/>
+        </w:rPr>
+        <w:t xml:space="preserve">3.10 Diagrama de Sequência </w:t>
+      </w:r>
+      <w:r>
+        <w:rPr>
+          <w:b/>
+          <w:bCs/>
+          <w:color w:val="FF0000"/>
+          <w:szCs w:val="24"/>
+        </w:rPr>
+        <w:t>(a critério do orientador)</w:t>
+      </w:r>
+    </w:p>
+    <w:p>
+      <w:pPr>
+        <w:ind w:left="709" w:firstLine="0"/>
+        <w:rPr>
+          <w:b/>
+          <w:bCs/>
+          <w:color w:val="FF0000"/>
+        </w:rPr>
+      </w:pPr>
+      <w:r>
+        <w:rPr>
+          <w:b/>
+          <w:bCs/>
+          <w:color w:val="FF0000"/>
+          <w:szCs w:val="24"/>
+        </w:rPr>
+        <w:t>Comentar o que é um Diagrama de Sequência (citando FONTES)</w:t>
+      </w:r>
+    </w:p>
+    <w:p>
+      <w:pPr>
+        <w:ind w:left="709" w:firstLine="0"/>
+        <w:rPr>
+          <w:b/>
+          <w:bCs/>
+          <w:color w:val="FF0000"/>
+        </w:rPr>
+      </w:pPr>
+      <w:r>
+        <w:rPr>
+          <w:b/>
+          <w:bCs/>
+          <w:color w:val="FF0000"/>
+          <w:szCs w:val="24"/>
+        </w:rPr>
         <w:lastRenderedPageBreak/>
-        <w:t>Comentar o que é um Diagrama de Estados (citando FONTES)</w:t>
+        <w:t>Descrever qual é a importância de um Diagrama de Sequência (citando FONTES)</w:t>
       </w:r>
     </w:p>
     <w:p>
@@ -13282,7 +16567,7 @@
           <w:color w:val="FF0000"/>
           <w:szCs w:val="24"/>
         </w:rPr>
-        <w:t>Descrever qual é a importância de um Diagrama de Estados (citando FONTES)</w:t>
+        <w:t>Apresentar o Diagrama de Sequência</w:t>
       </w:r>
     </w:p>
     <w:p>
@@ -13300,8 +16585,9 @@
           <w:bCs/>
           <w:color w:val="FF0000"/>
           <w:szCs w:val="24"/>
-        </w:rPr>
-        <w:t>Apresentar o Diagrama de Estados</w:t>
+          <w:shd w:val="clear" w:color="auto" w:fill="FFFF00"/>
+        </w:rPr>
+        <w:t>Quadros, Tabelas, Figuras, etc. têm que ser citados no texto, antes de suas apresentações</w:t>
       </w:r>
     </w:p>
     <w:p>
@@ -13319,6 +16605,178 @@
           <w:bCs/>
           <w:color w:val="FF0000"/>
           <w:szCs w:val="24"/>
+        </w:rPr>
+        <w:t>Comentar o fluxo do diagrama apresentado</w:t>
+      </w:r>
+    </w:p>
+    <w:p>
+      <w:pPr>
+        <w:ind w:left="709" w:firstLine="0"/>
+        <w:rPr>
+          <w:b/>
+          <w:bCs/>
+          <w:color w:val="FF0000"/>
+        </w:rPr>
+      </w:pPr>
+      <w:r>
+        <w:rPr>
+          <w:b/>
+          <w:bCs/>
+          <w:color w:val="FF0000"/>
+          <w:szCs w:val="24"/>
+        </w:rPr>
+        <w:t>Usar modelo estudado nas aulas de Engenharia de Software</w:t>
+      </w:r>
+    </w:p>
+    <w:p>
+      <w:pPr>
+        <w:ind w:firstLine="0"/>
+        <w:rPr>
+          <w:szCs w:val="24"/>
+        </w:rPr>
+      </w:pPr>
+    </w:p>
+    <w:p>
+      <w:pPr>
+        <w:ind w:firstLine="0"/>
+      </w:pPr>
+      <w:r>
+        <w:rPr>
+          <w:szCs w:val="24"/>
+        </w:rPr>
+        <w:t>3.11 Matriz de Rastreabilidade</w:t>
+      </w:r>
+      <w:r>
+        <w:rPr>
+          <w:b/>
+          <w:bCs/>
+          <w:szCs w:val="24"/>
+        </w:rPr>
+        <w:t xml:space="preserve"> </w:t>
+      </w:r>
+      <w:r>
+        <w:rPr>
+          <w:b/>
+          <w:bCs/>
+          <w:color w:val="FF0000"/>
+          <w:szCs w:val="24"/>
+        </w:rPr>
+        <w:t>(a critério do orientador)</w:t>
+      </w:r>
+    </w:p>
+    <w:p>
+      <w:pPr>
+        <w:ind w:left="709" w:firstLine="0"/>
+        <w:rPr>
+          <w:b/>
+          <w:bCs/>
+          <w:color w:val="FF0000"/>
+        </w:rPr>
+      </w:pPr>
+      <w:r>
+        <w:rPr>
+          <w:b/>
+          <w:bCs/>
+          <w:color w:val="FF0000"/>
+          <w:szCs w:val="24"/>
+        </w:rPr>
+        <w:t>Comentar o que é uma Matriz de Rastreabilidade (citando FONTES)</w:t>
+      </w:r>
+    </w:p>
+    <w:p>
+      <w:pPr>
+        <w:ind w:left="709" w:firstLine="0"/>
+        <w:rPr>
+          <w:b/>
+          <w:bCs/>
+          <w:color w:val="FF0000"/>
+        </w:rPr>
+      </w:pPr>
+      <w:r>
+        <w:rPr>
+          <w:b/>
+          <w:bCs/>
+          <w:color w:val="FF0000"/>
+          <w:szCs w:val="24"/>
+        </w:rPr>
+        <w:t>Descrever qual é a importância de uma Matriz de Rastreabilidade (citando FONTES)</w:t>
+      </w:r>
+    </w:p>
+    <w:p>
+      <w:pPr>
+        <w:ind w:left="709" w:firstLine="0"/>
+        <w:rPr>
+          <w:b/>
+          <w:bCs/>
+          <w:color w:val="FF0000"/>
+          <w:szCs w:val="24"/>
+        </w:rPr>
+      </w:pPr>
+      <w:r>
+        <w:rPr>
+          <w:b/>
+          <w:bCs/>
+          <w:color w:val="FF0000"/>
+          <w:szCs w:val="24"/>
+        </w:rPr>
+        <w:t xml:space="preserve">Apresentar as duas matrizes: </w:t>
+      </w:r>
+    </w:p>
+    <w:p>
+      <w:pPr>
+        <w:ind w:left="1418" w:firstLine="0"/>
+        <w:rPr>
+          <w:b/>
+          <w:bCs/>
+          <w:color w:val="FF0000"/>
+          <w:szCs w:val="24"/>
+        </w:rPr>
+      </w:pPr>
+      <w:r>
+        <w:rPr>
+          <w:b/>
+          <w:bCs/>
+          <w:color w:val="FF0000"/>
+          <w:szCs w:val="24"/>
+        </w:rPr>
+        <w:t>[extrair do doc de Requisitos = Requisitos x Regras do Negócio]</w:t>
+      </w:r>
+    </w:p>
+    <w:p>
+      <w:pPr>
+        <w:ind w:left="1418" w:firstLine="0"/>
+        <w:rPr>
+          <w:b/>
+          <w:bCs/>
+          <w:color w:val="FF0000"/>
+          <w:szCs w:val="24"/>
+        </w:rPr>
+      </w:pPr>
+      <w:r>
+        <w:rPr>
+          <w:b/>
+          <w:bCs/>
+          <w:color w:val="FF0000"/>
+          <w:szCs w:val="24"/>
+        </w:rPr>
+        <w:t>[extrair do doc de Caso de Uso = Requisitos x Regras Sistêmicas]</w:t>
+      </w:r>
+    </w:p>
+    <w:p>
+      <w:pPr>
+        <w:ind w:left="709" w:firstLine="0"/>
+        <w:rPr>
+          <w:b/>
+          <w:bCs/>
+          <w:color w:val="FF0000"/>
+        </w:rPr>
+      </w:pPr>
+      <w:r>
+        <w:rPr>
+          <w:b/>
+          <w:bCs/>
+          <w:color w:val="FF0000"/>
+          <w:szCs w:val="24"/>
           <w:shd w:val="clear" w:color="auto" w:fill="FFFF00"/>
         </w:rPr>
         <w:t>Quadros, Tabelas, Figuras, etc. têm que ser citados no texto, antes de suas apresentações</w:t>
@@ -13345,6 +16803,37 @@
     </w:p>
     <w:p>
       <w:pPr>
+        <w:ind w:firstLine="0"/>
+        <w:rPr>
+          <w:szCs w:val="24"/>
+        </w:rPr>
+      </w:pPr>
+    </w:p>
+    <w:p>
+      <w:pPr>
+        <w:ind w:firstLine="0"/>
+        <w:rPr>
+          <w:szCs w:val="24"/>
+        </w:rPr>
+      </w:pPr>
+      <w:r>
+        <w:rPr>
+          <w:szCs w:val="24"/>
+        </w:rPr>
+        <w:t xml:space="preserve">3.12 Diagrama Entidade-Relacionamento </w:t>
+      </w:r>
+      <w:r>
+        <w:rPr>
+          <w:b/>
+          <w:bCs/>
+          <w:color w:val="FF0000"/>
+          <w:szCs w:val="24"/>
+        </w:rPr>
+        <w:t>(a critério do orientador).</w:t>
+      </w:r>
+    </w:p>
+    <w:p>
+      <w:pPr>
         <w:ind w:left="709" w:firstLine="0"/>
         <w:rPr>
           <w:b/>
@@ -13359,7 +16848,85 @@
           <w:color w:val="FF0000"/>
           <w:szCs w:val="24"/>
         </w:rPr>
-        <w:t>Especificar os possíveis estados em que podem estar os objetos (a partir das classes do Diagrama de Classes), e quais são os eventos que provocam mudanças nestes estados). Ex.: Cliente (ativo/inativo); Despesa (pendente/em atraso/paga)</w:t>
+        <w:t>Comentar o que é um DER (citando FONTES)</w:t>
+      </w:r>
+    </w:p>
+    <w:p>
+      <w:pPr>
+        <w:ind w:left="709" w:firstLine="0"/>
+        <w:rPr>
+          <w:b/>
+          <w:bCs/>
+          <w:color w:val="FF0000"/>
+        </w:rPr>
+      </w:pPr>
+      <w:r>
+        <w:rPr>
+          <w:b/>
+          <w:bCs/>
+          <w:color w:val="FF0000"/>
+          <w:szCs w:val="24"/>
+        </w:rPr>
+        <w:t>Descrever qual é a importância do DER (citando FONTES)</w:t>
+      </w:r>
+    </w:p>
+    <w:p>
+      <w:pPr>
+        <w:ind w:left="709" w:firstLine="0"/>
+        <w:rPr>
+          <w:b/>
+          <w:bCs/>
+          <w:color w:val="FF0000"/>
+          <w:szCs w:val="24"/>
+        </w:rPr>
+      </w:pPr>
+      <w:r>
+        <w:rPr>
+          <w:b/>
+          <w:bCs/>
+          <w:color w:val="FF0000"/>
+          <w:szCs w:val="24"/>
+        </w:rPr>
+        <w:t>Apresentar o DER</w:t>
+      </w:r>
+    </w:p>
+    <w:p>
+      <w:pPr>
+        <w:ind w:left="709" w:firstLine="0"/>
+        <w:rPr>
+          <w:b/>
+          <w:bCs/>
+          <w:color w:val="FF0000"/>
+        </w:rPr>
+      </w:pPr>
+      <w:r>
+        <w:rPr>
+          <w:b/>
+          <w:bCs/>
+          <w:color w:val="FF0000"/>
+          <w:szCs w:val="24"/>
+          <w:shd w:val="clear" w:color="auto" w:fill="FFFF00"/>
+        </w:rPr>
+        <w:t>Quadros, Tabelas, Figuras, etc. têm que ser citados no texto, antes de suas apresentações</w:t>
+      </w:r>
+    </w:p>
+    <w:p>
+      <w:pPr>
+        <w:ind w:left="709" w:firstLine="0"/>
+        <w:rPr>
+          <w:b/>
+          <w:bCs/>
+          <w:color w:val="FF0000"/>
+        </w:rPr>
+      </w:pPr>
+      <w:r>
+        <w:rPr>
+          <w:b/>
+          <w:bCs/>
+          <w:color w:val="FF0000"/>
+          <w:szCs w:val="24"/>
+        </w:rPr>
+        <w:t>Usar modelo estudado nas aulas de Engenharia de Software</w:t>
       </w:r>
     </w:p>
     <w:p>
@@ -13374,23 +16941,28 @@
       <w:pPr>
         <w:ind w:firstLine="0"/>
         <w:rPr>
-          <w:szCs w:val="24"/>
-        </w:rPr>
-      </w:pPr>
-      <w:r>
-        <w:rPr>
-          <w:szCs w:val="24"/>
-        </w:rPr>
-        <w:t xml:space="preserve">3.10 Diagrama de Sequência </w:t>
-      </w:r>
-      <w:r>
-        <w:rPr>
-          <w:b/>
-          <w:bCs/>
-          <w:color w:val="FF0000"/>
-          <w:szCs w:val="24"/>
-        </w:rPr>
-        <w:t>(a critério do orientador)</w:t>
+          <w:b/>
+          <w:bCs/>
+          <w:szCs w:val="24"/>
+        </w:rPr>
+      </w:pPr>
+      <w:r>
+        <w:rPr>
+          <w:b/>
+          <w:bCs/>
+          <w:szCs w:val="24"/>
+        </w:rPr>
+        <w:t xml:space="preserve">4 Ferramentas e Métodos </w:t>
+      </w:r>
+      <w:r>
+        <w:rPr>
+          <w:b/>
+          <w:bCs/>
+          <w:color w:val="FF0000"/>
+          <w:szCs w:val="24"/>
+          <w:shd w:val="clear" w:color="auto" w:fill="FFFF00"/>
+        </w:rPr>
+        <w:t>(este item é obrigatório)</w:t>
       </w:r>
     </w:p>
     <w:p>
@@ -13409,7 +16981,7 @@
           <w:color w:val="FF0000"/>
           <w:szCs w:val="24"/>
         </w:rPr>
-        <w:t>Comentar o que é um Diagrama de Sequência (citando FONTES)</w:t>
+        <w:t>Descrever as ferramentas utilizadas para o desenvolvimento do protótipo de software, incluindo descrição da versão utilizada, tipo de licença e referência para o site oficial da ferramenta (citando FONTES)</w:t>
       </w:r>
     </w:p>
     <w:p>
@@ -13428,7 +17000,7 @@
           <w:color w:val="FF0000"/>
           <w:szCs w:val="24"/>
         </w:rPr>
-        <w:t>Descrever qual é a importância de um Diagrama de Sequência (citando FONTES)</w:t>
+        <w:t>Justifique o motivo da utilização de cada ferramenta</w:t>
       </w:r>
     </w:p>
     <w:p>
@@ -13447,7 +17019,164 @@
           <w:color w:val="FF0000"/>
           <w:szCs w:val="24"/>
         </w:rPr>
-        <w:t>Apresentar o Diagrama de Sequência</w:t>
+        <w:t>Descreva os métodos de execução do projeto da interface usados</w:t>
+      </w:r>
+    </w:p>
+    <w:p>
+      <w:pPr>
+        <w:ind w:firstLine="0"/>
+        <w:rPr>
+          <w:b/>
+          <w:bCs/>
+          <w:szCs w:val="24"/>
+        </w:rPr>
+      </w:pPr>
+    </w:p>
+    <w:p>
+      <w:pPr>
+        <w:ind w:firstLine="709"/>
+        <w:rPr>
+          <w:szCs w:val="24"/>
+        </w:rPr>
+      </w:pPr>
+      <w:r>
+        <w:rPr>
+          <w:szCs w:val="24"/>
+        </w:rPr>
+        <w:lastRenderedPageBreak/>
+        <w:t>As ferramentas escolhidas para o projeto foram selecionadas com base em sua eficiência, escalabilidade e suporte à comunidade. Além disso, essas ferramentas têm documentação abrangente, tutoriais e recursos disponíveis na comunidade de desenvolvedores, o que torna mais fácil para os desenvolvedores aprenderem e implementarem as soluções. A escolha dessas ferramentas também foi influenciada pela preferência pessoal da equipe de desenvolvimento e experiência prévia no uso delas. As licenças das ferramentas são de código aberto, o que significa que são gratuitas e podem ser usadas para fins comerciais e pessoais. Os repositórios oficiais para cada um dos artefatos gerados são:</w:t>
+      </w:r>
+    </w:p>
+    <w:p>
+      <w:pPr>
+        <w:ind w:firstLine="709"/>
+        <w:rPr>
+          <w:szCs w:val="24"/>
+        </w:rPr>
+      </w:pPr>
+    </w:p>
+    <w:p>
+      <w:pPr>
+        <w:ind w:firstLine="709"/>
+        <w:rPr>
+          <w:szCs w:val="24"/>
+        </w:rPr>
+      </w:pPr>
+      <w:r>
+        <w:rPr>
+          <w:szCs w:val="24"/>
+        </w:rPr>
+        <w:t>SWOT:</w:t>
+      </w:r>
+    </w:p>
+    <w:p>
+      <w:pPr>
+        <w:ind w:firstLine="709"/>
+        <w:rPr>
+          <w:szCs w:val="24"/>
+        </w:rPr>
+      </w:pPr>
+      <w:r>
+        <w:rPr>
+          <w:szCs w:val="24"/>
+        </w:rPr>
+        <w:t>5W2H:</w:t>
+      </w:r>
+    </w:p>
+    <w:p>
+      <w:pPr>
+        <w:ind w:firstLine="709"/>
+        <w:rPr>
+          <w:szCs w:val="24"/>
+        </w:rPr>
+      </w:pPr>
+      <w:r>
+        <w:rPr>
+          <w:szCs w:val="24"/>
+        </w:rPr>
+        <w:t>BPMN:</w:t>
+      </w:r>
+    </w:p>
+    <w:p>
+      <w:pPr>
+        <w:ind w:firstLine="709"/>
+        <w:rPr>
+          <w:szCs w:val="24"/>
+        </w:rPr>
+      </w:pPr>
+      <w:r>
+        <w:rPr>
+          <w:szCs w:val="24"/>
+        </w:rPr>
+        <w:t>DOCUMENTAÇÃO:</w:t>
+      </w:r>
+    </w:p>
+    <w:p>
+      <w:pPr>
+        <w:ind w:firstLine="709"/>
+        <w:rPr>
+          <w:szCs w:val="24"/>
+        </w:rPr>
+      </w:pPr>
+      <w:r>
+        <w:rPr>
+          <w:szCs w:val="24"/>
+        </w:rPr>
+        <w:t>DIAGRAMAS:</w:t>
+      </w:r>
+    </w:p>
+    <w:p>
+      <w:pPr>
+        <w:ind w:firstLine="709"/>
+        <w:rPr>
+          <w:szCs w:val="24"/>
+        </w:rPr>
+      </w:pPr>
+      <w:r>
+        <w:rPr>
+          <w:szCs w:val="24"/>
+        </w:rPr>
+        <w:t>etc.</w:t>
+      </w:r>
+    </w:p>
+    <w:p>
+      <w:pPr>
+        <w:ind w:firstLine="709"/>
+        <w:rPr>
+          <w:szCs w:val="24"/>
+        </w:rPr>
+      </w:pPr>
+    </w:p>
+    <w:p>
+      <w:pPr>
+        <w:ind w:firstLine="0"/>
+        <w:rPr>
+          <w:szCs w:val="24"/>
+        </w:rPr>
+      </w:pPr>
+      <w:r>
+        <w:rPr>
+          <w:b/>
+          <w:bCs/>
+          <w:szCs w:val="24"/>
+        </w:rPr>
+        <w:t>5 Desenvolvimento</w:t>
+      </w:r>
+      <w:r>
+        <w:rPr>
+          <w:szCs w:val="24"/>
+        </w:rPr>
+        <w:t xml:space="preserve"> </w:t>
+      </w:r>
+      <w:r>
+        <w:rPr>
+          <w:b/>
+          <w:bCs/>
+          <w:color w:val="FF0000"/>
+          <w:szCs w:val="24"/>
+          <w:shd w:val="clear" w:color="auto" w:fill="FFFF00"/>
+        </w:rPr>
+        <w:t>(este item é obrigatório)</w:t>
       </w:r>
     </w:p>
     <w:p>
@@ -13465,627 +17194,8 @@
           <w:bCs/>
           <w:color w:val="FF0000"/>
           <w:szCs w:val="24"/>
-          <w:shd w:val="clear" w:color="auto" w:fill="FFFF00"/>
-        </w:rPr>
-        <w:t>Quadros, Tabelas, Figuras, etc. têm que ser citados no texto, antes de suas apresentações</w:t>
-      </w:r>
-    </w:p>
-    <w:p>
-      <w:pPr>
-        <w:ind w:left="709" w:firstLine="0"/>
-        <w:rPr>
-          <w:b/>
-          <w:bCs/>
-          <w:color w:val="FF0000"/>
-        </w:rPr>
-      </w:pPr>
-      <w:r>
-        <w:rPr>
-          <w:b/>
-          <w:bCs/>
-          <w:color w:val="FF0000"/>
-          <w:szCs w:val="24"/>
-        </w:rPr>
-        <w:t>Comentar o fluxo do diagrama apresentado</w:t>
-      </w:r>
-    </w:p>
-    <w:p>
-      <w:pPr>
-        <w:ind w:left="709" w:firstLine="0"/>
-        <w:rPr>
-          <w:b/>
-          <w:bCs/>
-          <w:color w:val="FF0000"/>
-        </w:rPr>
-      </w:pPr>
-      <w:r>
-        <w:rPr>
-          <w:b/>
-          <w:bCs/>
-          <w:color w:val="FF0000"/>
-          <w:szCs w:val="24"/>
-        </w:rPr>
-        <w:t>Usar modelo estudado nas aulas de Engenharia de Software</w:t>
-      </w:r>
-    </w:p>
-    <w:p>
-      <w:pPr>
-        <w:ind w:firstLine="0"/>
-        <w:rPr>
-          <w:szCs w:val="24"/>
-        </w:rPr>
-      </w:pPr>
-    </w:p>
-    <w:p>
-      <w:pPr>
-        <w:ind w:firstLine="0"/>
-      </w:pPr>
-      <w:r>
-        <w:rPr>
-          <w:szCs w:val="24"/>
-        </w:rPr>
-        <w:t>3.11 Matriz de Rastreabilidade</w:t>
-      </w:r>
-      <w:r>
-        <w:rPr>
-          <w:b/>
-          <w:bCs/>
-          <w:szCs w:val="24"/>
-        </w:rPr>
-        <w:t xml:space="preserve"> </w:t>
-      </w:r>
-      <w:r>
-        <w:rPr>
-          <w:b/>
-          <w:bCs/>
-          <w:color w:val="FF0000"/>
-          <w:szCs w:val="24"/>
-        </w:rPr>
-        <w:t>(a critério do orientador)</w:t>
-      </w:r>
-    </w:p>
-    <w:p>
-      <w:pPr>
-        <w:ind w:left="709" w:firstLine="0"/>
-        <w:rPr>
-          <w:b/>
-          <w:bCs/>
-          <w:color w:val="FF0000"/>
-        </w:rPr>
-      </w:pPr>
-      <w:r>
-        <w:rPr>
-          <w:b/>
-          <w:bCs/>
-          <w:color w:val="FF0000"/>
-          <w:szCs w:val="24"/>
-        </w:rPr>
-        <w:t>Comentar o que é uma Matriz de Rastreabilidade (citando FONTES)</w:t>
-      </w:r>
-    </w:p>
-    <w:p>
-      <w:pPr>
-        <w:ind w:left="709" w:firstLine="0"/>
-        <w:rPr>
-          <w:b/>
-          <w:bCs/>
-          <w:color w:val="FF0000"/>
-        </w:rPr>
-      </w:pPr>
-      <w:r>
-        <w:rPr>
-          <w:b/>
-          <w:bCs/>
-          <w:color w:val="FF0000"/>
-          <w:szCs w:val="24"/>
-        </w:rPr>
-        <w:t>Descrever qual é a importância de uma Matriz de Rastreabilidade (citando FONTES)</w:t>
-      </w:r>
-    </w:p>
-    <w:p>
-      <w:pPr>
-        <w:ind w:left="709" w:firstLine="0"/>
-        <w:rPr>
-          <w:b/>
-          <w:bCs/>
-          <w:color w:val="FF0000"/>
-          <w:szCs w:val="24"/>
-        </w:rPr>
-      </w:pPr>
-      <w:r>
-        <w:rPr>
-          <w:b/>
-          <w:bCs/>
-          <w:color w:val="FF0000"/>
-          <w:szCs w:val="24"/>
-        </w:rPr>
-        <w:t xml:space="preserve">Apresentar as duas matrizes: </w:t>
-      </w:r>
-    </w:p>
-    <w:p>
-      <w:pPr>
-        <w:ind w:left="1418" w:firstLine="0"/>
-        <w:rPr>
-          <w:b/>
-          <w:bCs/>
-          <w:color w:val="FF0000"/>
-          <w:szCs w:val="24"/>
-        </w:rPr>
-      </w:pPr>
-      <w:r>
-        <w:rPr>
-          <w:b/>
-          <w:bCs/>
-          <w:color w:val="FF0000"/>
-          <w:szCs w:val="24"/>
-        </w:rPr>
-        <w:t>[extrair do doc de Requisitos = Requisitos x Regras do Negócio]</w:t>
-      </w:r>
-    </w:p>
-    <w:p>
-      <w:pPr>
-        <w:ind w:left="1418" w:firstLine="0"/>
-        <w:rPr>
-          <w:b/>
-          <w:bCs/>
-          <w:color w:val="FF0000"/>
-          <w:szCs w:val="24"/>
-        </w:rPr>
-      </w:pPr>
-      <w:r>
-        <w:rPr>
-          <w:b/>
-          <w:bCs/>
-          <w:color w:val="FF0000"/>
-          <w:szCs w:val="24"/>
-        </w:rPr>
-        <w:t>[extrair do doc de Caso de Uso = Requisitos x Regras Sistêmicas]</w:t>
-      </w:r>
-    </w:p>
-    <w:p>
-      <w:pPr>
-        <w:ind w:left="709" w:firstLine="0"/>
-        <w:rPr>
-          <w:b/>
-          <w:bCs/>
-          <w:color w:val="FF0000"/>
-        </w:rPr>
-      </w:pPr>
-      <w:r>
-        <w:rPr>
-          <w:b/>
-          <w:bCs/>
-          <w:color w:val="FF0000"/>
-          <w:szCs w:val="24"/>
-          <w:shd w:val="clear" w:color="auto" w:fill="FFFF00"/>
-        </w:rPr>
-        <w:t>Quadros, Tabelas, Figuras, etc. têm que ser citados no texto, antes de suas apresentações</w:t>
-      </w:r>
-    </w:p>
-    <w:p>
-      <w:pPr>
-        <w:ind w:left="709" w:firstLine="0"/>
-        <w:rPr>
-          <w:b/>
-          <w:bCs/>
-          <w:color w:val="FF0000"/>
-        </w:rPr>
-      </w:pPr>
-      <w:r>
-        <w:rPr>
-          <w:b/>
-          <w:bCs/>
-          <w:color w:val="FF0000"/>
-          <w:szCs w:val="24"/>
-        </w:rPr>
-        <w:t>Usar modelo estudado nas aulas de Engenharia de Software</w:t>
-      </w:r>
-    </w:p>
-    <w:p>
-      <w:pPr>
-        <w:ind w:firstLine="0"/>
-        <w:rPr>
-          <w:szCs w:val="24"/>
-        </w:rPr>
-      </w:pPr>
-    </w:p>
-    <w:p>
-      <w:pPr>
-        <w:ind w:firstLine="0"/>
-        <w:rPr>
-          <w:szCs w:val="24"/>
-        </w:rPr>
-      </w:pPr>
-      <w:r>
-        <w:rPr>
-          <w:szCs w:val="24"/>
-        </w:rPr>
-        <w:t xml:space="preserve">3.12 Diagrama Entidade-Relacionamento </w:t>
-      </w:r>
-      <w:r>
-        <w:rPr>
-          <w:b/>
-          <w:bCs/>
-          <w:color w:val="FF0000"/>
-          <w:szCs w:val="24"/>
-        </w:rPr>
-        <w:t>(a critério do orientador).</w:t>
-      </w:r>
-    </w:p>
-    <w:p>
-      <w:pPr>
-        <w:ind w:left="709" w:firstLine="0"/>
-        <w:rPr>
-          <w:b/>
-          <w:bCs/>
-          <w:color w:val="FF0000"/>
-        </w:rPr>
-      </w:pPr>
-      <w:r>
-        <w:rPr>
-          <w:b/>
-          <w:bCs/>
-          <w:color w:val="FF0000"/>
-          <w:szCs w:val="24"/>
-        </w:rPr>
-        <w:lastRenderedPageBreak/>
-        <w:t>Comentar o que é um DER (citando FONTES)</w:t>
-      </w:r>
-    </w:p>
-    <w:p>
-      <w:pPr>
-        <w:ind w:left="709" w:firstLine="0"/>
-        <w:rPr>
-          <w:b/>
-          <w:bCs/>
-          <w:color w:val="FF0000"/>
-        </w:rPr>
-      </w:pPr>
-      <w:r>
-        <w:rPr>
-          <w:b/>
-          <w:bCs/>
-          <w:color w:val="FF0000"/>
-          <w:szCs w:val="24"/>
-        </w:rPr>
-        <w:t>Descrever qual é a importância do DER (citando FONTES)</w:t>
-      </w:r>
-    </w:p>
-    <w:p>
-      <w:pPr>
-        <w:ind w:left="709" w:firstLine="0"/>
-        <w:rPr>
-          <w:b/>
-          <w:bCs/>
-          <w:color w:val="FF0000"/>
-          <w:szCs w:val="24"/>
-        </w:rPr>
-      </w:pPr>
-      <w:r>
-        <w:rPr>
-          <w:b/>
-          <w:bCs/>
-          <w:color w:val="FF0000"/>
-          <w:szCs w:val="24"/>
-        </w:rPr>
-        <w:t>Apresentar o DER</w:t>
-      </w:r>
-    </w:p>
-    <w:p>
-      <w:pPr>
-        <w:ind w:left="709" w:firstLine="0"/>
-        <w:rPr>
-          <w:b/>
-          <w:bCs/>
-          <w:color w:val="FF0000"/>
-        </w:rPr>
-      </w:pPr>
-      <w:r>
-        <w:rPr>
-          <w:b/>
-          <w:bCs/>
-          <w:color w:val="FF0000"/>
-          <w:szCs w:val="24"/>
-          <w:shd w:val="clear" w:color="auto" w:fill="FFFF00"/>
-        </w:rPr>
-        <w:t>Quadros, Tabelas, Figuras, etc. têm que ser citados no texto, antes de suas apresentações</w:t>
-      </w:r>
-    </w:p>
-    <w:p>
-      <w:pPr>
-        <w:ind w:left="709" w:firstLine="0"/>
-        <w:rPr>
-          <w:b/>
-          <w:bCs/>
-          <w:color w:val="FF0000"/>
-        </w:rPr>
-      </w:pPr>
-      <w:r>
-        <w:rPr>
-          <w:b/>
-          <w:bCs/>
-          <w:color w:val="FF0000"/>
-          <w:szCs w:val="24"/>
-        </w:rPr>
-        <w:t>Usar modelo estudado nas aulas de Engenharia de Software</w:t>
-      </w:r>
-    </w:p>
-    <w:p>
-      <w:pPr>
-        <w:ind w:firstLine="709"/>
-        <w:rPr>
-          <w:szCs w:val="24"/>
-        </w:rPr>
-      </w:pPr>
-    </w:p>
-    <w:p>
-      <w:pPr>
-        <w:ind w:firstLine="0"/>
-        <w:rPr>
-          <w:b/>
-          <w:bCs/>
-          <w:szCs w:val="24"/>
-        </w:rPr>
-      </w:pPr>
-      <w:r>
-        <w:rPr>
-          <w:b/>
-          <w:bCs/>
-          <w:szCs w:val="24"/>
-        </w:rPr>
-        <w:t xml:space="preserve">4 Ferramentas e Métodos </w:t>
-      </w:r>
-      <w:r>
-        <w:rPr>
-          <w:b/>
-          <w:bCs/>
-          <w:color w:val="FF0000"/>
-          <w:szCs w:val="24"/>
-          <w:shd w:val="clear" w:color="auto" w:fill="FFFF00"/>
-        </w:rPr>
-        <w:t>(este item é obrigatório)</w:t>
-      </w:r>
-    </w:p>
-    <w:p>
-      <w:pPr>
-        <w:ind w:left="709" w:firstLine="0"/>
-        <w:rPr>
-          <w:b/>
-          <w:bCs/>
-          <w:color w:val="FF0000"/>
-        </w:rPr>
-      </w:pPr>
-      <w:r>
-        <w:rPr>
-          <w:b/>
-          <w:bCs/>
-          <w:color w:val="FF0000"/>
-          <w:szCs w:val="24"/>
-        </w:rPr>
-        <w:t>Descrever as ferramentas utilizadas para o desenvolvimento do protótipo de software, incluindo descrição da versão utilizada, tipo de licença e referência para o site oficial da ferramenta (citando FONTES)</w:t>
-      </w:r>
-    </w:p>
-    <w:p>
-      <w:pPr>
-        <w:ind w:left="709" w:firstLine="0"/>
-        <w:rPr>
-          <w:b/>
-          <w:bCs/>
-          <w:color w:val="FF0000"/>
-        </w:rPr>
-      </w:pPr>
-      <w:r>
-        <w:rPr>
-          <w:b/>
-          <w:bCs/>
-          <w:color w:val="FF0000"/>
-          <w:szCs w:val="24"/>
-        </w:rPr>
-        <w:t>Justifique o motivo da utilização de cada ferramenta</w:t>
-      </w:r>
-    </w:p>
-    <w:p>
-      <w:pPr>
-        <w:ind w:left="709" w:firstLine="0"/>
-        <w:rPr>
-          <w:b/>
-          <w:bCs/>
-          <w:color w:val="FF0000"/>
-        </w:rPr>
-      </w:pPr>
-      <w:r>
-        <w:rPr>
-          <w:b/>
-          <w:bCs/>
-          <w:color w:val="FF0000"/>
-          <w:szCs w:val="24"/>
-        </w:rPr>
-        <w:t>Descreva os métodos de execução do projeto da interface usados</w:t>
-      </w:r>
-    </w:p>
-    <w:p>
-      <w:pPr>
-        <w:ind w:firstLine="0"/>
-        <w:rPr>
-          <w:b/>
-          <w:bCs/>
-          <w:szCs w:val="24"/>
-        </w:rPr>
-      </w:pPr>
-    </w:p>
-    <w:p>
-      <w:pPr>
-        <w:ind w:firstLine="709"/>
-        <w:rPr>
-          <w:szCs w:val="24"/>
-        </w:rPr>
-      </w:pPr>
-      <w:r>
-        <w:rPr>
-          <w:szCs w:val="24"/>
-        </w:rPr>
-        <w:t>As ferramentas escolhidas para o projeto foram selecionadas com base em sua eficiência, escalabilidade e suporte à comunidade. Além disso, essas ferramentas têm documentação abrangente, tutoriais e recursos disponíveis na comunidade de desenvolvedores, o que torna mais fácil para os desenvolvedores aprenderem e implementarem as soluções. A escolha dessas ferramentas também foi influenciada pela preferência pessoal da equipe de desenvolvimento e experiência prévia no uso delas. As licenças das ferramentas são de código aberto, o que significa que são gratuitas e podem ser usadas para fins comerciais e pessoais. Os repositórios oficiais para cada um dos artefatos gerados são:</w:t>
-      </w:r>
-    </w:p>
-    <w:p>
-      <w:pPr>
-        <w:ind w:firstLine="709"/>
-        <w:rPr>
-          <w:szCs w:val="24"/>
-        </w:rPr>
-      </w:pPr>
-    </w:p>
-    <w:p>
-      <w:pPr>
-        <w:ind w:firstLine="709"/>
-        <w:rPr>
-          <w:szCs w:val="24"/>
-        </w:rPr>
-      </w:pPr>
-      <w:r>
-        <w:rPr>
-          <w:szCs w:val="24"/>
-        </w:rPr>
-        <w:t>SWOT:</w:t>
-      </w:r>
-    </w:p>
-    <w:p>
-      <w:pPr>
-        <w:ind w:firstLine="709"/>
-        <w:rPr>
-          <w:szCs w:val="24"/>
-        </w:rPr>
-      </w:pPr>
-      <w:r>
-        <w:rPr>
-          <w:szCs w:val="24"/>
-        </w:rPr>
-        <w:t>5W2H:</w:t>
-      </w:r>
-    </w:p>
-    <w:p>
-      <w:pPr>
-        <w:ind w:firstLine="709"/>
-        <w:rPr>
-          <w:szCs w:val="24"/>
-        </w:rPr>
-      </w:pPr>
-      <w:r>
-        <w:rPr>
-          <w:szCs w:val="24"/>
-        </w:rPr>
-        <w:t>BPMN:</w:t>
-      </w:r>
-    </w:p>
-    <w:p>
-      <w:pPr>
-        <w:ind w:firstLine="709"/>
-        <w:rPr>
-          <w:szCs w:val="24"/>
-        </w:rPr>
-      </w:pPr>
-      <w:r>
-        <w:rPr>
-          <w:szCs w:val="24"/>
-        </w:rPr>
-        <w:t>DOCUMENTAÇÃO:</w:t>
-      </w:r>
-    </w:p>
-    <w:p>
-      <w:pPr>
-        <w:ind w:firstLine="709"/>
-        <w:rPr>
-          <w:szCs w:val="24"/>
-        </w:rPr>
-      </w:pPr>
-      <w:r>
-        <w:rPr>
-          <w:szCs w:val="24"/>
-        </w:rPr>
-        <w:t>DIAGRAMAS:</w:t>
-      </w:r>
-    </w:p>
-    <w:p>
-      <w:pPr>
-        <w:ind w:firstLine="709"/>
-        <w:rPr>
-          <w:szCs w:val="24"/>
-        </w:rPr>
-      </w:pPr>
-      <w:r>
-        <w:rPr>
-          <w:szCs w:val="24"/>
-        </w:rPr>
-        <w:t>etc.</w:t>
-      </w:r>
-    </w:p>
-    <w:p>
-      <w:pPr>
-        <w:ind w:firstLine="709"/>
-        <w:rPr>
-          <w:szCs w:val="24"/>
-        </w:rPr>
-      </w:pPr>
-    </w:p>
-    <w:p>
-      <w:pPr>
-        <w:ind w:firstLine="0"/>
-        <w:rPr>
-          <w:szCs w:val="24"/>
-        </w:rPr>
-      </w:pPr>
-      <w:r>
-        <w:rPr>
-          <w:b/>
-          <w:bCs/>
-          <w:szCs w:val="24"/>
-        </w:rPr>
-        <w:t>5 Desenvolvimento</w:t>
-      </w:r>
-      <w:r>
-        <w:rPr>
-          <w:szCs w:val="24"/>
-        </w:rPr>
-        <w:t xml:space="preserve"> </w:t>
-      </w:r>
-      <w:r>
-        <w:rPr>
-          <w:b/>
-          <w:bCs/>
-          <w:color w:val="FF0000"/>
-          <w:szCs w:val="24"/>
-          <w:shd w:val="clear" w:color="auto" w:fill="FFFF00"/>
-        </w:rPr>
-        <w:t>(este item é obrigatório)</w:t>
-      </w:r>
-    </w:p>
-    <w:p>
-      <w:pPr>
-        <w:ind w:left="709" w:firstLine="0"/>
-        <w:rPr>
-          <w:b/>
-          <w:bCs/>
-          <w:color w:val="FF0000"/>
-        </w:rPr>
-      </w:pPr>
-      <w:r>
-        <w:rPr>
-          <w:b/>
-          <w:bCs/>
-          <w:color w:val="FF0000"/>
-          <w:szCs w:val="24"/>
-        </w:rPr>
-        <w:t xml:space="preserve">Descrever o processo de desenvolvimento do protótipo de software, adicionando trechos relevantes do código com comentários sobre </w:t>
-      </w:r>
-      <w:r>
-        <w:rPr>
-          <w:b/>
-          <w:bCs/>
-          <w:color w:val="FF0000"/>
-          <w:szCs w:val="24"/>
-        </w:rPr>
-        <w:lastRenderedPageBreak/>
-        <w:t>técnicas e recursos utilizados para implementação. Apresentar capturas de telas comentando as funcionalidades</w:t>
+        </w:rPr>
+        <w:t>Descrever o processo de desenvolvimento do protótipo de software, adicionando trechos relevantes do código com comentários sobre técnicas e recursos utilizados para implementação. Apresentar capturas de telas comentando as funcionalidades</w:t>
       </w:r>
     </w:p>
     <w:p>
@@ -14261,6 +17371,7 @@
           <w:b/>
           <w:szCs w:val="28"/>
         </w:rPr>
+        <w:lastRenderedPageBreak/>
         <w:t>Referências</w:t>
       </w:r>
       <w:bookmarkEnd w:id="2"/>
@@ -14702,7 +17813,6 @@
           <w:sz w:val="24"/>
           <w:szCs w:val="24"/>
         </w:rPr>
-        <w:lastRenderedPageBreak/>
         <w:t xml:space="preserve">AUTOR (es). </w:t>
       </w:r>
       <w:r>
@@ -15506,7 +18616,6 @@
           <w:color w:val="FF0000"/>
           <w:szCs w:val="24"/>
         </w:rPr>
-        <w:lastRenderedPageBreak/>
         <w:t>APÊNDICE: material que foi elaborado pelo autor do artigo para coletar dados, por exemplo, roteiro de perguntas de um questionário ou de uma entrevista; uma tabela que gerou um gráfico e que dispensa a apresentação dela etc..</w:t>
       </w:r>
     </w:p>
@@ -17494,7 +20603,7 @@
   <w:style w:type="paragraph" w:default="1" w:styleId="Normal">
     <w:name w:val="Normal"/>
     <w:qFormat/>
-    <w:rsid w:val="00B340D2"/>
+    <w:rsid w:val="006052B7"/>
     <w:pPr>
       <w:spacing w:line="360" w:lineRule="auto"/>
       <w:ind w:firstLine="1418"/>

--- a/tg-prjSoftware.docx
+++ b/tg-prjSoftware.docx
@@ -12721,21 +12721,7 @@
                 <w:rFonts w:cs="Arial"/>
                 <w:sz w:val="20"/>
               </w:rPr>
-              <w:t xml:space="preserve">Este caso de uso tem por objetivo permitir que o </w:t>
-            </w:r>
-            <w:r>
-              <w:rPr>
-                <w:rFonts w:cs="Arial"/>
-                <w:sz w:val="20"/>
-              </w:rPr>
-              <w:t>responsável</w:t>
-            </w:r>
-            <w:r>
-              <w:rPr>
-                <w:rFonts w:cs="Arial"/>
-                <w:sz w:val="20"/>
-              </w:rPr>
-              <w:t xml:space="preserve"> faça login no sistema, atendendo ao requisito de ID RF001.</w:t>
+              <w:t>Este caso de uso tem por objetivo permitir que o responsável faça login no sistema, atendendo ao requisito de ID RF001.</w:t>
             </w:r>
           </w:p>
         </w:tc>
@@ -12978,15 +12964,7 @@
                 <w:sz w:val="20"/>
                 <w:lang w:eastAsia="pt-BR"/>
               </w:rPr>
-              <w:t xml:space="preserve"> </w:t>
-            </w:r>
-            <w:r>
-              <w:rPr>
-                <w:rFonts w:cs="Arial"/>
-                <w:sz w:val="20"/>
-                <w:lang w:eastAsia="pt-BR"/>
-              </w:rPr>
-              <w:t>responsável</w:t>
+              <w:t xml:space="preserve"> responsável</w:t>
             </w:r>
             <w:r>
               <w:rPr>
@@ -13286,15 +13264,7 @@
                 <w:sz w:val="20"/>
                 <w:lang w:eastAsia="pt-BR"/>
               </w:rPr>
-              <w:t>, sendo direcionado para o painel principal do mundinho qual ele foi cadastrado</w:t>
-            </w:r>
-            <w:r>
-              <w:rPr>
-                <w:rFonts w:cs="Arial"/>
-                <w:sz w:val="20"/>
-                <w:lang w:eastAsia="pt-BR"/>
-              </w:rPr>
-              <w:t>.</w:t>
+              <w:t>, sendo direcionado para o painel principal do mundinho qual ele foi cadastrado.</w:t>
             </w:r>
           </w:p>
         </w:tc>
@@ -13749,31 +13719,7 @@
                 <w:sz w:val="20"/>
                 <w:lang w:eastAsia="pt-BR"/>
               </w:rPr>
-              <w:t>UC 00</w:t>
-            </w:r>
-            <w:r>
-              <w:rPr>
-                <w:rFonts w:cs="Arial"/>
-                <w:sz w:val="20"/>
-                <w:lang w:eastAsia="pt-BR"/>
-              </w:rPr>
-              <w:t>8</w:t>
-            </w:r>
-            <w:r>
-              <w:rPr>
-                <w:rFonts w:cs="Arial"/>
-                <w:sz w:val="20"/>
-                <w:lang w:eastAsia="pt-BR"/>
-              </w:rPr>
-              <w:t xml:space="preserve"> – </w:t>
-            </w:r>
-            <w:r>
-              <w:rPr>
-                <w:rFonts w:cs="Arial"/>
-                <w:sz w:val="20"/>
-                <w:lang w:eastAsia="pt-BR"/>
-              </w:rPr>
-              <w:t>Gerenciar recompensas</w:t>
+              <w:t>UC 008 – Gerenciar recompensas</w:t>
             </w:r>
           </w:p>
         </w:tc>
@@ -14030,21 +13976,7 @@
                 <w:rFonts w:cs="Arial"/>
                 <w:sz w:val="20"/>
               </w:rPr>
-              <w:t>Este caso de uso tem por objetivo permitir que o responsável faça login no sistema, atendendo ao requisito de ID RF00</w:t>
-            </w:r>
-            <w:r>
-              <w:rPr>
-                <w:rFonts w:cs="Arial"/>
-                <w:sz w:val="20"/>
-              </w:rPr>
-              <w:t>8</w:t>
-            </w:r>
-            <w:r>
-              <w:rPr>
-                <w:rFonts w:cs="Arial"/>
-                <w:sz w:val="20"/>
-              </w:rPr>
-              <w:t>.</w:t>
+              <w:t>Este caso de uso tem por objetivo permitir que o responsável faça login no sistema, atendendo ao requisito de ID RF008.</w:t>
             </w:r>
           </w:p>
         </w:tc>
@@ -14098,14 +14030,7 @@
                 <w:rFonts w:cs="Arial"/>
                 <w:sz w:val="20"/>
               </w:rPr>
-              <w:t>Responsável</w:t>
-            </w:r>
-            <w:r>
-              <w:rPr>
-                <w:rFonts w:cs="Arial"/>
-                <w:sz w:val="20"/>
-              </w:rPr>
-              <w:t>, terapeuta</w:t>
+              <w:t>Responsável, terapeuta</w:t>
             </w:r>
           </w:p>
         </w:tc>
@@ -14159,14 +14084,7 @@
                 <w:rFonts w:cs="Arial"/>
                 <w:sz w:val="20"/>
               </w:rPr>
-              <w:t>Ter o usuário associado ao mundinho</w:t>
-            </w:r>
-            <w:r>
-              <w:rPr>
-                <w:rFonts w:cs="Arial"/>
-                <w:sz w:val="20"/>
-              </w:rPr>
-              <w:t xml:space="preserve">. </w:t>
+              <w:t xml:space="preserve">Ter o usuário associado ao mundinho. </w:t>
             </w:r>
           </w:p>
         </w:tc>
@@ -14257,15 +14175,7 @@
                 <w:sz w:val="20"/>
                 <w:lang w:eastAsia="pt-BR"/>
               </w:rPr>
-              <w:t xml:space="preserve"> acessa o painel principal do mundinho</w:t>
-            </w:r>
-            <w:r>
-              <w:rPr>
-                <w:rFonts w:cs="Arial"/>
-                <w:sz w:val="20"/>
-                <w:lang w:eastAsia="pt-BR"/>
-              </w:rPr>
-              <w:t>.</w:t>
+              <w:t xml:space="preserve"> acessa o painel principal do mundinho.</w:t>
             </w:r>
           </w:p>
           <w:p>
@@ -14620,179 +14530,83 @@
                 <w:sz w:val="20"/>
                 <w:lang w:eastAsia="pt-BR"/>
               </w:rPr>
-              <w:t>3</w:t>
-            </w:r>
-            <w:r>
-              <w:rPr>
-                <w:rFonts w:cs="Arial"/>
-                <w:sz w:val="20"/>
-                <w:lang w:eastAsia="pt-BR"/>
-              </w:rPr>
-              <w:t xml:space="preserve">a1 – O </w:t>
-            </w:r>
-            <w:r>
-              <w:rPr>
-                <w:rFonts w:cs="Arial"/>
-                <w:sz w:val="20"/>
-                <w:lang w:eastAsia="pt-BR"/>
-              </w:rPr>
-              <w:t>usuário</w:t>
-            </w:r>
-            <w:r>
-              <w:rPr>
-                <w:rFonts w:cs="Arial"/>
-                <w:sz w:val="20"/>
-                <w:lang w:eastAsia="pt-BR"/>
-              </w:rPr>
-              <w:t xml:space="preserve"> decide editar </w:t>
-            </w:r>
-            <w:r>
-              <w:rPr>
-                <w:rFonts w:cs="Arial"/>
-                <w:sz w:val="20"/>
-                <w:lang w:eastAsia="pt-BR"/>
-              </w:rPr>
-              <w:t>uma recompensa</w:t>
-            </w:r>
-            <w:r>
-              <w:rPr>
-                <w:rFonts w:cs="Arial"/>
-                <w:sz w:val="20"/>
-                <w:lang w:eastAsia="pt-BR"/>
-              </w:rPr>
-              <w:t>.</w:t>
-            </w:r>
-          </w:p>
-          <w:p>
-            <w:pPr>
-              <w:spacing w:line="240" w:lineRule="auto"/>
-              <w:ind w:firstLine="0"/>
-              <w:rPr>
-                <w:rFonts w:cs="Arial"/>
-                <w:sz w:val="20"/>
-                <w:lang w:eastAsia="pt-BR"/>
-              </w:rPr>
-            </w:pPr>
-            <w:r>
-              <w:rPr>
-                <w:rFonts w:cs="Arial"/>
-                <w:sz w:val="20"/>
-                <w:lang w:eastAsia="pt-BR"/>
-              </w:rPr>
-              <w:t>3</w:t>
-            </w:r>
-            <w:r>
-              <w:rPr>
-                <w:rFonts w:cs="Arial"/>
-                <w:sz w:val="20"/>
-                <w:lang w:eastAsia="pt-BR"/>
-              </w:rPr>
-              <w:t>a2 – O</w:t>
-            </w:r>
-            <w:r>
-              <w:rPr>
-                <w:rFonts w:cs="Arial"/>
-                <w:sz w:val="20"/>
-                <w:lang w:eastAsia="pt-BR"/>
-              </w:rPr>
-              <w:t xml:space="preserve"> usuário</w:t>
-            </w:r>
-            <w:r>
-              <w:rPr>
-                <w:rFonts w:cs="Arial"/>
-                <w:sz w:val="20"/>
-                <w:lang w:eastAsia="pt-BR"/>
-              </w:rPr>
-              <w:t xml:space="preserve"> clica no botão “editar” na parte direita do registro desejado, próximo ao botão “excluir”. </w:t>
-            </w:r>
-          </w:p>
-          <w:p>
-            <w:pPr>
-              <w:spacing w:line="240" w:lineRule="auto"/>
-              <w:ind w:firstLine="0"/>
-              <w:rPr>
-                <w:rFonts w:cs="Arial"/>
-                <w:sz w:val="20"/>
-                <w:lang w:eastAsia="pt-BR"/>
-              </w:rPr>
-            </w:pPr>
-            <w:r>
-              <w:rPr>
-                <w:rFonts w:cs="Arial"/>
-                <w:sz w:val="20"/>
-                <w:lang w:eastAsia="pt-BR"/>
-              </w:rPr>
-              <w:t>3</w:t>
-            </w:r>
-            <w:r>
-              <w:rPr>
-                <w:rFonts w:cs="Arial"/>
-                <w:sz w:val="20"/>
-                <w:lang w:eastAsia="pt-BR"/>
-              </w:rPr>
-              <w:t>a3 – O sistema redireciona o usuário para a tela de edição, onde constam os campos com os dados d</w:t>
-            </w:r>
-            <w:r>
-              <w:rPr>
-                <w:rFonts w:cs="Arial"/>
-                <w:sz w:val="20"/>
-                <w:lang w:eastAsia="pt-BR"/>
-              </w:rPr>
-              <w:t>a recompensa.</w:t>
-            </w:r>
-          </w:p>
-          <w:p>
-            <w:pPr>
-              <w:spacing w:line="240" w:lineRule="auto"/>
-              <w:ind w:firstLine="0"/>
-              <w:rPr>
-                <w:rFonts w:cs="Arial"/>
-                <w:sz w:val="20"/>
-                <w:lang w:eastAsia="pt-BR"/>
-              </w:rPr>
-            </w:pPr>
-            <w:r>
-              <w:rPr>
-                <w:rFonts w:cs="Arial"/>
-                <w:sz w:val="20"/>
-                <w:lang w:eastAsia="pt-BR"/>
-              </w:rPr>
-              <w:t>3</w:t>
-            </w:r>
-            <w:r>
-              <w:rPr>
-                <w:rFonts w:cs="Arial"/>
-                <w:sz w:val="20"/>
-                <w:lang w:eastAsia="pt-BR"/>
-              </w:rPr>
-              <w:t>a4 – O usuário edita o campo desejado.</w:t>
-            </w:r>
-          </w:p>
-          <w:p>
-            <w:pPr>
-              <w:spacing w:line="240" w:lineRule="auto"/>
-              <w:ind w:firstLine="0"/>
-              <w:rPr>
-                <w:rFonts w:cs="Arial"/>
-                <w:sz w:val="20"/>
-                <w:lang w:eastAsia="pt-BR"/>
-              </w:rPr>
-            </w:pPr>
-            <w:r>
-              <w:rPr>
-                <w:rFonts w:cs="Arial"/>
-                <w:sz w:val="20"/>
-                <w:lang w:eastAsia="pt-BR"/>
-              </w:rPr>
-              <w:t>3</w:t>
-            </w:r>
-            <w:r>
-              <w:rPr>
-                <w:rFonts w:cs="Arial"/>
-                <w:sz w:val="20"/>
-                <w:lang w:eastAsia="pt-BR"/>
-              </w:rPr>
-              <w:t>a5 – O usuário clica no botão “confirmar”.</w:t>
+              <w:t>3a1 – O usuário decide editar uma recompensa.</w:t>
+            </w:r>
+          </w:p>
+          <w:p>
+            <w:pPr>
+              <w:spacing w:line="240" w:lineRule="auto"/>
+              <w:ind w:firstLine="0"/>
+              <w:rPr>
+                <w:rFonts w:cs="Arial"/>
+                <w:sz w:val="20"/>
+                <w:lang w:eastAsia="pt-BR"/>
+              </w:rPr>
+            </w:pPr>
+            <w:r>
+              <w:rPr>
+                <w:rFonts w:cs="Arial"/>
+                <w:sz w:val="20"/>
+                <w:lang w:eastAsia="pt-BR"/>
+              </w:rPr>
+              <w:t xml:space="preserve">3a2 – O usuário clica no botão “editar” na parte direita do registro desejado, próximo ao botão “excluir”. </w:t>
+            </w:r>
+          </w:p>
+          <w:p>
+            <w:pPr>
+              <w:spacing w:line="240" w:lineRule="auto"/>
+              <w:ind w:firstLine="0"/>
+              <w:rPr>
+                <w:rFonts w:cs="Arial"/>
+                <w:sz w:val="20"/>
+                <w:lang w:eastAsia="pt-BR"/>
+              </w:rPr>
+            </w:pPr>
+            <w:r>
+              <w:rPr>
+                <w:rFonts w:cs="Arial"/>
+                <w:sz w:val="20"/>
+                <w:lang w:eastAsia="pt-BR"/>
+              </w:rPr>
+              <w:t>3a3 – O sistema redireciona o usuário para a tela de edição, onde constam os campos com os dados da recompensa.</w:t>
+            </w:r>
+          </w:p>
+          <w:p>
+            <w:pPr>
+              <w:spacing w:line="240" w:lineRule="auto"/>
+              <w:ind w:firstLine="0"/>
+              <w:rPr>
+                <w:rFonts w:cs="Arial"/>
+                <w:sz w:val="20"/>
+                <w:lang w:eastAsia="pt-BR"/>
+              </w:rPr>
+            </w:pPr>
+            <w:r>
+              <w:rPr>
+                <w:rFonts w:cs="Arial"/>
+                <w:sz w:val="20"/>
+                <w:lang w:eastAsia="pt-BR"/>
+              </w:rPr>
+              <w:t>3a4 – O usuário edita o campo desejado.</w:t>
+            </w:r>
+          </w:p>
+          <w:p>
+            <w:pPr>
+              <w:spacing w:line="240" w:lineRule="auto"/>
+              <w:ind w:firstLine="0"/>
+              <w:rPr>
+                <w:rFonts w:cs="Arial"/>
+                <w:sz w:val="20"/>
+                <w:lang w:eastAsia="pt-BR"/>
+              </w:rPr>
+            </w:pPr>
+            <w:r>
+              <w:rPr>
+                <w:rFonts w:cs="Arial"/>
+                <w:sz w:val="20"/>
+                <w:lang w:eastAsia="pt-BR"/>
+              </w:rPr>
+              <w:t>3a5 – O usuário clica no botão “confirmar”.</w:t>
             </w:r>
           </w:p>
           <w:p>
@@ -14823,179 +14637,83 @@
                 <w:sz w:val="20"/>
                 <w:lang w:eastAsia="pt-BR"/>
               </w:rPr>
-              <w:t>3</w:t>
-            </w:r>
-            <w:r>
-              <w:rPr>
-                <w:rFonts w:cs="Arial"/>
-                <w:sz w:val="20"/>
-                <w:lang w:eastAsia="pt-BR"/>
-              </w:rPr>
-              <w:t>b1 – O usuário decide excluir o registro de um</w:t>
-            </w:r>
-            <w:r>
-              <w:rPr>
-                <w:rFonts w:cs="Arial"/>
-                <w:sz w:val="20"/>
-                <w:lang w:eastAsia="pt-BR"/>
-              </w:rPr>
-              <w:t>a recompensa</w:t>
-            </w:r>
-            <w:r>
-              <w:rPr>
-                <w:rFonts w:cs="Arial"/>
-                <w:sz w:val="20"/>
-                <w:lang w:eastAsia="pt-BR"/>
-              </w:rPr>
-              <w:t>.</w:t>
-            </w:r>
-          </w:p>
-          <w:p>
-            <w:pPr>
-              <w:spacing w:line="240" w:lineRule="auto"/>
-              <w:ind w:firstLine="0"/>
-              <w:rPr>
-                <w:rFonts w:cs="Arial"/>
-                <w:sz w:val="20"/>
-                <w:lang w:eastAsia="pt-BR"/>
-              </w:rPr>
-            </w:pPr>
-            <w:r>
-              <w:rPr>
-                <w:rFonts w:cs="Arial"/>
-                <w:sz w:val="20"/>
-                <w:lang w:eastAsia="pt-BR"/>
-              </w:rPr>
-              <w:t>3</w:t>
-            </w:r>
-            <w:r>
-              <w:rPr>
-                <w:rFonts w:cs="Arial"/>
-                <w:sz w:val="20"/>
-                <w:lang w:eastAsia="pt-BR"/>
-              </w:rPr>
-              <w:t>b2 – O usuário clica no botão “excluir” na parte direita do registro desejado, próximo ao botão “editar”.</w:t>
-            </w:r>
-          </w:p>
-          <w:p>
-            <w:pPr>
-              <w:spacing w:line="240" w:lineRule="auto"/>
-              <w:ind w:firstLine="0"/>
-              <w:rPr>
-                <w:rFonts w:cs="Arial"/>
-                <w:sz w:val="20"/>
-                <w:lang w:eastAsia="pt-BR"/>
-              </w:rPr>
-            </w:pPr>
-            <w:r>
-              <w:rPr>
-                <w:rFonts w:cs="Arial"/>
-                <w:sz w:val="20"/>
-                <w:lang w:eastAsia="pt-BR"/>
-              </w:rPr>
-              <w:t>3</w:t>
-            </w:r>
-            <w:r>
-              <w:rPr>
-                <w:rFonts w:cs="Arial"/>
-                <w:sz w:val="20"/>
-                <w:lang w:eastAsia="pt-BR"/>
-              </w:rPr>
-              <w:t>b3 – O sistema exibe um alerta perguntando se o usuário tem certeza de que quer excluir o registro</w:t>
-            </w:r>
-            <w:r>
-              <w:rPr>
-                <w:rFonts w:cs="Arial"/>
-                <w:sz w:val="20"/>
-                <w:lang w:eastAsia="pt-BR"/>
-              </w:rPr>
-              <w:t>,</w:t>
-            </w:r>
-            <w:r>
-              <w:rPr>
-                <w:rFonts w:cs="Arial"/>
-                <w:sz w:val="20"/>
-                <w:lang w:eastAsia="pt-BR"/>
-              </w:rPr>
-              <w:t xml:space="preserve"> </w:t>
-            </w:r>
-            <w:r>
-              <w:rPr>
-                <w:rFonts w:cs="Arial"/>
-                <w:sz w:val="20"/>
-                <w:lang w:eastAsia="pt-BR"/>
-              </w:rPr>
-              <w:t>h</w:t>
-            </w:r>
-            <w:r>
-              <w:rPr>
-                <w:rFonts w:cs="Arial"/>
-                <w:sz w:val="20"/>
-                <w:lang w:eastAsia="pt-BR"/>
-              </w:rPr>
-              <w:t>á dois botões: “sim” e “não”.</w:t>
-            </w:r>
-          </w:p>
-          <w:p>
-            <w:pPr>
-              <w:spacing w:line="240" w:lineRule="auto"/>
-              <w:ind w:firstLine="0"/>
-              <w:rPr>
-                <w:rFonts w:cs="Arial"/>
-                <w:sz w:val="20"/>
-                <w:lang w:eastAsia="pt-BR"/>
-              </w:rPr>
-            </w:pPr>
-            <w:r>
-              <w:rPr>
-                <w:rFonts w:cs="Arial"/>
-                <w:sz w:val="20"/>
-                <w:lang w:eastAsia="pt-BR"/>
-              </w:rPr>
-              <w:t>3</w:t>
-            </w:r>
-            <w:r>
-              <w:rPr>
-                <w:rFonts w:cs="Arial"/>
-                <w:sz w:val="20"/>
-                <w:lang w:eastAsia="pt-BR"/>
-              </w:rPr>
-              <w:t>b4 – O usuário aperta o botão “sim”.</w:t>
-            </w:r>
-          </w:p>
-          <w:p>
-            <w:pPr>
-              <w:spacing w:line="240" w:lineRule="auto"/>
-              <w:ind w:firstLine="0"/>
-              <w:rPr>
-                <w:rFonts w:cs="Arial"/>
-                <w:sz w:val="20"/>
-                <w:lang w:eastAsia="pt-BR"/>
-              </w:rPr>
-            </w:pPr>
-            <w:r>
-              <w:rPr>
-                <w:rFonts w:cs="Arial"/>
-                <w:sz w:val="20"/>
-                <w:lang w:eastAsia="pt-BR"/>
-              </w:rPr>
-              <w:t>3</w:t>
-            </w:r>
-            <w:r>
-              <w:rPr>
-                <w:rFonts w:cs="Arial"/>
-                <w:sz w:val="20"/>
-                <w:lang w:eastAsia="pt-BR"/>
-              </w:rPr>
-              <w:t>b5 – O sistema exclui o registro d</w:t>
-            </w:r>
-            <w:r>
-              <w:rPr>
-                <w:rFonts w:cs="Arial"/>
-                <w:sz w:val="20"/>
-                <w:lang w:eastAsia="pt-BR"/>
-              </w:rPr>
-              <w:t>a recompensa.</w:t>
+              <w:t>3b1 – O usuário decide excluir o registro de uma recompensa.</w:t>
+            </w:r>
+          </w:p>
+          <w:p>
+            <w:pPr>
+              <w:spacing w:line="240" w:lineRule="auto"/>
+              <w:ind w:firstLine="0"/>
+              <w:rPr>
+                <w:rFonts w:cs="Arial"/>
+                <w:sz w:val="20"/>
+                <w:lang w:eastAsia="pt-BR"/>
+              </w:rPr>
+            </w:pPr>
+            <w:r>
+              <w:rPr>
+                <w:rFonts w:cs="Arial"/>
+                <w:sz w:val="20"/>
+                <w:lang w:eastAsia="pt-BR"/>
+              </w:rPr>
+              <w:t>3b2 – O usuário clica no botão “excluir” na parte direita do registro desejado, próximo ao botão “editar”.</w:t>
+            </w:r>
+          </w:p>
+          <w:p>
+            <w:pPr>
+              <w:spacing w:line="240" w:lineRule="auto"/>
+              <w:ind w:firstLine="0"/>
+              <w:rPr>
+                <w:rFonts w:cs="Arial"/>
+                <w:sz w:val="20"/>
+                <w:lang w:eastAsia="pt-BR"/>
+              </w:rPr>
+            </w:pPr>
+            <w:r>
+              <w:rPr>
+                <w:rFonts w:cs="Arial"/>
+                <w:sz w:val="20"/>
+                <w:lang w:eastAsia="pt-BR"/>
+              </w:rPr>
+              <w:t>3b3 – O sistema exibe um alerta perguntando se o usuário tem certeza de que quer excluir o registro, há dois botões: “sim” e “não”.</w:t>
+            </w:r>
+          </w:p>
+          <w:p>
+            <w:pPr>
+              <w:spacing w:line="240" w:lineRule="auto"/>
+              <w:ind w:firstLine="0"/>
+              <w:rPr>
+                <w:rFonts w:cs="Arial"/>
+                <w:sz w:val="20"/>
+                <w:lang w:eastAsia="pt-BR"/>
+              </w:rPr>
+            </w:pPr>
+            <w:r>
+              <w:rPr>
+                <w:rFonts w:cs="Arial"/>
+                <w:sz w:val="20"/>
+                <w:lang w:eastAsia="pt-BR"/>
+              </w:rPr>
+              <w:t>3b4 – O usuário aperta o botão “sim”.</w:t>
+            </w:r>
+          </w:p>
+          <w:p>
+            <w:pPr>
+              <w:spacing w:line="240" w:lineRule="auto"/>
+              <w:ind w:firstLine="0"/>
+              <w:rPr>
+                <w:rFonts w:cs="Arial"/>
+                <w:sz w:val="20"/>
+                <w:lang w:eastAsia="pt-BR"/>
+              </w:rPr>
+            </w:pPr>
+            <w:r>
+              <w:rPr>
+                <w:rFonts w:cs="Arial"/>
+                <w:sz w:val="20"/>
+                <w:lang w:eastAsia="pt-BR"/>
+              </w:rPr>
+              <w:t>3b5 – O sistema exclui o registro da recompensa.</w:t>
             </w:r>
           </w:p>
         </w:tc>
@@ -15223,7 +14941,15 @@
                 <w:b/>
                 <w:sz w:val="20"/>
               </w:rPr>
-              <w:t>Selecionar tarefa</w:t>
+              <w:t>Escolher</w:t>
+            </w:r>
+            <w:r>
+              <w:rPr>
+                <w:rFonts w:cs="Arial"/>
+                <w:b/>
+                <w:sz w:val="20"/>
+              </w:rPr>
+              <w:t xml:space="preserve"> tarefa</w:t>
             </w:r>
           </w:p>
         </w:tc>
@@ -15340,14 +15066,7 @@
                 <w:rFonts w:cs="Arial"/>
                 <w:sz w:val="20"/>
               </w:rPr>
-              <w:t xml:space="preserve">Este caso de uso tem por objetivo permitir que o responsável </w:t>
-            </w:r>
-            <w:r>
-              <w:rPr>
-                <w:rFonts w:cs="Arial"/>
-                <w:sz w:val="20"/>
-              </w:rPr>
-              <w:t>selecione uma das tarefas pré-disponibilizadas pelo terapeuta, atendendo ao requisito de ID RF009</w:t>
+              <w:t>Este caso de uso tem por objetivo permitir que o responsável selecione uma das tarefas pré-disponibilizadas pelo terapeuta, atendendo ao requisito de ID RF009</w:t>
             </w:r>
           </w:p>
         </w:tc>
@@ -15455,14 +15174,7 @@
                 <w:rFonts w:cs="Arial"/>
                 <w:sz w:val="20"/>
               </w:rPr>
-              <w:t>Possuir tarefas pré-disponibilizadas pelo terapeuta.</w:t>
-            </w:r>
-            <w:r>
-              <w:rPr>
-                <w:rFonts w:cs="Arial"/>
-                <w:sz w:val="20"/>
-              </w:rPr>
-              <w:t xml:space="preserve"> </w:t>
+              <w:t xml:space="preserve">Possuir tarefas pré-disponibilizadas pelo terapeuta. </w:t>
             </w:r>
           </w:p>
         </w:tc>
@@ -15545,39 +15257,7 @@
                 <w:sz w:val="20"/>
                 <w:lang w:eastAsia="pt-BR"/>
               </w:rPr>
-              <w:t xml:space="preserve">responsável </w:t>
-            </w:r>
-            <w:r>
-              <w:rPr>
-                <w:rFonts w:cs="Arial"/>
-                <w:sz w:val="20"/>
-                <w:lang w:eastAsia="pt-BR"/>
-              </w:rPr>
-              <w:t xml:space="preserve">acessa o </w:t>
-            </w:r>
-            <w:r>
-              <w:rPr>
-                <w:rFonts w:cs="Arial"/>
-                <w:sz w:val="20"/>
-                <w:lang w:eastAsia="pt-BR"/>
-              </w:rPr>
-              <w:t>menu</w:t>
-            </w:r>
-            <w:r>
-              <w:rPr>
-                <w:rFonts w:cs="Arial"/>
-                <w:sz w:val="20"/>
-                <w:lang w:eastAsia="pt-BR"/>
-              </w:rPr>
-              <w:t xml:space="preserve"> </w:t>
-            </w:r>
-            <w:r>
-              <w:rPr>
-                <w:rFonts w:cs="Arial"/>
-                <w:sz w:val="20"/>
-                <w:lang w:eastAsia="pt-BR"/>
-              </w:rPr>
-              <w:t>de tarefas.</w:t>
+              <w:t>responsável acessa o menu de tarefas.</w:t>
             </w:r>
           </w:p>
           <w:p>
@@ -15597,71 +15277,27 @@
                 <w:sz w:val="20"/>
                 <w:lang w:eastAsia="pt-BR"/>
               </w:rPr>
-              <w:t>2</w:t>
-            </w:r>
-            <w:r>
-              <w:rPr>
-                <w:rFonts w:cs="Arial"/>
-                <w:sz w:val="20"/>
-                <w:lang w:eastAsia="pt-BR"/>
-              </w:rPr>
-              <w:t xml:space="preserve">. O sistema exibe o menu de </w:t>
-            </w:r>
-            <w:r>
-              <w:rPr>
-                <w:rFonts w:cs="Arial"/>
-                <w:sz w:val="20"/>
-                <w:lang w:eastAsia="pt-BR"/>
-              </w:rPr>
-              <w:t>tarefas</w:t>
-            </w:r>
-            <w:r>
-              <w:rPr>
-                <w:rFonts w:cs="Arial"/>
-                <w:sz w:val="20"/>
-                <w:lang w:eastAsia="pt-BR"/>
-              </w:rPr>
-              <w:t xml:space="preserve">, nele estão listadas todas as </w:t>
-            </w:r>
-            <w:r>
-              <w:rPr>
-                <w:rFonts w:cs="Arial"/>
-                <w:sz w:val="20"/>
-                <w:lang w:eastAsia="pt-BR"/>
-              </w:rPr>
-              <w:t>tarefas</w:t>
-            </w:r>
-            <w:r>
-              <w:rPr>
-                <w:rFonts w:cs="Arial"/>
-                <w:sz w:val="20"/>
-                <w:lang w:eastAsia="pt-BR"/>
-              </w:rPr>
-              <w:t xml:space="preserve"> dispo</w:t>
-            </w:r>
-            <w:r>
-              <w:rPr>
-                <w:rFonts w:cs="Arial"/>
-                <w:sz w:val="20"/>
-                <w:lang w:eastAsia="pt-BR"/>
-              </w:rPr>
-              <w:t>nibilizadas</w:t>
-            </w:r>
-            <w:r>
-              <w:rPr>
-                <w:rFonts w:cs="Arial"/>
-                <w:sz w:val="20"/>
-                <w:lang w:eastAsia="pt-BR"/>
-              </w:rPr>
-              <w:t xml:space="preserve"> p</w:t>
-            </w:r>
-            <w:r>
-              <w:rPr>
-                <w:rFonts w:cs="Arial"/>
-                <w:sz w:val="20"/>
-                <w:lang w:eastAsia="pt-BR"/>
-              </w:rPr>
-              <w:t>elo terapeuta</w:t>
+              <w:t>2. O sistema exibe o menu de tarefas, nele estão listadas todas as tarefas disponibilizadas pelo terapeuta.</w:t>
+            </w:r>
+          </w:p>
+          <w:p>
+            <w:pPr>
+              <w:suppressAutoHyphens w:val="0"/>
+              <w:spacing w:line="240" w:lineRule="auto"/>
+              <w:ind w:firstLine="0"/>
+              <w:rPr>
+                <w:rFonts w:cs="Arial"/>
+                <w:sz w:val="20"/>
+                <w:lang w:eastAsia="pt-BR"/>
+              </w:rPr>
+            </w:pPr>
+            <w:r>
+              <w:rPr>
+                <w:rFonts w:cs="Arial"/>
+                <w:sz w:val="20"/>
+                <w:lang w:eastAsia="pt-BR"/>
+              </w:rPr>
+              <w:t>3. O responsável nota na lista uma tarefa que ele deseja que o paciente cumpra</w:t>
             </w:r>
             <w:r>
               <w:rPr>
@@ -15689,75 +15325,7 @@
                 <w:sz w:val="20"/>
                 <w:lang w:eastAsia="pt-BR"/>
               </w:rPr>
-              <w:t>3</w:t>
-            </w:r>
-            <w:r>
-              <w:rPr>
-                <w:rFonts w:cs="Arial"/>
-                <w:sz w:val="20"/>
-                <w:lang w:eastAsia="pt-BR"/>
-              </w:rPr>
-              <w:t>. O</w:t>
-            </w:r>
-            <w:r>
-              <w:rPr>
-                <w:rFonts w:cs="Arial"/>
-                <w:sz w:val="20"/>
-                <w:lang w:eastAsia="pt-BR"/>
-              </w:rPr>
-              <w:t xml:space="preserve"> responsável nota na lista uma tarefa que ele deseja que o paciente cumpra</w:t>
-            </w:r>
-            <w:r>
-              <w:rPr>
-                <w:rFonts w:cs="Arial"/>
-                <w:sz w:val="20"/>
-                <w:lang w:eastAsia="pt-BR"/>
-              </w:rPr>
-              <w:t>.</w:t>
-            </w:r>
-          </w:p>
-          <w:p>
-            <w:pPr>
-              <w:suppressAutoHyphens w:val="0"/>
-              <w:spacing w:line="240" w:lineRule="auto"/>
-              <w:ind w:firstLine="0"/>
-              <w:rPr>
-                <w:rFonts w:cs="Arial"/>
-                <w:sz w:val="20"/>
-                <w:lang w:eastAsia="pt-BR"/>
-              </w:rPr>
-            </w:pPr>
-            <w:r>
-              <w:rPr>
-                <w:rFonts w:cs="Arial"/>
-                <w:sz w:val="20"/>
-                <w:lang w:eastAsia="pt-BR"/>
-              </w:rPr>
-              <w:t>4</w:t>
-            </w:r>
-            <w:r>
-              <w:rPr>
-                <w:rFonts w:cs="Arial"/>
-                <w:sz w:val="20"/>
-                <w:lang w:eastAsia="pt-BR"/>
-              </w:rPr>
-              <w:t xml:space="preserve">. O </w:t>
-            </w:r>
-            <w:r>
-              <w:rPr>
-                <w:rFonts w:cs="Arial"/>
-                <w:sz w:val="20"/>
-                <w:lang w:eastAsia="pt-BR"/>
-              </w:rPr>
-              <w:t>responsável clica na tarefa.</w:t>
-            </w:r>
-            <w:r>
-              <w:rPr>
-                <w:rFonts w:cs="Arial"/>
-                <w:sz w:val="20"/>
-                <w:lang w:eastAsia="pt-BR"/>
-              </w:rPr>
-              <w:t xml:space="preserve"> </w:t>
+              <w:t xml:space="preserve">4. O responsável clica na tarefa. </w:t>
             </w:r>
           </w:p>
         </w:tc>
@@ -15813,15 +15381,7 @@
                 <w:sz w:val="20"/>
                 <w:lang w:eastAsia="pt-BR"/>
               </w:rPr>
-              <w:t xml:space="preserve">O sistema </w:t>
-            </w:r>
-            <w:r>
-              <w:rPr>
-                <w:rFonts w:cs="Arial"/>
-                <w:sz w:val="20"/>
-                <w:lang w:eastAsia="pt-BR"/>
-              </w:rPr>
-              <w:t>deverá exibir a tela de detalhes da tarefa.</w:t>
+              <w:t>O sistema deverá exibir a tela de detalhes da tarefa.</w:t>
             </w:r>
           </w:p>
         </w:tc>
@@ -16019,6 +15579,829 @@
         </w:rPr>
       </w:pPr>
     </w:p>
+    <w:tbl>
+      <w:tblPr>
+        <w:tblW w:w="8494" w:type="dxa"/>
+        <w:jc w:val="center"/>
+        <w:tblBorders>
+          <w:top w:val="single" w:sz="4" w:space="0" w:color="auto"/>
+          <w:left w:val="single" w:sz="4" w:space="0" w:color="auto"/>
+          <w:bottom w:val="single" w:sz="4" w:space="0" w:color="auto"/>
+          <w:right w:val="single" w:sz="4" w:space="0" w:color="auto"/>
+          <w:insideH w:val="single" w:sz="4" w:space="0" w:color="auto"/>
+          <w:insideV w:val="single" w:sz="4" w:space="0" w:color="auto"/>
+        </w:tblBorders>
+        <w:tblLook w:val="04A0" w:firstRow="1" w:lastRow="0" w:firstColumn="1" w:lastColumn="0" w:noHBand="0" w:noVBand="1"/>
+      </w:tblPr>
+      <w:tblGrid>
+        <w:gridCol w:w="2122"/>
+        <w:gridCol w:w="6372"/>
+      </w:tblGrid>
+      <w:tr>
+        <w:trPr>
+          <w:trHeight w:val="283"/>
+          <w:jc w:val="center"/>
+        </w:trPr>
+        <w:tc>
+          <w:tcPr>
+            <w:tcW w:w="0" w:type="auto"/>
+            <w:gridSpan w:val="2"/>
+            <w:shd w:val="clear" w:color="auto" w:fill="auto"/>
+          </w:tcPr>
+          <w:p>
+            <w:pPr>
+              <w:spacing w:line="240" w:lineRule="auto"/>
+              <w:ind w:firstLine="0"/>
+              <w:jc w:val="center"/>
+              <w:rPr>
+                <w:rFonts w:cs="Arial"/>
+                <w:b/>
+                <w:sz w:val="20"/>
+              </w:rPr>
+            </w:pPr>
+            <w:r>
+              <w:rPr>
+                <w:rFonts w:cs="Arial"/>
+                <w:b/>
+                <w:sz w:val="20"/>
+              </w:rPr>
+              <w:t xml:space="preserve">Caso de Uso – </w:t>
+            </w:r>
+            <w:r>
+              <w:rPr>
+                <w:rFonts w:cs="Arial"/>
+                <w:b/>
+                <w:sz w:val="20"/>
+              </w:rPr>
+              <w:t>Incluir Detalhes Adicionais</w:t>
+            </w:r>
+          </w:p>
+        </w:tc>
+      </w:tr>
+      <w:tr>
+        <w:trPr>
+          <w:trHeight w:val="283"/>
+          <w:jc w:val="center"/>
+        </w:trPr>
+        <w:tc>
+          <w:tcPr>
+            <w:tcW w:w="2122" w:type="dxa"/>
+            <w:shd w:val="clear" w:color="auto" w:fill="auto"/>
+          </w:tcPr>
+          <w:p>
+            <w:pPr>
+              <w:spacing w:line="240" w:lineRule="auto"/>
+              <w:ind w:firstLine="0"/>
+              <w:jc w:val="left"/>
+              <w:rPr>
+                <w:rFonts w:cs="Arial"/>
+                <w:b/>
+                <w:sz w:val="20"/>
+              </w:rPr>
+            </w:pPr>
+            <w:r>
+              <w:rPr>
+                <w:rFonts w:cs="Arial"/>
+                <w:b/>
+                <w:sz w:val="20"/>
+              </w:rPr>
+              <w:t>ID</w:t>
+            </w:r>
+          </w:p>
+        </w:tc>
+        <w:tc>
+          <w:tcPr>
+            <w:tcW w:w="6372" w:type="dxa"/>
+            <w:shd w:val="clear" w:color="auto" w:fill="auto"/>
+          </w:tcPr>
+          <w:p>
+            <w:pPr>
+              <w:spacing w:line="240" w:lineRule="auto"/>
+              <w:ind w:firstLine="0"/>
+              <w:rPr>
+                <w:rFonts w:cs="Arial"/>
+                <w:sz w:val="20"/>
+              </w:rPr>
+            </w:pPr>
+            <w:r>
+              <w:rPr>
+                <w:rFonts w:cs="Arial"/>
+                <w:sz w:val="20"/>
+              </w:rPr>
+              <w:t>UC 0</w:t>
+            </w:r>
+            <w:r>
+              <w:rPr>
+                <w:rFonts w:cs="Arial"/>
+                <w:sz w:val="20"/>
+              </w:rPr>
+              <w:t>10</w:t>
+            </w:r>
+          </w:p>
+        </w:tc>
+      </w:tr>
+      <w:tr>
+        <w:trPr>
+          <w:trHeight w:val="283"/>
+          <w:jc w:val="center"/>
+        </w:trPr>
+        <w:tc>
+          <w:tcPr>
+            <w:tcW w:w="2122" w:type="dxa"/>
+            <w:shd w:val="clear" w:color="auto" w:fill="auto"/>
+          </w:tcPr>
+          <w:p>
+            <w:pPr>
+              <w:spacing w:line="240" w:lineRule="auto"/>
+              <w:ind w:firstLine="0"/>
+              <w:jc w:val="left"/>
+              <w:rPr>
+                <w:rFonts w:cs="Arial"/>
+                <w:b/>
+                <w:sz w:val="20"/>
+              </w:rPr>
+            </w:pPr>
+            <w:r>
+              <w:rPr>
+                <w:rFonts w:cs="Arial"/>
+                <w:b/>
+                <w:sz w:val="20"/>
+              </w:rPr>
+              <w:t>Descrição</w:t>
+            </w:r>
+          </w:p>
+        </w:tc>
+        <w:tc>
+          <w:tcPr>
+            <w:tcW w:w="6372" w:type="dxa"/>
+            <w:shd w:val="clear" w:color="auto" w:fill="auto"/>
+          </w:tcPr>
+          <w:p>
+            <w:pPr>
+              <w:spacing w:line="240" w:lineRule="auto"/>
+              <w:ind w:firstLine="0"/>
+              <w:rPr>
+                <w:rFonts w:cs="Arial"/>
+                <w:sz w:val="20"/>
+              </w:rPr>
+            </w:pPr>
+            <w:r>
+              <w:rPr>
+                <w:rFonts w:cs="Arial"/>
+                <w:sz w:val="20"/>
+              </w:rPr>
+              <w:t xml:space="preserve">Este caso de uso tem por objetivo permitir que o responsável </w:t>
+            </w:r>
+            <w:r>
+              <w:rPr>
+                <w:rFonts w:cs="Arial"/>
+                <w:sz w:val="20"/>
+              </w:rPr>
+              <w:t>inclua detalhes adicionais em uma tarefa pré-moldada pelo terapeuta</w:t>
+            </w:r>
+            <w:r>
+              <w:rPr>
+                <w:rFonts w:cs="Arial"/>
+                <w:sz w:val="20"/>
+              </w:rPr>
+              <w:t xml:space="preserve"> antes de lançá-la na lista de afazeres do paciente</w:t>
+            </w:r>
+            <w:r>
+              <w:rPr>
+                <w:rFonts w:cs="Arial"/>
+                <w:sz w:val="20"/>
+              </w:rPr>
+              <w:t>, oferecendo uma maior contextualização</w:t>
+            </w:r>
+            <w:r>
+              <w:rPr>
+                <w:rFonts w:cs="Arial"/>
+                <w:sz w:val="20"/>
+              </w:rPr>
+              <w:t xml:space="preserve">, atendendo </w:t>
+            </w:r>
+            <w:r>
+              <w:rPr>
+                <w:rFonts w:cs="Arial"/>
+                <w:sz w:val="20"/>
+              </w:rPr>
+              <w:t xml:space="preserve">então </w:t>
+            </w:r>
+            <w:r>
+              <w:rPr>
+                <w:rFonts w:cs="Arial"/>
+                <w:sz w:val="20"/>
+              </w:rPr>
+              <w:t>ao requisito de ID RF0</w:t>
+            </w:r>
+            <w:r>
+              <w:rPr>
+                <w:rFonts w:cs="Arial"/>
+                <w:sz w:val="20"/>
+              </w:rPr>
+              <w:t>10.</w:t>
+            </w:r>
+          </w:p>
+        </w:tc>
+      </w:tr>
+      <w:tr>
+        <w:trPr>
+          <w:trHeight w:val="283"/>
+          <w:jc w:val="center"/>
+        </w:trPr>
+        <w:tc>
+          <w:tcPr>
+            <w:tcW w:w="2122" w:type="dxa"/>
+            <w:shd w:val="clear" w:color="auto" w:fill="auto"/>
+          </w:tcPr>
+          <w:p>
+            <w:pPr>
+              <w:spacing w:line="240" w:lineRule="auto"/>
+              <w:ind w:firstLine="0"/>
+              <w:rPr>
+                <w:rFonts w:cs="Arial"/>
+                <w:b/>
+                <w:sz w:val="20"/>
+              </w:rPr>
+            </w:pPr>
+            <w:r>
+              <w:rPr>
+                <w:rFonts w:cs="Arial"/>
+                <w:b/>
+                <w:sz w:val="20"/>
+              </w:rPr>
+              <w:t>Ator Primário</w:t>
+            </w:r>
+          </w:p>
+        </w:tc>
+        <w:tc>
+          <w:tcPr>
+            <w:tcW w:w="6372" w:type="dxa"/>
+            <w:shd w:val="clear" w:color="auto" w:fill="auto"/>
+          </w:tcPr>
+          <w:p>
+            <w:pPr>
+              <w:spacing w:line="240" w:lineRule="auto"/>
+              <w:ind w:firstLine="0"/>
+              <w:rPr>
+                <w:rFonts w:cs="Arial"/>
+                <w:sz w:val="20"/>
+              </w:rPr>
+            </w:pPr>
+            <w:r>
+              <w:rPr>
+                <w:rFonts w:cs="Arial"/>
+                <w:sz w:val="20"/>
+              </w:rPr>
+              <w:t>Responsável</w:t>
+            </w:r>
+          </w:p>
+        </w:tc>
+      </w:tr>
+      <w:tr>
+        <w:trPr>
+          <w:trHeight w:val="358"/>
+          <w:jc w:val="center"/>
+        </w:trPr>
+        <w:tc>
+          <w:tcPr>
+            <w:tcW w:w="2122" w:type="dxa"/>
+            <w:shd w:val="clear" w:color="auto" w:fill="auto"/>
+          </w:tcPr>
+          <w:p>
+            <w:pPr>
+              <w:spacing w:line="240" w:lineRule="auto"/>
+              <w:ind w:firstLine="0"/>
+              <w:rPr>
+                <w:rFonts w:cs="Arial"/>
+                <w:b/>
+                <w:sz w:val="20"/>
+              </w:rPr>
+            </w:pPr>
+            <w:r>
+              <w:rPr>
+                <w:rFonts w:cs="Arial"/>
+                <w:b/>
+                <w:sz w:val="20"/>
+              </w:rPr>
+              <w:lastRenderedPageBreak/>
+              <w:t>Pré-condição</w:t>
+            </w:r>
+          </w:p>
+        </w:tc>
+        <w:tc>
+          <w:tcPr>
+            <w:tcW w:w="6372" w:type="dxa"/>
+            <w:shd w:val="clear" w:color="auto" w:fill="auto"/>
+          </w:tcPr>
+          <w:p>
+            <w:pPr>
+              <w:spacing w:line="240" w:lineRule="auto"/>
+              <w:ind w:firstLine="0"/>
+              <w:rPr>
+                <w:rFonts w:cs="Arial"/>
+                <w:sz w:val="20"/>
+              </w:rPr>
+            </w:pPr>
+            <w:r>
+              <w:rPr>
+                <w:rFonts w:cs="Arial"/>
+                <w:sz w:val="20"/>
+              </w:rPr>
+              <w:t>Selecionar tarefa da lista de tarefas</w:t>
+            </w:r>
+            <w:r>
+              <w:rPr>
+                <w:rFonts w:cs="Arial"/>
+                <w:sz w:val="20"/>
+              </w:rPr>
+              <w:t xml:space="preserve"> </w:t>
+            </w:r>
+            <w:r>
+              <w:rPr>
+                <w:rFonts w:cs="Arial"/>
+                <w:sz w:val="20"/>
+              </w:rPr>
+              <w:t>pré-disponibilizadas.</w:t>
+            </w:r>
+          </w:p>
+        </w:tc>
+      </w:tr>
+      <w:tr>
+        <w:trPr>
+          <w:trHeight w:val="268"/>
+          <w:jc w:val="center"/>
+        </w:trPr>
+        <w:tc>
+          <w:tcPr>
+            <w:tcW w:w="2122" w:type="dxa"/>
+            <w:shd w:val="clear" w:color="auto" w:fill="auto"/>
+          </w:tcPr>
+          <w:p>
+            <w:pPr>
+              <w:spacing w:line="240" w:lineRule="auto"/>
+              <w:ind w:firstLine="0"/>
+              <w:rPr>
+                <w:rFonts w:cs="Arial"/>
+                <w:b/>
+                <w:sz w:val="20"/>
+              </w:rPr>
+            </w:pPr>
+            <w:r>
+              <w:rPr>
+                <w:rFonts w:cs="Arial"/>
+                <w:b/>
+                <w:sz w:val="20"/>
+              </w:rPr>
+              <w:t>Cenário Principal</w:t>
+            </w:r>
+          </w:p>
+          <w:p>
+            <w:pPr>
+              <w:spacing w:line="240" w:lineRule="auto"/>
+              <w:rPr>
+                <w:rFonts w:cs="Arial"/>
+                <w:b/>
+                <w:sz w:val="20"/>
+              </w:rPr>
+            </w:pPr>
+          </w:p>
+        </w:tc>
+        <w:tc>
+          <w:tcPr>
+            <w:tcW w:w="6372" w:type="dxa"/>
+            <w:shd w:val="clear" w:color="auto" w:fill="auto"/>
+          </w:tcPr>
+          <w:p>
+            <w:pPr>
+              <w:suppressAutoHyphens w:val="0"/>
+              <w:spacing w:line="240" w:lineRule="auto"/>
+              <w:ind w:firstLine="0"/>
+              <w:rPr>
+                <w:rFonts w:cs="Arial"/>
+                <w:sz w:val="20"/>
+                <w:lang w:eastAsia="pt-BR"/>
+              </w:rPr>
+            </w:pPr>
+            <w:r>
+              <w:rPr>
+                <w:rFonts w:cs="Arial"/>
+                <w:sz w:val="20"/>
+                <w:lang w:eastAsia="pt-BR"/>
+              </w:rPr>
+              <w:t xml:space="preserve">1. </w:t>
+            </w:r>
+            <w:r>
+              <w:rPr>
+                <w:rFonts w:cs="Arial"/>
+                <w:sz w:val="20"/>
+                <w:lang w:eastAsia="pt-BR"/>
+              </w:rPr>
+              <w:t xml:space="preserve">O use case se inicia quando o </w:t>
+            </w:r>
+            <w:r>
+              <w:rPr>
+                <w:rFonts w:cs="Arial"/>
+                <w:sz w:val="20"/>
+                <w:lang w:eastAsia="pt-BR"/>
+              </w:rPr>
+              <w:t xml:space="preserve">responsável </w:t>
+            </w:r>
+            <w:r>
+              <w:rPr>
+                <w:rFonts w:cs="Arial"/>
+                <w:sz w:val="20"/>
+                <w:lang w:eastAsia="pt-BR"/>
+              </w:rPr>
+              <w:t>é direcionado para a tela de detalhes da tarefa</w:t>
+            </w:r>
+          </w:p>
+          <w:p>
+            <w:pPr>
+              <w:suppressAutoHyphens w:val="0"/>
+              <w:spacing w:line="240" w:lineRule="auto"/>
+              <w:ind w:firstLine="0"/>
+              <w:rPr>
+                <w:rFonts w:cs="Arial"/>
+                <w:sz w:val="20"/>
+                <w:lang w:eastAsia="pt-BR"/>
+              </w:rPr>
+            </w:pPr>
+            <w:r>
+              <w:rPr>
+                <w:rFonts w:cs="Arial"/>
+                <w:sz w:val="20"/>
+                <w:lang w:eastAsia="pt-BR"/>
+              </w:rPr>
+              <w:t>2. O sistema exibe o</w:t>
+            </w:r>
+            <w:r>
+              <w:rPr>
+                <w:rFonts w:cs="Arial"/>
+                <w:sz w:val="20"/>
+                <w:lang w:eastAsia="pt-BR"/>
+              </w:rPr>
+              <w:t xml:space="preserve"> painel de detalhes da tarefa</w:t>
+            </w:r>
+            <w:r>
+              <w:rPr>
+                <w:rFonts w:cs="Arial"/>
+                <w:sz w:val="20"/>
+                <w:lang w:eastAsia="pt-BR"/>
+              </w:rPr>
+              <w:t>, nele e</w:t>
+            </w:r>
+            <w:r>
+              <w:rPr>
+                <w:rFonts w:cs="Arial"/>
+                <w:sz w:val="20"/>
+                <w:lang w:eastAsia="pt-BR"/>
+              </w:rPr>
+              <w:t>ncontra-se o nome da tarefa, tema e descrição. Para o responsável, somente o campo descrição deve ser editável.</w:t>
+            </w:r>
+          </w:p>
+          <w:p>
+            <w:pPr>
+              <w:suppressAutoHyphens w:val="0"/>
+              <w:spacing w:line="240" w:lineRule="auto"/>
+              <w:ind w:firstLine="0"/>
+              <w:rPr>
+                <w:rFonts w:cs="Arial"/>
+                <w:sz w:val="20"/>
+                <w:lang w:eastAsia="pt-BR"/>
+              </w:rPr>
+            </w:pPr>
+            <w:r>
+              <w:rPr>
+                <w:rFonts w:cs="Arial"/>
+                <w:sz w:val="20"/>
+                <w:lang w:eastAsia="pt-BR"/>
+              </w:rPr>
+              <w:t xml:space="preserve">3. O responsável </w:t>
+            </w:r>
+            <w:r>
+              <w:rPr>
+                <w:rFonts w:cs="Arial"/>
+                <w:sz w:val="20"/>
+                <w:lang w:eastAsia="pt-BR"/>
+              </w:rPr>
+              <w:t>decide alterar a descrição para incluir mais detalhes sobre a tarefa.</w:t>
+            </w:r>
+          </w:p>
+          <w:p>
+            <w:pPr>
+              <w:suppressAutoHyphens w:val="0"/>
+              <w:spacing w:line="240" w:lineRule="auto"/>
+              <w:ind w:firstLine="0"/>
+              <w:rPr>
+                <w:rFonts w:cs="Arial"/>
+                <w:sz w:val="20"/>
+                <w:lang w:eastAsia="pt-BR"/>
+              </w:rPr>
+            </w:pPr>
+            <w:r>
+              <w:rPr>
+                <w:rFonts w:cs="Arial"/>
+                <w:sz w:val="20"/>
+                <w:lang w:eastAsia="pt-BR"/>
+              </w:rPr>
+              <w:t xml:space="preserve">4. O </w:t>
+            </w:r>
+            <w:r>
+              <w:rPr>
+                <w:rFonts w:cs="Arial"/>
+                <w:sz w:val="20"/>
+                <w:lang w:eastAsia="pt-BR"/>
+              </w:rPr>
+              <w:t>responsável clica no botão “Lançar tarefa”</w:t>
+            </w:r>
+            <w:r>
+              <w:rPr>
+                <w:rFonts w:cs="Arial"/>
+                <w:sz w:val="20"/>
+                <w:lang w:eastAsia="pt-BR"/>
+              </w:rPr>
+              <w:t xml:space="preserve">. </w:t>
+            </w:r>
+          </w:p>
+        </w:tc>
+      </w:tr>
+      <w:tr>
+        <w:trPr>
+          <w:trHeight w:val="283"/>
+          <w:jc w:val="center"/>
+        </w:trPr>
+        <w:tc>
+          <w:tcPr>
+            <w:tcW w:w="2122" w:type="dxa"/>
+            <w:shd w:val="clear" w:color="auto" w:fill="auto"/>
+          </w:tcPr>
+          <w:p>
+            <w:pPr>
+              <w:spacing w:line="240" w:lineRule="auto"/>
+              <w:ind w:firstLine="0"/>
+              <w:rPr>
+                <w:rFonts w:cs="Arial"/>
+                <w:b/>
+                <w:sz w:val="20"/>
+              </w:rPr>
+            </w:pPr>
+            <w:r>
+              <w:rPr>
+                <w:rFonts w:cs="Arial"/>
+                <w:b/>
+                <w:sz w:val="20"/>
+              </w:rPr>
+              <w:t>Pós-condição</w:t>
+            </w:r>
+          </w:p>
+        </w:tc>
+        <w:tc>
+          <w:tcPr>
+            <w:tcW w:w="6372" w:type="dxa"/>
+            <w:shd w:val="clear" w:color="auto" w:fill="auto"/>
+          </w:tcPr>
+          <w:p>
+            <w:pPr>
+              <w:spacing w:line="240" w:lineRule="auto"/>
+              <w:ind w:firstLine="0"/>
+              <w:rPr>
+                <w:rFonts w:cs="Arial"/>
+                <w:sz w:val="20"/>
+                <w:lang w:eastAsia="pt-BR"/>
+              </w:rPr>
+            </w:pPr>
+            <w:r>
+              <w:rPr>
+                <w:rFonts w:cs="Arial"/>
+                <w:sz w:val="20"/>
+                <w:lang w:eastAsia="pt-BR"/>
+              </w:rPr>
+              <w:t>O sis</w:t>
+            </w:r>
+            <w:r>
+              <w:rPr>
+                <w:rFonts w:cs="Arial"/>
+                <w:sz w:val="20"/>
+                <w:lang w:eastAsia="pt-BR"/>
+              </w:rPr>
+              <w:t>tema deverá enviar uma notificação para o paciente sobre a nova tarefa inclusa em sua lista de afazeres</w:t>
+            </w:r>
+            <w:r>
+              <w:rPr>
+                <w:rFonts w:cs="Arial"/>
+                <w:sz w:val="20"/>
+                <w:lang w:eastAsia="pt-BR"/>
+              </w:rPr>
+              <w:t>.</w:t>
+            </w:r>
+          </w:p>
+        </w:tc>
+      </w:tr>
+      <w:tr>
+        <w:trPr>
+          <w:trHeight w:val="279"/>
+          <w:jc w:val="center"/>
+        </w:trPr>
+        <w:tc>
+          <w:tcPr>
+            <w:tcW w:w="2122" w:type="dxa"/>
+            <w:shd w:val="clear" w:color="auto" w:fill="auto"/>
+          </w:tcPr>
+          <w:p>
+            <w:pPr>
+              <w:spacing w:line="240" w:lineRule="auto"/>
+              <w:ind w:firstLine="0"/>
+              <w:rPr>
+                <w:rFonts w:cs="Arial"/>
+                <w:b/>
+                <w:sz w:val="20"/>
+              </w:rPr>
+            </w:pPr>
+            <w:r>
+              <w:rPr>
+                <w:rFonts w:cs="Arial"/>
+                <w:b/>
+                <w:sz w:val="20"/>
+              </w:rPr>
+              <w:t>Cenário Alternativo</w:t>
+            </w:r>
+          </w:p>
+        </w:tc>
+        <w:tc>
+          <w:tcPr>
+            <w:tcW w:w="6372" w:type="dxa"/>
+            <w:shd w:val="clear" w:color="auto" w:fill="auto"/>
+          </w:tcPr>
+          <w:p>
+            <w:pPr>
+              <w:spacing w:line="240" w:lineRule="auto"/>
+              <w:ind w:firstLine="0"/>
+              <w:rPr>
+                <w:rFonts w:cs="Arial"/>
+                <w:sz w:val="20"/>
+                <w:lang w:eastAsia="pt-BR"/>
+              </w:rPr>
+            </w:pPr>
+            <w:r>
+              <w:rPr>
+                <w:rFonts w:cs="Arial"/>
+                <w:sz w:val="20"/>
+                <w:lang w:eastAsia="pt-BR"/>
+              </w:rPr>
+              <w:t>2a1 – O responsável decide não alterar a descrição.</w:t>
+            </w:r>
+          </w:p>
+          <w:p>
+            <w:pPr>
+              <w:spacing w:line="240" w:lineRule="auto"/>
+              <w:ind w:firstLine="0"/>
+              <w:rPr>
+                <w:rFonts w:cs="Arial"/>
+                <w:sz w:val="20"/>
+                <w:lang w:eastAsia="pt-BR"/>
+              </w:rPr>
+            </w:pPr>
+            <w:r>
+              <w:rPr>
+                <w:rFonts w:cs="Arial"/>
+                <w:sz w:val="20"/>
+                <w:lang w:eastAsia="pt-BR"/>
+              </w:rPr>
+              <w:t>2a2 – O responsável clica no botão “Lançar tarefa”.</w:t>
+            </w:r>
+          </w:p>
+        </w:tc>
+      </w:tr>
+      <w:tr>
+        <w:trPr>
+          <w:trHeight w:val="279"/>
+          <w:jc w:val="center"/>
+        </w:trPr>
+        <w:tc>
+          <w:tcPr>
+            <w:tcW w:w="2122" w:type="dxa"/>
+            <w:shd w:val="clear" w:color="auto" w:fill="auto"/>
+          </w:tcPr>
+          <w:p>
+            <w:pPr>
+              <w:spacing w:line="240" w:lineRule="auto"/>
+              <w:ind w:firstLine="0"/>
+              <w:rPr>
+                <w:rFonts w:cs="Arial"/>
+                <w:b/>
+                <w:sz w:val="20"/>
+              </w:rPr>
+            </w:pPr>
+            <w:r>
+              <w:rPr>
+                <w:rFonts w:cs="Arial"/>
+                <w:b/>
+                <w:sz w:val="20"/>
+              </w:rPr>
+              <w:t>Inclu</w:t>
+            </w:r>
+            <w:r>
+              <w:rPr>
+                <w:rFonts w:cs="Arial"/>
+                <w:b/>
+                <w:sz w:val="20"/>
+              </w:rPr>
+              <w:t>são</w:t>
+            </w:r>
+          </w:p>
+        </w:tc>
+        <w:tc>
+          <w:tcPr>
+            <w:tcW w:w="6372" w:type="dxa"/>
+            <w:shd w:val="clear" w:color="auto" w:fill="auto"/>
+          </w:tcPr>
+          <w:p>
+            <w:pPr>
+              <w:spacing w:line="240" w:lineRule="auto"/>
+              <w:ind w:firstLine="0"/>
+              <w:rPr>
+                <w:rFonts w:cs="Arial"/>
+                <w:sz w:val="20"/>
+                <w:lang w:eastAsia="pt-BR"/>
+              </w:rPr>
+            </w:pPr>
+            <w:r>
+              <w:rPr>
+                <w:rFonts w:cs="Arial"/>
+                <w:sz w:val="20"/>
+                <w:lang w:eastAsia="pt-BR"/>
+              </w:rPr>
+              <w:t>Não possui</w:t>
+            </w:r>
+          </w:p>
+        </w:tc>
+      </w:tr>
+      <w:tr>
+        <w:trPr>
+          <w:trHeight w:val="279"/>
+          <w:jc w:val="center"/>
+        </w:trPr>
+        <w:tc>
+          <w:tcPr>
+            <w:tcW w:w="2122" w:type="dxa"/>
+            <w:shd w:val="clear" w:color="auto" w:fill="auto"/>
+          </w:tcPr>
+          <w:p>
+            <w:pPr>
+              <w:spacing w:line="240" w:lineRule="auto"/>
+              <w:ind w:firstLine="0"/>
+              <w:rPr>
+                <w:rFonts w:cs="Arial"/>
+                <w:b/>
+                <w:sz w:val="20"/>
+              </w:rPr>
+            </w:pPr>
+            <w:r>
+              <w:rPr>
+                <w:rFonts w:cs="Arial"/>
+                <w:b/>
+                <w:sz w:val="20"/>
+              </w:rPr>
+              <w:t>Exten</w:t>
+            </w:r>
+            <w:r>
+              <w:rPr>
+                <w:rFonts w:cs="Arial"/>
+                <w:b/>
+                <w:sz w:val="20"/>
+              </w:rPr>
+              <w:t>são</w:t>
+            </w:r>
+          </w:p>
+        </w:tc>
+        <w:tc>
+          <w:tcPr>
+            <w:tcW w:w="6372" w:type="dxa"/>
+            <w:shd w:val="clear" w:color="auto" w:fill="auto"/>
+          </w:tcPr>
+          <w:p>
+            <w:pPr>
+              <w:spacing w:line="240" w:lineRule="auto"/>
+              <w:ind w:firstLine="0"/>
+              <w:rPr>
+                <w:rFonts w:cs="Arial"/>
+                <w:sz w:val="20"/>
+                <w:lang w:eastAsia="pt-BR"/>
+              </w:rPr>
+            </w:pPr>
+            <w:r>
+              <w:rPr>
+                <w:rFonts w:cs="Arial"/>
+                <w:sz w:val="20"/>
+                <w:lang w:eastAsia="pt-BR"/>
+              </w:rPr>
+              <w:t>Não possui</w:t>
+            </w:r>
+          </w:p>
+        </w:tc>
+      </w:tr>
+    </w:tbl>
     <w:p>
       <w:pPr>
         <w:ind w:firstLine="0"/>
@@ -16027,10 +16410,864 @@
         </w:rPr>
       </w:pPr>
     </w:p>
+    <w:tbl>
+      <w:tblPr>
+        <w:tblW w:w="8494" w:type="dxa"/>
+        <w:jc w:val="center"/>
+        <w:tblBorders>
+          <w:top w:val="single" w:sz="4" w:space="0" w:color="auto"/>
+          <w:left w:val="single" w:sz="4" w:space="0" w:color="auto"/>
+          <w:bottom w:val="single" w:sz="4" w:space="0" w:color="auto"/>
+          <w:right w:val="single" w:sz="4" w:space="0" w:color="auto"/>
+          <w:insideH w:val="single" w:sz="4" w:space="0" w:color="auto"/>
+          <w:insideV w:val="single" w:sz="4" w:space="0" w:color="auto"/>
+        </w:tblBorders>
+        <w:tblLook w:val="04A0" w:firstRow="1" w:lastRow="0" w:firstColumn="1" w:lastColumn="0" w:noHBand="0" w:noVBand="1"/>
+      </w:tblPr>
+      <w:tblGrid>
+        <w:gridCol w:w="2122"/>
+        <w:gridCol w:w="6372"/>
+      </w:tblGrid>
+      <w:tr>
+        <w:trPr>
+          <w:trHeight w:val="283"/>
+          <w:jc w:val="center"/>
+        </w:trPr>
+        <w:tc>
+          <w:tcPr>
+            <w:tcW w:w="0" w:type="auto"/>
+            <w:gridSpan w:val="2"/>
+            <w:shd w:val="clear" w:color="auto" w:fill="auto"/>
+          </w:tcPr>
+          <w:p>
+            <w:pPr>
+              <w:spacing w:line="240" w:lineRule="auto"/>
+              <w:ind w:firstLine="0"/>
+              <w:jc w:val="center"/>
+              <w:rPr>
+                <w:rFonts w:cs="Arial"/>
+                <w:b/>
+                <w:sz w:val="20"/>
+              </w:rPr>
+            </w:pPr>
+            <w:r>
+              <w:rPr>
+                <w:rFonts w:cs="Arial"/>
+                <w:b/>
+                <w:sz w:val="20"/>
+              </w:rPr>
+              <w:t xml:space="preserve">Caso de Uso – </w:t>
+            </w:r>
+            <w:r>
+              <w:rPr>
+                <w:rFonts w:cs="Arial"/>
+                <w:b/>
+                <w:sz w:val="20"/>
+              </w:rPr>
+              <w:t>Validar conclusão da tarefa</w:t>
+            </w:r>
+          </w:p>
+        </w:tc>
+      </w:tr>
+      <w:tr>
+        <w:trPr>
+          <w:trHeight w:val="283"/>
+          <w:jc w:val="center"/>
+        </w:trPr>
+        <w:tc>
+          <w:tcPr>
+            <w:tcW w:w="2122" w:type="dxa"/>
+            <w:shd w:val="clear" w:color="auto" w:fill="auto"/>
+          </w:tcPr>
+          <w:p>
+            <w:pPr>
+              <w:spacing w:line="240" w:lineRule="auto"/>
+              <w:ind w:firstLine="0"/>
+              <w:jc w:val="left"/>
+              <w:rPr>
+                <w:rFonts w:cs="Arial"/>
+                <w:b/>
+                <w:sz w:val="20"/>
+              </w:rPr>
+            </w:pPr>
+            <w:r>
+              <w:rPr>
+                <w:rFonts w:cs="Arial"/>
+                <w:b/>
+                <w:sz w:val="20"/>
+              </w:rPr>
+              <w:t>ID</w:t>
+            </w:r>
+          </w:p>
+        </w:tc>
+        <w:tc>
+          <w:tcPr>
+            <w:tcW w:w="6372" w:type="dxa"/>
+            <w:shd w:val="clear" w:color="auto" w:fill="auto"/>
+          </w:tcPr>
+          <w:p>
+            <w:pPr>
+              <w:spacing w:line="240" w:lineRule="auto"/>
+              <w:ind w:firstLine="0"/>
+              <w:rPr>
+                <w:rFonts w:cs="Arial"/>
+                <w:sz w:val="20"/>
+              </w:rPr>
+            </w:pPr>
+            <w:r>
+              <w:rPr>
+                <w:rFonts w:cs="Arial"/>
+                <w:sz w:val="20"/>
+              </w:rPr>
+              <w:t>UC 0</w:t>
+            </w:r>
+            <w:r>
+              <w:rPr>
+                <w:rFonts w:cs="Arial"/>
+                <w:sz w:val="20"/>
+              </w:rPr>
+              <w:t>11</w:t>
+            </w:r>
+          </w:p>
+        </w:tc>
+      </w:tr>
+      <w:tr>
+        <w:trPr>
+          <w:trHeight w:val="283"/>
+          <w:jc w:val="center"/>
+        </w:trPr>
+        <w:tc>
+          <w:tcPr>
+            <w:tcW w:w="2122" w:type="dxa"/>
+            <w:shd w:val="clear" w:color="auto" w:fill="auto"/>
+          </w:tcPr>
+          <w:p>
+            <w:pPr>
+              <w:spacing w:line="240" w:lineRule="auto"/>
+              <w:ind w:firstLine="0"/>
+              <w:jc w:val="left"/>
+              <w:rPr>
+                <w:rFonts w:cs="Arial"/>
+                <w:b/>
+                <w:sz w:val="20"/>
+              </w:rPr>
+            </w:pPr>
+            <w:r>
+              <w:rPr>
+                <w:rFonts w:cs="Arial"/>
+                <w:b/>
+                <w:sz w:val="20"/>
+              </w:rPr>
+              <w:t>Descrição</w:t>
+            </w:r>
+          </w:p>
+        </w:tc>
+        <w:tc>
+          <w:tcPr>
+            <w:tcW w:w="6372" w:type="dxa"/>
+            <w:shd w:val="clear" w:color="auto" w:fill="auto"/>
+          </w:tcPr>
+          <w:p>
+            <w:pPr>
+              <w:spacing w:line="240" w:lineRule="auto"/>
+              <w:ind w:firstLine="0"/>
+              <w:rPr>
+                <w:rFonts w:cs="Arial"/>
+                <w:sz w:val="20"/>
+              </w:rPr>
+            </w:pPr>
+            <w:r>
+              <w:rPr>
+                <w:rFonts w:cs="Arial"/>
+                <w:sz w:val="20"/>
+              </w:rPr>
+              <w:t xml:space="preserve">Este caso de uso tem por objetivo permitir que o responsável </w:t>
+            </w:r>
+            <w:r>
+              <w:rPr>
+                <w:rFonts w:cs="Arial"/>
+                <w:sz w:val="20"/>
+              </w:rPr>
+              <w:t>confirme que o paciente de fato realizou a tarefa</w:t>
+            </w:r>
+            <w:r>
+              <w:rPr>
+                <w:rFonts w:cs="Arial"/>
+                <w:sz w:val="20"/>
+              </w:rPr>
+              <w:t>, atendendo ao requisito de ID RF0</w:t>
+            </w:r>
+            <w:r>
+              <w:rPr>
+                <w:rFonts w:cs="Arial"/>
+                <w:sz w:val="20"/>
+              </w:rPr>
+              <w:t>13.</w:t>
+            </w:r>
+          </w:p>
+        </w:tc>
+      </w:tr>
+      <w:tr>
+        <w:trPr>
+          <w:trHeight w:val="283"/>
+          <w:jc w:val="center"/>
+        </w:trPr>
+        <w:tc>
+          <w:tcPr>
+            <w:tcW w:w="2122" w:type="dxa"/>
+            <w:shd w:val="clear" w:color="auto" w:fill="auto"/>
+          </w:tcPr>
+          <w:p>
+            <w:pPr>
+              <w:spacing w:line="240" w:lineRule="auto"/>
+              <w:ind w:firstLine="0"/>
+              <w:rPr>
+                <w:rFonts w:cs="Arial"/>
+                <w:b/>
+                <w:sz w:val="20"/>
+              </w:rPr>
+            </w:pPr>
+            <w:r>
+              <w:rPr>
+                <w:rFonts w:cs="Arial"/>
+                <w:b/>
+                <w:sz w:val="20"/>
+              </w:rPr>
+              <w:t>Ator Primário</w:t>
+            </w:r>
+          </w:p>
+        </w:tc>
+        <w:tc>
+          <w:tcPr>
+            <w:tcW w:w="6372" w:type="dxa"/>
+            <w:shd w:val="clear" w:color="auto" w:fill="auto"/>
+          </w:tcPr>
+          <w:p>
+            <w:pPr>
+              <w:spacing w:line="240" w:lineRule="auto"/>
+              <w:ind w:firstLine="0"/>
+              <w:rPr>
+                <w:rFonts w:cs="Arial"/>
+                <w:sz w:val="20"/>
+              </w:rPr>
+            </w:pPr>
+            <w:r>
+              <w:rPr>
+                <w:rFonts w:cs="Arial"/>
+                <w:sz w:val="20"/>
+              </w:rPr>
+              <w:t>Responsável</w:t>
+            </w:r>
+          </w:p>
+        </w:tc>
+      </w:tr>
+      <w:tr>
+        <w:trPr>
+          <w:trHeight w:val="358"/>
+          <w:jc w:val="center"/>
+        </w:trPr>
+        <w:tc>
+          <w:tcPr>
+            <w:tcW w:w="2122" w:type="dxa"/>
+            <w:shd w:val="clear" w:color="auto" w:fill="auto"/>
+          </w:tcPr>
+          <w:p>
+            <w:pPr>
+              <w:spacing w:line="240" w:lineRule="auto"/>
+              <w:ind w:firstLine="0"/>
+              <w:rPr>
+                <w:rFonts w:cs="Arial"/>
+                <w:b/>
+                <w:sz w:val="20"/>
+              </w:rPr>
+            </w:pPr>
+            <w:r>
+              <w:rPr>
+                <w:rFonts w:cs="Arial"/>
+                <w:b/>
+                <w:sz w:val="20"/>
+              </w:rPr>
+              <w:t>Pré-condição</w:t>
+            </w:r>
+          </w:p>
+        </w:tc>
+        <w:tc>
+          <w:tcPr>
+            <w:tcW w:w="6372" w:type="dxa"/>
+            <w:shd w:val="clear" w:color="auto" w:fill="auto"/>
+          </w:tcPr>
+          <w:p>
+            <w:pPr>
+              <w:spacing w:line="240" w:lineRule="auto"/>
+              <w:ind w:firstLine="0"/>
+              <w:rPr>
+                <w:rFonts w:cs="Arial"/>
+                <w:sz w:val="20"/>
+              </w:rPr>
+            </w:pPr>
+            <w:r>
+              <w:rPr>
+                <w:rFonts w:cs="Arial"/>
+                <w:sz w:val="20"/>
+              </w:rPr>
+              <w:t>Ter lançado uma tarefa na lista de afazeres do paciente</w:t>
+            </w:r>
+            <w:r>
+              <w:rPr>
+                <w:rFonts w:cs="Arial"/>
+                <w:sz w:val="20"/>
+              </w:rPr>
+              <w:t xml:space="preserve"> </w:t>
+            </w:r>
+          </w:p>
+        </w:tc>
+      </w:tr>
+      <w:tr>
+        <w:trPr>
+          <w:trHeight w:val="268"/>
+          <w:jc w:val="center"/>
+        </w:trPr>
+        <w:tc>
+          <w:tcPr>
+            <w:tcW w:w="2122" w:type="dxa"/>
+            <w:shd w:val="clear" w:color="auto" w:fill="auto"/>
+          </w:tcPr>
+          <w:p>
+            <w:pPr>
+              <w:spacing w:line="240" w:lineRule="auto"/>
+              <w:ind w:firstLine="0"/>
+              <w:rPr>
+                <w:rFonts w:cs="Arial"/>
+                <w:b/>
+                <w:sz w:val="20"/>
+              </w:rPr>
+            </w:pPr>
+            <w:r>
+              <w:rPr>
+                <w:rFonts w:cs="Arial"/>
+                <w:b/>
+                <w:sz w:val="20"/>
+              </w:rPr>
+              <w:t>Cenário Principal</w:t>
+            </w:r>
+          </w:p>
+          <w:p>
+            <w:pPr>
+              <w:spacing w:line="240" w:lineRule="auto"/>
+              <w:rPr>
+                <w:rFonts w:cs="Arial"/>
+                <w:b/>
+                <w:sz w:val="20"/>
+              </w:rPr>
+            </w:pPr>
+          </w:p>
+        </w:tc>
+        <w:tc>
+          <w:tcPr>
+            <w:tcW w:w="6372" w:type="dxa"/>
+            <w:shd w:val="clear" w:color="auto" w:fill="auto"/>
+          </w:tcPr>
+          <w:p>
+            <w:pPr>
+              <w:suppressAutoHyphens w:val="0"/>
+              <w:spacing w:line="240" w:lineRule="auto"/>
+              <w:ind w:firstLine="0"/>
+              <w:rPr>
+                <w:rFonts w:cs="Arial"/>
+                <w:sz w:val="20"/>
+                <w:lang w:eastAsia="pt-BR"/>
+              </w:rPr>
+            </w:pPr>
+            <w:r>
+              <w:rPr>
+                <w:rFonts w:cs="Arial"/>
+                <w:sz w:val="20"/>
+                <w:lang w:eastAsia="pt-BR"/>
+              </w:rPr>
+              <w:t xml:space="preserve">1. </w:t>
+            </w:r>
+            <w:r>
+              <w:rPr>
+                <w:rFonts w:cs="Arial"/>
+                <w:sz w:val="20"/>
+                <w:lang w:eastAsia="pt-BR"/>
+              </w:rPr>
+              <w:t xml:space="preserve">O use case se inicia quando o </w:t>
+            </w:r>
+            <w:r>
+              <w:rPr>
+                <w:rFonts w:cs="Arial"/>
+                <w:sz w:val="20"/>
+                <w:lang w:eastAsia="pt-BR"/>
+              </w:rPr>
+              <w:t xml:space="preserve">responsável acessa </w:t>
+            </w:r>
+            <w:r>
+              <w:rPr>
+                <w:rFonts w:cs="Arial"/>
+                <w:sz w:val="20"/>
+                <w:lang w:eastAsia="pt-BR"/>
+              </w:rPr>
+              <w:t>a lista de afazeres do paciente.</w:t>
+            </w:r>
+          </w:p>
+          <w:p>
+            <w:pPr>
+              <w:suppressAutoHyphens w:val="0"/>
+              <w:spacing w:line="240" w:lineRule="auto"/>
+              <w:ind w:firstLine="0"/>
+              <w:rPr>
+                <w:rFonts w:cs="Arial"/>
+                <w:sz w:val="20"/>
+                <w:lang w:eastAsia="pt-BR"/>
+              </w:rPr>
+            </w:pPr>
+            <w:r>
+              <w:rPr>
+                <w:rFonts w:cs="Arial"/>
+                <w:sz w:val="20"/>
+                <w:lang w:eastAsia="pt-BR"/>
+              </w:rPr>
+              <w:t xml:space="preserve">2. O sistema exibe </w:t>
+            </w:r>
+            <w:r>
+              <w:rPr>
+                <w:rFonts w:cs="Arial"/>
+                <w:sz w:val="20"/>
+                <w:lang w:eastAsia="pt-BR"/>
+              </w:rPr>
+              <w:t>as tarefas listadas para o paciente cumprir</w:t>
+            </w:r>
+            <w:r>
+              <w:rPr>
+                <w:rFonts w:cs="Arial"/>
+                <w:sz w:val="20"/>
+                <w:lang w:eastAsia="pt-BR"/>
+              </w:rPr>
+              <w:t>.</w:t>
+            </w:r>
+          </w:p>
+          <w:p>
+            <w:pPr>
+              <w:suppressAutoHyphens w:val="0"/>
+              <w:spacing w:line="240" w:lineRule="auto"/>
+              <w:ind w:firstLine="0"/>
+              <w:rPr>
+                <w:rFonts w:cs="Arial"/>
+                <w:sz w:val="20"/>
+                <w:lang w:eastAsia="pt-BR"/>
+              </w:rPr>
+            </w:pPr>
+            <w:r>
+              <w:rPr>
+                <w:rFonts w:cs="Arial"/>
+                <w:sz w:val="20"/>
+                <w:lang w:eastAsia="pt-BR"/>
+              </w:rPr>
+              <w:t xml:space="preserve">3. </w:t>
+            </w:r>
+            <w:r>
+              <w:rPr>
+                <w:rFonts w:cs="Arial"/>
+                <w:sz w:val="20"/>
+                <w:lang w:eastAsia="pt-BR"/>
+              </w:rPr>
+              <w:t>O responsável, após validação presencial, nota que o paciente cumpriu de fato a tarefa.</w:t>
+            </w:r>
+          </w:p>
+          <w:p>
+            <w:pPr>
+              <w:suppressAutoHyphens w:val="0"/>
+              <w:spacing w:line="240" w:lineRule="auto"/>
+              <w:ind w:firstLine="0"/>
+              <w:rPr>
+                <w:rFonts w:cs="Arial"/>
+                <w:sz w:val="20"/>
+                <w:lang w:eastAsia="pt-BR"/>
+              </w:rPr>
+            </w:pPr>
+            <w:r>
+              <w:rPr>
+                <w:rFonts w:cs="Arial"/>
+                <w:sz w:val="20"/>
+                <w:lang w:eastAsia="pt-BR"/>
+              </w:rPr>
+              <w:t>4. O responsável clica n</w:t>
+            </w:r>
+            <w:r>
+              <w:rPr>
+                <w:rFonts w:cs="Arial"/>
+                <w:sz w:val="20"/>
+                <w:lang w:eastAsia="pt-BR"/>
+              </w:rPr>
+              <w:t>o botão “confere” ao lado direito do registro da tarefa</w:t>
+            </w:r>
+            <w:r>
+              <w:rPr>
+                <w:rFonts w:cs="Arial"/>
+                <w:sz w:val="20"/>
+                <w:lang w:eastAsia="pt-BR"/>
+              </w:rPr>
+              <w:t xml:space="preserve">. </w:t>
+            </w:r>
+          </w:p>
+        </w:tc>
+      </w:tr>
+      <w:tr>
+        <w:trPr>
+          <w:trHeight w:val="283"/>
+          <w:jc w:val="center"/>
+        </w:trPr>
+        <w:tc>
+          <w:tcPr>
+            <w:tcW w:w="2122" w:type="dxa"/>
+            <w:shd w:val="clear" w:color="auto" w:fill="auto"/>
+          </w:tcPr>
+          <w:p>
+            <w:pPr>
+              <w:spacing w:line="240" w:lineRule="auto"/>
+              <w:ind w:firstLine="0"/>
+              <w:rPr>
+                <w:rFonts w:cs="Arial"/>
+                <w:b/>
+                <w:sz w:val="20"/>
+              </w:rPr>
+            </w:pPr>
+            <w:r>
+              <w:rPr>
+                <w:rFonts w:cs="Arial"/>
+                <w:b/>
+                <w:sz w:val="20"/>
+              </w:rPr>
+              <w:t>Pós-condição</w:t>
+            </w:r>
+          </w:p>
+        </w:tc>
+        <w:tc>
+          <w:tcPr>
+            <w:tcW w:w="6372" w:type="dxa"/>
+            <w:shd w:val="clear" w:color="auto" w:fill="auto"/>
+          </w:tcPr>
+          <w:p>
+            <w:pPr>
+              <w:spacing w:line="240" w:lineRule="auto"/>
+              <w:ind w:firstLine="0"/>
+              <w:rPr>
+                <w:rFonts w:cs="Arial"/>
+                <w:sz w:val="20"/>
+                <w:lang w:eastAsia="pt-BR"/>
+              </w:rPr>
+            </w:pPr>
+            <w:r>
+              <w:rPr>
+                <w:rFonts w:cs="Arial"/>
+                <w:sz w:val="20"/>
+                <w:lang w:eastAsia="pt-BR"/>
+              </w:rPr>
+              <w:t xml:space="preserve">O sistema deverá </w:t>
+            </w:r>
+            <w:r>
+              <w:rPr>
+                <w:rFonts w:cs="Arial"/>
+                <w:sz w:val="20"/>
+                <w:lang w:eastAsia="pt-BR"/>
+              </w:rPr>
+              <w:t>aumentar o saldo de tokens do paciente</w:t>
+            </w:r>
+            <w:r>
+              <w:rPr>
+                <w:rFonts w:cs="Arial"/>
+                <w:sz w:val="20"/>
+                <w:lang w:eastAsia="pt-BR"/>
+              </w:rPr>
+              <w:t>.</w:t>
+            </w:r>
+          </w:p>
+        </w:tc>
+      </w:tr>
+      <w:tr>
+        <w:trPr>
+          <w:trHeight w:val="279"/>
+          <w:jc w:val="center"/>
+        </w:trPr>
+        <w:tc>
+          <w:tcPr>
+            <w:tcW w:w="2122" w:type="dxa"/>
+            <w:shd w:val="clear" w:color="auto" w:fill="auto"/>
+          </w:tcPr>
+          <w:p>
+            <w:pPr>
+              <w:spacing w:line="240" w:lineRule="auto"/>
+              <w:ind w:firstLine="0"/>
+              <w:rPr>
+                <w:rFonts w:cs="Arial"/>
+                <w:b/>
+                <w:sz w:val="20"/>
+              </w:rPr>
+            </w:pPr>
+            <w:r>
+              <w:rPr>
+                <w:rFonts w:cs="Arial"/>
+                <w:b/>
+                <w:sz w:val="20"/>
+              </w:rPr>
+              <w:t>Cenário Alternativo</w:t>
+            </w:r>
+          </w:p>
+        </w:tc>
+        <w:tc>
+          <w:tcPr>
+            <w:tcW w:w="6372" w:type="dxa"/>
+            <w:shd w:val="clear" w:color="auto" w:fill="auto"/>
+          </w:tcPr>
+          <w:p>
+            <w:pPr>
+              <w:spacing w:line="240" w:lineRule="auto"/>
+              <w:ind w:firstLine="0"/>
+              <w:rPr>
+                <w:rFonts w:cs="Arial"/>
+                <w:sz w:val="20"/>
+                <w:lang w:eastAsia="pt-BR"/>
+              </w:rPr>
+            </w:pPr>
+            <w:r>
+              <w:rPr>
+                <w:rFonts w:cs="Arial"/>
+                <w:sz w:val="20"/>
+                <w:lang w:eastAsia="pt-BR"/>
+              </w:rPr>
+              <w:t>3a1 – O responsável, após validação presencial, nota que o paciente ainda não cumpriu de fato a tarefa.</w:t>
+            </w:r>
+          </w:p>
+          <w:p>
+            <w:pPr>
+              <w:spacing w:line="240" w:lineRule="auto"/>
+              <w:ind w:firstLine="0"/>
+              <w:rPr>
+                <w:rFonts w:cs="Arial"/>
+                <w:sz w:val="20"/>
+                <w:lang w:eastAsia="pt-BR"/>
+              </w:rPr>
+            </w:pPr>
+            <w:r>
+              <w:rPr>
+                <w:rFonts w:cs="Arial"/>
+                <w:sz w:val="20"/>
+                <w:lang w:eastAsia="pt-BR"/>
+              </w:rPr>
+              <w:t xml:space="preserve">3a2 </w:t>
+            </w:r>
+            <w:r>
+              <w:rPr>
+                <w:rFonts w:cs="Arial"/>
+                <w:sz w:val="20"/>
+                <w:lang w:eastAsia="pt-BR"/>
+              </w:rPr>
+              <w:t>–</w:t>
+            </w:r>
+            <w:r>
+              <w:rPr>
+                <w:rFonts w:cs="Arial"/>
+                <w:sz w:val="20"/>
+                <w:lang w:eastAsia="pt-BR"/>
+              </w:rPr>
+              <w:t xml:space="preserve"> O responsável clica no botão “cutucar”</w:t>
+            </w:r>
+            <w:r>
+              <w:rPr>
+                <w:rFonts w:cs="Arial"/>
+                <w:sz w:val="20"/>
+                <w:lang w:eastAsia="pt-BR"/>
+              </w:rPr>
+              <w:t>, ao lado direito do registro da tarefa.</w:t>
+            </w:r>
+          </w:p>
+          <w:p>
+            <w:pPr>
+              <w:spacing w:line="240" w:lineRule="auto"/>
+              <w:ind w:firstLine="0"/>
+              <w:rPr>
+                <w:rFonts w:cs="Arial"/>
+                <w:sz w:val="20"/>
+                <w:lang w:eastAsia="pt-BR"/>
+              </w:rPr>
+            </w:pPr>
+            <w:r>
+              <w:rPr>
+                <w:rFonts w:cs="Arial"/>
+                <w:sz w:val="20"/>
+                <w:lang w:eastAsia="pt-BR"/>
+              </w:rPr>
+              <w:t xml:space="preserve">3a3 </w:t>
+            </w:r>
+            <w:r>
+              <w:rPr>
+                <w:rFonts w:cs="Arial"/>
+                <w:sz w:val="20"/>
+                <w:lang w:eastAsia="pt-BR"/>
+              </w:rPr>
+              <w:t>–</w:t>
+            </w:r>
+            <w:r>
+              <w:rPr>
+                <w:rFonts w:cs="Arial"/>
+                <w:sz w:val="20"/>
+                <w:lang w:eastAsia="pt-BR"/>
+              </w:rPr>
+              <w:t xml:space="preserve"> O paciente recebe uma notificação de que o responsável não reconheceu a conclusão da tarefa.</w:t>
+            </w:r>
+          </w:p>
+        </w:tc>
+      </w:tr>
+      <w:tr>
+        <w:trPr>
+          <w:trHeight w:val="279"/>
+          <w:jc w:val="center"/>
+        </w:trPr>
+        <w:tc>
+          <w:tcPr>
+            <w:tcW w:w="2122" w:type="dxa"/>
+            <w:shd w:val="clear" w:color="auto" w:fill="auto"/>
+          </w:tcPr>
+          <w:p>
+            <w:pPr>
+              <w:spacing w:line="240" w:lineRule="auto"/>
+              <w:ind w:firstLine="0"/>
+              <w:rPr>
+                <w:rFonts w:cs="Arial"/>
+                <w:b/>
+                <w:sz w:val="20"/>
+              </w:rPr>
+            </w:pPr>
+            <w:r>
+              <w:rPr>
+                <w:rFonts w:cs="Arial"/>
+                <w:b/>
+                <w:sz w:val="20"/>
+              </w:rPr>
+              <w:t>Inclu</w:t>
+            </w:r>
+            <w:r>
+              <w:rPr>
+                <w:rFonts w:cs="Arial"/>
+                <w:b/>
+                <w:sz w:val="20"/>
+              </w:rPr>
+              <w:t>são</w:t>
+            </w:r>
+          </w:p>
+        </w:tc>
+        <w:tc>
+          <w:tcPr>
+            <w:tcW w:w="6372" w:type="dxa"/>
+            <w:shd w:val="clear" w:color="auto" w:fill="auto"/>
+          </w:tcPr>
+          <w:p>
+            <w:pPr>
+              <w:spacing w:line="240" w:lineRule="auto"/>
+              <w:ind w:firstLine="0"/>
+              <w:rPr>
+                <w:rFonts w:cs="Arial"/>
+                <w:sz w:val="20"/>
+                <w:lang w:eastAsia="pt-BR"/>
+              </w:rPr>
+            </w:pPr>
+            <w:r>
+              <w:rPr>
+                <w:rFonts w:cs="Arial"/>
+                <w:sz w:val="20"/>
+                <w:lang w:eastAsia="pt-BR"/>
+              </w:rPr>
+              <w:t>Não possui</w:t>
+            </w:r>
+          </w:p>
+        </w:tc>
+      </w:tr>
+      <w:tr>
+        <w:trPr>
+          <w:trHeight w:val="279"/>
+          <w:jc w:val="center"/>
+        </w:trPr>
+        <w:tc>
+          <w:tcPr>
+            <w:tcW w:w="2122" w:type="dxa"/>
+            <w:shd w:val="clear" w:color="auto" w:fill="auto"/>
+          </w:tcPr>
+          <w:p>
+            <w:pPr>
+              <w:spacing w:line="240" w:lineRule="auto"/>
+              <w:ind w:firstLine="0"/>
+              <w:rPr>
+                <w:rFonts w:cs="Arial"/>
+                <w:b/>
+                <w:sz w:val="20"/>
+              </w:rPr>
+            </w:pPr>
+            <w:r>
+              <w:rPr>
+                <w:rFonts w:cs="Arial"/>
+                <w:b/>
+                <w:sz w:val="20"/>
+              </w:rPr>
+              <w:t>Exten</w:t>
+            </w:r>
+            <w:r>
+              <w:rPr>
+                <w:rFonts w:cs="Arial"/>
+                <w:b/>
+                <w:sz w:val="20"/>
+              </w:rPr>
+              <w:t>são</w:t>
+            </w:r>
+          </w:p>
+        </w:tc>
+        <w:tc>
+          <w:tcPr>
+            <w:tcW w:w="6372" w:type="dxa"/>
+            <w:shd w:val="clear" w:color="auto" w:fill="auto"/>
+          </w:tcPr>
+          <w:p>
+            <w:pPr>
+              <w:spacing w:line="240" w:lineRule="auto"/>
+              <w:ind w:firstLine="0"/>
+              <w:rPr>
+                <w:rFonts w:cs="Arial"/>
+                <w:sz w:val="20"/>
+                <w:lang w:eastAsia="pt-BR"/>
+              </w:rPr>
+            </w:pPr>
+            <w:r>
+              <w:rPr>
+                <w:rFonts w:cs="Arial"/>
+                <w:sz w:val="20"/>
+                <w:lang w:eastAsia="pt-BR"/>
+              </w:rPr>
+              <w:t>Não possui</w:t>
+            </w:r>
+          </w:p>
+        </w:tc>
+      </w:tr>
+    </w:tbl>
     <w:p>
       <w:pPr>
         <w:ind w:firstLine="0"/>
         <w:rPr>
+          <w:szCs w:val="24"/>
+        </w:rPr>
+      </w:pPr>
+    </w:p>
+    <w:p>
+      <w:pPr>
+        <w:ind w:firstLine="0"/>
+        <w:rPr>
+          <w:szCs w:val="24"/>
+        </w:rPr>
+      </w:pPr>
+    </w:p>
+    <w:p>
+      <w:pPr>
+        <w:ind w:firstLine="0"/>
+        <w:rPr>
           <w:b/>
           <w:bCs/>
           <w:color w:val="FF0000"/>
@@ -16111,8 +17348,105 @@
           <w:color w:val="FF0000"/>
           <w:szCs w:val="24"/>
         </w:rPr>
+        <w:t>Apresentar o Diagrama de Classes</w:t>
+      </w:r>
+    </w:p>
+    <w:p>
+      <w:pPr>
+        <w:ind w:left="709" w:firstLine="0"/>
+        <w:rPr>
+          <w:b/>
+          <w:bCs/>
+          <w:color w:val="FF0000"/>
+        </w:rPr>
+      </w:pPr>
+      <w:r>
+        <w:rPr>
+          <w:b/>
+          <w:bCs/>
+          <w:color w:val="FF0000"/>
+          <w:szCs w:val="24"/>
+          <w:shd w:val="clear" w:color="auto" w:fill="FFFF00"/>
+        </w:rPr>
+        <w:t>Quadros, Tabelas, Figuras, etc. têm que ser citados no texto, antes de suas apresentações</w:t>
+      </w:r>
+    </w:p>
+    <w:p>
+      <w:pPr>
+        <w:ind w:left="709" w:firstLine="0"/>
+        <w:rPr>
+          <w:b/>
+          <w:bCs/>
+          <w:color w:val="FF0000"/>
+        </w:rPr>
+      </w:pPr>
+      <w:r>
+        <w:rPr>
+          <w:b/>
+          <w:bCs/>
+          <w:color w:val="FF0000"/>
+          <w:szCs w:val="24"/>
+        </w:rPr>
+        <w:t>Usar modelo estudado nas aulas de Engenharia de Software</w:t>
+      </w:r>
+    </w:p>
+    <w:p>
+      <w:pPr>
+        <w:ind w:firstLine="709"/>
+        <w:rPr>
+          <w:b/>
+          <w:bCs/>
+          <w:color w:val="FF0000"/>
+        </w:rPr>
+      </w:pPr>
+      <w:r>
+        <w:rPr>
+          <w:b/>
+          <w:bCs/>
+          <w:color w:val="FF0000"/>
+          <w:szCs w:val="24"/>
+        </w:rPr>
         <w:lastRenderedPageBreak/>
-        <w:t>Apresentar o Diagrama de Classes</w:t>
+        <w:t>Especificar toda a estrutura de classes, atributos e métodos do projeto</w:t>
+      </w:r>
+    </w:p>
+    <w:p>
+      <w:pPr>
+        <w:ind w:firstLine="709"/>
+        <w:rPr>
+          <w:szCs w:val="24"/>
+        </w:rPr>
+      </w:pPr>
+    </w:p>
+    <w:p>
+      <w:pPr>
+        <w:ind w:firstLine="0"/>
+        <w:rPr>
+          <w:szCs w:val="24"/>
+        </w:rPr>
+      </w:pPr>
+      <w:r>
+        <w:rPr>
+          <w:szCs w:val="24"/>
+        </w:rPr>
+        <w:t>3.8 Diagrama de Atividades</w:t>
+      </w:r>
+      <w:r>
+        <w:rPr>
+          <w:b/>
+          <w:bCs/>
+          <w:szCs w:val="24"/>
+        </w:rPr>
+        <w:t xml:space="preserve"> </w:t>
+      </w:r>
+      <w:r>
+        <w:rPr>
+          <w:b/>
+          <w:bCs/>
+          <w:color w:val="FF0000"/>
+          <w:szCs w:val="24"/>
+        </w:rPr>
+        <w:t>(a critério do orientador)</w:t>
       </w:r>
     </w:p>
     <w:p>
@@ -16130,6 +17464,63 @@
           <w:bCs/>
           <w:color w:val="FF0000"/>
           <w:szCs w:val="24"/>
+        </w:rPr>
+        <w:t>Comentar o que é um Diagrama de Atividades (citando FONTES)</w:t>
+      </w:r>
+    </w:p>
+    <w:p>
+      <w:pPr>
+        <w:ind w:left="709" w:firstLine="0"/>
+        <w:rPr>
+          <w:b/>
+          <w:bCs/>
+          <w:color w:val="FF0000"/>
+        </w:rPr>
+      </w:pPr>
+      <w:r>
+        <w:rPr>
+          <w:b/>
+          <w:bCs/>
+          <w:color w:val="FF0000"/>
+          <w:szCs w:val="24"/>
+        </w:rPr>
+        <w:t>Descrever qual é a importância de um Diagrama de Atividades (citando FONTES)</w:t>
+      </w:r>
+    </w:p>
+    <w:p>
+      <w:pPr>
+        <w:ind w:left="709" w:firstLine="0"/>
+        <w:rPr>
+          <w:b/>
+          <w:bCs/>
+          <w:color w:val="FF0000"/>
+        </w:rPr>
+      </w:pPr>
+      <w:r>
+        <w:rPr>
+          <w:b/>
+          <w:bCs/>
+          <w:color w:val="FF0000"/>
+          <w:szCs w:val="24"/>
+        </w:rPr>
+        <w:t>Apresentar o Diagrama de Atividades</w:t>
+      </w:r>
+    </w:p>
+    <w:p>
+      <w:pPr>
+        <w:ind w:left="709" w:firstLine="0"/>
+        <w:rPr>
+          <w:b/>
+          <w:bCs/>
+          <w:color w:val="FF0000"/>
+        </w:rPr>
+      </w:pPr>
+      <w:r>
+        <w:rPr>
+          <w:b/>
+          <w:bCs/>
+          <w:color w:val="FF0000"/>
+          <w:szCs w:val="24"/>
           <w:shd w:val="clear" w:color="auto" w:fill="FFFF00"/>
         </w:rPr>
         <w:t>Quadros, Tabelas, Figuras, etc. têm que ser citados no texto, antes de suas apresentações</w:t>
@@ -16156,21 +17547,175 @@
     </w:p>
     <w:p>
       <w:pPr>
+        <w:ind w:left="709" w:firstLine="0"/>
+        <w:rPr>
+          <w:b/>
+          <w:bCs/>
+          <w:color w:val="FF0000"/>
+        </w:rPr>
+      </w:pPr>
+      <w:r>
+        <w:rPr>
+          <w:b/>
+          <w:bCs/>
+          <w:color w:val="FF0000"/>
+          <w:szCs w:val="24"/>
+        </w:rPr>
+        <w:t>Especificar o fluxo das atividades mais complexas do sistema, especialmente a lógica dos casos de uso que exigem maior conhecimento sobre as interações entre as atividades internas</w:t>
+      </w:r>
+    </w:p>
+    <w:p>
+      <w:pPr>
         <w:ind w:firstLine="709"/>
         <w:rPr>
-          <w:b/>
-          <w:bCs/>
-          <w:color w:val="FF0000"/>
-        </w:rPr>
-      </w:pPr>
-      <w:r>
-        <w:rPr>
-          <w:b/>
-          <w:bCs/>
-          <w:color w:val="FF0000"/>
-          <w:szCs w:val="24"/>
-        </w:rPr>
-        <w:t>Especificar toda a estrutura de classes, atributos e métodos do projeto</w:t>
+          <w:szCs w:val="24"/>
+        </w:rPr>
+      </w:pPr>
+    </w:p>
+    <w:p>
+      <w:pPr>
+        <w:ind w:firstLine="0"/>
+        <w:rPr>
+          <w:szCs w:val="24"/>
+        </w:rPr>
+      </w:pPr>
+      <w:r>
+        <w:rPr>
+          <w:szCs w:val="24"/>
+        </w:rPr>
+        <w:t>3.9 Diagrama de Estados</w:t>
+      </w:r>
+      <w:r>
+        <w:rPr>
+          <w:b/>
+          <w:bCs/>
+          <w:szCs w:val="24"/>
+        </w:rPr>
+        <w:t xml:space="preserve"> </w:t>
+      </w:r>
+      <w:r>
+        <w:rPr>
+          <w:b/>
+          <w:bCs/>
+          <w:color w:val="FF0000"/>
+          <w:szCs w:val="24"/>
+        </w:rPr>
+        <w:t>(a critério do orientador)</w:t>
+      </w:r>
+    </w:p>
+    <w:p>
+      <w:pPr>
+        <w:ind w:left="709" w:firstLine="0"/>
+        <w:rPr>
+          <w:b/>
+          <w:bCs/>
+          <w:color w:val="FF0000"/>
+        </w:rPr>
+      </w:pPr>
+      <w:r>
+        <w:rPr>
+          <w:b/>
+          <w:bCs/>
+          <w:color w:val="FF0000"/>
+          <w:szCs w:val="24"/>
+        </w:rPr>
+        <w:t>Comentar o que é um Diagrama de Estados (citando FONTES)</w:t>
+      </w:r>
+    </w:p>
+    <w:p>
+      <w:pPr>
+        <w:ind w:left="709" w:firstLine="0"/>
+        <w:rPr>
+          <w:b/>
+          <w:bCs/>
+          <w:color w:val="FF0000"/>
+        </w:rPr>
+      </w:pPr>
+      <w:r>
+        <w:rPr>
+          <w:b/>
+          <w:bCs/>
+          <w:color w:val="FF0000"/>
+          <w:szCs w:val="24"/>
+        </w:rPr>
+        <w:t>Descrever qual é a importância de um Diagrama de Estados (citando FONTES)</w:t>
+      </w:r>
+    </w:p>
+    <w:p>
+      <w:pPr>
+        <w:ind w:left="709" w:firstLine="0"/>
+        <w:rPr>
+          <w:b/>
+          <w:bCs/>
+          <w:color w:val="FF0000"/>
+        </w:rPr>
+      </w:pPr>
+      <w:r>
+        <w:rPr>
+          <w:b/>
+          <w:bCs/>
+          <w:color w:val="FF0000"/>
+          <w:szCs w:val="24"/>
+        </w:rPr>
+        <w:t>Apresentar o Diagrama de Estados</w:t>
+      </w:r>
+    </w:p>
+    <w:p>
+      <w:pPr>
+        <w:ind w:left="709" w:firstLine="0"/>
+        <w:rPr>
+          <w:b/>
+          <w:bCs/>
+          <w:color w:val="FF0000"/>
+        </w:rPr>
+      </w:pPr>
+      <w:r>
+        <w:rPr>
+          <w:b/>
+          <w:bCs/>
+          <w:color w:val="FF0000"/>
+          <w:szCs w:val="24"/>
+          <w:shd w:val="clear" w:color="auto" w:fill="FFFF00"/>
+        </w:rPr>
+        <w:t>Quadros, Tabelas, Figuras, etc. têm que ser citados no texto, antes de suas apresentações</w:t>
+      </w:r>
+    </w:p>
+    <w:p>
+      <w:pPr>
+        <w:ind w:left="709" w:firstLine="0"/>
+        <w:rPr>
+          <w:b/>
+          <w:bCs/>
+          <w:color w:val="FF0000"/>
+        </w:rPr>
+      </w:pPr>
+      <w:r>
+        <w:rPr>
+          <w:b/>
+          <w:bCs/>
+          <w:color w:val="FF0000"/>
+          <w:szCs w:val="24"/>
+        </w:rPr>
+        <w:t>Usar modelo estudado nas aulas de Engenharia de Software</w:t>
+      </w:r>
+    </w:p>
+    <w:p>
+      <w:pPr>
+        <w:ind w:left="709" w:firstLine="0"/>
+        <w:rPr>
+          <w:b/>
+          <w:bCs/>
+          <w:color w:val="FF0000"/>
+        </w:rPr>
+      </w:pPr>
+      <w:r>
+        <w:rPr>
+          <w:b/>
+          <w:bCs/>
+          <w:color w:val="FF0000"/>
+          <w:szCs w:val="24"/>
+        </w:rPr>
+        <w:t>Especificar os possíveis estados em que podem estar os objetos (a partir das classes do Diagrama de Classes), e quais são os eventos que provocam mudanças nestes estados). Ex.: Cliente (ativo/inativo); Despesa (pendente/em atraso/paga)</w:t>
       </w:r>
     </w:p>
     <w:p>
@@ -16192,7 +17737,151 @@
         <w:rPr>
           <w:szCs w:val="24"/>
         </w:rPr>
-        <w:t>3.8 Diagrama de Atividades</w:t>
+        <w:t xml:space="preserve">3.10 Diagrama de Sequência </w:t>
+      </w:r>
+      <w:r>
+        <w:rPr>
+          <w:b/>
+          <w:bCs/>
+          <w:color w:val="FF0000"/>
+          <w:szCs w:val="24"/>
+        </w:rPr>
+        <w:t>(a critério do orientador)</w:t>
+      </w:r>
+    </w:p>
+    <w:p>
+      <w:pPr>
+        <w:ind w:left="709" w:firstLine="0"/>
+        <w:rPr>
+          <w:b/>
+          <w:bCs/>
+          <w:color w:val="FF0000"/>
+        </w:rPr>
+      </w:pPr>
+      <w:r>
+        <w:rPr>
+          <w:b/>
+          <w:bCs/>
+          <w:color w:val="FF0000"/>
+          <w:szCs w:val="24"/>
+        </w:rPr>
+        <w:t>Comentar o que é um Diagrama de Sequência (citando FONTES)</w:t>
+      </w:r>
+    </w:p>
+    <w:p>
+      <w:pPr>
+        <w:ind w:left="709" w:firstLine="0"/>
+        <w:rPr>
+          <w:b/>
+          <w:bCs/>
+          <w:color w:val="FF0000"/>
+        </w:rPr>
+      </w:pPr>
+      <w:r>
+        <w:rPr>
+          <w:b/>
+          <w:bCs/>
+          <w:color w:val="FF0000"/>
+          <w:szCs w:val="24"/>
+        </w:rPr>
+        <w:t>Descrever qual é a importância de um Diagrama de Sequência (citando FONTES)</w:t>
+      </w:r>
+    </w:p>
+    <w:p>
+      <w:pPr>
+        <w:ind w:left="709" w:firstLine="0"/>
+        <w:rPr>
+          <w:b/>
+          <w:bCs/>
+          <w:color w:val="FF0000"/>
+        </w:rPr>
+      </w:pPr>
+      <w:r>
+        <w:rPr>
+          <w:b/>
+          <w:bCs/>
+          <w:color w:val="FF0000"/>
+          <w:szCs w:val="24"/>
+        </w:rPr>
+        <w:t>Apresentar o Diagrama de Sequência</w:t>
+      </w:r>
+    </w:p>
+    <w:p>
+      <w:pPr>
+        <w:ind w:left="709" w:firstLine="0"/>
+        <w:rPr>
+          <w:b/>
+          <w:bCs/>
+          <w:color w:val="FF0000"/>
+        </w:rPr>
+      </w:pPr>
+      <w:r>
+        <w:rPr>
+          <w:b/>
+          <w:bCs/>
+          <w:color w:val="FF0000"/>
+          <w:szCs w:val="24"/>
+          <w:shd w:val="clear" w:color="auto" w:fill="FFFF00"/>
+        </w:rPr>
+        <w:t>Quadros, Tabelas, Figuras, etc. têm que ser citados no texto, antes de suas apresentações</w:t>
+      </w:r>
+    </w:p>
+    <w:p>
+      <w:pPr>
+        <w:ind w:left="709" w:firstLine="0"/>
+        <w:rPr>
+          <w:b/>
+          <w:bCs/>
+          <w:color w:val="FF0000"/>
+        </w:rPr>
+      </w:pPr>
+      <w:r>
+        <w:rPr>
+          <w:b/>
+          <w:bCs/>
+          <w:color w:val="FF0000"/>
+          <w:szCs w:val="24"/>
+        </w:rPr>
+        <w:lastRenderedPageBreak/>
+        <w:t>Comentar o fluxo do diagrama apresentado</w:t>
+      </w:r>
+    </w:p>
+    <w:p>
+      <w:pPr>
+        <w:ind w:left="709" w:firstLine="0"/>
+        <w:rPr>
+          <w:b/>
+          <w:bCs/>
+          <w:color w:val="FF0000"/>
+        </w:rPr>
+      </w:pPr>
+      <w:r>
+        <w:rPr>
+          <w:b/>
+          <w:bCs/>
+          <w:color w:val="FF0000"/>
+          <w:szCs w:val="24"/>
+        </w:rPr>
+        <w:t>Usar modelo estudado nas aulas de Engenharia de Software</w:t>
+      </w:r>
+    </w:p>
+    <w:p>
+      <w:pPr>
+        <w:ind w:firstLine="0"/>
+        <w:rPr>
+          <w:szCs w:val="24"/>
+        </w:rPr>
+      </w:pPr>
+    </w:p>
+    <w:p>
+      <w:pPr>
+        <w:ind w:firstLine="0"/>
+      </w:pPr>
+      <w:r>
+        <w:rPr>
+          <w:szCs w:val="24"/>
+        </w:rPr>
+        <w:t>3.11 Matriz de Rastreabilidade</w:t>
       </w:r>
       <w:r>
         <w:rPr>
@@ -16228,7 +17917,7 @@
           <w:color w:val="FF0000"/>
           <w:szCs w:val="24"/>
         </w:rPr>
-        <w:t>Comentar o que é um Diagrama de Atividades (citando FONTES)</w:t>
+        <w:t>Comentar o que é uma Matriz de Rastreabilidade (citando FONTES)</w:t>
       </w:r>
     </w:p>
     <w:p>
@@ -16247,7 +17936,7 @@
           <w:color w:val="FF0000"/>
           <w:szCs w:val="24"/>
         </w:rPr>
-        <w:t>Descrever qual é a importância de um Diagrama de Atividades (citando FONTES)</w:t>
+        <w:t>Descrever qual é a importância de uma Matriz de Rastreabilidade (citando FONTES)</w:t>
       </w:r>
     </w:p>
     <w:p>
@@ -16257,16 +17946,57 @@
           <w:b/>
           <w:bCs/>
           <w:color w:val="FF0000"/>
-        </w:rPr>
-      </w:pPr>
-      <w:r>
-        <w:rPr>
-          <w:b/>
-          <w:bCs/>
-          <w:color w:val="FF0000"/>
-          <w:szCs w:val="24"/>
-        </w:rPr>
-        <w:t>Apresentar o Diagrama de Atividades</w:t>
+          <w:szCs w:val="24"/>
+        </w:rPr>
+      </w:pPr>
+      <w:r>
+        <w:rPr>
+          <w:b/>
+          <w:bCs/>
+          <w:color w:val="FF0000"/>
+          <w:szCs w:val="24"/>
+        </w:rPr>
+        <w:t xml:space="preserve">Apresentar as duas matrizes: </w:t>
+      </w:r>
+    </w:p>
+    <w:p>
+      <w:pPr>
+        <w:ind w:left="1418" w:firstLine="0"/>
+        <w:rPr>
+          <w:b/>
+          <w:bCs/>
+          <w:color w:val="FF0000"/>
+          <w:szCs w:val="24"/>
+        </w:rPr>
+      </w:pPr>
+      <w:r>
+        <w:rPr>
+          <w:b/>
+          <w:bCs/>
+          <w:color w:val="FF0000"/>
+          <w:szCs w:val="24"/>
+        </w:rPr>
+        <w:t>[extrair do doc de Requisitos = Requisitos x Regras do Negócio]</w:t>
+      </w:r>
+    </w:p>
+    <w:p>
+      <w:pPr>
+        <w:ind w:left="1418" w:firstLine="0"/>
+        <w:rPr>
+          <w:b/>
+          <w:bCs/>
+          <w:color w:val="FF0000"/>
+          <w:szCs w:val="24"/>
+        </w:rPr>
+      </w:pPr>
+      <w:r>
+        <w:rPr>
+          <w:b/>
+          <w:bCs/>
+          <w:color w:val="FF0000"/>
+          <w:szCs w:val="24"/>
+        </w:rPr>
+        <w:t>[extrair do doc de Caso de Uso = Requisitos x Regras Sistêmicas]</w:t>
       </w:r>
     </w:p>
     <w:p>
@@ -16310,6 +18040,37 @@
     </w:p>
     <w:p>
       <w:pPr>
+        <w:ind w:firstLine="0"/>
+        <w:rPr>
+          <w:szCs w:val="24"/>
+        </w:rPr>
+      </w:pPr>
+    </w:p>
+    <w:p>
+      <w:pPr>
+        <w:ind w:firstLine="0"/>
+        <w:rPr>
+          <w:szCs w:val="24"/>
+        </w:rPr>
+      </w:pPr>
+      <w:r>
+        <w:rPr>
+          <w:szCs w:val="24"/>
+        </w:rPr>
+        <w:t xml:space="preserve">3.12 Diagrama Entidade-Relacionamento </w:t>
+      </w:r>
+      <w:r>
+        <w:rPr>
+          <w:b/>
+          <w:bCs/>
+          <w:color w:val="FF0000"/>
+          <w:szCs w:val="24"/>
+        </w:rPr>
+        <w:t>(a critério do orientador).</w:t>
+      </w:r>
+    </w:p>
+    <w:p>
+      <w:pPr>
         <w:ind w:left="709" w:firstLine="0"/>
         <w:rPr>
           <w:b/>
@@ -16324,7 +18085,85 @@
           <w:color w:val="FF0000"/>
           <w:szCs w:val="24"/>
         </w:rPr>
-        <w:t>Especificar o fluxo das atividades mais complexas do sistema, especialmente a lógica dos casos de uso que exigem maior conhecimento sobre as interações entre as atividades internas</w:t>
+        <w:t>Comentar o que é um DER (citando FONTES)</w:t>
+      </w:r>
+    </w:p>
+    <w:p>
+      <w:pPr>
+        <w:ind w:left="709" w:firstLine="0"/>
+        <w:rPr>
+          <w:b/>
+          <w:bCs/>
+          <w:color w:val="FF0000"/>
+        </w:rPr>
+      </w:pPr>
+      <w:r>
+        <w:rPr>
+          <w:b/>
+          <w:bCs/>
+          <w:color w:val="FF0000"/>
+          <w:szCs w:val="24"/>
+        </w:rPr>
+        <w:t>Descrever qual é a importância do DER (citando FONTES)</w:t>
+      </w:r>
+    </w:p>
+    <w:p>
+      <w:pPr>
+        <w:ind w:left="709" w:firstLine="0"/>
+        <w:rPr>
+          <w:b/>
+          <w:bCs/>
+          <w:color w:val="FF0000"/>
+          <w:szCs w:val="24"/>
+        </w:rPr>
+      </w:pPr>
+      <w:r>
+        <w:rPr>
+          <w:b/>
+          <w:bCs/>
+          <w:color w:val="FF0000"/>
+          <w:szCs w:val="24"/>
+        </w:rPr>
+        <w:t>Apresentar o DER</w:t>
+      </w:r>
+    </w:p>
+    <w:p>
+      <w:pPr>
+        <w:ind w:left="709" w:firstLine="0"/>
+        <w:rPr>
+          <w:b/>
+          <w:bCs/>
+          <w:color w:val="FF0000"/>
+        </w:rPr>
+      </w:pPr>
+      <w:r>
+        <w:rPr>
+          <w:b/>
+          <w:bCs/>
+          <w:color w:val="FF0000"/>
+          <w:szCs w:val="24"/>
+          <w:shd w:val="clear" w:color="auto" w:fill="FFFF00"/>
+        </w:rPr>
+        <w:t>Quadros, Tabelas, Figuras, etc. têm que ser citados no texto, antes de suas apresentações</w:t>
+      </w:r>
+    </w:p>
+    <w:p>
+      <w:pPr>
+        <w:ind w:left="709" w:firstLine="0"/>
+        <w:rPr>
+          <w:b/>
+          <w:bCs/>
+          <w:color w:val="FF0000"/>
+        </w:rPr>
+      </w:pPr>
+      <w:r>
+        <w:rPr>
+          <w:b/>
+          <w:bCs/>
+          <w:color w:val="FF0000"/>
+          <w:szCs w:val="24"/>
+        </w:rPr>
+        <w:t>Usar modelo estudado nas aulas de Engenharia de Software</w:t>
       </w:r>
     </w:p>
     <w:p>
@@ -16339,31 +18178,28 @@
       <w:pPr>
         <w:ind w:firstLine="0"/>
         <w:rPr>
-          <w:szCs w:val="24"/>
-        </w:rPr>
-      </w:pPr>
-      <w:r>
-        <w:rPr>
-          <w:szCs w:val="24"/>
-        </w:rPr>
-        <w:t>3.9 Diagrama de Estados</w:t>
-      </w:r>
-      <w:r>
-        <w:rPr>
-          <w:b/>
-          <w:bCs/>
-          <w:szCs w:val="24"/>
-        </w:rPr>
-        <w:t xml:space="preserve"> </w:t>
-      </w:r>
-      <w:r>
-        <w:rPr>
-          <w:b/>
-          <w:bCs/>
-          <w:color w:val="FF0000"/>
-          <w:szCs w:val="24"/>
-        </w:rPr>
-        <w:t>(a critério do orientador)</w:t>
+          <w:b/>
+          <w:bCs/>
+          <w:szCs w:val="24"/>
+        </w:rPr>
+      </w:pPr>
+      <w:r>
+        <w:rPr>
+          <w:b/>
+          <w:bCs/>
+          <w:szCs w:val="24"/>
+        </w:rPr>
+        <w:t xml:space="preserve">4 Ferramentas e Métodos </w:t>
+      </w:r>
+      <w:r>
+        <w:rPr>
+          <w:b/>
+          <w:bCs/>
+          <w:color w:val="FF0000"/>
+          <w:szCs w:val="24"/>
+          <w:shd w:val="clear" w:color="auto" w:fill="FFFF00"/>
+        </w:rPr>
+        <w:t>(este item é obrigatório)</w:t>
       </w:r>
     </w:p>
     <w:p>
@@ -16382,7 +18218,7 @@
           <w:color w:val="FF0000"/>
           <w:szCs w:val="24"/>
         </w:rPr>
-        <w:t>Comentar o que é um Diagrama de Estados (citando FONTES)</w:t>
+        <w:t>Descrever as ferramentas utilizadas para o desenvolvimento do protótipo de software, incluindo descrição da versão utilizada, tipo de licença e referência para o site oficial da ferramenta (citando FONTES)</w:t>
       </w:r>
     </w:p>
     <w:p>
@@ -16401,7 +18237,7 @@
           <w:color w:val="FF0000"/>
           <w:szCs w:val="24"/>
         </w:rPr>
-        <w:t>Descrever qual é a importância de um Diagrama de Estados (citando FONTES)</w:t>
+        <w:t>Justifique o motivo da utilização de cada ferramenta</w:t>
       </w:r>
     </w:p>
     <w:p>
@@ -16420,66 +18256,18 @@
           <w:color w:val="FF0000"/>
           <w:szCs w:val="24"/>
         </w:rPr>
-        <w:t>Apresentar o Diagrama de Estados</w:t>
-      </w:r>
-    </w:p>
-    <w:p>
-      <w:pPr>
-        <w:ind w:left="709" w:firstLine="0"/>
-        <w:rPr>
-          <w:b/>
-          <w:bCs/>
-          <w:color w:val="FF0000"/>
-        </w:rPr>
-      </w:pPr>
-      <w:r>
-        <w:rPr>
-          <w:b/>
-          <w:bCs/>
-          <w:color w:val="FF0000"/>
-          <w:szCs w:val="24"/>
-          <w:shd w:val="clear" w:color="auto" w:fill="FFFF00"/>
-        </w:rPr>
-        <w:t>Quadros, Tabelas, Figuras, etc. têm que ser citados no texto, antes de suas apresentações</w:t>
-      </w:r>
-    </w:p>
-    <w:p>
-      <w:pPr>
-        <w:ind w:left="709" w:firstLine="0"/>
-        <w:rPr>
-          <w:b/>
-          <w:bCs/>
-          <w:color w:val="FF0000"/>
-        </w:rPr>
-      </w:pPr>
-      <w:r>
-        <w:rPr>
-          <w:b/>
-          <w:bCs/>
-          <w:color w:val="FF0000"/>
-          <w:szCs w:val="24"/>
-        </w:rPr>
-        <w:t>Usar modelo estudado nas aulas de Engenharia de Software</w:t>
-      </w:r>
-    </w:p>
-    <w:p>
-      <w:pPr>
-        <w:ind w:left="709" w:firstLine="0"/>
-        <w:rPr>
-          <w:b/>
-          <w:bCs/>
-          <w:color w:val="FF0000"/>
-        </w:rPr>
-      </w:pPr>
-      <w:r>
-        <w:rPr>
-          <w:b/>
-          <w:bCs/>
-          <w:color w:val="FF0000"/>
-          <w:szCs w:val="24"/>
-        </w:rPr>
-        <w:t>Especificar os possíveis estados em que podem estar os objetos (a partir das classes do Diagrama de Classes), e quais são os eventos que provocam mudanças nestes estados). Ex.: Cliente (ativo/inativo); Despesa (pendente/em atraso/paga)</w:t>
-      </w:r>
+        <w:t>Descreva os métodos de execução do projeto da interface usados</w:t>
+      </w:r>
+    </w:p>
+    <w:p>
+      <w:pPr>
+        <w:ind w:firstLine="0"/>
+        <w:rPr>
+          <w:b/>
+          <w:bCs/>
+          <w:szCs w:val="24"/>
+        </w:rPr>
+      </w:pPr>
     </w:p>
     <w:p>
       <w:pPr>
@@ -16488,563 +18276,18 @@
           <w:szCs w:val="24"/>
         </w:rPr>
       </w:pPr>
-    </w:p>
-    <w:p>
-      <w:pPr>
-        <w:ind w:firstLine="0"/>
-        <w:rPr>
-          <w:szCs w:val="24"/>
-        </w:rPr>
-      </w:pPr>
-      <w:r>
-        <w:rPr>
-          <w:szCs w:val="24"/>
-        </w:rPr>
-        <w:t xml:space="preserve">3.10 Diagrama de Sequência </w:t>
-      </w:r>
-      <w:r>
-        <w:rPr>
-          <w:b/>
-          <w:bCs/>
-          <w:color w:val="FF0000"/>
-          <w:szCs w:val="24"/>
-        </w:rPr>
-        <w:t>(a critério do orientador)</w:t>
-      </w:r>
-    </w:p>
-    <w:p>
-      <w:pPr>
-        <w:ind w:left="709" w:firstLine="0"/>
-        <w:rPr>
-          <w:b/>
-          <w:bCs/>
-          <w:color w:val="FF0000"/>
-        </w:rPr>
-      </w:pPr>
-      <w:r>
-        <w:rPr>
-          <w:b/>
-          <w:bCs/>
-          <w:color w:val="FF0000"/>
-          <w:szCs w:val="24"/>
-        </w:rPr>
-        <w:t>Comentar o que é um Diagrama de Sequência (citando FONTES)</w:t>
-      </w:r>
-    </w:p>
-    <w:p>
-      <w:pPr>
-        <w:ind w:left="709" w:firstLine="0"/>
-        <w:rPr>
-          <w:b/>
-          <w:bCs/>
-          <w:color w:val="FF0000"/>
-        </w:rPr>
-      </w:pPr>
-      <w:r>
-        <w:rPr>
-          <w:b/>
-          <w:bCs/>
-          <w:color w:val="FF0000"/>
+      <w:r>
+        <w:rPr>
+          <w:szCs w:val="24"/>
+        </w:rPr>
+        <w:t xml:space="preserve">As ferramentas escolhidas para o projeto foram selecionadas com base em sua eficiência, escalabilidade e suporte à comunidade. Além disso, essas ferramentas têm documentação abrangente, tutoriais e recursos disponíveis na comunidade de desenvolvedores, o que torna mais fácil para os desenvolvedores aprenderem e implementarem as soluções. A escolha dessas ferramentas também foi influenciada </w:t>
+      </w:r>
+      <w:r>
+        <w:rPr>
           <w:szCs w:val="24"/>
         </w:rPr>
         <w:lastRenderedPageBreak/>
-        <w:t>Descrever qual é a importância de um Diagrama de Sequência (citando FONTES)</w:t>
-      </w:r>
-    </w:p>
-    <w:p>
-      <w:pPr>
-        <w:ind w:left="709" w:firstLine="0"/>
-        <w:rPr>
-          <w:b/>
-          <w:bCs/>
-          <w:color w:val="FF0000"/>
-        </w:rPr>
-      </w:pPr>
-      <w:r>
-        <w:rPr>
-          <w:b/>
-          <w:bCs/>
-          <w:color w:val="FF0000"/>
-          <w:szCs w:val="24"/>
-        </w:rPr>
-        <w:t>Apresentar o Diagrama de Sequência</w:t>
-      </w:r>
-    </w:p>
-    <w:p>
-      <w:pPr>
-        <w:ind w:left="709" w:firstLine="0"/>
-        <w:rPr>
-          <w:b/>
-          <w:bCs/>
-          <w:color w:val="FF0000"/>
-        </w:rPr>
-      </w:pPr>
-      <w:r>
-        <w:rPr>
-          <w:b/>
-          <w:bCs/>
-          <w:color w:val="FF0000"/>
-          <w:szCs w:val="24"/>
-          <w:shd w:val="clear" w:color="auto" w:fill="FFFF00"/>
-        </w:rPr>
-        <w:t>Quadros, Tabelas, Figuras, etc. têm que ser citados no texto, antes de suas apresentações</w:t>
-      </w:r>
-    </w:p>
-    <w:p>
-      <w:pPr>
-        <w:ind w:left="709" w:firstLine="0"/>
-        <w:rPr>
-          <w:b/>
-          <w:bCs/>
-          <w:color w:val="FF0000"/>
-        </w:rPr>
-      </w:pPr>
-      <w:r>
-        <w:rPr>
-          <w:b/>
-          <w:bCs/>
-          <w:color w:val="FF0000"/>
-          <w:szCs w:val="24"/>
-        </w:rPr>
-        <w:t>Comentar o fluxo do diagrama apresentado</w:t>
-      </w:r>
-    </w:p>
-    <w:p>
-      <w:pPr>
-        <w:ind w:left="709" w:firstLine="0"/>
-        <w:rPr>
-          <w:b/>
-          <w:bCs/>
-          <w:color w:val="FF0000"/>
-        </w:rPr>
-      </w:pPr>
-      <w:r>
-        <w:rPr>
-          <w:b/>
-          <w:bCs/>
-          <w:color w:val="FF0000"/>
-          <w:szCs w:val="24"/>
-        </w:rPr>
-        <w:t>Usar modelo estudado nas aulas de Engenharia de Software</w:t>
-      </w:r>
-    </w:p>
-    <w:p>
-      <w:pPr>
-        <w:ind w:firstLine="0"/>
-        <w:rPr>
-          <w:szCs w:val="24"/>
-        </w:rPr>
-      </w:pPr>
-    </w:p>
-    <w:p>
-      <w:pPr>
-        <w:ind w:firstLine="0"/>
-      </w:pPr>
-      <w:r>
-        <w:rPr>
-          <w:szCs w:val="24"/>
-        </w:rPr>
-        <w:t>3.11 Matriz de Rastreabilidade</w:t>
-      </w:r>
-      <w:r>
-        <w:rPr>
-          <w:b/>
-          <w:bCs/>
-          <w:szCs w:val="24"/>
-        </w:rPr>
-        <w:t xml:space="preserve"> </w:t>
-      </w:r>
-      <w:r>
-        <w:rPr>
-          <w:b/>
-          <w:bCs/>
-          <w:color w:val="FF0000"/>
-          <w:szCs w:val="24"/>
-        </w:rPr>
-        <w:t>(a critério do orientador)</w:t>
-      </w:r>
-    </w:p>
-    <w:p>
-      <w:pPr>
-        <w:ind w:left="709" w:firstLine="0"/>
-        <w:rPr>
-          <w:b/>
-          <w:bCs/>
-          <w:color w:val="FF0000"/>
-        </w:rPr>
-      </w:pPr>
-      <w:r>
-        <w:rPr>
-          <w:b/>
-          <w:bCs/>
-          <w:color w:val="FF0000"/>
-          <w:szCs w:val="24"/>
-        </w:rPr>
-        <w:t>Comentar o que é uma Matriz de Rastreabilidade (citando FONTES)</w:t>
-      </w:r>
-    </w:p>
-    <w:p>
-      <w:pPr>
-        <w:ind w:left="709" w:firstLine="0"/>
-        <w:rPr>
-          <w:b/>
-          <w:bCs/>
-          <w:color w:val="FF0000"/>
-        </w:rPr>
-      </w:pPr>
-      <w:r>
-        <w:rPr>
-          <w:b/>
-          <w:bCs/>
-          <w:color w:val="FF0000"/>
-          <w:szCs w:val="24"/>
-        </w:rPr>
-        <w:t>Descrever qual é a importância de uma Matriz de Rastreabilidade (citando FONTES)</w:t>
-      </w:r>
-    </w:p>
-    <w:p>
-      <w:pPr>
-        <w:ind w:left="709" w:firstLine="0"/>
-        <w:rPr>
-          <w:b/>
-          <w:bCs/>
-          <w:color w:val="FF0000"/>
-          <w:szCs w:val="24"/>
-        </w:rPr>
-      </w:pPr>
-      <w:r>
-        <w:rPr>
-          <w:b/>
-          <w:bCs/>
-          <w:color w:val="FF0000"/>
-          <w:szCs w:val="24"/>
-        </w:rPr>
-        <w:t xml:space="preserve">Apresentar as duas matrizes: </w:t>
-      </w:r>
-    </w:p>
-    <w:p>
-      <w:pPr>
-        <w:ind w:left="1418" w:firstLine="0"/>
-        <w:rPr>
-          <w:b/>
-          <w:bCs/>
-          <w:color w:val="FF0000"/>
-          <w:szCs w:val="24"/>
-        </w:rPr>
-      </w:pPr>
-      <w:r>
-        <w:rPr>
-          <w:b/>
-          <w:bCs/>
-          <w:color w:val="FF0000"/>
-          <w:szCs w:val="24"/>
-        </w:rPr>
-        <w:t>[extrair do doc de Requisitos = Requisitos x Regras do Negócio]</w:t>
-      </w:r>
-    </w:p>
-    <w:p>
-      <w:pPr>
-        <w:ind w:left="1418" w:firstLine="0"/>
-        <w:rPr>
-          <w:b/>
-          <w:bCs/>
-          <w:color w:val="FF0000"/>
-          <w:szCs w:val="24"/>
-        </w:rPr>
-      </w:pPr>
-      <w:r>
-        <w:rPr>
-          <w:b/>
-          <w:bCs/>
-          <w:color w:val="FF0000"/>
-          <w:szCs w:val="24"/>
-        </w:rPr>
-        <w:t>[extrair do doc de Caso de Uso = Requisitos x Regras Sistêmicas]</w:t>
-      </w:r>
-    </w:p>
-    <w:p>
-      <w:pPr>
-        <w:ind w:left="709" w:firstLine="0"/>
-        <w:rPr>
-          <w:b/>
-          <w:bCs/>
-          <w:color w:val="FF0000"/>
-        </w:rPr>
-      </w:pPr>
-      <w:r>
-        <w:rPr>
-          <w:b/>
-          <w:bCs/>
-          <w:color w:val="FF0000"/>
-          <w:szCs w:val="24"/>
-          <w:shd w:val="clear" w:color="auto" w:fill="FFFF00"/>
-        </w:rPr>
-        <w:t>Quadros, Tabelas, Figuras, etc. têm que ser citados no texto, antes de suas apresentações</w:t>
-      </w:r>
-    </w:p>
-    <w:p>
-      <w:pPr>
-        <w:ind w:left="709" w:firstLine="0"/>
-        <w:rPr>
-          <w:b/>
-          <w:bCs/>
-          <w:color w:val="FF0000"/>
-        </w:rPr>
-      </w:pPr>
-      <w:r>
-        <w:rPr>
-          <w:b/>
-          <w:bCs/>
-          <w:color w:val="FF0000"/>
-          <w:szCs w:val="24"/>
-        </w:rPr>
-        <w:t>Usar modelo estudado nas aulas de Engenharia de Software</w:t>
-      </w:r>
-    </w:p>
-    <w:p>
-      <w:pPr>
-        <w:ind w:firstLine="0"/>
-        <w:rPr>
-          <w:szCs w:val="24"/>
-        </w:rPr>
-      </w:pPr>
-    </w:p>
-    <w:p>
-      <w:pPr>
-        <w:ind w:firstLine="0"/>
-        <w:rPr>
-          <w:szCs w:val="24"/>
-        </w:rPr>
-      </w:pPr>
-      <w:r>
-        <w:rPr>
-          <w:szCs w:val="24"/>
-        </w:rPr>
-        <w:t xml:space="preserve">3.12 Diagrama Entidade-Relacionamento </w:t>
-      </w:r>
-      <w:r>
-        <w:rPr>
-          <w:b/>
-          <w:bCs/>
-          <w:color w:val="FF0000"/>
-          <w:szCs w:val="24"/>
-        </w:rPr>
-        <w:t>(a critério do orientador).</w:t>
-      </w:r>
-    </w:p>
-    <w:p>
-      <w:pPr>
-        <w:ind w:left="709" w:firstLine="0"/>
-        <w:rPr>
-          <w:b/>
-          <w:bCs/>
-          <w:color w:val="FF0000"/>
-        </w:rPr>
-      </w:pPr>
-      <w:r>
-        <w:rPr>
-          <w:b/>
-          <w:bCs/>
-          <w:color w:val="FF0000"/>
-          <w:szCs w:val="24"/>
-        </w:rPr>
-        <w:t>Comentar o que é um DER (citando FONTES)</w:t>
-      </w:r>
-    </w:p>
-    <w:p>
-      <w:pPr>
-        <w:ind w:left="709" w:firstLine="0"/>
-        <w:rPr>
-          <w:b/>
-          <w:bCs/>
-          <w:color w:val="FF0000"/>
-        </w:rPr>
-      </w:pPr>
-      <w:r>
-        <w:rPr>
-          <w:b/>
-          <w:bCs/>
-          <w:color w:val="FF0000"/>
-          <w:szCs w:val="24"/>
-        </w:rPr>
-        <w:t>Descrever qual é a importância do DER (citando FONTES)</w:t>
-      </w:r>
-    </w:p>
-    <w:p>
-      <w:pPr>
-        <w:ind w:left="709" w:firstLine="0"/>
-        <w:rPr>
-          <w:b/>
-          <w:bCs/>
-          <w:color w:val="FF0000"/>
-          <w:szCs w:val="24"/>
-        </w:rPr>
-      </w:pPr>
-      <w:r>
-        <w:rPr>
-          <w:b/>
-          <w:bCs/>
-          <w:color w:val="FF0000"/>
-          <w:szCs w:val="24"/>
-        </w:rPr>
-        <w:t>Apresentar o DER</w:t>
-      </w:r>
-    </w:p>
-    <w:p>
-      <w:pPr>
-        <w:ind w:left="709" w:firstLine="0"/>
-        <w:rPr>
-          <w:b/>
-          <w:bCs/>
-          <w:color w:val="FF0000"/>
-        </w:rPr>
-      </w:pPr>
-      <w:r>
-        <w:rPr>
-          <w:b/>
-          <w:bCs/>
-          <w:color w:val="FF0000"/>
-          <w:szCs w:val="24"/>
-          <w:shd w:val="clear" w:color="auto" w:fill="FFFF00"/>
-        </w:rPr>
-        <w:t>Quadros, Tabelas, Figuras, etc. têm que ser citados no texto, antes de suas apresentações</w:t>
-      </w:r>
-    </w:p>
-    <w:p>
-      <w:pPr>
-        <w:ind w:left="709" w:firstLine="0"/>
-        <w:rPr>
-          <w:b/>
-          <w:bCs/>
-          <w:color w:val="FF0000"/>
-        </w:rPr>
-      </w:pPr>
-      <w:r>
-        <w:rPr>
-          <w:b/>
-          <w:bCs/>
-          <w:color w:val="FF0000"/>
-          <w:szCs w:val="24"/>
-        </w:rPr>
-        <w:t>Usar modelo estudado nas aulas de Engenharia de Software</w:t>
-      </w:r>
-    </w:p>
-    <w:p>
-      <w:pPr>
-        <w:ind w:firstLine="709"/>
-        <w:rPr>
-          <w:szCs w:val="24"/>
-        </w:rPr>
-      </w:pPr>
-    </w:p>
-    <w:p>
-      <w:pPr>
-        <w:ind w:firstLine="0"/>
-        <w:rPr>
-          <w:b/>
-          <w:bCs/>
-          <w:szCs w:val="24"/>
-        </w:rPr>
-      </w:pPr>
-      <w:r>
-        <w:rPr>
-          <w:b/>
-          <w:bCs/>
-          <w:szCs w:val="24"/>
-        </w:rPr>
-        <w:t xml:space="preserve">4 Ferramentas e Métodos </w:t>
-      </w:r>
-      <w:r>
-        <w:rPr>
-          <w:b/>
-          <w:bCs/>
-          <w:color w:val="FF0000"/>
-          <w:szCs w:val="24"/>
-          <w:shd w:val="clear" w:color="auto" w:fill="FFFF00"/>
-        </w:rPr>
-        <w:t>(este item é obrigatório)</w:t>
-      </w:r>
-    </w:p>
-    <w:p>
-      <w:pPr>
-        <w:ind w:left="709" w:firstLine="0"/>
-        <w:rPr>
-          <w:b/>
-          <w:bCs/>
-          <w:color w:val="FF0000"/>
-        </w:rPr>
-      </w:pPr>
-      <w:r>
-        <w:rPr>
-          <w:b/>
-          <w:bCs/>
-          <w:color w:val="FF0000"/>
-          <w:szCs w:val="24"/>
-        </w:rPr>
-        <w:t>Descrever as ferramentas utilizadas para o desenvolvimento do protótipo de software, incluindo descrição da versão utilizada, tipo de licença e referência para o site oficial da ferramenta (citando FONTES)</w:t>
-      </w:r>
-    </w:p>
-    <w:p>
-      <w:pPr>
-        <w:ind w:left="709" w:firstLine="0"/>
-        <w:rPr>
-          <w:b/>
-          <w:bCs/>
-          <w:color w:val="FF0000"/>
-        </w:rPr>
-      </w:pPr>
-      <w:r>
-        <w:rPr>
-          <w:b/>
-          <w:bCs/>
-          <w:color w:val="FF0000"/>
-          <w:szCs w:val="24"/>
-        </w:rPr>
-        <w:t>Justifique o motivo da utilização de cada ferramenta</w:t>
-      </w:r>
-    </w:p>
-    <w:p>
-      <w:pPr>
-        <w:ind w:left="709" w:firstLine="0"/>
-        <w:rPr>
-          <w:b/>
-          <w:bCs/>
-          <w:color w:val="FF0000"/>
-        </w:rPr>
-      </w:pPr>
-      <w:r>
-        <w:rPr>
-          <w:b/>
-          <w:bCs/>
-          <w:color w:val="FF0000"/>
-          <w:szCs w:val="24"/>
-        </w:rPr>
-        <w:t>Descreva os métodos de execução do projeto da interface usados</w:t>
-      </w:r>
-    </w:p>
-    <w:p>
-      <w:pPr>
-        <w:ind w:firstLine="0"/>
-        <w:rPr>
-          <w:b/>
-          <w:bCs/>
-          <w:szCs w:val="24"/>
-        </w:rPr>
-      </w:pPr>
-    </w:p>
-    <w:p>
-      <w:pPr>
-        <w:ind w:firstLine="709"/>
-        <w:rPr>
-          <w:szCs w:val="24"/>
-        </w:rPr>
-      </w:pPr>
-      <w:r>
-        <w:rPr>
-          <w:szCs w:val="24"/>
-        </w:rPr>
-        <w:lastRenderedPageBreak/>
-        <w:t>As ferramentas escolhidas para o projeto foram selecionadas com base em sua eficiência, escalabilidade e suporte à comunidade. Além disso, essas ferramentas têm documentação abrangente, tutoriais e recursos disponíveis na comunidade de desenvolvedores, o que torna mais fácil para os desenvolvedores aprenderem e implementarem as soluções. A escolha dessas ferramentas também foi influenciada pela preferência pessoal da equipe de desenvolvimento e experiência prévia no uso delas. As licenças das ferramentas são de código aberto, o que significa que são gratuitas e podem ser usadas para fins comerciais e pessoais. Os repositórios oficiais para cada um dos artefatos gerados são:</w:t>
+        <w:t>pela preferência pessoal da equipe de desenvolvimento e experiência prévia no uso delas. As licenças das ferramentas são de código aberto, o que significa que são gratuitas e podem ser usadas para fins comerciais e pessoais. Os repositórios oficiais para cada um dos artefatos gerados são:</w:t>
       </w:r>
     </w:p>
     <w:p>
@@ -17371,7 +18614,6 @@
           <w:b/>
           <w:szCs w:val="28"/>
         </w:rPr>
-        <w:lastRenderedPageBreak/>
         <w:t>Referências</w:t>
       </w:r>
       <w:bookmarkEnd w:id="2"/>
@@ -17428,6 +18670,7 @@
           <w:sz w:val="24"/>
           <w:szCs w:val="24"/>
         </w:rPr>
+        <w:lastRenderedPageBreak/>
         <w:t>Artigo de periódico</w:t>
       </w:r>
     </w:p>
@@ -18245,6 +19488,7 @@
         <w:rPr>
           <w:highlight w:val="yellow"/>
         </w:rPr>
+        <w:lastRenderedPageBreak/>
         <w:t xml:space="preserve">chave, título, data ou </w:t>
       </w:r>
       <w:r>
@@ -20603,7 +21847,7 @@
   <w:style w:type="paragraph" w:default="1" w:styleId="Normal">
     <w:name w:val="Normal"/>
     <w:qFormat/>
-    <w:rsid w:val="006052B7"/>
+    <w:rsid w:val="00EC450A"/>
     <w:pPr>
       <w:spacing w:line="360" w:lineRule="auto"/>
       <w:ind w:firstLine="1418"/>

--- a/tg-prjSoftware.docx
+++ b/tg-prjSoftware.docx
@@ -574,7 +574,31 @@
           <w:sz w:val="24"/>
           <w:szCs w:val="24"/>
         </w:rPr>
-        <w:t>A primeira análise que avaliadores fazem é do Resumo procurando se a seção apresenta a problemática da pesqusia, os objetivos e os principais resultados alcançados.</w:t>
+        <w:t xml:space="preserve">A primeira análise que avaliadores fazem é do Resumo procurando se a seção apresenta a problemática da </w:t>
+      </w:r>
+      <w:proofErr w:type="spellStart"/>
+      <w:r>
+        <w:rPr>
+          <w:rFonts w:ascii="Arial" w:hAnsi="Arial" w:cs="Arial"/>
+          <w:b/>
+          <w:bCs/>
+          <w:color w:val="FF0000"/>
+          <w:sz w:val="24"/>
+          <w:szCs w:val="24"/>
+        </w:rPr>
+        <w:t>pesqusia</w:t>
+      </w:r>
+      <w:proofErr w:type="spellEnd"/>
+      <w:r>
+        <w:rPr>
+          <w:rFonts w:ascii="Arial" w:hAnsi="Arial" w:cs="Arial"/>
+          <w:b/>
+          <w:bCs/>
+          <w:color w:val="FF0000"/>
+          <w:sz w:val="24"/>
+          <w:szCs w:val="24"/>
+        </w:rPr>
+        <w:t>, os objetivos e os principais resultados alcançados.</w:t>
       </w:r>
     </w:p>
     <w:p>
@@ -766,28 +790,290 @@
           <w:szCs w:val="24"/>
         </w:rPr>
       </w:pPr>
+      <w:proofErr w:type="spellStart"/>
       <w:r>
         <w:rPr>
           <w:rFonts w:cs="Arial"/>
           <w:i/>
           <w:szCs w:val="24"/>
         </w:rPr>
-        <w:t xml:space="preserve">Translation into English of the text contained in the </w:t>
-      </w:r>
-      <w:r>
-        <w:rPr>
-          <w:rFonts w:cs="Arial"/>
-          <w:szCs w:val="24"/>
-        </w:rPr>
-        <w:t>Resumo</w:t>
-      </w:r>
+        <w:t>Translation</w:t>
+      </w:r>
+      <w:proofErr w:type="spellEnd"/>
       <w:r>
         <w:rPr>
           <w:rFonts w:cs="Arial"/>
           <w:i/>
           <w:szCs w:val="24"/>
         </w:rPr>
-        <w:t>. It must follow the same formatting standards and be all in italics.</w:t>
+        <w:t xml:space="preserve"> </w:t>
+      </w:r>
+      <w:proofErr w:type="spellStart"/>
+      <w:r>
+        <w:rPr>
+          <w:rFonts w:cs="Arial"/>
+          <w:i/>
+          <w:szCs w:val="24"/>
+        </w:rPr>
+        <w:t>into</w:t>
+      </w:r>
+      <w:proofErr w:type="spellEnd"/>
+      <w:r>
+        <w:rPr>
+          <w:rFonts w:cs="Arial"/>
+          <w:i/>
+          <w:szCs w:val="24"/>
+        </w:rPr>
+        <w:t xml:space="preserve"> </w:t>
+      </w:r>
+      <w:proofErr w:type="spellStart"/>
+      <w:r>
+        <w:rPr>
+          <w:rFonts w:cs="Arial"/>
+          <w:i/>
+          <w:szCs w:val="24"/>
+        </w:rPr>
+        <w:t>English</w:t>
+      </w:r>
+      <w:proofErr w:type="spellEnd"/>
+      <w:r>
+        <w:rPr>
+          <w:rFonts w:cs="Arial"/>
+          <w:i/>
+          <w:szCs w:val="24"/>
+        </w:rPr>
+        <w:t xml:space="preserve"> </w:t>
+      </w:r>
+      <w:proofErr w:type="spellStart"/>
+      <w:r>
+        <w:rPr>
+          <w:rFonts w:cs="Arial"/>
+          <w:i/>
+          <w:szCs w:val="24"/>
+        </w:rPr>
+        <w:t>of</w:t>
+      </w:r>
+      <w:proofErr w:type="spellEnd"/>
+      <w:r>
+        <w:rPr>
+          <w:rFonts w:cs="Arial"/>
+          <w:i/>
+          <w:szCs w:val="24"/>
+        </w:rPr>
+        <w:t xml:space="preserve"> </w:t>
+      </w:r>
+      <w:proofErr w:type="spellStart"/>
+      <w:r>
+        <w:rPr>
+          <w:rFonts w:cs="Arial"/>
+          <w:i/>
+          <w:szCs w:val="24"/>
+        </w:rPr>
+        <w:t>the</w:t>
+      </w:r>
+      <w:proofErr w:type="spellEnd"/>
+      <w:r>
+        <w:rPr>
+          <w:rFonts w:cs="Arial"/>
+          <w:i/>
+          <w:szCs w:val="24"/>
+        </w:rPr>
+        <w:t xml:space="preserve"> </w:t>
+      </w:r>
+      <w:proofErr w:type="spellStart"/>
+      <w:r>
+        <w:rPr>
+          <w:rFonts w:cs="Arial"/>
+          <w:i/>
+          <w:szCs w:val="24"/>
+        </w:rPr>
+        <w:t>text</w:t>
+      </w:r>
+      <w:proofErr w:type="spellEnd"/>
+      <w:r>
+        <w:rPr>
+          <w:rFonts w:cs="Arial"/>
+          <w:i/>
+          <w:szCs w:val="24"/>
+        </w:rPr>
+        <w:t xml:space="preserve"> </w:t>
+      </w:r>
+      <w:proofErr w:type="spellStart"/>
+      <w:r>
+        <w:rPr>
+          <w:rFonts w:cs="Arial"/>
+          <w:i/>
+          <w:szCs w:val="24"/>
+        </w:rPr>
+        <w:t>contained</w:t>
+      </w:r>
+      <w:proofErr w:type="spellEnd"/>
+      <w:r>
+        <w:rPr>
+          <w:rFonts w:cs="Arial"/>
+          <w:i/>
+          <w:szCs w:val="24"/>
+        </w:rPr>
+        <w:t xml:space="preserve"> in </w:t>
+      </w:r>
+      <w:proofErr w:type="spellStart"/>
+      <w:r>
+        <w:rPr>
+          <w:rFonts w:cs="Arial"/>
+          <w:i/>
+          <w:szCs w:val="24"/>
+        </w:rPr>
+        <w:t>the</w:t>
+      </w:r>
+      <w:proofErr w:type="spellEnd"/>
+      <w:r>
+        <w:rPr>
+          <w:rFonts w:cs="Arial"/>
+          <w:i/>
+          <w:szCs w:val="24"/>
+        </w:rPr>
+        <w:t xml:space="preserve"> </w:t>
+      </w:r>
+      <w:r>
+        <w:rPr>
+          <w:rFonts w:cs="Arial"/>
+          <w:szCs w:val="24"/>
+        </w:rPr>
+        <w:t>Resumo</w:t>
+      </w:r>
+      <w:r>
+        <w:rPr>
+          <w:rFonts w:cs="Arial"/>
+          <w:i/>
+          <w:szCs w:val="24"/>
+        </w:rPr>
+        <w:t xml:space="preserve">. It must follow </w:t>
+      </w:r>
+      <w:proofErr w:type="spellStart"/>
+      <w:r>
+        <w:rPr>
+          <w:rFonts w:cs="Arial"/>
+          <w:i/>
+          <w:szCs w:val="24"/>
+        </w:rPr>
+        <w:t>the</w:t>
+      </w:r>
+      <w:proofErr w:type="spellEnd"/>
+      <w:r>
+        <w:rPr>
+          <w:rFonts w:cs="Arial"/>
+          <w:i/>
+          <w:szCs w:val="24"/>
+        </w:rPr>
+        <w:t xml:space="preserve"> </w:t>
+      </w:r>
+      <w:proofErr w:type="spellStart"/>
+      <w:r>
+        <w:rPr>
+          <w:rFonts w:cs="Arial"/>
+          <w:i/>
+          <w:szCs w:val="24"/>
+        </w:rPr>
+        <w:t>same</w:t>
+      </w:r>
+      <w:proofErr w:type="spellEnd"/>
+      <w:r>
+        <w:rPr>
+          <w:rFonts w:cs="Arial"/>
+          <w:i/>
+          <w:szCs w:val="24"/>
+        </w:rPr>
+        <w:t xml:space="preserve"> </w:t>
+      </w:r>
+      <w:proofErr w:type="spellStart"/>
+      <w:r>
+        <w:rPr>
+          <w:rFonts w:cs="Arial"/>
+          <w:i/>
+          <w:szCs w:val="24"/>
+        </w:rPr>
+        <w:t>formatting</w:t>
+      </w:r>
+      <w:proofErr w:type="spellEnd"/>
+      <w:r>
+        <w:rPr>
+          <w:rFonts w:cs="Arial"/>
+          <w:i/>
+          <w:szCs w:val="24"/>
+        </w:rPr>
+        <w:t xml:space="preserve"> standards </w:t>
+      </w:r>
+      <w:proofErr w:type="spellStart"/>
+      <w:r>
+        <w:rPr>
+          <w:rFonts w:cs="Arial"/>
+          <w:i/>
+          <w:szCs w:val="24"/>
+        </w:rPr>
+        <w:t>and</w:t>
+      </w:r>
+      <w:proofErr w:type="spellEnd"/>
+      <w:r>
+        <w:rPr>
+          <w:rFonts w:cs="Arial"/>
+          <w:i/>
+          <w:szCs w:val="24"/>
+        </w:rPr>
+        <w:t xml:space="preserve"> </w:t>
+      </w:r>
+      <w:proofErr w:type="spellStart"/>
+      <w:r>
+        <w:rPr>
+          <w:rFonts w:cs="Arial"/>
+          <w:i/>
+          <w:szCs w:val="24"/>
+        </w:rPr>
+        <w:t>be</w:t>
+      </w:r>
+      <w:proofErr w:type="spellEnd"/>
+      <w:r>
+        <w:rPr>
+          <w:rFonts w:cs="Arial"/>
+          <w:i/>
+          <w:szCs w:val="24"/>
+        </w:rPr>
+        <w:t xml:space="preserve"> </w:t>
+      </w:r>
+      <w:proofErr w:type="spellStart"/>
+      <w:r>
+        <w:rPr>
+          <w:rFonts w:cs="Arial"/>
+          <w:i/>
+          <w:szCs w:val="24"/>
+        </w:rPr>
+        <w:t>all</w:t>
+      </w:r>
+      <w:proofErr w:type="spellEnd"/>
+      <w:r>
+        <w:rPr>
+          <w:rFonts w:cs="Arial"/>
+          <w:i/>
+          <w:szCs w:val="24"/>
+        </w:rPr>
+        <w:t xml:space="preserve"> in </w:t>
+      </w:r>
+      <w:proofErr w:type="spellStart"/>
+      <w:r>
+        <w:rPr>
+          <w:rFonts w:cs="Arial"/>
+          <w:i/>
+          <w:szCs w:val="24"/>
+        </w:rPr>
+        <w:t>italics</w:t>
+      </w:r>
+      <w:proofErr w:type="spellEnd"/>
+      <w:r>
+        <w:rPr>
+          <w:rFonts w:cs="Arial"/>
+          <w:i/>
+          <w:szCs w:val="24"/>
+        </w:rPr>
+        <w:t>.</w:t>
       </w:r>
     </w:p>
     <w:p>
@@ -832,7 +1118,207 @@
           <w:sz w:val="24"/>
           <w:szCs w:val="24"/>
         </w:rPr>
-        <w:t xml:space="preserve"> Enter up to 6 keywords. Listed in alpabetical order. Typed in small capitals. </w:t>
+        <w:t xml:space="preserve"> </w:t>
+      </w:r>
+      <w:proofErr w:type="spellStart"/>
+      <w:r>
+        <w:rPr>
+          <w:rFonts w:ascii="Arial" w:hAnsi="Arial" w:cs="Arial"/>
+          <w:i/>
+          <w:sz w:val="24"/>
+          <w:szCs w:val="24"/>
+        </w:rPr>
+        <w:t>Enter</w:t>
+      </w:r>
+      <w:proofErr w:type="spellEnd"/>
+      <w:r>
+        <w:rPr>
+          <w:rFonts w:ascii="Arial" w:hAnsi="Arial" w:cs="Arial"/>
+          <w:i/>
+          <w:sz w:val="24"/>
+          <w:szCs w:val="24"/>
+        </w:rPr>
+        <w:t xml:space="preserve"> </w:t>
+      </w:r>
+      <w:proofErr w:type="spellStart"/>
+      <w:r>
+        <w:rPr>
+          <w:rFonts w:ascii="Arial" w:hAnsi="Arial" w:cs="Arial"/>
+          <w:i/>
+          <w:sz w:val="24"/>
+          <w:szCs w:val="24"/>
+        </w:rPr>
+        <w:t>up</w:t>
+      </w:r>
+      <w:proofErr w:type="spellEnd"/>
+      <w:r>
+        <w:rPr>
+          <w:rFonts w:ascii="Arial" w:hAnsi="Arial" w:cs="Arial"/>
+          <w:i/>
+          <w:sz w:val="24"/>
+          <w:szCs w:val="24"/>
+        </w:rPr>
+        <w:t xml:space="preserve"> </w:t>
+      </w:r>
+      <w:proofErr w:type="spellStart"/>
+      <w:r>
+        <w:rPr>
+          <w:rFonts w:ascii="Arial" w:hAnsi="Arial" w:cs="Arial"/>
+          <w:i/>
+          <w:sz w:val="24"/>
+          <w:szCs w:val="24"/>
+        </w:rPr>
+        <w:t>to</w:t>
+      </w:r>
+      <w:proofErr w:type="spellEnd"/>
+      <w:r>
+        <w:rPr>
+          <w:rFonts w:ascii="Arial" w:hAnsi="Arial" w:cs="Arial"/>
+          <w:i/>
+          <w:sz w:val="24"/>
+          <w:szCs w:val="24"/>
+        </w:rPr>
+        <w:t xml:space="preserve"> 6 </w:t>
+      </w:r>
+      <w:proofErr w:type="spellStart"/>
+      <w:r>
+        <w:rPr>
+          <w:rFonts w:ascii="Arial" w:hAnsi="Arial" w:cs="Arial"/>
+          <w:i/>
+          <w:sz w:val="24"/>
+          <w:szCs w:val="24"/>
+        </w:rPr>
+        <w:t>keywords</w:t>
+      </w:r>
+      <w:proofErr w:type="spellEnd"/>
+      <w:r>
+        <w:rPr>
+          <w:rFonts w:ascii="Arial" w:hAnsi="Arial" w:cs="Arial"/>
+          <w:i/>
+          <w:sz w:val="24"/>
+          <w:szCs w:val="24"/>
+        </w:rPr>
+        <w:t xml:space="preserve">. </w:t>
+      </w:r>
+      <w:proofErr w:type="spellStart"/>
+      <w:r>
+        <w:rPr>
+          <w:rFonts w:ascii="Arial" w:hAnsi="Arial" w:cs="Arial"/>
+          <w:i/>
+          <w:sz w:val="24"/>
+          <w:szCs w:val="24"/>
+        </w:rPr>
+        <w:t>Listed</w:t>
+      </w:r>
+      <w:proofErr w:type="spellEnd"/>
+      <w:r>
+        <w:rPr>
+          <w:rFonts w:ascii="Arial" w:hAnsi="Arial" w:cs="Arial"/>
+          <w:i/>
+          <w:sz w:val="24"/>
+          <w:szCs w:val="24"/>
+        </w:rPr>
+        <w:t xml:space="preserve"> in </w:t>
+      </w:r>
+      <w:proofErr w:type="spellStart"/>
+      <w:r>
+        <w:rPr>
+          <w:rFonts w:ascii="Arial" w:hAnsi="Arial" w:cs="Arial"/>
+          <w:i/>
+          <w:sz w:val="24"/>
+          <w:szCs w:val="24"/>
+        </w:rPr>
+        <w:t>alpabetical</w:t>
+      </w:r>
+      <w:proofErr w:type="spellEnd"/>
+      <w:r>
+        <w:rPr>
+          <w:rFonts w:ascii="Arial" w:hAnsi="Arial" w:cs="Arial"/>
+          <w:i/>
+          <w:sz w:val="24"/>
+          <w:szCs w:val="24"/>
+        </w:rPr>
+        <w:t xml:space="preserve"> </w:t>
+      </w:r>
+      <w:proofErr w:type="spellStart"/>
+      <w:r>
+        <w:rPr>
+          <w:rFonts w:ascii="Arial" w:hAnsi="Arial" w:cs="Arial"/>
+          <w:i/>
+          <w:sz w:val="24"/>
+          <w:szCs w:val="24"/>
+        </w:rPr>
+        <w:t>order</w:t>
+      </w:r>
+      <w:proofErr w:type="spellEnd"/>
+      <w:r>
+        <w:rPr>
+          <w:rFonts w:ascii="Arial" w:hAnsi="Arial" w:cs="Arial"/>
+          <w:i/>
+          <w:sz w:val="24"/>
+          <w:szCs w:val="24"/>
+        </w:rPr>
+        <w:t xml:space="preserve">. </w:t>
+      </w:r>
+      <w:proofErr w:type="spellStart"/>
+      <w:r>
+        <w:rPr>
+          <w:rFonts w:ascii="Arial" w:hAnsi="Arial" w:cs="Arial"/>
+          <w:i/>
+          <w:sz w:val="24"/>
+          <w:szCs w:val="24"/>
+        </w:rPr>
+        <w:t>Typed</w:t>
+      </w:r>
+      <w:proofErr w:type="spellEnd"/>
+      <w:r>
+        <w:rPr>
+          <w:rFonts w:ascii="Arial" w:hAnsi="Arial" w:cs="Arial"/>
+          <w:i/>
+          <w:sz w:val="24"/>
+          <w:szCs w:val="24"/>
+        </w:rPr>
+        <w:t xml:space="preserve"> in </w:t>
+      </w:r>
+      <w:proofErr w:type="spellStart"/>
+      <w:r>
+        <w:rPr>
+          <w:rFonts w:ascii="Arial" w:hAnsi="Arial" w:cs="Arial"/>
+          <w:i/>
+          <w:sz w:val="24"/>
+          <w:szCs w:val="24"/>
+        </w:rPr>
+        <w:t>small</w:t>
+      </w:r>
+      <w:proofErr w:type="spellEnd"/>
+      <w:r>
+        <w:rPr>
+          <w:rFonts w:ascii="Arial" w:hAnsi="Arial" w:cs="Arial"/>
+          <w:i/>
+          <w:sz w:val="24"/>
+          <w:szCs w:val="24"/>
+        </w:rPr>
+        <w:t xml:space="preserve"> </w:t>
+      </w:r>
+      <w:proofErr w:type="spellStart"/>
+      <w:r>
+        <w:rPr>
+          <w:rFonts w:ascii="Arial" w:hAnsi="Arial" w:cs="Arial"/>
+          <w:i/>
+          <w:sz w:val="24"/>
+          <w:szCs w:val="24"/>
+        </w:rPr>
+        <w:t>capitals</w:t>
+      </w:r>
+      <w:proofErr w:type="spellEnd"/>
+      <w:r>
+        <w:rPr>
+          <w:rFonts w:ascii="Arial" w:hAnsi="Arial" w:cs="Arial"/>
+          <w:i/>
+          <w:sz w:val="24"/>
+          <w:szCs w:val="24"/>
+        </w:rPr>
+        <w:t xml:space="preserve">. </w:t>
       </w:r>
     </w:p>
     <w:p>
@@ -2329,7 +2815,35 @@
                 <w:lang w:eastAsia="pt-BR"/>
                 <w14:ligatures w14:val="standardContextual"/>
               </w:rPr>
-              <w:t>Nome do requisito: Logar no sistema</w:t>
+              <w:t xml:space="preserve">Nome do requisito: </w:t>
+            </w:r>
+            <w:proofErr w:type="spellStart"/>
+            <w:r>
+              <w:rPr>
+                <w:rFonts w:eastAsiaTheme="minorHAnsi" w:cs="Arial"/>
+                <w:b/>
+                <w:bCs/>
+                <w:color w:val="000000"/>
+                <w:kern w:val="2"/>
+                <w:sz w:val="20"/>
+                <w:lang w:eastAsia="pt-BR"/>
+                <w14:ligatures w14:val="standardContextual"/>
+              </w:rPr>
+              <w:t>Logar</w:t>
+            </w:r>
+            <w:proofErr w:type="spellEnd"/>
+            <w:r>
+              <w:rPr>
+                <w:rFonts w:eastAsiaTheme="minorHAnsi" w:cs="Arial"/>
+                <w:b/>
+                <w:bCs/>
+                <w:color w:val="000000"/>
+                <w:kern w:val="2"/>
+                <w:sz w:val="20"/>
+                <w:lang w:eastAsia="pt-BR"/>
+                <w14:ligatures w14:val="standardContextual"/>
+              </w:rPr>
+              <w:t xml:space="preserve"> no sistema</w:t>
             </w:r>
           </w:p>
         </w:tc>
@@ -3395,8 +3909,19 @@
                 <w:sz w:val="20"/>
                 <w:lang w:eastAsia="pt-BR"/>
               </w:rPr>
-              <w:t>-Nome nome nome</w:t>
-            </w:r>
+              <w:t xml:space="preserve">-Nome nome </w:t>
+            </w:r>
+            <w:proofErr w:type="spellStart"/>
+            <w:r>
+              <w:rPr>
+                <w:rFonts w:cs="Arial"/>
+                <w:color w:val="000000"/>
+                <w:sz w:val="20"/>
+                <w:lang w:eastAsia="pt-BR"/>
+              </w:rPr>
+              <w:t>nome</w:t>
+            </w:r>
+            <w:proofErr w:type="spellEnd"/>
           </w:p>
         </w:tc>
         <w:tc>
@@ -3419,8 +3944,19 @@
                 <w:sz w:val="20"/>
                 <w:lang w:eastAsia="pt-BR"/>
               </w:rPr>
-              <w:t>O sistema xxxxxxxxxxxxx</w:t>
-            </w:r>
+              <w:t xml:space="preserve">O sistema </w:t>
+            </w:r>
+            <w:proofErr w:type="spellStart"/>
+            <w:r>
+              <w:rPr>
+                <w:rFonts w:cs="Arial"/>
+                <w:color w:val="000000"/>
+                <w:sz w:val="20"/>
+                <w:lang w:eastAsia="pt-BR"/>
+              </w:rPr>
+              <w:t>xxxxxxxxxxxxx</w:t>
+            </w:r>
+            <w:proofErr w:type="spellEnd"/>
           </w:p>
         </w:tc>
         <w:tc>
@@ -3575,8 +4111,19 @@
                 <w:sz w:val="20"/>
                 <w:lang w:eastAsia="pt-BR"/>
               </w:rPr>
-              <w:t>-Nome nome nome</w:t>
-            </w:r>
+              <w:t xml:space="preserve">-Nome nome </w:t>
+            </w:r>
+            <w:proofErr w:type="spellStart"/>
+            <w:r>
+              <w:rPr>
+                <w:rFonts w:cs="Arial"/>
+                <w:color w:val="000000"/>
+                <w:sz w:val="20"/>
+                <w:lang w:eastAsia="pt-BR"/>
+              </w:rPr>
+              <w:t>nome</w:t>
+            </w:r>
+            <w:proofErr w:type="spellEnd"/>
           </w:p>
         </w:tc>
         <w:tc>
@@ -3592,6 +4139,7 @@
                 <w:szCs w:val="24"/>
               </w:rPr>
             </w:pPr>
+            <w:proofErr w:type="spellStart"/>
             <w:r>
               <w:rPr>
                 <w:rFonts w:cs="Arial"/>
@@ -3601,6 +4149,7 @@
               </w:rPr>
               <w:t>xxxxxxxxxxxxxxxxxxxxxxxx</w:t>
             </w:r>
+            <w:proofErr w:type="spellEnd"/>
           </w:p>
         </w:tc>
         <w:tc>
@@ -3918,8 +4467,36 @@
                 <w:sz w:val="20"/>
                 <w:szCs w:val="24"/>
               </w:rPr>
-              <w:t>RN001 - Nome nome nome</w:t>
-            </w:r>
+              <w:t xml:space="preserve">RN001 - Nome </w:t>
+            </w:r>
+            <w:proofErr w:type="spellStart"/>
+            <w:r>
+              <w:rPr>
+                <w:b/>
+                <w:sz w:val="20"/>
+                <w:szCs w:val="24"/>
+              </w:rPr>
+              <w:t>nome</w:t>
+            </w:r>
+            <w:proofErr w:type="spellEnd"/>
+            <w:r>
+              <w:rPr>
+                <w:b/>
+                <w:sz w:val="20"/>
+                <w:szCs w:val="24"/>
+              </w:rPr>
+              <w:t xml:space="preserve"> </w:t>
+            </w:r>
+            <w:proofErr w:type="spellStart"/>
+            <w:r>
+              <w:rPr>
+                <w:b/>
+                <w:sz w:val="20"/>
+                <w:szCs w:val="24"/>
+              </w:rPr>
+              <w:t>nome</w:t>
+            </w:r>
+            <w:proofErr w:type="spellEnd"/>
           </w:p>
         </w:tc>
       </w:tr>
@@ -3955,8 +4532,17 @@
                 <w:sz w:val="20"/>
                 <w:szCs w:val="24"/>
               </w:rPr>
-              <w:t>: Só serão permitidos cadastros xxxxxxxxxxxxx</w:t>
-            </w:r>
+              <w:t xml:space="preserve">: Só serão permitidos cadastros </w:t>
+            </w:r>
+            <w:proofErr w:type="spellStart"/>
+            <w:r>
+              <w:rPr>
+                <w:sz w:val="20"/>
+                <w:szCs w:val="24"/>
+              </w:rPr>
+              <w:t>xxxxxxxxxxxxx</w:t>
+            </w:r>
+            <w:proofErr w:type="spellEnd"/>
           </w:p>
         </w:tc>
       </w:tr>
@@ -3986,8 +4572,36 @@
                 <w:sz w:val="20"/>
                 <w:szCs w:val="24"/>
               </w:rPr>
-              <w:t>RN002 - Nome nome nome</w:t>
-            </w:r>
+              <w:t xml:space="preserve">RN002 - Nome </w:t>
+            </w:r>
+            <w:proofErr w:type="spellStart"/>
+            <w:r>
+              <w:rPr>
+                <w:b/>
+                <w:sz w:val="20"/>
+                <w:szCs w:val="24"/>
+              </w:rPr>
+              <w:t>nome</w:t>
+            </w:r>
+            <w:proofErr w:type="spellEnd"/>
+            <w:r>
+              <w:rPr>
+                <w:b/>
+                <w:sz w:val="20"/>
+                <w:szCs w:val="24"/>
+              </w:rPr>
+              <w:t xml:space="preserve"> </w:t>
+            </w:r>
+            <w:proofErr w:type="spellStart"/>
+            <w:r>
+              <w:rPr>
+                <w:b/>
+                <w:sz w:val="20"/>
+                <w:szCs w:val="24"/>
+              </w:rPr>
+              <w:t>nome</w:t>
+            </w:r>
+            <w:proofErr w:type="spellEnd"/>
           </w:p>
         </w:tc>
       </w:tr>
@@ -4023,8 +4637,17 @@
                 <w:sz w:val="20"/>
                 <w:szCs w:val="24"/>
               </w:rPr>
-              <w:t>: Apenas serão aceitos xxxxxxxxxxxxxx</w:t>
-            </w:r>
+              <w:t xml:space="preserve">: Apenas serão aceitos </w:t>
+            </w:r>
+            <w:proofErr w:type="spellStart"/>
+            <w:r>
+              <w:rPr>
+                <w:sz w:val="20"/>
+                <w:szCs w:val="24"/>
+              </w:rPr>
+              <w:t>xxxxxxxxxxxxxx</w:t>
+            </w:r>
+            <w:proofErr w:type="spellEnd"/>
           </w:p>
         </w:tc>
       </w:tr>
@@ -4054,8 +4677,36 @@
                 <w:sz w:val="20"/>
                 <w:szCs w:val="24"/>
               </w:rPr>
-              <w:t>RN003 - Nome nome nome</w:t>
-            </w:r>
+              <w:t xml:space="preserve">RN003 - Nome </w:t>
+            </w:r>
+            <w:proofErr w:type="spellStart"/>
+            <w:r>
+              <w:rPr>
+                <w:b/>
+                <w:sz w:val="20"/>
+                <w:szCs w:val="24"/>
+              </w:rPr>
+              <w:t>nome</w:t>
+            </w:r>
+            <w:proofErr w:type="spellEnd"/>
+            <w:r>
+              <w:rPr>
+                <w:b/>
+                <w:sz w:val="20"/>
+                <w:szCs w:val="24"/>
+              </w:rPr>
+              <w:t xml:space="preserve"> </w:t>
+            </w:r>
+            <w:proofErr w:type="spellStart"/>
+            <w:r>
+              <w:rPr>
+                <w:b/>
+                <w:sz w:val="20"/>
+                <w:szCs w:val="24"/>
+              </w:rPr>
+              <w:t>nome</w:t>
+            </w:r>
+            <w:proofErr w:type="spellEnd"/>
           </w:p>
         </w:tc>
       </w:tr>
@@ -4091,8 +4742,17 @@
                 <w:sz w:val="20"/>
                 <w:szCs w:val="24"/>
               </w:rPr>
-              <w:t>: Serão permitidas xxxxxxxxxxxxxxxxxxxxxx</w:t>
-            </w:r>
+              <w:t xml:space="preserve">: Serão permitidas </w:t>
+            </w:r>
+            <w:proofErr w:type="spellStart"/>
+            <w:r>
+              <w:rPr>
+                <w:sz w:val="20"/>
+                <w:szCs w:val="24"/>
+              </w:rPr>
+              <w:t>xxxxxxxxxxxxxxxxxxxxxx</w:t>
+            </w:r>
+            <w:proofErr w:type="spellEnd"/>
           </w:p>
         </w:tc>
       </w:tr>
@@ -4393,7 +5053,25 @@
                 <w:b/>
                 <w:sz w:val="20"/>
               </w:rPr>
-              <w:t>Caso de Uso – Logar no Sistema</w:t>
+              <w:t xml:space="preserve">Caso de Uso – </w:t>
+            </w:r>
+            <w:proofErr w:type="spellStart"/>
+            <w:r>
+              <w:rPr>
+                <w:rFonts w:cs="Arial"/>
+                <w:b/>
+                <w:sz w:val="20"/>
+              </w:rPr>
+              <w:t>Logar</w:t>
+            </w:r>
+            <w:proofErr w:type="spellEnd"/>
+            <w:r>
+              <w:rPr>
+                <w:rFonts w:cs="Arial"/>
+                <w:b/>
+                <w:sz w:val="20"/>
+              </w:rPr>
+              <w:t xml:space="preserve"> no Sistema</w:t>
             </w:r>
           </w:p>
         </w:tc>
@@ -5635,87 +6313,6 @@
         </w:tc>
       </w:tr>
     </w:tbl>
-    <w:p>
-      <w:pPr>
-        <w:ind w:firstLine="0"/>
-        <w:rPr>
-          <w:b/>
-          <w:szCs w:val="24"/>
-        </w:rPr>
-      </w:pPr>
-    </w:p>
-    <w:p>
-      <w:pPr>
-        <w:ind w:firstLine="0"/>
-        <w:rPr>
-          <w:b/>
-          <w:szCs w:val="24"/>
-        </w:rPr>
-      </w:pPr>
-    </w:p>
-    <w:p>
-      <w:pPr>
-        <w:ind w:firstLine="0"/>
-        <w:rPr>
-          <w:b/>
-          <w:szCs w:val="24"/>
-        </w:rPr>
-      </w:pPr>
-    </w:p>
-    <w:p>
-      <w:pPr>
-        <w:ind w:firstLine="0"/>
-        <w:rPr>
-          <w:b/>
-          <w:szCs w:val="24"/>
-        </w:rPr>
-      </w:pPr>
-    </w:p>
-    <w:p>
-      <w:pPr>
-        <w:ind w:firstLine="0"/>
-        <w:rPr>
-          <w:b/>
-          <w:szCs w:val="24"/>
-        </w:rPr>
-      </w:pPr>
-    </w:p>
-    <w:p>
-      <w:pPr>
-        <w:ind w:firstLine="0"/>
-        <w:rPr>
-          <w:b/>
-          <w:szCs w:val="24"/>
-        </w:rPr>
-      </w:pPr>
-    </w:p>
-    <w:p>
-      <w:pPr>
-        <w:ind w:firstLine="0"/>
-        <w:rPr>
-          <w:b/>
-          <w:szCs w:val="24"/>
-        </w:rPr>
-      </w:pPr>
-    </w:p>
-    <w:p>
-      <w:pPr>
-        <w:ind w:firstLine="0"/>
-        <w:rPr>
-          <w:b/>
-          <w:szCs w:val="24"/>
-        </w:rPr>
-      </w:pPr>
-    </w:p>
-    <w:p>
-      <w:pPr>
-        <w:ind w:firstLine="0"/>
-        <w:rPr>
-          <w:b/>
-          <w:szCs w:val="24"/>
-        </w:rPr>
-      </w:pPr>
-    </w:p>
     <w:p>
       <w:pPr>
         <w:ind w:firstLine="0"/>
@@ -5771,7 +6368,6 @@
                 <w:b/>
                 <w:sz w:val="20"/>
               </w:rPr>
-              <w:lastRenderedPageBreak/>
               <w:t xml:space="preserve">Caso de Uso – </w:t>
             </w:r>
             <w:r>
@@ -6294,6 +6890,7 @@
                 <w:sz w:val="20"/>
                 <w:lang w:eastAsia="pt-BR"/>
               </w:rPr>
+              <w:lastRenderedPageBreak/>
               <w:t xml:space="preserve">5. </w:t>
             </w:r>
             <w:r>
@@ -6359,6 +6956,7 @@
                 <w:b/>
                 <w:sz w:val="20"/>
               </w:rPr>
+              <w:lastRenderedPageBreak/>
               <w:t>Pós-condição</w:t>
             </w:r>
           </w:p>
@@ -7417,54 +8015,6 @@
         </w:tc>
       </w:tr>
     </w:tbl>
-    <w:p>
-      <w:pPr>
-        <w:ind w:firstLine="0"/>
-        <w:rPr>
-          <w:szCs w:val="24"/>
-        </w:rPr>
-      </w:pPr>
-    </w:p>
-    <w:p>
-      <w:pPr>
-        <w:ind w:firstLine="0"/>
-        <w:rPr>
-          <w:szCs w:val="24"/>
-        </w:rPr>
-      </w:pPr>
-    </w:p>
-    <w:p>
-      <w:pPr>
-        <w:ind w:firstLine="0"/>
-        <w:rPr>
-          <w:szCs w:val="24"/>
-        </w:rPr>
-      </w:pPr>
-    </w:p>
-    <w:p>
-      <w:pPr>
-        <w:ind w:firstLine="0"/>
-        <w:rPr>
-          <w:szCs w:val="24"/>
-        </w:rPr>
-      </w:pPr>
-    </w:p>
-    <w:p>
-      <w:pPr>
-        <w:ind w:firstLine="0"/>
-        <w:rPr>
-          <w:szCs w:val="24"/>
-        </w:rPr>
-      </w:pPr>
-    </w:p>
-    <w:p>
-      <w:pPr>
-        <w:ind w:firstLine="0"/>
-        <w:rPr>
-          <w:szCs w:val="24"/>
-        </w:rPr>
-      </w:pPr>
-    </w:p>
     <w:p>
       <w:pPr>
         <w:ind w:firstLine="0"/>
@@ -7519,8 +8069,25 @@
                 <w:b/>
                 <w:sz w:val="20"/>
               </w:rPr>
-              <w:lastRenderedPageBreak/>
-              <w:t>Caso de Uso – Logar no Sistema</w:t>
+              <w:t xml:space="preserve">Caso de Uso – </w:t>
+            </w:r>
+            <w:proofErr w:type="spellStart"/>
+            <w:r>
+              <w:rPr>
+                <w:rFonts w:cs="Arial"/>
+                <w:b/>
+                <w:sz w:val="20"/>
+              </w:rPr>
+              <w:t>Logar</w:t>
+            </w:r>
+            <w:proofErr w:type="spellEnd"/>
+            <w:r>
+              <w:rPr>
+                <w:rFonts w:cs="Arial"/>
+                <w:b/>
+                <w:sz w:val="20"/>
+              </w:rPr>
+              <w:t xml:space="preserve"> no Sistema</w:t>
             </w:r>
           </w:p>
         </w:tc>
@@ -10050,7 +10617,6 @@
                 <w:sz w:val="20"/>
                 <w:lang w:eastAsia="pt-BR"/>
               </w:rPr>
-              <w:lastRenderedPageBreak/>
               <w:t>2b3 – O sistema exibe um alerta perguntando se o</w:t>
             </w:r>
             <w:r>
@@ -10185,7 +10751,6 @@
                 <w:b/>
                 <w:sz w:val="20"/>
               </w:rPr>
-              <w:lastRenderedPageBreak/>
               <w:t>Inclusão</w:t>
             </w:r>
           </w:p>
@@ -10838,6 +11403,7 @@
                 <w:rFonts w:cs="Arial"/>
                 <w:sz w:val="20"/>
               </w:rPr>
+              <w:lastRenderedPageBreak/>
               <w:t xml:space="preserve">4. O </w:t>
             </w:r>
             <w:r>
@@ -10976,6 +11542,7 @@
                 <w:b/>
                 <w:sz w:val="20"/>
               </w:rPr>
+              <w:lastRenderedPageBreak/>
               <w:t>Pós-condição</w:t>
             </w:r>
           </w:p>
@@ -11623,14 +12190,6 @@
         </w:tc>
       </w:tr>
     </w:tbl>
-    <w:p>
-      <w:pPr>
-        <w:ind w:firstLine="0"/>
-        <w:rPr>
-          <w:szCs w:val="24"/>
-        </w:rPr>
-      </w:pPr>
-    </w:p>
     <w:p>
       <w:pPr>
         <w:ind w:firstLine="0"/>
@@ -12100,7 +12659,6 @@
                 <w:rFonts w:cs="Arial"/>
                 <w:sz w:val="20"/>
               </w:rPr>
-              <w:lastRenderedPageBreak/>
               <w:t xml:space="preserve">4. O </w:t>
             </w:r>
             <w:r>
@@ -12269,7 +12827,6 @@
                 <w:b/>
                 <w:sz w:val="20"/>
               </w:rPr>
-              <w:lastRenderedPageBreak/>
               <w:t>Pós-condição</w:t>
             </w:r>
           </w:p>
@@ -12604,7 +13161,25 @@
                 <w:b/>
                 <w:sz w:val="20"/>
               </w:rPr>
-              <w:t>Caso de Uso – Logar no Sistema</w:t>
+              <w:t xml:space="preserve">Caso de Uso – </w:t>
+            </w:r>
+            <w:proofErr w:type="spellStart"/>
+            <w:r>
+              <w:rPr>
+                <w:rFonts w:cs="Arial"/>
+                <w:b/>
+                <w:sz w:val="20"/>
+              </w:rPr>
+              <w:t>Logar</w:t>
+            </w:r>
+            <w:proofErr w:type="spellEnd"/>
+            <w:r>
+              <w:rPr>
+                <w:rFonts w:cs="Arial"/>
+                <w:b/>
+                <w:sz w:val="20"/>
+              </w:rPr>
+              <w:t xml:space="preserve"> no Sistema</w:t>
             </w:r>
           </w:p>
         </w:tc>
@@ -13000,6 +13575,7 @@
                 <w:sz w:val="20"/>
                 <w:lang w:eastAsia="pt-BR"/>
               </w:rPr>
+              <w:lastRenderedPageBreak/>
               <w:t xml:space="preserve">4. </w:t>
             </w:r>
             <w:r>
@@ -13215,6 +13791,7 @@
                 <w:b/>
                 <w:sz w:val="20"/>
               </w:rPr>
+              <w:lastRenderedPageBreak/>
               <w:t>Pós-condição</w:t>
             </w:r>
           </w:p>
@@ -14255,7 +14832,6 @@
                 <w:sz w:val="20"/>
                 <w:lang w:eastAsia="pt-BR"/>
               </w:rPr>
-              <w:lastRenderedPageBreak/>
               <w:t xml:space="preserve">3. O sistema exibe o menu de recompensas, nele estão listadas todas as recompensas disponíveis para resgate pelo paciente. </w:t>
             </w:r>
             <w:r>
@@ -14447,7 +15023,6 @@
                 <w:b/>
                 <w:sz w:val="20"/>
               </w:rPr>
-              <w:lastRenderedPageBreak/>
               <w:t>Pós-condição</w:t>
             </w:r>
           </w:p>
@@ -14879,6 +15454,14 @@
         </w:tc>
       </w:tr>
     </w:tbl>
+    <w:p>
+      <w:pPr>
+        <w:ind w:firstLine="0"/>
+        <w:rPr>
+          <w:szCs w:val="24"/>
+        </w:rPr>
+      </w:pPr>
+    </w:p>
     <w:p>
       <w:pPr>
         <w:ind w:firstLine="0"/>
@@ -14933,6 +15516,7 @@
                 <w:b/>
                 <w:sz w:val="20"/>
               </w:rPr>
+              <w:lastRenderedPageBreak/>
               <w:t xml:space="preserve">Caso de Uso – </w:t>
             </w:r>
             <w:r>
@@ -15066,7 +15650,23 @@
                 <w:rFonts w:cs="Arial"/>
                 <w:sz w:val="20"/>
               </w:rPr>
-              <w:t>Este caso de uso tem por objetivo permitir que o responsável selecione uma das tarefas pré-disponibilizadas pelo terapeuta, atendendo ao requisito de ID RF009</w:t>
+              <w:t xml:space="preserve">Este caso de uso tem por objetivo permitir que o responsável selecione uma das tarefas </w:t>
+            </w:r>
+            <w:proofErr w:type="spellStart"/>
+            <w:r>
+              <w:rPr>
+                <w:rFonts w:cs="Arial"/>
+                <w:sz w:val="20"/>
+              </w:rPr>
+              <w:t>pré</w:t>
+            </w:r>
+            <w:proofErr w:type="spellEnd"/>
+            <w:r>
+              <w:rPr>
+                <w:rFonts w:cs="Arial"/>
+                <w:sz w:val="20"/>
+              </w:rPr>
+              <w:t>-disponibilizadas pelo terapeuta, atendendo ao requisito de ID RF009</w:t>
             </w:r>
           </w:p>
         </w:tc>
@@ -15174,7 +15774,23 @@
                 <w:rFonts w:cs="Arial"/>
                 <w:sz w:val="20"/>
               </w:rPr>
-              <w:t xml:space="preserve">Possuir tarefas pré-disponibilizadas pelo terapeuta. </w:t>
+              <w:t xml:space="preserve">Possuir tarefas </w:t>
+            </w:r>
+            <w:proofErr w:type="spellStart"/>
+            <w:r>
+              <w:rPr>
+                <w:rFonts w:cs="Arial"/>
+                <w:sz w:val="20"/>
+              </w:rPr>
+              <w:t>pré</w:t>
+            </w:r>
+            <w:proofErr w:type="spellEnd"/>
+            <w:r>
+              <w:rPr>
+                <w:rFonts w:cs="Arial"/>
+                <w:sz w:val="20"/>
+              </w:rPr>
+              <w:t xml:space="preserve">-disponibilizadas pelo terapeuta. </w:t>
             </w:r>
           </w:p>
         </w:tc>
@@ -15750,14 +16366,7 @@
                 <w:rFonts w:cs="Arial"/>
                 <w:sz w:val="20"/>
               </w:rPr>
-              <w:t xml:space="preserve">Este caso de uso tem por objetivo permitir que o responsável </w:t>
-            </w:r>
-            <w:r>
-              <w:rPr>
-                <w:rFonts w:cs="Arial"/>
-                <w:sz w:val="20"/>
-              </w:rPr>
-              <w:t>inclua detalhes adicionais em uma tarefa pré-moldada pelo terapeuta</w:t>
+              <w:t>Este caso de uso tem por objetivo permitir que o responsável inclua detalhes adicionais em uma tarefa pré-moldada pelo terapeuta</w:t>
             </w:r>
             <w:r>
               <w:rPr>
@@ -15771,14 +16380,7 @@
                 <w:rFonts w:cs="Arial"/>
                 <w:sz w:val="20"/>
               </w:rPr>
-              <w:t>, oferecendo uma maior contextualização</w:t>
-            </w:r>
-            <w:r>
-              <w:rPr>
-                <w:rFonts w:cs="Arial"/>
-                <w:sz w:val="20"/>
-              </w:rPr>
-              <w:t xml:space="preserve">, atendendo </w:t>
+              <w:t xml:space="preserve">, oferecendo uma maior contextualização, atendendo </w:t>
             </w:r>
             <w:r>
               <w:rPr>
@@ -15792,14 +16394,7 @@
                 <w:rFonts w:cs="Arial"/>
                 <w:sz w:val="20"/>
               </w:rPr>
-              <w:t>ao requisito de ID RF0</w:t>
-            </w:r>
-            <w:r>
-              <w:rPr>
-                <w:rFonts w:cs="Arial"/>
-                <w:sz w:val="20"/>
-              </w:rPr>
-              <w:t>10.</w:t>
+              <w:t>ao requisito de ID RF010.</w:t>
             </w:r>
           </w:p>
         </w:tc>
@@ -15884,7 +16479,6 @@
                 <w:b/>
                 <w:sz w:val="20"/>
               </w:rPr>
-              <w:lastRenderedPageBreak/>
               <w:t>Pré-condição</w:t>
             </w:r>
           </w:p>
@@ -15908,21 +16502,23 @@
                 <w:rFonts w:cs="Arial"/>
                 <w:sz w:val="20"/>
               </w:rPr>
-              <w:t>Selecionar tarefa da lista de tarefas</w:t>
-            </w:r>
-            <w:r>
-              <w:rPr>
-                <w:rFonts w:cs="Arial"/>
-                <w:sz w:val="20"/>
-              </w:rPr>
-              <w:t xml:space="preserve"> </w:t>
-            </w:r>
-            <w:r>
-              <w:rPr>
-                <w:rFonts w:cs="Arial"/>
-                <w:sz w:val="20"/>
-              </w:rPr>
-              <w:t>pré-disponibilizadas.</w:t>
+              <w:t xml:space="preserve">Selecionar tarefa da lista de tarefas </w:t>
+            </w:r>
+            <w:proofErr w:type="spellStart"/>
+            <w:r>
+              <w:rPr>
+                <w:rFonts w:cs="Arial"/>
+                <w:sz w:val="20"/>
+              </w:rPr>
+              <w:t>pré</w:t>
+            </w:r>
+            <w:proofErr w:type="spellEnd"/>
+            <w:r>
+              <w:rPr>
+                <w:rFonts w:cs="Arial"/>
+                <w:sz w:val="20"/>
+              </w:rPr>
+              <w:t>-disponibilizadas.</w:t>
             </w:r>
           </w:p>
         </w:tc>
@@ -16005,15 +16601,7 @@
                 <w:sz w:val="20"/>
                 <w:lang w:eastAsia="pt-BR"/>
               </w:rPr>
-              <w:t xml:space="preserve">responsável </w:t>
-            </w:r>
-            <w:r>
-              <w:rPr>
-                <w:rFonts w:cs="Arial"/>
-                <w:sz w:val="20"/>
-                <w:lang w:eastAsia="pt-BR"/>
-              </w:rPr>
-              <w:t>é direcionado para a tela de detalhes da tarefa</w:t>
+              <w:t>responsável é direcionado para a tela de detalhes da tarefa</w:t>
             </w:r>
           </w:p>
           <w:p>
@@ -16033,31 +16621,7 @@
                 <w:sz w:val="20"/>
                 <w:lang w:eastAsia="pt-BR"/>
               </w:rPr>
-              <w:t>2. O sistema exibe o</w:t>
-            </w:r>
-            <w:r>
-              <w:rPr>
-                <w:rFonts w:cs="Arial"/>
-                <w:sz w:val="20"/>
-                <w:lang w:eastAsia="pt-BR"/>
-              </w:rPr>
-              <w:t xml:space="preserve"> painel de detalhes da tarefa</w:t>
-            </w:r>
-            <w:r>
-              <w:rPr>
-                <w:rFonts w:cs="Arial"/>
-                <w:sz w:val="20"/>
-                <w:lang w:eastAsia="pt-BR"/>
-              </w:rPr>
-              <w:t>, nele e</w:t>
-            </w:r>
-            <w:r>
-              <w:rPr>
-                <w:rFonts w:cs="Arial"/>
-                <w:sz w:val="20"/>
-                <w:lang w:eastAsia="pt-BR"/>
-              </w:rPr>
-              <w:t>ncontra-se o nome da tarefa, tema e descrição. Para o responsável, somente o campo descrição deve ser editável.</w:t>
+              <w:t>2. O sistema exibe o painel de detalhes da tarefa, nele encontra-se o nome da tarefa, tema e descrição. Para o responsável, somente o campo descrição deve ser editável.</w:t>
             </w:r>
           </w:p>
           <w:p>
@@ -16077,15 +16641,7 @@
                 <w:sz w:val="20"/>
                 <w:lang w:eastAsia="pt-BR"/>
               </w:rPr>
-              <w:t xml:space="preserve">3. O responsável </w:t>
-            </w:r>
-            <w:r>
-              <w:rPr>
-                <w:rFonts w:cs="Arial"/>
-                <w:sz w:val="20"/>
-                <w:lang w:eastAsia="pt-BR"/>
-              </w:rPr>
-              <w:t>decide alterar a descrição para incluir mais detalhes sobre a tarefa.</w:t>
+              <w:t>3. O responsável decide alterar a descrição para incluir mais detalhes sobre a tarefa.</w:t>
             </w:r>
           </w:p>
           <w:p>
@@ -16105,23 +16661,7 @@
                 <w:sz w:val="20"/>
                 <w:lang w:eastAsia="pt-BR"/>
               </w:rPr>
-              <w:t xml:space="preserve">4. O </w:t>
-            </w:r>
-            <w:r>
-              <w:rPr>
-                <w:rFonts w:cs="Arial"/>
-                <w:sz w:val="20"/>
-                <w:lang w:eastAsia="pt-BR"/>
-              </w:rPr>
-              <w:t>responsável clica no botão “Lançar tarefa”</w:t>
-            </w:r>
-            <w:r>
-              <w:rPr>
-                <w:rFonts w:cs="Arial"/>
-                <w:sz w:val="20"/>
-                <w:lang w:eastAsia="pt-BR"/>
-              </w:rPr>
-              <w:t xml:space="preserve">. </w:t>
+              <w:t xml:space="preserve">4. O responsável clica no botão “Lançar tarefa”. </w:t>
             </w:r>
           </w:p>
         </w:tc>
@@ -16177,23 +16717,7 @@
                 <w:sz w:val="20"/>
                 <w:lang w:eastAsia="pt-BR"/>
               </w:rPr>
-              <w:t>O sis</w:t>
-            </w:r>
-            <w:r>
-              <w:rPr>
-                <w:rFonts w:cs="Arial"/>
-                <w:sz w:val="20"/>
-                <w:lang w:eastAsia="pt-BR"/>
-              </w:rPr>
-              <w:t>tema deverá enviar uma notificação para o paciente sobre a nova tarefa inclusa em sua lista de afazeres</w:t>
-            </w:r>
-            <w:r>
-              <w:rPr>
-                <w:rFonts w:cs="Arial"/>
-                <w:sz w:val="20"/>
-                <w:lang w:eastAsia="pt-BR"/>
-              </w:rPr>
-              <w:t>.</w:t>
+              <w:t>O sistema deverá enviar uma notificação para o paciente sobre a nova tarefa inclusa em sua lista de afazeres.</w:t>
             </w:r>
           </w:p>
         </w:tc>
@@ -16581,28 +17105,7 @@
                 <w:rFonts w:cs="Arial"/>
                 <w:sz w:val="20"/>
               </w:rPr>
-              <w:t xml:space="preserve">Este caso de uso tem por objetivo permitir que o responsável </w:t>
-            </w:r>
-            <w:r>
-              <w:rPr>
-                <w:rFonts w:cs="Arial"/>
-                <w:sz w:val="20"/>
-              </w:rPr>
-              <w:t>confirme que o paciente de fato realizou a tarefa</w:t>
-            </w:r>
-            <w:r>
-              <w:rPr>
-                <w:rFonts w:cs="Arial"/>
-                <w:sz w:val="20"/>
-              </w:rPr>
-              <w:t>, atendendo ao requisito de ID RF0</w:t>
-            </w:r>
-            <w:r>
-              <w:rPr>
-                <w:rFonts w:cs="Arial"/>
-                <w:sz w:val="20"/>
-              </w:rPr>
-              <w:t>13.</w:t>
+              <w:t>Este caso de uso tem por objetivo permitir que o responsável confirme que o paciente de fato realizou a tarefa, atendendo ao requisito de ID RF013.</w:t>
             </w:r>
           </w:p>
         </w:tc>
@@ -16864,6 +17367,7 @@
                 <w:sz w:val="20"/>
                 <w:lang w:eastAsia="pt-BR"/>
               </w:rPr>
+              <w:lastRenderedPageBreak/>
               <w:t xml:space="preserve">3. </w:t>
             </w:r>
             <w:r>
@@ -16939,6 +17443,7 @@
                 <w:b/>
                 <w:sz w:val="20"/>
               </w:rPr>
+              <w:lastRenderedPageBreak/>
               <w:t>Pós-condição</w:t>
             </w:r>
           </w:p>
@@ -17055,23 +17560,7 @@
                 <w:sz w:val="20"/>
                 <w:lang w:eastAsia="pt-BR"/>
               </w:rPr>
-              <w:t xml:space="preserve">3a2 </w:t>
-            </w:r>
-            <w:r>
-              <w:rPr>
-                <w:rFonts w:cs="Arial"/>
-                <w:sz w:val="20"/>
-                <w:lang w:eastAsia="pt-BR"/>
-              </w:rPr>
-              <w:t>–</w:t>
-            </w:r>
-            <w:r>
-              <w:rPr>
-                <w:rFonts w:cs="Arial"/>
-                <w:sz w:val="20"/>
-                <w:lang w:eastAsia="pt-BR"/>
-              </w:rPr>
-              <w:t xml:space="preserve"> O responsável clica no botão “cutucar”</w:t>
+              <w:t>3a2 – O responsável clica no botão “cutucar”</w:t>
             </w:r>
             <w:r>
               <w:rPr>
@@ -17098,23 +17587,7 @@
                 <w:sz w:val="20"/>
                 <w:lang w:eastAsia="pt-BR"/>
               </w:rPr>
-              <w:t xml:space="preserve">3a3 </w:t>
-            </w:r>
-            <w:r>
-              <w:rPr>
-                <w:rFonts w:cs="Arial"/>
-                <w:sz w:val="20"/>
-                <w:lang w:eastAsia="pt-BR"/>
-              </w:rPr>
-              <w:t>–</w:t>
-            </w:r>
-            <w:r>
-              <w:rPr>
-                <w:rFonts w:cs="Arial"/>
-                <w:sz w:val="20"/>
-                <w:lang w:eastAsia="pt-BR"/>
-              </w:rPr>
-              <w:t xml:space="preserve"> O paciente recebe uma notificação de que o responsável não reconheceu a conclusão da tarefa.</w:t>
+              <w:t>3a3 – O paciente recebe uma notificação de que o responsável não reconheceu a conclusão da tarefa.</w:t>
             </w:r>
           </w:p>
         </w:tc>
@@ -17256,6 +17729,1293 @@
         </w:rPr>
       </w:pPr>
     </w:p>
+    <w:tbl>
+      <w:tblPr>
+        <w:tblW w:w="8494" w:type="dxa"/>
+        <w:jc w:val="center"/>
+        <w:tblBorders>
+          <w:top w:val="single" w:sz="4" w:space="0" w:color="auto"/>
+          <w:left w:val="single" w:sz="4" w:space="0" w:color="auto"/>
+          <w:bottom w:val="single" w:sz="4" w:space="0" w:color="auto"/>
+          <w:right w:val="single" w:sz="4" w:space="0" w:color="auto"/>
+          <w:insideH w:val="single" w:sz="4" w:space="0" w:color="auto"/>
+          <w:insideV w:val="single" w:sz="4" w:space="0" w:color="auto"/>
+        </w:tblBorders>
+        <w:tblLook w:val="04A0" w:firstRow="1" w:lastRow="0" w:firstColumn="1" w:lastColumn="0" w:noHBand="0" w:noVBand="1"/>
+      </w:tblPr>
+      <w:tblGrid>
+        <w:gridCol w:w="2122"/>
+        <w:gridCol w:w="6372"/>
+      </w:tblGrid>
+      <w:tr>
+        <w:trPr>
+          <w:trHeight w:val="283"/>
+          <w:jc w:val="center"/>
+        </w:trPr>
+        <w:tc>
+          <w:tcPr>
+            <w:tcW w:w="0" w:type="auto"/>
+            <w:gridSpan w:val="2"/>
+            <w:shd w:val="clear" w:color="auto" w:fill="auto"/>
+          </w:tcPr>
+          <w:p>
+            <w:pPr>
+              <w:spacing w:line="240" w:lineRule="auto"/>
+              <w:ind w:firstLine="0"/>
+              <w:jc w:val="center"/>
+              <w:rPr>
+                <w:rFonts w:cs="Arial"/>
+                <w:b/>
+                <w:sz w:val="20"/>
+              </w:rPr>
+            </w:pPr>
+            <w:r>
+              <w:rPr>
+                <w:rFonts w:cs="Arial"/>
+                <w:b/>
+                <w:sz w:val="20"/>
+              </w:rPr>
+              <w:t xml:space="preserve">Caso de Uso – </w:t>
+            </w:r>
+            <w:proofErr w:type="spellStart"/>
+            <w:r>
+              <w:rPr>
+                <w:rFonts w:cs="Arial"/>
+                <w:b/>
+                <w:sz w:val="20"/>
+              </w:rPr>
+              <w:t>Logar</w:t>
+            </w:r>
+            <w:proofErr w:type="spellEnd"/>
+            <w:r>
+              <w:rPr>
+                <w:rFonts w:cs="Arial"/>
+                <w:b/>
+                <w:sz w:val="20"/>
+              </w:rPr>
+              <w:t xml:space="preserve"> no Sistema</w:t>
+            </w:r>
+          </w:p>
+        </w:tc>
+      </w:tr>
+      <w:tr>
+        <w:trPr>
+          <w:trHeight w:val="283"/>
+          <w:jc w:val="center"/>
+        </w:trPr>
+        <w:tc>
+          <w:tcPr>
+            <w:tcW w:w="2122" w:type="dxa"/>
+            <w:shd w:val="clear" w:color="auto" w:fill="auto"/>
+          </w:tcPr>
+          <w:p>
+            <w:pPr>
+              <w:spacing w:line="240" w:lineRule="auto"/>
+              <w:ind w:firstLine="0"/>
+              <w:jc w:val="left"/>
+              <w:rPr>
+                <w:rFonts w:cs="Arial"/>
+                <w:b/>
+                <w:sz w:val="20"/>
+              </w:rPr>
+            </w:pPr>
+            <w:r>
+              <w:rPr>
+                <w:rFonts w:cs="Arial"/>
+                <w:b/>
+                <w:sz w:val="20"/>
+              </w:rPr>
+              <w:t>ID</w:t>
+            </w:r>
+          </w:p>
+        </w:tc>
+        <w:tc>
+          <w:tcPr>
+            <w:tcW w:w="6372" w:type="dxa"/>
+            <w:shd w:val="clear" w:color="auto" w:fill="auto"/>
+          </w:tcPr>
+          <w:p>
+            <w:pPr>
+              <w:spacing w:line="240" w:lineRule="auto"/>
+              <w:ind w:firstLine="0"/>
+              <w:rPr>
+                <w:rFonts w:cs="Arial"/>
+                <w:sz w:val="20"/>
+              </w:rPr>
+            </w:pPr>
+            <w:r>
+              <w:rPr>
+                <w:rFonts w:cs="Arial"/>
+                <w:sz w:val="20"/>
+              </w:rPr>
+              <w:t>UC 0</w:t>
+            </w:r>
+            <w:r>
+              <w:rPr>
+                <w:rFonts w:cs="Arial"/>
+                <w:sz w:val="20"/>
+              </w:rPr>
+              <w:t>12</w:t>
+            </w:r>
+          </w:p>
+        </w:tc>
+      </w:tr>
+      <w:tr>
+        <w:trPr>
+          <w:trHeight w:val="283"/>
+          <w:jc w:val="center"/>
+        </w:trPr>
+        <w:tc>
+          <w:tcPr>
+            <w:tcW w:w="2122" w:type="dxa"/>
+            <w:shd w:val="clear" w:color="auto" w:fill="auto"/>
+          </w:tcPr>
+          <w:p>
+            <w:pPr>
+              <w:spacing w:line="240" w:lineRule="auto"/>
+              <w:ind w:firstLine="0"/>
+              <w:jc w:val="left"/>
+              <w:rPr>
+                <w:rFonts w:cs="Arial"/>
+                <w:b/>
+                <w:sz w:val="20"/>
+              </w:rPr>
+            </w:pPr>
+            <w:r>
+              <w:rPr>
+                <w:rFonts w:cs="Arial"/>
+                <w:b/>
+                <w:sz w:val="20"/>
+              </w:rPr>
+              <w:t>Descrição</w:t>
+            </w:r>
+          </w:p>
+        </w:tc>
+        <w:tc>
+          <w:tcPr>
+            <w:tcW w:w="6372" w:type="dxa"/>
+            <w:shd w:val="clear" w:color="auto" w:fill="auto"/>
+          </w:tcPr>
+          <w:p>
+            <w:pPr>
+              <w:spacing w:line="240" w:lineRule="auto"/>
+              <w:ind w:firstLine="0"/>
+              <w:rPr>
+                <w:rFonts w:cs="Arial"/>
+                <w:sz w:val="20"/>
+              </w:rPr>
+            </w:pPr>
+            <w:r>
+              <w:rPr>
+                <w:rFonts w:cs="Arial"/>
+                <w:sz w:val="20"/>
+              </w:rPr>
+              <w:t xml:space="preserve">Este caso de uso tem por objetivo permitir que o </w:t>
+            </w:r>
+            <w:r>
+              <w:rPr>
+                <w:rFonts w:cs="Arial"/>
+                <w:sz w:val="20"/>
+              </w:rPr>
+              <w:t>paciente</w:t>
+            </w:r>
+            <w:r>
+              <w:rPr>
+                <w:rFonts w:cs="Arial"/>
+                <w:sz w:val="20"/>
+              </w:rPr>
+              <w:t xml:space="preserve"> faça login no sistema, atendendo ao requisito de ID RF001.</w:t>
+            </w:r>
+          </w:p>
+        </w:tc>
+      </w:tr>
+      <w:tr>
+        <w:trPr>
+          <w:trHeight w:val="283"/>
+          <w:jc w:val="center"/>
+        </w:trPr>
+        <w:tc>
+          <w:tcPr>
+            <w:tcW w:w="2122" w:type="dxa"/>
+            <w:shd w:val="clear" w:color="auto" w:fill="auto"/>
+          </w:tcPr>
+          <w:p>
+            <w:pPr>
+              <w:spacing w:line="240" w:lineRule="auto"/>
+              <w:ind w:firstLine="0"/>
+              <w:rPr>
+                <w:rFonts w:cs="Arial"/>
+                <w:b/>
+                <w:sz w:val="20"/>
+              </w:rPr>
+            </w:pPr>
+            <w:r>
+              <w:rPr>
+                <w:rFonts w:cs="Arial"/>
+                <w:b/>
+                <w:sz w:val="20"/>
+              </w:rPr>
+              <w:t>Ator Primário</w:t>
+            </w:r>
+          </w:p>
+        </w:tc>
+        <w:tc>
+          <w:tcPr>
+            <w:tcW w:w="6372" w:type="dxa"/>
+            <w:shd w:val="clear" w:color="auto" w:fill="auto"/>
+          </w:tcPr>
+          <w:p>
+            <w:pPr>
+              <w:spacing w:line="240" w:lineRule="auto"/>
+              <w:ind w:firstLine="0"/>
+              <w:rPr>
+                <w:rFonts w:cs="Arial"/>
+                <w:sz w:val="20"/>
+              </w:rPr>
+            </w:pPr>
+            <w:r>
+              <w:rPr>
+                <w:rFonts w:cs="Arial"/>
+                <w:sz w:val="20"/>
+              </w:rPr>
+              <w:t>Paciente</w:t>
+            </w:r>
+          </w:p>
+        </w:tc>
+      </w:tr>
+      <w:tr>
+        <w:trPr>
+          <w:trHeight w:val="358"/>
+          <w:jc w:val="center"/>
+        </w:trPr>
+        <w:tc>
+          <w:tcPr>
+            <w:tcW w:w="2122" w:type="dxa"/>
+            <w:shd w:val="clear" w:color="auto" w:fill="auto"/>
+          </w:tcPr>
+          <w:p>
+            <w:pPr>
+              <w:spacing w:line="240" w:lineRule="auto"/>
+              <w:ind w:firstLine="0"/>
+              <w:rPr>
+                <w:rFonts w:cs="Arial"/>
+                <w:b/>
+                <w:sz w:val="20"/>
+              </w:rPr>
+            </w:pPr>
+            <w:r>
+              <w:rPr>
+                <w:rFonts w:cs="Arial"/>
+                <w:b/>
+                <w:sz w:val="20"/>
+              </w:rPr>
+              <w:t>Pré-condição</w:t>
+            </w:r>
+          </w:p>
+        </w:tc>
+        <w:tc>
+          <w:tcPr>
+            <w:tcW w:w="6372" w:type="dxa"/>
+            <w:shd w:val="clear" w:color="auto" w:fill="auto"/>
+          </w:tcPr>
+          <w:p>
+            <w:pPr>
+              <w:spacing w:line="240" w:lineRule="auto"/>
+              <w:ind w:firstLine="0"/>
+              <w:rPr>
+                <w:rFonts w:cs="Arial"/>
+                <w:sz w:val="20"/>
+              </w:rPr>
+            </w:pPr>
+            <w:r>
+              <w:rPr>
+                <w:rFonts w:cs="Arial"/>
+                <w:sz w:val="20"/>
+              </w:rPr>
+              <w:t xml:space="preserve">Possuir credenciais de acesso ao sistema. </w:t>
+            </w:r>
+          </w:p>
+        </w:tc>
+      </w:tr>
+      <w:tr>
+        <w:trPr>
+          <w:trHeight w:val="268"/>
+          <w:jc w:val="center"/>
+        </w:trPr>
+        <w:tc>
+          <w:tcPr>
+            <w:tcW w:w="2122" w:type="dxa"/>
+            <w:shd w:val="clear" w:color="auto" w:fill="auto"/>
+          </w:tcPr>
+          <w:p>
+            <w:pPr>
+              <w:spacing w:line="240" w:lineRule="auto"/>
+              <w:ind w:firstLine="0"/>
+              <w:rPr>
+                <w:rFonts w:cs="Arial"/>
+                <w:b/>
+                <w:sz w:val="20"/>
+              </w:rPr>
+            </w:pPr>
+            <w:r>
+              <w:rPr>
+                <w:rFonts w:cs="Arial"/>
+                <w:b/>
+                <w:sz w:val="20"/>
+              </w:rPr>
+              <w:t>Cenário Principal</w:t>
+            </w:r>
+          </w:p>
+          <w:p>
+            <w:pPr>
+              <w:spacing w:line="240" w:lineRule="auto"/>
+              <w:rPr>
+                <w:rFonts w:cs="Arial"/>
+                <w:b/>
+                <w:sz w:val="20"/>
+              </w:rPr>
+            </w:pPr>
+          </w:p>
+        </w:tc>
+        <w:tc>
+          <w:tcPr>
+            <w:tcW w:w="6372" w:type="dxa"/>
+            <w:shd w:val="clear" w:color="auto" w:fill="auto"/>
+          </w:tcPr>
+          <w:p>
+            <w:pPr>
+              <w:suppressAutoHyphens w:val="0"/>
+              <w:spacing w:line="240" w:lineRule="auto"/>
+              <w:ind w:firstLine="0"/>
+              <w:rPr>
+                <w:rFonts w:cs="Arial"/>
+                <w:sz w:val="20"/>
+                <w:lang w:eastAsia="pt-BR"/>
+              </w:rPr>
+            </w:pPr>
+            <w:r>
+              <w:rPr>
+                <w:rFonts w:cs="Arial"/>
+                <w:sz w:val="20"/>
+                <w:lang w:eastAsia="pt-BR"/>
+              </w:rPr>
+              <w:t xml:space="preserve">1. </w:t>
+            </w:r>
+            <w:r>
+              <w:rPr>
+                <w:rFonts w:cs="Arial"/>
+                <w:sz w:val="20"/>
+                <w:lang w:eastAsia="pt-BR"/>
+              </w:rPr>
+              <w:t xml:space="preserve">O use case se inicia quando o </w:t>
+            </w:r>
+            <w:r>
+              <w:rPr>
+                <w:rFonts w:cs="Arial"/>
+                <w:sz w:val="20"/>
+                <w:lang w:eastAsia="pt-BR"/>
+              </w:rPr>
+              <w:t>paciente</w:t>
+            </w:r>
+            <w:r>
+              <w:rPr>
+                <w:rFonts w:cs="Arial"/>
+                <w:sz w:val="20"/>
+                <w:lang w:eastAsia="pt-BR"/>
+              </w:rPr>
+              <w:t xml:space="preserve"> obtém seus dados de acesso</w:t>
+            </w:r>
+            <w:r>
+              <w:rPr>
+                <w:rFonts w:cs="Arial"/>
+                <w:sz w:val="20"/>
+                <w:lang w:eastAsia="pt-BR"/>
+              </w:rPr>
+              <w:t>.</w:t>
+            </w:r>
+          </w:p>
+          <w:p>
+            <w:pPr>
+              <w:suppressAutoHyphens w:val="0"/>
+              <w:spacing w:line="240" w:lineRule="auto"/>
+              <w:ind w:firstLine="0"/>
+              <w:rPr>
+                <w:rFonts w:cs="Arial"/>
+                <w:sz w:val="20"/>
+                <w:lang w:eastAsia="pt-BR"/>
+              </w:rPr>
+            </w:pPr>
+            <w:r>
+              <w:rPr>
+                <w:rFonts w:cs="Arial"/>
+                <w:sz w:val="20"/>
+                <w:lang w:eastAsia="pt-BR"/>
+              </w:rPr>
+              <w:t xml:space="preserve">2. </w:t>
+            </w:r>
+            <w:r>
+              <w:rPr>
+                <w:rFonts w:cs="Arial"/>
+                <w:sz w:val="20"/>
+                <w:lang w:eastAsia="pt-BR"/>
+              </w:rPr>
+              <w:t>O</w:t>
+            </w:r>
+            <w:r>
+              <w:rPr>
+                <w:rFonts w:cs="Arial"/>
+                <w:sz w:val="20"/>
+                <w:lang w:eastAsia="pt-BR"/>
+              </w:rPr>
+              <w:t xml:space="preserve"> paciente</w:t>
+            </w:r>
+            <w:r>
+              <w:rPr>
+                <w:rFonts w:cs="Arial"/>
+                <w:sz w:val="20"/>
+                <w:lang w:eastAsia="pt-BR"/>
+              </w:rPr>
+              <w:t xml:space="preserve"> abre a tela </w:t>
+            </w:r>
+            <w:r>
+              <w:rPr>
+                <w:rFonts w:cs="Arial"/>
+                <w:sz w:val="20"/>
+                <w:lang w:eastAsia="pt-BR"/>
+              </w:rPr>
+              <w:t>de login do sistema, nela há os campos de nome de usuário e senha.</w:t>
+            </w:r>
+          </w:p>
+          <w:p>
+            <w:pPr>
+              <w:suppressAutoHyphens w:val="0"/>
+              <w:spacing w:line="240" w:lineRule="auto"/>
+              <w:ind w:firstLine="0"/>
+              <w:rPr>
+                <w:rFonts w:cs="Arial"/>
+                <w:sz w:val="20"/>
+                <w:lang w:eastAsia="pt-BR"/>
+              </w:rPr>
+            </w:pPr>
+            <w:r>
+              <w:rPr>
+                <w:rFonts w:cs="Arial"/>
+                <w:sz w:val="20"/>
+                <w:lang w:eastAsia="pt-BR"/>
+              </w:rPr>
+              <w:t xml:space="preserve">4. </w:t>
+            </w:r>
+            <w:r>
+              <w:rPr>
+                <w:rFonts w:cs="Arial"/>
+                <w:sz w:val="20"/>
+                <w:lang w:eastAsia="pt-BR"/>
+              </w:rPr>
+              <w:t xml:space="preserve">O </w:t>
+            </w:r>
+            <w:r>
+              <w:rPr>
+                <w:rFonts w:cs="Arial"/>
+                <w:sz w:val="20"/>
+                <w:lang w:eastAsia="pt-BR"/>
+              </w:rPr>
+              <w:t>paciente</w:t>
+            </w:r>
+            <w:r>
+              <w:rPr>
+                <w:rFonts w:cs="Arial"/>
+                <w:sz w:val="20"/>
+                <w:lang w:eastAsia="pt-BR"/>
+              </w:rPr>
+              <w:t xml:space="preserve"> insere seu </w:t>
+            </w:r>
+            <w:r>
+              <w:rPr>
+                <w:rFonts w:cs="Arial"/>
+                <w:sz w:val="20"/>
+                <w:lang w:eastAsia="pt-BR"/>
+              </w:rPr>
+              <w:t>nome de usuário</w:t>
+            </w:r>
+            <w:r>
+              <w:rPr>
+                <w:rFonts w:cs="Arial"/>
+                <w:sz w:val="20"/>
+                <w:lang w:eastAsia="pt-BR"/>
+              </w:rPr>
+              <w:t xml:space="preserve"> no campo de login</w:t>
+            </w:r>
+            <w:r>
+              <w:rPr>
+                <w:rFonts w:cs="Arial"/>
+                <w:sz w:val="20"/>
+                <w:lang w:eastAsia="pt-BR"/>
+              </w:rPr>
+              <w:t>.</w:t>
+            </w:r>
+          </w:p>
+          <w:p>
+            <w:pPr>
+              <w:suppressAutoHyphens w:val="0"/>
+              <w:spacing w:line="240" w:lineRule="auto"/>
+              <w:ind w:firstLine="0"/>
+              <w:rPr>
+                <w:rFonts w:cs="Arial"/>
+                <w:sz w:val="20"/>
+                <w:lang w:eastAsia="pt-BR"/>
+              </w:rPr>
+            </w:pPr>
+            <w:r>
+              <w:rPr>
+                <w:rFonts w:cs="Arial"/>
+                <w:sz w:val="20"/>
+                <w:lang w:eastAsia="pt-BR"/>
+              </w:rPr>
+              <w:t xml:space="preserve">5. </w:t>
+            </w:r>
+            <w:r>
+              <w:rPr>
+                <w:rFonts w:cs="Arial"/>
+                <w:sz w:val="20"/>
+                <w:lang w:eastAsia="pt-BR"/>
+              </w:rPr>
+              <w:t xml:space="preserve">O </w:t>
+            </w:r>
+            <w:r>
+              <w:rPr>
+                <w:rFonts w:cs="Arial"/>
+                <w:sz w:val="20"/>
+                <w:lang w:eastAsia="pt-BR"/>
+              </w:rPr>
+              <w:t>paciente</w:t>
+            </w:r>
+            <w:r>
+              <w:rPr>
+                <w:rFonts w:cs="Arial"/>
+                <w:sz w:val="20"/>
+                <w:lang w:eastAsia="pt-BR"/>
+              </w:rPr>
+              <w:t xml:space="preserve"> insere</w:t>
+            </w:r>
+            <w:r>
+              <w:rPr>
+                <w:rFonts w:cs="Arial"/>
+                <w:sz w:val="20"/>
+                <w:lang w:eastAsia="pt-BR"/>
+              </w:rPr>
+              <w:t xml:space="preserve"> </w:t>
+            </w:r>
+            <w:r>
+              <w:rPr>
+                <w:rFonts w:cs="Arial"/>
+                <w:sz w:val="20"/>
+                <w:lang w:eastAsia="pt-BR"/>
+              </w:rPr>
+              <w:t>sua senha no campo de senha</w:t>
+            </w:r>
+            <w:r>
+              <w:rPr>
+                <w:rFonts w:cs="Arial"/>
+                <w:sz w:val="20"/>
+                <w:lang w:eastAsia="pt-BR"/>
+              </w:rPr>
+              <w:t>.</w:t>
+            </w:r>
+          </w:p>
+          <w:p>
+            <w:pPr>
+              <w:suppressAutoHyphens w:val="0"/>
+              <w:spacing w:line="240" w:lineRule="auto"/>
+              <w:ind w:firstLine="0"/>
+              <w:rPr>
+                <w:rFonts w:cs="Arial"/>
+                <w:sz w:val="20"/>
+                <w:lang w:eastAsia="pt-BR"/>
+              </w:rPr>
+            </w:pPr>
+            <w:r>
+              <w:rPr>
+                <w:rFonts w:cs="Arial"/>
+                <w:sz w:val="20"/>
+                <w:lang w:eastAsia="pt-BR"/>
+              </w:rPr>
+              <w:t xml:space="preserve">6. </w:t>
+            </w:r>
+            <w:r>
+              <w:rPr>
+                <w:rFonts w:cs="Arial"/>
+                <w:sz w:val="20"/>
+                <w:lang w:eastAsia="pt-BR"/>
+              </w:rPr>
+              <w:t xml:space="preserve">O </w:t>
+            </w:r>
+            <w:r>
+              <w:rPr>
+                <w:rFonts w:cs="Arial"/>
+                <w:sz w:val="20"/>
+                <w:lang w:eastAsia="pt-BR"/>
+              </w:rPr>
+              <w:t>paciente</w:t>
+            </w:r>
+            <w:r>
+              <w:rPr>
+                <w:rFonts w:cs="Arial"/>
+                <w:sz w:val="20"/>
+                <w:lang w:eastAsia="pt-BR"/>
+              </w:rPr>
+              <w:t xml:space="preserve"> clica no botão </w:t>
+            </w:r>
+            <w:r>
+              <w:rPr>
+                <w:rFonts w:cs="Arial"/>
+                <w:sz w:val="20"/>
+                <w:lang w:eastAsia="pt-BR"/>
+              </w:rPr>
+              <w:t>“</w:t>
+            </w:r>
+            <w:r>
+              <w:rPr>
+                <w:rFonts w:cs="Arial"/>
+                <w:sz w:val="20"/>
+                <w:lang w:eastAsia="pt-BR"/>
+              </w:rPr>
+              <w:t>confirmar</w:t>
+            </w:r>
+            <w:r>
+              <w:rPr>
+                <w:rFonts w:cs="Arial"/>
+                <w:sz w:val="20"/>
+                <w:lang w:eastAsia="pt-BR"/>
+              </w:rPr>
+              <w:t>”.</w:t>
+            </w:r>
+          </w:p>
+        </w:tc>
+      </w:tr>
+      <w:tr>
+        <w:trPr>
+          <w:trHeight w:val="283"/>
+          <w:jc w:val="center"/>
+        </w:trPr>
+        <w:tc>
+          <w:tcPr>
+            <w:tcW w:w="2122" w:type="dxa"/>
+            <w:shd w:val="clear" w:color="auto" w:fill="auto"/>
+          </w:tcPr>
+          <w:p>
+            <w:pPr>
+              <w:spacing w:line="240" w:lineRule="auto"/>
+              <w:ind w:firstLine="0"/>
+              <w:rPr>
+                <w:rFonts w:cs="Arial"/>
+                <w:b/>
+                <w:sz w:val="20"/>
+              </w:rPr>
+            </w:pPr>
+            <w:r>
+              <w:rPr>
+                <w:rFonts w:cs="Arial"/>
+                <w:b/>
+                <w:sz w:val="20"/>
+              </w:rPr>
+              <w:t>Pós-condição</w:t>
+            </w:r>
+          </w:p>
+        </w:tc>
+        <w:tc>
+          <w:tcPr>
+            <w:tcW w:w="6372" w:type="dxa"/>
+            <w:shd w:val="clear" w:color="auto" w:fill="auto"/>
+          </w:tcPr>
+          <w:p>
+            <w:pPr>
+              <w:spacing w:line="240" w:lineRule="auto"/>
+              <w:ind w:firstLine="0"/>
+              <w:rPr>
+                <w:rFonts w:cs="Arial"/>
+                <w:sz w:val="20"/>
+                <w:lang w:eastAsia="pt-BR"/>
+              </w:rPr>
+            </w:pPr>
+            <w:r>
+              <w:rPr>
+                <w:rFonts w:cs="Arial"/>
+                <w:sz w:val="20"/>
+                <w:lang w:eastAsia="pt-BR"/>
+              </w:rPr>
+              <w:t xml:space="preserve">O </w:t>
+            </w:r>
+            <w:r>
+              <w:rPr>
+                <w:rFonts w:cs="Arial"/>
+                <w:sz w:val="20"/>
+                <w:lang w:eastAsia="pt-BR"/>
+              </w:rPr>
+              <w:t>paciente</w:t>
+            </w:r>
+            <w:r>
+              <w:rPr>
+                <w:rFonts w:cs="Arial"/>
+                <w:sz w:val="20"/>
+                <w:lang w:eastAsia="pt-BR"/>
+              </w:rPr>
+              <w:t xml:space="preserve"> deverá ter acesso ao sistema</w:t>
+            </w:r>
+            <w:r>
+              <w:rPr>
+                <w:rFonts w:cs="Arial"/>
+                <w:sz w:val="20"/>
+                <w:lang w:eastAsia="pt-BR"/>
+              </w:rPr>
+              <w:t>, sendo direcionado para o painel principal do mundinho qual ele foi cadastrado.</w:t>
+            </w:r>
+          </w:p>
+        </w:tc>
+      </w:tr>
+      <w:tr>
+        <w:trPr>
+          <w:trHeight w:val="279"/>
+          <w:jc w:val="center"/>
+        </w:trPr>
+        <w:tc>
+          <w:tcPr>
+            <w:tcW w:w="2122" w:type="dxa"/>
+            <w:shd w:val="clear" w:color="auto" w:fill="auto"/>
+          </w:tcPr>
+          <w:p>
+            <w:pPr>
+              <w:spacing w:line="240" w:lineRule="auto"/>
+              <w:ind w:firstLine="0"/>
+              <w:rPr>
+                <w:rFonts w:cs="Arial"/>
+                <w:b/>
+                <w:sz w:val="20"/>
+              </w:rPr>
+            </w:pPr>
+            <w:r>
+              <w:rPr>
+                <w:rFonts w:cs="Arial"/>
+                <w:b/>
+                <w:sz w:val="20"/>
+              </w:rPr>
+              <w:t>Cenário Alternativo</w:t>
+            </w:r>
+          </w:p>
+        </w:tc>
+        <w:tc>
+          <w:tcPr>
+            <w:tcW w:w="6372" w:type="dxa"/>
+            <w:shd w:val="clear" w:color="auto" w:fill="auto"/>
+          </w:tcPr>
+          <w:p>
+            <w:pPr>
+              <w:spacing w:line="240" w:lineRule="auto"/>
+              <w:ind w:firstLine="0"/>
+              <w:rPr>
+                <w:rFonts w:cs="Arial"/>
+                <w:sz w:val="20"/>
+                <w:lang w:eastAsia="pt-BR"/>
+              </w:rPr>
+            </w:pPr>
+            <w:r>
+              <w:rPr>
+                <w:rFonts w:cs="Arial"/>
+                <w:sz w:val="20"/>
+                <w:lang w:eastAsia="pt-BR"/>
+              </w:rPr>
+              <w:t>6a1</w:t>
+            </w:r>
+            <w:r>
+              <w:rPr>
+                <w:rFonts w:cs="Arial"/>
+                <w:sz w:val="20"/>
+                <w:lang w:eastAsia="pt-BR"/>
+              </w:rPr>
+              <w:t xml:space="preserve"> –</w:t>
+            </w:r>
+            <w:r>
+              <w:rPr>
+                <w:rFonts w:cs="Arial"/>
+                <w:sz w:val="20"/>
+                <w:lang w:eastAsia="pt-BR"/>
+              </w:rPr>
+              <w:t xml:space="preserve"> O</w:t>
+            </w:r>
+            <w:r>
+              <w:rPr>
+                <w:rFonts w:cs="Arial"/>
+                <w:sz w:val="20"/>
+                <w:lang w:eastAsia="pt-BR"/>
+              </w:rPr>
+              <w:t xml:space="preserve"> nome de usuário</w:t>
+            </w:r>
+            <w:r>
+              <w:rPr>
+                <w:rFonts w:cs="Arial"/>
+                <w:sz w:val="20"/>
+                <w:lang w:eastAsia="pt-BR"/>
+              </w:rPr>
+              <w:t xml:space="preserve"> e/ou senha é inválido.</w:t>
+            </w:r>
+          </w:p>
+          <w:p>
+            <w:pPr>
+              <w:spacing w:line="240" w:lineRule="auto"/>
+              <w:ind w:firstLine="0"/>
+              <w:rPr>
+                <w:rFonts w:cs="Arial"/>
+                <w:sz w:val="20"/>
+                <w:lang w:eastAsia="pt-BR"/>
+              </w:rPr>
+            </w:pPr>
+            <w:r>
+              <w:rPr>
+                <w:rFonts w:cs="Arial"/>
+                <w:sz w:val="20"/>
+                <w:lang w:eastAsia="pt-BR"/>
+              </w:rPr>
+              <w:t>6</w:t>
+            </w:r>
+            <w:r>
+              <w:rPr>
+                <w:rFonts w:cs="Arial"/>
+                <w:sz w:val="20"/>
+                <w:lang w:eastAsia="pt-BR"/>
+              </w:rPr>
+              <w:t>a</w:t>
+            </w:r>
+            <w:r>
+              <w:rPr>
+                <w:rFonts w:cs="Arial"/>
+                <w:sz w:val="20"/>
+                <w:lang w:eastAsia="pt-BR"/>
+              </w:rPr>
+              <w:t>2</w:t>
+            </w:r>
+            <w:r>
+              <w:rPr>
+                <w:rFonts w:cs="Arial"/>
+                <w:sz w:val="20"/>
+                <w:lang w:eastAsia="pt-BR"/>
+              </w:rPr>
+              <w:t xml:space="preserve"> – </w:t>
+            </w:r>
+            <w:r>
+              <w:rPr>
+                <w:rFonts w:cs="Arial"/>
+                <w:sz w:val="20"/>
+                <w:lang w:eastAsia="pt-BR"/>
+              </w:rPr>
+              <w:t xml:space="preserve">O sistema deverá exibir um </w:t>
+            </w:r>
+            <w:r>
+              <w:rPr>
+                <w:rFonts w:cs="Arial"/>
+                <w:sz w:val="20"/>
+                <w:lang w:eastAsia="pt-BR"/>
+              </w:rPr>
+              <w:t>alerta</w:t>
+            </w:r>
+            <w:r>
+              <w:rPr>
+                <w:rFonts w:cs="Arial"/>
+                <w:sz w:val="20"/>
+                <w:lang w:eastAsia="pt-BR"/>
+              </w:rPr>
+              <w:t xml:space="preserve"> discriminando o erro nas credenciais de acesso.</w:t>
+            </w:r>
+          </w:p>
+          <w:p>
+            <w:pPr>
+              <w:spacing w:line="240" w:lineRule="auto"/>
+              <w:ind w:firstLine="0"/>
+              <w:rPr>
+                <w:rFonts w:cs="Arial"/>
+                <w:sz w:val="20"/>
+                <w:lang w:eastAsia="pt-BR"/>
+              </w:rPr>
+            </w:pPr>
+            <w:r>
+              <w:rPr>
+                <w:rFonts w:cs="Arial"/>
+                <w:sz w:val="20"/>
+                <w:lang w:eastAsia="pt-BR"/>
+              </w:rPr>
+              <w:t xml:space="preserve">6a3 – </w:t>
+            </w:r>
+            <w:r>
+              <w:rPr>
+                <w:rFonts w:cs="Arial"/>
+                <w:sz w:val="20"/>
+                <w:lang w:eastAsia="pt-BR"/>
+              </w:rPr>
+              <w:t xml:space="preserve">O </w:t>
+            </w:r>
+            <w:r>
+              <w:rPr>
+                <w:rFonts w:cs="Arial"/>
+                <w:sz w:val="20"/>
+                <w:lang w:eastAsia="pt-BR"/>
+              </w:rPr>
+              <w:t>paciente</w:t>
+            </w:r>
+            <w:r>
+              <w:rPr>
+                <w:rFonts w:cs="Arial"/>
+                <w:sz w:val="20"/>
+                <w:lang w:eastAsia="pt-BR"/>
+              </w:rPr>
+              <w:t xml:space="preserve"> clica no botão de visualizar a senha, representado pelo ícone de um pequeno olho, na parte direita do campo</w:t>
+            </w:r>
+            <w:r>
+              <w:rPr>
+                <w:rFonts w:cs="Arial"/>
+                <w:sz w:val="20"/>
+                <w:lang w:eastAsia="pt-BR"/>
+              </w:rPr>
+              <w:t xml:space="preserve"> de senha</w:t>
+            </w:r>
+            <w:r>
+              <w:rPr>
+                <w:rFonts w:cs="Arial"/>
+                <w:sz w:val="20"/>
+                <w:lang w:eastAsia="pt-BR"/>
+              </w:rPr>
+              <w:t>.</w:t>
+            </w:r>
+          </w:p>
+          <w:p>
+            <w:pPr>
+              <w:spacing w:line="240" w:lineRule="auto"/>
+              <w:ind w:firstLine="0"/>
+              <w:rPr>
+                <w:rFonts w:cs="Arial"/>
+                <w:sz w:val="20"/>
+                <w:lang w:eastAsia="pt-BR"/>
+              </w:rPr>
+            </w:pPr>
+            <w:r>
+              <w:rPr>
+                <w:rFonts w:cs="Arial"/>
+                <w:sz w:val="20"/>
+                <w:lang w:eastAsia="pt-BR"/>
+              </w:rPr>
+              <w:t xml:space="preserve">6a4 – </w:t>
+            </w:r>
+            <w:r>
+              <w:rPr>
+                <w:rFonts w:cs="Arial"/>
+                <w:sz w:val="20"/>
+                <w:lang w:eastAsia="pt-BR"/>
+              </w:rPr>
+              <w:t xml:space="preserve">O </w:t>
+            </w:r>
+            <w:r>
+              <w:rPr>
+                <w:rFonts w:cs="Arial"/>
+                <w:sz w:val="20"/>
+                <w:lang w:eastAsia="pt-BR"/>
+              </w:rPr>
+              <w:t>paciente</w:t>
+            </w:r>
+            <w:r>
+              <w:rPr>
+                <w:rFonts w:cs="Arial"/>
+                <w:sz w:val="20"/>
+                <w:lang w:eastAsia="pt-BR"/>
+              </w:rPr>
+              <w:t xml:space="preserve"> </w:t>
+            </w:r>
+            <w:r>
+              <w:rPr>
+                <w:rFonts w:cs="Arial"/>
+                <w:sz w:val="20"/>
+                <w:lang w:eastAsia="pt-BR"/>
+              </w:rPr>
+              <w:t>nota um erro de digitaçã</w:t>
+            </w:r>
+            <w:r>
+              <w:rPr>
+                <w:rFonts w:cs="Arial"/>
+                <w:sz w:val="20"/>
+                <w:lang w:eastAsia="pt-BR"/>
+              </w:rPr>
+              <w:t>o</w:t>
+            </w:r>
+            <w:r>
+              <w:rPr>
+                <w:rFonts w:cs="Arial"/>
+                <w:sz w:val="20"/>
+                <w:lang w:eastAsia="pt-BR"/>
+              </w:rPr>
+              <w:t>.</w:t>
+            </w:r>
+          </w:p>
+          <w:p>
+            <w:pPr>
+              <w:spacing w:line="240" w:lineRule="auto"/>
+              <w:ind w:firstLine="0"/>
+              <w:rPr>
+                <w:rFonts w:cs="Arial"/>
+                <w:sz w:val="20"/>
+                <w:lang w:eastAsia="pt-BR"/>
+              </w:rPr>
+            </w:pPr>
+            <w:r>
+              <w:rPr>
+                <w:rFonts w:cs="Arial"/>
+                <w:sz w:val="20"/>
+                <w:lang w:eastAsia="pt-BR"/>
+              </w:rPr>
+              <w:t>6a5</w:t>
+            </w:r>
+            <w:r>
+              <w:rPr>
+                <w:rFonts w:cs="Arial"/>
+                <w:sz w:val="20"/>
+                <w:lang w:eastAsia="pt-BR"/>
+              </w:rPr>
+              <w:t xml:space="preserve"> – </w:t>
+            </w:r>
+            <w:r>
+              <w:rPr>
+                <w:rFonts w:cs="Arial"/>
+                <w:sz w:val="20"/>
+                <w:lang w:eastAsia="pt-BR"/>
+              </w:rPr>
+              <w:t xml:space="preserve">O </w:t>
+            </w:r>
+            <w:r>
+              <w:rPr>
+                <w:rFonts w:cs="Arial"/>
+                <w:sz w:val="20"/>
+                <w:lang w:eastAsia="pt-BR"/>
+              </w:rPr>
+              <w:t>paciente</w:t>
+            </w:r>
+            <w:r>
+              <w:rPr>
+                <w:rFonts w:cs="Arial"/>
+                <w:sz w:val="20"/>
+                <w:lang w:eastAsia="pt-BR"/>
+              </w:rPr>
+              <w:t xml:space="preserve"> corrige </w:t>
+            </w:r>
+            <w:r>
+              <w:rPr>
+                <w:rFonts w:cs="Arial"/>
+                <w:sz w:val="20"/>
+                <w:lang w:eastAsia="pt-BR"/>
+              </w:rPr>
+              <w:t>o campo de senha</w:t>
+            </w:r>
+            <w:r>
+              <w:rPr>
+                <w:rFonts w:cs="Arial"/>
+                <w:sz w:val="20"/>
+                <w:lang w:eastAsia="pt-BR"/>
+              </w:rPr>
+              <w:t>.</w:t>
+            </w:r>
+          </w:p>
+          <w:p>
+            <w:pPr>
+              <w:spacing w:line="240" w:lineRule="auto"/>
+              <w:ind w:firstLine="0"/>
+              <w:rPr>
+                <w:rFonts w:cs="Arial"/>
+                <w:sz w:val="20"/>
+                <w:lang w:eastAsia="pt-BR"/>
+              </w:rPr>
+            </w:pPr>
+            <w:r>
+              <w:rPr>
+                <w:rFonts w:cs="Arial"/>
+                <w:sz w:val="20"/>
+                <w:lang w:eastAsia="pt-BR"/>
+              </w:rPr>
+              <w:t>6a6</w:t>
+            </w:r>
+            <w:r>
+              <w:rPr>
+                <w:rFonts w:cs="Arial"/>
+                <w:sz w:val="20"/>
+                <w:lang w:eastAsia="pt-BR"/>
+              </w:rPr>
+              <w:t xml:space="preserve"> – </w:t>
+            </w:r>
+            <w:r>
+              <w:rPr>
+                <w:rFonts w:cs="Arial"/>
+                <w:sz w:val="20"/>
+                <w:lang w:eastAsia="pt-BR"/>
+              </w:rPr>
+              <w:t xml:space="preserve">O </w:t>
+            </w:r>
+            <w:r>
+              <w:rPr>
+                <w:rFonts w:cs="Arial"/>
+                <w:sz w:val="20"/>
+                <w:lang w:eastAsia="pt-BR"/>
+              </w:rPr>
+              <w:t>paciente</w:t>
+            </w:r>
+            <w:r>
+              <w:rPr>
+                <w:rFonts w:cs="Arial"/>
+                <w:sz w:val="20"/>
+                <w:lang w:eastAsia="pt-BR"/>
+              </w:rPr>
+              <w:t xml:space="preserve"> clica novamente no botão “confirmar”.</w:t>
+            </w:r>
+          </w:p>
+        </w:tc>
+      </w:tr>
+      <w:tr>
+        <w:trPr>
+          <w:trHeight w:val="279"/>
+          <w:jc w:val="center"/>
+        </w:trPr>
+        <w:tc>
+          <w:tcPr>
+            <w:tcW w:w="2122" w:type="dxa"/>
+            <w:shd w:val="clear" w:color="auto" w:fill="auto"/>
+          </w:tcPr>
+          <w:p>
+            <w:pPr>
+              <w:spacing w:line="240" w:lineRule="auto"/>
+              <w:ind w:firstLine="0"/>
+              <w:rPr>
+                <w:rFonts w:cs="Arial"/>
+                <w:b/>
+                <w:sz w:val="20"/>
+              </w:rPr>
+            </w:pPr>
+            <w:r>
+              <w:rPr>
+                <w:rFonts w:cs="Arial"/>
+                <w:b/>
+                <w:sz w:val="20"/>
+              </w:rPr>
+              <w:t>Inclu</w:t>
+            </w:r>
+            <w:r>
+              <w:rPr>
+                <w:rFonts w:cs="Arial"/>
+                <w:b/>
+                <w:sz w:val="20"/>
+              </w:rPr>
+              <w:t>são</w:t>
+            </w:r>
+          </w:p>
+        </w:tc>
+        <w:tc>
+          <w:tcPr>
+            <w:tcW w:w="6372" w:type="dxa"/>
+            <w:shd w:val="clear" w:color="auto" w:fill="auto"/>
+          </w:tcPr>
+          <w:p>
+            <w:pPr>
+              <w:spacing w:line="240" w:lineRule="auto"/>
+              <w:ind w:firstLine="0"/>
+              <w:rPr>
+                <w:rFonts w:cs="Arial"/>
+                <w:sz w:val="20"/>
+                <w:lang w:eastAsia="pt-BR"/>
+              </w:rPr>
+            </w:pPr>
+            <w:r>
+              <w:rPr>
+                <w:rFonts w:cs="Arial"/>
+                <w:sz w:val="20"/>
+                <w:lang w:eastAsia="pt-BR"/>
+              </w:rPr>
+              <w:t>UC</w:t>
+            </w:r>
+            <w:r>
+              <w:rPr>
+                <w:rFonts w:cs="Arial"/>
+                <w:sz w:val="20"/>
+                <w:lang w:eastAsia="pt-BR"/>
+              </w:rPr>
+              <w:t xml:space="preserve"> 013 – Marcar tarefa como concluída</w:t>
+            </w:r>
+          </w:p>
+        </w:tc>
+      </w:tr>
+      <w:tr>
+        <w:trPr>
+          <w:trHeight w:val="279"/>
+          <w:jc w:val="center"/>
+        </w:trPr>
+        <w:tc>
+          <w:tcPr>
+            <w:tcW w:w="2122" w:type="dxa"/>
+            <w:shd w:val="clear" w:color="auto" w:fill="auto"/>
+          </w:tcPr>
+          <w:p>
+            <w:pPr>
+              <w:spacing w:line="240" w:lineRule="auto"/>
+              <w:ind w:firstLine="0"/>
+              <w:rPr>
+                <w:rFonts w:cs="Arial"/>
+                <w:b/>
+                <w:sz w:val="20"/>
+              </w:rPr>
+            </w:pPr>
+            <w:r>
+              <w:rPr>
+                <w:rFonts w:cs="Arial"/>
+                <w:b/>
+                <w:sz w:val="20"/>
+              </w:rPr>
+              <w:t>Exten</w:t>
+            </w:r>
+            <w:r>
+              <w:rPr>
+                <w:rFonts w:cs="Arial"/>
+                <w:b/>
+                <w:sz w:val="20"/>
+              </w:rPr>
+              <w:t>são</w:t>
+            </w:r>
+          </w:p>
+        </w:tc>
+        <w:tc>
+          <w:tcPr>
+            <w:tcW w:w="6372" w:type="dxa"/>
+            <w:shd w:val="clear" w:color="auto" w:fill="auto"/>
+          </w:tcPr>
+          <w:p>
+            <w:pPr>
+              <w:spacing w:line="240" w:lineRule="auto"/>
+              <w:ind w:firstLine="0"/>
+              <w:rPr>
+                <w:rFonts w:cs="Arial"/>
+                <w:sz w:val="20"/>
+                <w:lang w:eastAsia="pt-BR"/>
+              </w:rPr>
+            </w:pPr>
+            <w:r>
+              <w:rPr>
+                <w:rFonts w:cs="Arial"/>
+                <w:sz w:val="20"/>
+                <w:lang w:eastAsia="pt-BR"/>
+              </w:rPr>
+              <w:t>N</w:t>
+            </w:r>
+            <w:r>
+              <w:rPr>
+                <w:rFonts w:cs="Arial"/>
+                <w:sz w:val="20"/>
+                <w:lang w:eastAsia="pt-BR"/>
+              </w:rPr>
+              <w:t>ão possui</w:t>
+            </w:r>
+          </w:p>
+        </w:tc>
+      </w:tr>
+    </w:tbl>
     <w:p>
       <w:pPr>
         <w:ind w:firstLine="0"/>
@@ -17264,10 +19024,2687 @@
         </w:rPr>
       </w:pPr>
     </w:p>
+    <w:tbl>
+      <w:tblPr>
+        <w:tblW w:w="8494" w:type="dxa"/>
+        <w:jc w:val="center"/>
+        <w:tblBorders>
+          <w:top w:val="single" w:sz="4" w:space="0" w:color="auto"/>
+          <w:left w:val="single" w:sz="4" w:space="0" w:color="auto"/>
+          <w:bottom w:val="single" w:sz="4" w:space="0" w:color="auto"/>
+          <w:right w:val="single" w:sz="4" w:space="0" w:color="auto"/>
+          <w:insideH w:val="single" w:sz="4" w:space="0" w:color="auto"/>
+          <w:insideV w:val="single" w:sz="4" w:space="0" w:color="auto"/>
+        </w:tblBorders>
+        <w:tblLook w:val="04A0" w:firstRow="1" w:lastRow="0" w:firstColumn="1" w:lastColumn="0" w:noHBand="0" w:noVBand="1"/>
+      </w:tblPr>
+      <w:tblGrid>
+        <w:gridCol w:w="2122"/>
+        <w:gridCol w:w="6372"/>
+      </w:tblGrid>
+      <w:tr>
+        <w:trPr>
+          <w:trHeight w:val="283"/>
+          <w:jc w:val="center"/>
+        </w:trPr>
+        <w:tc>
+          <w:tcPr>
+            <w:tcW w:w="0" w:type="auto"/>
+            <w:gridSpan w:val="2"/>
+            <w:shd w:val="clear" w:color="auto" w:fill="auto"/>
+          </w:tcPr>
+          <w:p>
+            <w:pPr>
+              <w:spacing w:line="240" w:lineRule="auto"/>
+              <w:ind w:firstLine="0"/>
+              <w:jc w:val="center"/>
+              <w:rPr>
+                <w:rFonts w:cs="Arial"/>
+                <w:b/>
+                <w:sz w:val="20"/>
+              </w:rPr>
+            </w:pPr>
+            <w:r>
+              <w:rPr>
+                <w:rFonts w:cs="Arial"/>
+                <w:b/>
+                <w:sz w:val="20"/>
+              </w:rPr>
+              <w:t xml:space="preserve">Caso de Uso – </w:t>
+            </w:r>
+            <w:r>
+              <w:rPr>
+                <w:rFonts w:cs="Arial"/>
+                <w:b/>
+                <w:sz w:val="20"/>
+              </w:rPr>
+              <w:t>Marcar tarefa como concluída</w:t>
+            </w:r>
+          </w:p>
+        </w:tc>
+      </w:tr>
+      <w:tr>
+        <w:trPr>
+          <w:trHeight w:val="283"/>
+          <w:jc w:val="center"/>
+        </w:trPr>
+        <w:tc>
+          <w:tcPr>
+            <w:tcW w:w="2122" w:type="dxa"/>
+            <w:shd w:val="clear" w:color="auto" w:fill="auto"/>
+          </w:tcPr>
+          <w:p>
+            <w:pPr>
+              <w:spacing w:line="240" w:lineRule="auto"/>
+              <w:ind w:firstLine="0"/>
+              <w:jc w:val="left"/>
+              <w:rPr>
+                <w:rFonts w:cs="Arial"/>
+                <w:b/>
+                <w:sz w:val="20"/>
+              </w:rPr>
+            </w:pPr>
+            <w:r>
+              <w:rPr>
+                <w:rFonts w:cs="Arial"/>
+                <w:b/>
+                <w:sz w:val="20"/>
+              </w:rPr>
+              <w:t>ID</w:t>
+            </w:r>
+          </w:p>
+        </w:tc>
+        <w:tc>
+          <w:tcPr>
+            <w:tcW w:w="6372" w:type="dxa"/>
+            <w:shd w:val="clear" w:color="auto" w:fill="auto"/>
+          </w:tcPr>
+          <w:p>
+            <w:pPr>
+              <w:spacing w:line="240" w:lineRule="auto"/>
+              <w:ind w:firstLine="0"/>
+              <w:rPr>
+                <w:rFonts w:cs="Arial"/>
+                <w:sz w:val="20"/>
+              </w:rPr>
+            </w:pPr>
+            <w:r>
+              <w:rPr>
+                <w:rFonts w:cs="Arial"/>
+                <w:sz w:val="20"/>
+              </w:rPr>
+              <w:t>UC 0</w:t>
+            </w:r>
+            <w:r>
+              <w:rPr>
+                <w:rFonts w:cs="Arial"/>
+                <w:sz w:val="20"/>
+              </w:rPr>
+              <w:t>1</w:t>
+            </w:r>
+            <w:r>
+              <w:rPr>
+                <w:rFonts w:cs="Arial"/>
+                <w:sz w:val="20"/>
+              </w:rPr>
+              <w:t>3</w:t>
+            </w:r>
+          </w:p>
+        </w:tc>
+      </w:tr>
+      <w:tr>
+        <w:trPr>
+          <w:trHeight w:val="283"/>
+          <w:jc w:val="center"/>
+        </w:trPr>
+        <w:tc>
+          <w:tcPr>
+            <w:tcW w:w="2122" w:type="dxa"/>
+            <w:shd w:val="clear" w:color="auto" w:fill="auto"/>
+          </w:tcPr>
+          <w:p>
+            <w:pPr>
+              <w:spacing w:line="240" w:lineRule="auto"/>
+              <w:ind w:firstLine="0"/>
+              <w:jc w:val="left"/>
+              <w:rPr>
+                <w:rFonts w:cs="Arial"/>
+                <w:b/>
+                <w:sz w:val="20"/>
+              </w:rPr>
+            </w:pPr>
+            <w:r>
+              <w:rPr>
+                <w:rFonts w:cs="Arial"/>
+                <w:b/>
+                <w:sz w:val="20"/>
+              </w:rPr>
+              <w:t>Descrição</w:t>
+            </w:r>
+          </w:p>
+        </w:tc>
+        <w:tc>
+          <w:tcPr>
+            <w:tcW w:w="6372" w:type="dxa"/>
+            <w:shd w:val="clear" w:color="auto" w:fill="auto"/>
+          </w:tcPr>
+          <w:p>
+            <w:pPr>
+              <w:spacing w:line="240" w:lineRule="auto"/>
+              <w:ind w:firstLine="0"/>
+              <w:rPr>
+                <w:rFonts w:cs="Arial"/>
+                <w:sz w:val="20"/>
+              </w:rPr>
+            </w:pPr>
+            <w:r>
+              <w:rPr>
+                <w:rFonts w:cs="Arial"/>
+                <w:sz w:val="20"/>
+              </w:rPr>
+              <w:t xml:space="preserve">Este caso de uso tem por objetivo permitir que o paciente </w:t>
+            </w:r>
+            <w:r>
+              <w:rPr>
+                <w:rFonts w:cs="Arial"/>
+                <w:sz w:val="20"/>
+              </w:rPr>
+              <w:t>marque uma tarefa como concluída</w:t>
+            </w:r>
+            <w:r>
+              <w:rPr>
+                <w:rFonts w:cs="Arial"/>
+                <w:sz w:val="20"/>
+              </w:rPr>
+              <w:t>, atendendo ao requisito de ID RF0</w:t>
+            </w:r>
+            <w:r>
+              <w:rPr>
+                <w:rFonts w:cs="Arial"/>
+                <w:sz w:val="20"/>
+              </w:rPr>
+              <w:t>12</w:t>
+            </w:r>
+            <w:r>
+              <w:rPr>
+                <w:rFonts w:cs="Arial"/>
+                <w:sz w:val="20"/>
+              </w:rPr>
+              <w:t>.</w:t>
+            </w:r>
+          </w:p>
+        </w:tc>
+      </w:tr>
+      <w:tr>
+        <w:trPr>
+          <w:trHeight w:val="283"/>
+          <w:jc w:val="center"/>
+        </w:trPr>
+        <w:tc>
+          <w:tcPr>
+            <w:tcW w:w="2122" w:type="dxa"/>
+            <w:shd w:val="clear" w:color="auto" w:fill="auto"/>
+          </w:tcPr>
+          <w:p>
+            <w:pPr>
+              <w:spacing w:line="240" w:lineRule="auto"/>
+              <w:ind w:firstLine="0"/>
+              <w:rPr>
+                <w:rFonts w:cs="Arial"/>
+                <w:b/>
+                <w:sz w:val="20"/>
+              </w:rPr>
+            </w:pPr>
+            <w:r>
+              <w:rPr>
+                <w:rFonts w:cs="Arial"/>
+                <w:b/>
+                <w:sz w:val="20"/>
+              </w:rPr>
+              <w:t>Ator Primário</w:t>
+            </w:r>
+          </w:p>
+        </w:tc>
+        <w:tc>
+          <w:tcPr>
+            <w:tcW w:w="6372" w:type="dxa"/>
+            <w:shd w:val="clear" w:color="auto" w:fill="auto"/>
+          </w:tcPr>
+          <w:p>
+            <w:pPr>
+              <w:spacing w:line="240" w:lineRule="auto"/>
+              <w:ind w:firstLine="0"/>
+              <w:rPr>
+                <w:rFonts w:cs="Arial"/>
+                <w:sz w:val="20"/>
+              </w:rPr>
+            </w:pPr>
+            <w:r>
+              <w:rPr>
+                <w:rFonts w:cs="Arial"/>
+                <w:sz w:val="20"/>
+              </w:rPr>
+              <w:t>Paciente</w:t>
+            </w:r>
+          </w:p>
+        </w:tc>
+      </w:tr>
+      <w:tr>
+        <w:trPr>
+          <w:trHeight w:val="358"/>
+          <w:jc w:val="center"/>
+        </w:trPr>
+        <w:tc>
+          <w:tcPr>
+            <w:tcW w:w="2122" w:type="dxa"/>
+            <w:shd w:val="clear" w:color="auto" w:fill="auto"/>
+          </w:tcPr>
+          <w:p>
+            <w:pPr>
+              <w:spacing w:line="240" w:lineRule="auto"/>
+              <w:ind w:firstLine="0"/>
+              <w:rPr>
+                <w:rFonts w:cs="Arial"/>
+                <w:b/>
+                <w:sz w:val="20"/>
+              </w:rPr>
+            </w:pPr>
+            <w:r>
+              <w:rPr>
+                <w:rFonts w:cs="Arial"/>
+                <w:b/>
+                <w:sz w:val="20"/>
+              </w:rPr>
+              <w:t>Pré-condição</w:t>
+            </w:r>
+          </w:p>
+        </w:tc>
+        <w:tc>
+          <w:tcPr>
+            <w:tcW w:w="6372" w:type="dxa"/>
+            <w:shd w:val="clear" w:color="auto" w:fill="auto"/>
+          </w:tcPr>
+          <w:p>
+            <w:pPr>
+              <w:spacing w:line="240" w:lineRule="auto"/>
+              <w:ind w:firstLine="0"/>
+              <w:rPr>
+                <w:rFonts w:cs="Arial"/>
+                <w:sz w:val="20"/>
+              </w:rPr>
+            </w:pPr>
+            <w:r>
+              <w:rPr>
+                <w:rFonts w:cs="Arial"/>
+                <w:sz w:val="20"/>
+              </w:rPr>
+              <w:t>Realizar com sucesso o login com sucesso.</w:t>
+            </w:r>
+          </w:p>
+        </w:tc>
+      </w:tr>
+      <w:tr>
+        <w:trPr>
+          <w:trHeight w:val="268"/>
+          <w:jc w:val="center"/>
+        </w:trPr>
+        <w:tc>
+          <w:tcPr>
+            <w:tcW w:w="2122" w:type="dxa"/>
+            <w:shd w:val="clear" w:color="auto" w:fill="auto"/>
+          </w:tcPr>
+          <w:p>
+            <w:pPr>
+              <w:spacing w:line="240" w:lineRule="auto"/>
+              <w:ind w:firstLine="0"/>
+              <w:rPr>
+                <w:rFonts w:cs="Arial"/>
+                <w:b/>
+                <w:sz w:val="20"/>
+              </w:rPr>
+            </w:pPr>
+            <w:r>
+              <w:rPr>
+                <w:rFonts w:cs="Arial"/>
+                <w:b/>
+                <w:sz w:val="20"/>
+              </w:rPr>
+              <w:t>Cenário Principal</w:t>
+            </w:r>
+          </w:p>
+          <w:p>
+            <w:pPr>
+              <w:spacing w:line="240" w:lineRule="auto"/>
+              <w:rPr>
+                <w:rFonts w:cs="Arial"/>
+                <w:b/>
+                <w:sz w:val="20"/>
+              </w:rPr>
+            </w:pPr>
+          </w:p>
+        </w:tc>
+        <w:tc>
+          <w:tcPr>
+            <w:tcW w:w="6372" w:type="dxa"/>
+            <w:shd w:val="clear" w:color="auto" w:fill="auto"/>
+          </w:tcPr>
+          <w:p>
+            <w:pPr>
+              <w:suppressAutoHyphens w:val="0"/>
+              <w:spacing w:line="240" w:lineRule="auto"/>
+              <w:ind w:firstLine="0"/>
+              <w:rPr>
+                <w:rFonts w:cs="Arial"/>
+                <w:sz w:val="20"/>
+                <w:lang w:eastAsia="pt-BR"/>
+              </w:rPr>
+            </w:pPr>
+            <w:r>
+              <w:rPr>
+                <w:rFonts w:cs="Arial"/>
+                <w:sz w:val="20"/>
+                <w:lang w:eastAsia="pt-BR"/>
+              </w:rPr>
+              <w:t xml:space="preserve">1. </w:t>
+            </w:r>
+            <w:r>
+              <w:rPr>
+                <w:rFonts w:cs="Arial"/>
+                <w:sz w:val="20"/>
+                <w:lang w:eastAsia="pt-BR"/>
+              </w:rPr>
+              <w:t xml:space="preserve">O use case se inicia quando o </w:t>
+            </w:r>
+            <w:r>
+              <w:rPr>
+                <w:rFonts w:cs="Arial"/>
+                <w:sz w:val="20"/>
+                <w:lang w:eastAsia="pt-BR"/>
+              </w:rPr>
+              <w:t>paciente</w:t>
+            </w:r>
+            <w:r>
+              <w:rPr>
+                <w:rFonts w:cs="Arial"/>
+                <w:sz w:val="20"/>
+                <w:lang w:eastAsia="pt-BR"/>
+              </w:rPr>
+              <w:t xml:space="preserve"> </w:t>
+            </w:r>
+            <w:r>
+              <w:rPr>
+                <w:rFonts w:cs="Arial"/>
+                <w:sz w:val="20"/>
+                <w:lang w:eastAsia="pt-BR"/>
+              </w:rPr>
+              <w:t>recebe a notificação de uma nova tarefa atribuída a ele.</w:t>
+            </w:r>
+          </w:p>
+          <w:p>
+            <w:pPr>
+              <w:suppressAutoHyphens w:val="0"/>
+              <w:spacing w:line="240" w:lineRule="auto"/>
+              <w:ind w:firstLine="0"/>
+              <w:rPr>
+                <w:rFonts w:cs="Arial"/>
+                <w:sz w:val="20"/>
+                <w:lang w:eastAsia="pt-BR"/>
+              </w:rPr>
+            </w:pPr>
+            <w:r>
+              <w:rPr>
+                <w:rFonts w:cs="Arial"/>
+                <w:sz w:val="20"/>
+                <w:lang w:eastAsia="pt-BR"/>
+              </w:rPr>
+              <w:t>2. O paciente procede para a realização da tarefa.</w:t>
+            </w:r>
+          </w:p>
+          <w:p>
+            <w:pPr>
+              <w:suppressAutoHyphens w:val="0"/>
+              <w:spacing w:line="240" w:lineRule="auto"/>
+              <w:ind w:firstLine="0"/>
+              <w:rPr>
+                <w:rFonts w:cs="Arial"/>
+                <w:sz w:val="20"/>
+                <w:lang w:eastAsia="pt-BR"/>
+              </w:rPr>
+            </w:pPr>
+            <w:r>
+              <w:rPr>
+                <w:rFonts w:cs="Arial"/>
+                <w:sz w:val="20"/>
+                <w:lang w:eastAsia="pt-BR"/>
+              </w:rPr>
+              <w:t>3. O paciente conclui a tarefa.</w:t>
+            </w:r>
+          </w:p>
+          <w:p>
+            <w:pPr>
+              <w:suppressAutoHyphens w:val="0"/>
+              <w:spacing w:line="240" w:lineRule="auto"/>
+              <w:ind w:firstLine="0"/>
+              <w:rPr>
+                <w:rFonts w:cs="Arial"/>
+                <w:sz w:val="20"/>
+                <w:lang w:eastAsia="pt-BR"/>
+              </w:rPr>
+            </w:pPr>
+            <w:r>
+              <w:rPr>
+                <w:rFonts w:cs="Arial"/>
+                <w:sz w:val="20"/>
+                <w:lang w:eastAsia="pt-BR"/>
+              </w:rPr>
+              <w:t>4. O paciente retorna ao aplicativo.</w:t>
+            </w:r>
+          </w:p>
+          <w:p>
+            <w:pPr>
+              <w:suppressAutoHyphens w:val="0"/>
+              <w:spacing w:line="240" w:lineRule="auto"/>
+              <w:ind w:firstLine="0"/>
+              <w:rPr>
+                <w:rFonts w:cs="Arial"/>
+                <w:sz w:val="20"/>
+                <w:lang w:eastAsia="pt-BR"/>
+              </w:rPr>
+            </w:pPr>
+            <w:r>
+              <w:rPr>
+                <w:rFonts w:cs="Arial"/>
+                <w:sz w:val="20"/>
+                <w:lang w:eastAsia="pt-BR"/>
+              </w:rPr>
+              <w:t>5. O paciente marca a tarefa que ele realizou como concluída.</w:t>
+            </w:r>
+          </w:p>
+        </w:tc>
+      </w:tr>
+      <w:tr>
+        <w:trPr>
+          <w:trHeight w:val="283"/>
+          <w:jc w:val="center"/>
+        </w:trPr>
+        <w:tc>
+          <w:tcPr>
+            <w:tcW w:w="2122" w:type="dxa"/>
+            <w:shd w:val="clear" w:color="auto" w:fill="auto"/>
+          </w:tcPr>
+          <w:p>
+            <w:pPr>
+              <w:spacing w:line="240" w:lineRule="auto"/>
+              <w:ind w:firstLine="0"/>
+              <w:rPr>
+                <w:rFonts w:cs="Arial"/>
+                <w:b/>
+                <w:sz w:val="20"/>
+              </w:rPr>
+            </w:pPr>
+            <w:r>
+              <w:rPr>
+                <w:rFonts w:cs="Arial"/>
+                <w:b/>
+                <w:sz w:val="20"/>
+              </w:rPr>
+              <w:t>Pós-condição</w:t>
+            </w:r>
+          </w:p>
+        </w:tc>
+        <w:tc>
+          <w:tcPr>
+            <w:tcW w:w="6372" w:type="dxa"/>
+            <w:shd w:val="clear" w:color="auto" w:fill="auto"/>
+          </w:tcPr>
+          <w:p>
+            <w:pPr>
+              <w:spacing w:line="240" w:lineRule="auto"/>
+              <w:ind w:firstLine="0"/>
+              <w:rPr>
+                <w:rFonts w:cs="Arial"/>
+                <w:sz w:val="20"/>
+                <w:lang w:eastAsia="pt-BR"/>
+              </w:rPr>
+            </w:pPr>
+            <w:r>
+              <w:rPr>
+                <w:rFonts w:cs="Arial"/>
+                <w:sz w:val="20"/>
+                <w:lang w:eastAsia="pt-BR"/>
+              </w:rPr>
+              <w:t xml:space="preserve">O </w:t>
+            </w:r>
+            <w:r>
+              <w:rPr>
+                <w:rFonts w:cs="Arial"/>
+                <w:sz w:val="20"/>
+                <w:lang w:eastAsia="pt-BR"/>
+              </w:rPr>
+              <w:t>responsável deverá receber uma notificação d</w:t>
+            </w:r>
+            <w:r>
+              <w:rPr>
+                <w:rFonts w:cs="Arial"/>
+                <w:sz w:val="20"/>
+                <w:lang w:eastAsia="pt-BR"/>
+              </w:rPr>
+              <w:t>o relato de</w:t>
+            </w:r>
+            <w:r>
+              <w:rPr>
+                <w:rFonts w:cs="Arial"/>
+                <w:sz w:val="20"/>
+                <w:lang w:eastAsia="pt-BR"/>
+              </w:rPr>
+              <w:t xml:space="preserve"> conclusão da</w:t>
+            </w:r>
+            <w:r>
+              <w:rPr>
+                <w:rFonts w:cs="Arial"/>
+                <w:sz w:val="20"/>
+                <w:lang w:eastAsia="pt-BR"/>
+              </w:rPr>
+              <w:t xml:space="preserve"> tarefa foi concluída. </w:t>
+            </w:r>
+          </w:p>
+        </w:tc>
+      </w:tr>
+      <w:tr>
+        <w:trPr>
+          <w:trHeight w:val="279"/>
+          <w:jc w:val="center"/>
+        </w:trPr>
+        <w:tc>
+          <w:tcPr>
+            <w:tcW w:w="2122" w:type="dxa"/>
+            <w:shd w:val="clear" w:color="auto" w:fill="auto"/>
+          </w:tcPr>
+          <w:p>
+            <w:pPr>
+              <w:spacing w:line="240" w:lineRule="auto"/>
+              <w:ind w:firstLine="0"/>
+              <w:rPr>
+                <w:rFonts w:cs="Arial"/>
+                <w:b/>
+                <w:sz w:val="20"/>
+              </w:rPr>
+            </w:pPr>
+            <w:r>
+              <w:rPr>
+                <w:rFonts w:cs="Arial"/>
+                <w:b/>
+                <w:sz w:val="20"/>
+              </w:rPr>
+              <w:lastRenderedPageBreak/>
+              <w:t>Cenário Alternativo</w:t>
+            </w:r>
+          </w:p>
+        </w:tc>
+        <w:tc>
+          <w:tcPr>
+            <w:tcW w:w="6372" w:type="dxa"/>
+            <w:shd w:val="clear" w:color="auto" w:fill="auto"/>
+          </w:tcPr>
+          <w:p>
+            <w:pPr>
+              <w:spacing w:line="240" w:lineRule="auto"/>
+              <w:ind w:firstLine="0"/>
+              <w:rPr>
+                <w:rFonts w:cs="Arial"/>
+                <w:sz w:val="20"/>
+                <w:lang w:eastAsia="pt-BR"/>
+              </w:rPr>
+            </w:pPr>
+            <w:r>
+              <w:rPr>
+                <w:rFonts w:cs="Arial"/>
+                <w:sz w:val="20"/>
+                <w:lang w:eastAsia="pt-BR"/>
+              </w:rPr>
+              <w:t xml:space="preserve">Não possui </w:t>
+            </w:r>
+          </w:p>
+        </w:tc>
+      </w:tr>
+      <w:tr>
+        <w:trPr>
+          <w:trHeight w:val="279"/>
+          <w:jc w:val="center"/>
+        </w:trPr>
+        <w:tc>
+          <w:tcPr>
+            <w:tcW w:w="2122" w:type="dxa"/>
+            <w:shd w:val="clear" w:color="auto" w:fill="auto"/>
+          </w:tcPr>
+          <w:p>
+            <w:pPr>
+              <w:spacing w:line="240" w:lineRule="auto"/>
+              <w:ind w:firstLine="0"/>
+              <w:rPr>
+                <w:rFonts w:cs="Arial"/>
+                <w:b/>
+                <w:sz w:val="20"/>
+              </w:rPr>
+            </w:pPr>
+            <w:r>
+              <w:rPr>
+                <w:rFonts w:cs="Arial"/>
+                <w:b/>
+                <w:sz w:val="20"/>
+              </w:rPr>
+              <w:t>Inclu</w:t>
+            </w:r>
+            <w:r>
+              <w:rPr>
+                <w:rFonts w:cs="Arial"/>
+                <w:b/>
+                <w:sz w:val="20"/>
+              </w:rPr>
+              <w:t>são</w:t>
+            </w:r>
+          </w:p>
+        </w:tc>
+        <w:tc>
+          <w:tcPr>
+            <w:tcW w:w="6372" w:type="dxa"/>
+            <w:shd w:val="clear" w:color="auto" w:fill="auto"/>
+          </w:tcPr>
+          <w:p>
+            <w:pPr>
+              <w:spacing w:line="240" w:lineRule="auto"/>
+              <w:ind w:firstLine="0"/>
+              <w:rPr>
+                <w:rFonts w:cs="Arial"/>
+                <w:sz w:val="20"/>
+                <w:lang w:eastAsia="pt-BR"/>
+              </w:rPr>
+            </w:pPr>
+            <w:r>
+              <w:rPr>
+                <w:rFonts w:cs="Arial"/>
+                <w:sz w:val="20"/>
+                <w:lang w:eastAsia="pt-BR"/>
+              </w:rPr>
+              <w:t>Não possui</w:t>
+            </w:r>
+          </w:p>
+        </w:tc>
+      </w:tr>
+      <w:tr>
+        <w:trPr>
+          <w:trHeight w:val="279"/>
+          <w:jc w:val="center"/>
+        </w:trPr>
+        <w:tc>
+          <w:tcPr>
+            <w:tcW w:w="2122" w:type="dxa"/>
+            <w:shd w:val="clear" w:color="auto" w:fill="auto"/>
+          </w:tcPr>
+          <w:p>
+            <w:pPr>
+              <w:spacing w:line="240" w:lineRule="auto"/>
+              <w:ind w:firstLine="0"/>
+              <w:rPr>
+                <w:rFonts w:cs="Arial"/>
+                <w:b/>
+                <w:sz w:val="20"/>
+              </w:rPr>
+            </w:pPr>
+            <w:r>
+              <w:rPr>
+                <w:rFonts w:cs="Arial"/>
+                <w:b/>
+                <w:sz w:val="20"/>
+              </w:rPr>
+              <w:t>Exten</w:t>
+            </w:r>
+            <w:r>
+              <w:rPr>
+                <w:rFonts w:cs="Arial"/>
+                <w:b/>
+                <w:sz w:val="20"/>
+              </w:rPr>
+              <w:t>são</w:t>
+            </w:r>
+          </w:p>
+        </w:tc>
+        <w:tc>
+          <w:tcPr>
+            <w:tcW w:w="6372" w:type="dxa"/>
+            <w:shd w:val="clear" w:color="auto" w:fill="auto"/>
+          </w:tcPr>
+          <w:p>
+            <w:pPr>
+              <w:spacing w:line="240" w:lineRule="auto"/>
+              <w:ind w:firstLine="0"/>
+              <w:rPr>
+                <w:rFonts w:cs="Arial"/>
+                <w:sz w:val="20"/>
+                <w:lang w:eastAsia="pt-BR"/>
+              </w:rPr>
+            </w:pPr>
+            <w:r>
+              <w:rPr>
+                <w:rFonts w:cs="Arial"/>
+                <w:sz w:val="20"/>
+                <w:lang w:eastAsia="pt-BR"/>
+              </w:rPr>
+              <w:t>N</w:t>
+            </w:r>
+            <w:r>
+              <w:rPr>
+                <w:rFonts w:cs="Arial"/>
+                <w:sz w:val="20"/>
+                <w:lang w:eastAsia="pt-BR"/>
+              </w:rPr>
+              <w:t>ão possui</w:t>
+            </w:r>
+          </w:p>
+        </w:tc>
+      </w:tr>
+    </w:tbl>
     <w:p>
       <w:pPr>
         <w:ind w:firstLine="0"/>
         <w:rPr>
+          <w:szCs w:val="24"/>
+        </w:rPr>
+      </w:pPr>
+    </w:p>
+    <w:tbl>
+      <w:tblPr>
+        <w:tblW w:w="8494" w:type="dxa"/>
+        <w:jc w:val="center"/>
+        <w:tblBorders>
+          <w:top w:val="single" w:sz="4" w:space="0" w:color="auto"/>
+          <w:left w:val="single" w:sz="4" w:space="0" w:color="auto"/>
+          <w:bottom w:val="single" w:sz="4" w:space="0" w:color="auto"/>
+          <w:right w:val="single" w:sz="4" w:space="0" w:color="auto"/>
+          <w:insideH w:val="single" w:sz="4" w:space="0" w:color="auto"/>
+          <w:insideV w:val="single" w:sz="4" w:space="0" w:color="auto"/>
+        </w:tblBorders>
+        <w:tblLook w:val="04A0" w:firstRow="1" w:lastRow="0" w:firstColumn="1" w:lastColumn="0" w:noHBand="0" w:noVBand="1"/>
+      </w:tblPr>
+      <w:tblGrid>
+        <w:gridCol w:w="2122"/>
+        <w:gridCol w:w="6372"/>
+      </w:tblGrid>
+      <w:tr>
+        <w:trPr>
+          <w:trHeight w:val="283"/>
+          <w:jc w:val="center"/>
+        </w:trPr>
+        <w:tc>
+          <w:tcPr>
+            <w:tcW w:w="0" w:type="auto"/>
+            <w:gridSpan w:val="2"/>
+            <w:shd w:val="clear" w:color="auto" w:fill="auto"/>
+          </w:tcPr>
+          <w:p>
+            <w:pPr>
+              <w:spacing w:line="240" w:lineRule="auto"/>
+              <w:ind w:firstLine="0"/>
+              <w:jc w:val="center"/>
+              <w:rPr>
+                <w:rFonts w:cs="Arial"/>
+                <w:b/>
+                <w:sz w:val="20"/>
+              </w:rPr>
+            </w:pPr>
+            <w:r>
+              <w:rPr>
+                <w:rFonts w:cs="Arial"/>
+                <w:b/>
+                <w:sz w:val="20"/>
+              </w:rPr>
+              <w:t xml:space="preserve">Caso de Uso – </w:t>
+            </w:r>
+            <w:r>
+              <w:rPr>
+                <w:rFonts w:cs="Arial"/>
+                <w:b/>
+                <w:sz w:val="20"/>
+              </w:rPr>
+              <w:t>Receber tokens</w:t>
+            </w:r>
+          </w:p>
+        </w:tc>
+      </w:tr>
+      <w:tr>
+        <w:trPr>
+          <w:trHeight w:val="283"/>
+          <w:jc w:val="center"/>
+        </w:trPr>
+        <w:tc>
+          <w:tcPr>
+            <w:tcW w:w="2122" w:type="dxa"/>
+            <w:shd w:val="clear" w:color="auto" w:fill="auto"/>
+          </w:tcPr>
+          <w:p>
+            <w:pPr>
+              <w:spacing w:line="240" w:lineRule="auto"/>
+              <w:ind w:firstLine="0"/>
+              <w:jc w:val="left"/>
+              <w:rPr>
+                <w:rFonts w:cs="Arial"/>
+                <w:b/>
+                <w:sz w:val="20"/>
+              </w:rPr>
+            </w:pPr>
+            <w:r>
+              <w:rPr>
+                <w:rFonts w:cs="Arial"/>
+                <w:b/>
+                <w:sz w:val="20"/>
+              </w:rPr>
+              <w:t>ID</w:t>
+            </w:r>
+          </w:p>
+        </w:tc>
+        <w:tc>
+          <w:tcPr>
+            <w:tcW w:w="6372" w:type="dxa"/>
+            <w:shd w:val="clear" w:color="auto" w:fill="auto"/>
+          </w:tcPr>
+          <w:p>
+            <w:pPr>
+              <w:spacing w:line="240" w:lineRule="auto"/>
+              <w:ind w:firstLine="0"/>
+              <w:rPr>
+                <w:rFonts w:cs="Arial"/>
+                <w:sz w:val="20"/>
+              </w:rPr>
+            </w:pPr>
+            <w:r>
+              <w:rPr>
+                <w:rFonts w:cs="Arial"/>
+                <w:sz w:val="20"/>
+              </w:rPr>
+              <w:t>UC 0</w:t>
+            </w:r>
+            <w:r>
+              <w:rPr>
+                <w:rFonts w:cs="Arial"/>
+                <w:sz w:val="20"/>
+              </w:rPr>
+              <w:t>1</w:t>
+            </w:r>
+            <w:r>
+              <w:rPr>
+                <w:rFonts w:cs="Arial"/>
+                <w:sz w:val="20"/>
+              </w:rPr>
+              <w:t>4</w:t>
+            </w:r>
+          </w:p>
+        </w:tc>
+      </w:tr>
+      <w:tr>
+        <w:trPr>
+          <w:trHeight w:val="283"/>
+          <w:jc w:val="center"/>
+        </w:trPr>
+        <w:tc>
+          <w:tcPr>
+            <w:tcW w:w="2122" w:type="dxa"/>
+            <w:shd w:val="clear" w:color="auto" w:fill="auto"/>
+          </w:tcPr>
+          <w:p>
+            <w:pPr>
+              <w:spacing w:line="240" w:lineRule="auto"/>
+              <w:ind w:firstLine="0"/>
+              <w:jc w:val="left"/>
+              <w:rPr>
+                <w:rFonts w:cs="Arial"/>
+                <w:b/>
+                <w:sz w:val="20"/>
+              </w:rPr>
+            </w:pPr>
+            <w:r>
+              <w:rPr>
+                <w:rFonts w:cs="Arial"/>
+                <w:b/>
+                <w:sz w:val="20"/>
+              </w:rPr>
+              <w:t>Descrição</w:t>
+            </w:r>
+          </w:p>
+        </w:tc>
+        <w:tc>
+          <w:tcPr>
+            <w:tcW w:w="6372" w:type="dxa"/>
+            <w:shd w:val="clear" w:color="auto" w:fill="auto"/>
+          </w:tcPr>
+          <w:p>
+            <w:pPr>
+              <w:spacing w:line="240" w:lineRule="auto"/>
+              <w:ind w:firstLine="0"/>
+              <w:rPr>
+                <w:rFonts w:cs="Arial"/>
+                <w:sz w:val="20"/>
+              </w:rPr>
+            </w:pPr>
+            <w:r>
+              <w:rPr>
+                <w:rFonts w:cs="Arial"/>
+                <w:sz w:val="20"/>
+              </w:rPr>
+              <w:t xml:space="preserve">Este caso de uso tem por objetivo </w:t>
+            </w:r>
+            <w:r>
+              <w:rPr>
+                <w:rFonts w:cs="Arial"/>
+                <w:sz w:val="20"/>
+              </w:rPr>
+              <w:t>garantir que o saldo de tokens do paciente aumente após a validação da tarefa pelo responsável</w:t>
+            </w:r>
+            <w:r>
+              <w:rPr>
+                <w:rFonts w:cs="Arial"/>
+                <w:sz w:val="20"/>
+              </w:rPr>
+              <w:t>, atendendo ao requisito RF014</w:t>
+            </w:r>
+            <w:r>
+              <w:rPr>
+                <w:rFonts w:cs="Arial"/>
+                <w:sz w:val="20"/>
+              </w:rPr>
+              <w:t>.</w:t>
+            </w:r>
+          </w:p>
+        </w:tc>
+      </w:tr>
+      <w:tr>
+        <w:trPr>
+          <w:trHeight w:val="283"/>
+          <w:jc w:val="center"/>
+        </w:trPr>
+        <w:tc>
+          <w:tcPr>
+            <w:tcW w:w="2122" w:type="dxa"/>
+            <w:shd w:val="clear" w:color="auto" w:fill="auto"/>
+          </w:tcPr>
+          <w:p>
+            <w:pPr>
+              <w:spacing w:line="240" w:lineRule="auto"/>
+              <w:ind w:firstLine="0"/>
+              <w:rPr>
+                <w:rFonts w:cs="Arial"/>
+                <w:b/>
+                <w:sz w:val="20"/>
+              </w:rPr>
+            </w:pPr>
+            <w:r>
+              <w:rPr>
+                <w:rFonts w:cs="Arial"/>
+                <w:b/>
+                <w:sz w:val="20"/>
+              </w:rPr>
+              <w:t>Ator Primário</w:t>
+            </w:r>
+          </w:p>
+        </w:tc>
+        <w:tc>
+          <w:tcPr>
+            <w:tcW w:w="6372" w:type="dxa"/>
+            <w:shd w:val="clear" w:color="auto" w:fill="auto"/>
+          </w:tcPr>
+          <w:p>
+            <w:pPr>
+              <w:spacing w:line="240" w:lineRule="auto"/>
+              <w:ind w:firstLine="0"/>
+              <w:rPr>
+                <w:rFonts w:cs="Arial"/>
+                <w:sz w:val="20"/>
+              </w:rPr>
+            </w:pPr>
+            <w:r>
+              <w:rPr>
+                <w:rFonts w:cs="Arial"/>
+                <w:sz w:val="20"/>
+              </w:rPr>
+              <w:t>Pac</w:t>
+            </w:r>
+            <w:r>
+              <w:rPr>
+                <w:rFonts w:cs="Arial"/>
+                <w:sz w:val="20"/>
+              </w:rPr>
+              <w:t>iente</w:t>
+            </w:r>
+          </w:p>
+        </w:tc>
+      </w:tr>
+      <w:tr>
+        <w:trPr>
+          <w:trHeight w:val="358"/>
+          <w:jc w:val="center"/>
+        </w:trPr>
+        <w:tc>
+          <w:tcPr>
+            <w:tcW w:w="2122" w:type="dxa"/>
+            <w:shd w:val="clear" w:color="auto" w:fill="auto"/>
+          </w:tcPr>
+          <w:p>
+            <w:pPr>
+              <w:spacing w:line="240" w:lineRule="auto"/>
+              <w:ind w:firstLine="0"/>
+              <w:rPr>
+                <w:rFonts w:cs="Arial"/>
+                <w:b/>
+                <w:sz w:val="20"/>
+              </w:rPr>
+            </w:pPr>
+            <w:r>
+              <w:rPr>
+                <w:rFonts w:cs="Arial"/>
+                <w:b/>
+                <w:sz w:val="20"/>
+              </w:rPr>
+              <w:t>Pré-condição</w:t>
+            </w:r>
+          </w:p>
+        </w:tc>
+        <w:tc>
+          <w:tcPr>
+            <w:tcW w:w="6372" w:type="dxa"/>
+            <w:shd w:val="clear" w:color="auto" w:fill="auto"/>
+          </w:tcPr>
+          <w:p>
+            <w:pPr>
+              <w:spacing w:line="240" w:lineRule="auto"/>
+              <w:ind w:firstLine="0"/>
+              <w:rPr>
+                <w:rFonts w:cs="Arial"/>
+                <w:sz w:val="20"/>
+              </w:rPr>
+            </w:pPr>
+            <w:r>
+              <w:rPr>
+                <w:rFonts w:cs="Arial"/>
+                <w:sz w:val="20"/>
+              </w:rPr>
+              <w:t>Relatar conclusão da tarefa</w:t>
+            </w:r>
+            <w:r>
+              <w:rPr>
+                <w:rFonts w:cs="Arial"/>
+                <w:sz w:val="20"/>
+              </w:rPr>
+              <w:t>, ter</w:t>
+            </w:r>
+            <w:r>
+              <w:rPr>
+                <w:rFonts w:cs="Arial"/>
+                <w:sz w:val="20"/>
+              </w:rPr>
+              <w:t xml:space="preserve"> a conclusão da tarefa confirmada pelo responsável</w:t>
+            </w:r>
+          </w:p>
+        </w:tc>
+      </w:tr>
+      <w:tr>
+        <w:trPr>
+          <w:trHeight w:val="268"/>
+          <w:jc w:val="center"/>
+        </w:trPr>
+        <w:tc>
+          <w:tcPr>
+            <w:tcW w:w="2122" w:type="dxa"/>
+            <w:shd w:val="clear" w:color="auto" w:fill="auto"/>
+          </w:tcPr>
+          <w:p>
+            <w:pPr>
+              <w:spacing w:line="240" w:lineRule="auto"/>
+              <w:ind w:firstLine="0"/>
+              <w:rPr>
+                <w:rFonts w:cs="Arial"/>
+                <w:b/>
+                <w:sz w:val="20"/>
+              </w:rPr>
+            </w:pPr>
+            <w:r>
+              <w:rPr>
+                <w:rFonts w:cs="Arial"/>
+                <w:b/>
+                <w:sz w:val="20"/>
+              </w:rPr>
+              <w:t>Cenário Principal</w:t>
+            </w:r>
+          </w:p>
+          <w:p>
+            <w:pPr>
+              <w:spacing w:line="240" w:lineRule="auto"/>
+              <w:rPr>
+                <w:rFonts w:cs="Arial"/>
+                <w:b/>
+                <w:sz w:val="20"/>
+              </w:rPr>
+            </w:pPr>
+          </w:p>
+        </w:tc>
+        <w:tc>
+          <w:tcPr>
+            <w:tcW w:w="6372" w:type="dxa"/>
+            <w:shd w:val="clear" w:color="auto" w:fill="auto"/>
+          </w:tcPr>
+          <w:p>
+            <w:pPr>
+              <w:suppressAutoHyphens w:val="0"/>
+              <w:spacing w:line="240" w:lineRule="auto"/>
+              <w:ind w:firstLine="0"/>
+              <w:rPr>
+                <w:rFonts w:cs="Arial"/>
+                <w:sz w:val="20"/>
+                <w:lang w:eastAsia="pt-BR"/>
+              </w:rPr>
+            </w:pPr>
+            <w:r>
+              <w:rPr>
+                <w:rFonts w:cs="Arial"/>
+                <w:sz w:val="20"/>
+                <w:lang w:eastAsia="pt-BR"/>
+              </w:rPr>
+              <w:t xml:space="preserve">1. </w:t>
+            </w:r>
+            <w:r>
+              <w:rPr>
+                <w:rFonts w:cs="Arial"/>
+                <w:sz w:val="20"/>
+                <w:lang w:eastAsia="pt-BR"/>
+              </w:rPr>
+              <w:t xml:space="preserve">O use case se inicia </w:t>
+            </w:r>
+            <w:r>
+              <w:rPr>
+                <w:rFonts w:cs="Arial"/>
+                <w:sz w:val="20"/>
+                <w:lang w:eastAsia="pt-BR"/>
+              </w:rPr>
+              <w:t>após o responsável ter validado a conclusão da tarefa.</w:t>
+            </w:r>
+          </w:p>
+          <w:p>
+            <w:pPr>
+              <w:suppressAutoHyphens w:val="0"/>
+              <w:spacing w:line="240" w:lineRule="auto"/>
+              <w:ind w:firstLine="0"/>
+              <w:rPr>
+                <w:rFonts w:cs="Arial"/>
+                <w:sz w:val="20"/>
+                <w:lang w:eastAsia="pt-BR"/>
+              </w:rPr>
+            </w:pPr>
+            <w:r>
+              <w:rPr>
+                <w:rFonts w:cs="Arial"/>
+                <w:sz w:val="20"/>
+                <w:lang w:eastAsia="pt-BR"/>
+              </w:rPr>
+              <w:t>2. O sistema realiza o aumento do saldo de tokens na conta do paciente.</w:t>
+            </w:r>
+          </w:p>
+          <w:p>
+            <w:pPr>
+              <w:suppressAutoHyphens w:val="0"/>
+              <w:spacing w:line="240" w:lineRule="auto"/>
+              <w:ind w:firstLine="0"/>
+              <w:rPr>
+                <w:rFonts w:cs="Arial"/>
+                <w:sz w:val="20"/>
+                <w:lang w:eastAsia="pt-BR"/>
+              </w:rPr>
+            </w:pPr>
+            <w:r>
+              <w:rPr>
+                <w:rFonts w:cs="Arial"/>
+                <w:sz w:val="20"/>
+                <w:lang w:eastAsia="pt-BR"/>
+              </w:rPr>
+              <w:t xml:space="preserve">3. O paciente é notificado de que a tarefa foi validada como concluída pelo responsável, e, por isso, ele ganhou </w:t>
+            </w:r>
+            <w:r>
+              <w:t>x</w:t>
+            </w:r>
+            <w:r>
+              <w:rPr>
+                <w:rFonts w:cs="Arial"/>
+                <w:sz w:val="20"/>
+                <w:lang w:eastAsia="pt-BR"/>
+              </w:rPr>
+              <w:t xml:space="preserve"> tokens.</w:t>
+            </w:r>
+          </w:p>
+          <w:p>
+            <w:pPr>
+              <w:suppressAutoHyphens w:val="0"/>
+              <w:spacing w:line="240" w:lineRule="auto"/>
+              <w:ind w:firstLine="0"/>
+              <w:rPr>
+                <w:rFonts w:cs="Arial"/>
+                <w:sz w:val="20"/>
+                <w:lang w:eastAsia="pt-BR"/>
+              </w:rPr>
+            </w:pPr>
+            <w:r>
+              <w:rPr>
+                <w:rFonts w:cs="Arial"/>
+                <w:sz w:val="20"/>
+                <w:lang w:eastAsia="pt-BR"/>
+              </w:rPr>
+              <w:t xml:space="preserve">  </w:t>
+            </w:r>
+          </w:p>
+        </w:tc>
+      </w:tr>
+      <w:tr>
+        <w:trPr>
+          <w:trHeight w:val="283"/>
+          <w:jc w:val="center"/>
+        </w:trPr>
+        <w:tc>
+          <w:tcPr>
+            <w:tcW w:w="2122" w:type="dxa"/>
+            <w:shd w:val="clear" w:color="auto" w:fill="auto"/>
+          </w:tcPr>
+          <w:p>
+            <w:pPr>
+              <w:spacing w:line="240" w:lineRule="auto"/>
+              <w:ind w:firstLine="0"/>
+              <w:rPr>
+                <w:rFonts w:cs="Arial"/>
+                <w:b/>
+                <w:sz w:val="20"/>
+              </w:rPr>
+            </w:pPr>
+            <w:r>
+              <w:rPr>
+                <w:rFonts w:cs="Arial"/>
+                <w:b/>
+                <w:sz w:val="20"/>
+              </w:rPr>
+              <w:t>Pós-condição</w:t>
+            </w:r>
+          </w:p>
+        </w:tc>
+        <w:tc>
+          <w:tcPr>
+            <w:tcW w:w="6372" w:type="dxa"/>
+            <w:shd w:val="clear" w:color="auto" w:fill="auto"/>
+          </w:tcPr>
+          <w:p>
+            <w:pPr>
+              <w:spacing w:line="240" w:lineRule="auto"/>
+              <w:ind w:firstLine="0"/>
+              <w:rPr>
+                <w:rFonts w:cs="Arial"/>
+                <w:sz w:val="20"/>
+                <w:lang w:eastAsia="pt-BR"/>
+              </w:rPr>
+            </w:pPr>
+            <w:r>
+              <w:rPr>
+                <w:rFonts w:cs="Arial"/>
+                <w:sz w:val="20"/>
+                <w:lang w:eastAsia="pt-BR"/>
+              </w:rPr>
+              <w:t>O</w:t>
+            </w:r>
+            <w:r>
+              <w:rPr>
+                <w:rFonts w:cs="Arial"/>
+                <w:sz w:val="20"/>
+                <w:lang w:eastAsia="pt-BR"/>
+              </w:rPr>
+              <w:t>s tokens deverão estar disponíveis</w:t>
+            </w:r>
+            <w:r>
+              <w:rPr>
+                <w:rFonts w:cs="Arial"/>
+                <w:sz w:val="20"/>
+                <w:lang w:eastAsia="pt-BR"/>
+              </w:rPr>
+              <w:t xml:space="preserve"> imediatamente</w:t>
+            </w:r>
+            <w:r>
+              <w:rPr>
+                <w:rFonts w:cs="Arial"/>
+                <w:sz w:val="20"/>
+                <w:lang w:eastAsia="pt-BR"/>
+              </w:rPr>
+              <w:t xml:space="preserve"> para serem gastos no painel de recompensas. </w:t>
+            </w:r>
+          </w:p>
+        </w:tc>
+      </w:tr>
+      <w:tr>
+        <w:trPr>
+          <w:trHeight w:val="279"/>
+          <w:jc w:val="center"/>
+        </w:trPr>
+        <w:tc>
+          <w:tcPr>
+            <w:tcW w:w="2122" w:type="dxa"/>
+            <w:shd w:val="clear" w:color="auto" w:fill="auto"/>
+          </w:tcPr>
+          <w:p>
+            <w:pPr>
+              <w:spacing w:line="240" w:lineRule="auto"/>
+              <w:ind w:firstLine="0"/>
+              <w:rPr>
+                <w:rFonts w:cs="Arial"/>
+                <w:b/>
+                <w:sz w:val="20"/>
+              </w:rPr>
+            </w:pPr>
+            <w:r>
+              <w:rPr>
+                <w:rFonts w:cs="Arial"/>
+                <w:b/>
+                <w:sz w:val="20"/>
+              </w:rPr>
+              <w:t>Cenário Alternativo</w:t>
+            </w:r>
+          </w:p>
+        </w:tc>
+        <w:tc>
+          <w:tcPr>
+            <w:tcW w:w="6372" w:type="dxa"/>
+            <w:shd w:val="clear" w:color="auto" w:fill="auto"/>
+          </w:tcPr>
+          <w:p>
+            <w:pPr>
+              <w:spacing w:line="240" w:lineRule="auto"/>
+              <w:ind w:firstLine="0"/>
+              <w:rPr>
+                <w:rFonts w:cs="Arial"/>
+                <w:sz w:val="20"/>
+                <w:lang w:eastAsia="pt-BR"/>
+              </w:rPr>
+            </w:pPr>
+            <w:r>
+              <w:rPr>
+                <w:rFonts w:cs="Arial"/>
+                <w:sz w:val="20"/>
+                <w:lang w:eastAsia="pt-BR"/>
+              </w:rPr>
+              <w:t>Não possui</w:t>
+            </w:r>
+          </w:p>
+        </w:tc>
+      </w:tr>
+      <w:tr>
+        <w:trPr>
+          <w:trHeight w:val="279"/>
+          <w:jc w:val="center"/>
+        </w:trPr>
+        <w:tc>
+          <w:tcPr>
+            <w:tcW w:w="2122" w:type="dxa"/>
+            <w:shd w:val="clear" w:color="auto" w:fill="auto"/>
+          </w:tcPr>
+          <w:p>
+            <w:pPr>
+              <w:spacing w:line="240" w:lineRule="auto"/>
+              <w:ind w:firstLine="0"/>
+              <w:rPr>
+                <w:rFonts w:cs="Arial"/>
+                <w:b/>
+                <w:sz w:val="20"/>
+              </w:rPr>
+            </w:pPr>
+            <w:r>
+              <w:rPr>
+                <w:rFonts w:cs="Arial"/>
+                <w:b/>
+                <w:sz w:val="20"/>
+              </w:rPr>
+              <w:t>Inclu</w:t>
+            </w:r>
+            <w:r>
+              <w:rPr>
+                <w:rFonts w:cs="Arial"/>
+                <w:b/>
+                <w:sz w:val="20"/>
+              </w:rPr>
+              <w:t>são</w:t>
+            </w:r>
+          </w:p>
+        </w:tc>
+        <w:tc>
+          <w:tcPr>
+            <w:tcW w:w="6372" w:type="dxa"/>
+            <w:shd w:val="clear" w:color="auto" w:fill="auto"/>
+          </w:tcPr>
+          <w:p>
+            <w:pPr>
+              <w:spacing w:line="240" w:lineRule="auto"/>
+              <w:ind w:firstLine="0"/>
+              <w:rPr>
+                <w:rFonts w:cs="Arial"/>
+                <w:sz w:val="20"/>
+                <w:lang w:eastAsia="pt-BR"/>
+              </w:rPr>
+            </w:pPr>
+            <w:r>
+              <w:rPr>
+                <w:rFonts w:cs="Arial"/>
+                <w:sz w:val="20"/>
+                <w:lang w:eastAsia="pt-BR"/>
+              </w:rPr>
+              <w:t xml:space="preserve">UC 015 </w:t>
+            </w:r>
+            <w:r>
+              <w:rPr>
+                <w:rFonts w:cs="Arial"/>
+                <w:sz w:val="20"/>
+                <w:lang w:eastAsia="pt-BR"/>
+              </w:rPr>
+              <w:t>–</w:t>
+            </w:r>
+            <w:r>
+              <w:rPr>
+                <w:rFonts w:cs="Arial"/>
+                <w:sz w:val="20"/>
+                <w:lang w:eastAsia="pt-BR"/>
+              </w:rPr>
+              <w:t xml:space="preserve"> </w:t>
+            </w:r>
+            <w:r>
+              <w:rPr>
+                <w:rFonts w:cs="Arial"/>
+                <w:sz w:val="20"/>
+                <w:lang w:eastAsia="pt-BR"/>
+              </w:rPr>
+              <w:t>Trocar tokens por recompensa</w:t>
+            </w:r>
+          </w:p>
+        </w:tc>
+      </w:tr>
+      <w:tr>
+        <w:trPr>
+          <w:trHeight w:val="279"/>
+          <w:jc w:val="center"/>
+        </w:trPr>
+        <w:tc>
+          <w:tcPr>
+            <w:tcW w:w="2122" w:type="dxa"/>
+            <w:shd w:val="clear" w:color="auto" w:fill="auto"/>
+          </w:tcPr>
+          <w:p>
+            <w:pPr>
+              <w:spacing w:line="240" w:lineRule="auto"/>
+              <w:ind w:firstLine="0"/>
+              <w:rPr>
+                <w:rFonts w:cs="Arial"/>
+                <w:b/>
+                <w:sz w:val="20"/>
+              </w:rPr>
+            </w:pPr>
+            <w:r>
+              <w:rPr>
+                <w:rFonts w:cs="Arial"/>
+                <w:b/>
+                <w:sz w:val="20"/>
+              </w:rPr>
+              <w:t>Exten</w:t>
+            </w:r>
+            <w:r>
+              <w:rPr>
+                <w:rFonts w:cs="Arial"/>
+                <w:b/>
+                <w:sz w:val="20"/>
+              </w:rPr>
+              <w:t>são</w:t>
+            </w:r>
+          </w:p>
+        </w:tc>
+        <w:tc>
+          <w:tcPr>
+            <w:tcW w:w="6372" w:type="dxa"/>
+            <w:shd w:val="clear" w:color="auto" w:fill="auto"/>
+          </w:tcPr>
+          <w:p>
+            <w:pPr>
+              <w:spacing w:line="240" w:lineRule="auto"/>
+              <w:ind w:firstLine="0"/>
+              <w:rPr>
+                <w:rFonts w:cs="Arial"/>
+                <w:sz w:val="20"/>
+                <w:lang w:eastAsia="pt-BR"/>
+              </w:rPr>
+            </w:pPr>
+            <w:r>
+              <w:rPr>
+                <w:rFonts w:cs="Arial"/>
+                <w:sz w:val="20"/>
+                <w:lang w:eastAsia="pt-BR"/>
+              </w:rPr>
+              <w:t>N</w:t>
+            </w:r>
+            <w:r>
+              <w:rPr>
+                <w:rFonts w:cs="Arial"/>
+                <w:sz w:val="20"/>
+                <w:lang w:eastAsia="pt-BR"/>
+              </w:rPr>
+              <w:t>ão possui</w:t>
+            </w:r>
+          </w:p>
+        </w:tc>
+      </w:tr>
+    </w:tbl>
+    <w:p>
+      <w:pPr>
+        <w:ind w:firstLine="0"/>
+        <w:rPr>
+          <w:szCs w:val="24"/>
+        </w:rPr>
+      </w:pPr>
+    </w:p>
+    <w:tbl>
+      <w:tblPr>
+        <w:tblW w:w="8494" w:type="dxa"/>
+        <w:jc w:val="center"/>
+        <w:tblBorders>
+          <w:top w:val="single" w:sz="4" w:space="0" w:color="auto"/>
+          <w:left w:val="single" w:sz="4" w:space="0" w:color="auto"/>
+          <w:bottom w:val="single" w:sz="4" w:space="0" w:color="auto"/>
+          <w:right w:val="single" w:sz="4" w:space="0" w:color="auto"/>
+          <w:insideH w:val="single" w:sz="4" w:space="0" w:color="auto"/>
+          <w:insideV w:val="single" w:sz="4" w:space="0" w:color="auto"/>
+        </w:tblBorders>
+        <w:tblLook w:val="04A0" w:firstRow="1" w:lastRow="0" w:firstColumn="1" w:lastColumn="0" w:noHBand="0" w:noVBand="1"/>
+      </w:tblPr>
+      <w:tblGrid>
+        <w:gridCol w:w="2122"/>
+        <w:gridCol w:w="6372"/>
+      </w:tblGrid>
+      <w:tr>
+        <w:trPr>
+          <w:trHeight w:val="283"/>
+          <w:jc w:val="center"/>
+        </w:trPr>
+        <w:tc>
+          <w:tcPr>
+            <w:tcW w:w="0" w:type="auto"/>
+            <w:gridSpan w:val="2"/>
+            <w:shd w:val="clear" w:color="auto" w:fill="auto"/>
+          </w:tcPr>
+          <w:p>
+            <w:pPr>
+              <w:spacing w:line="240" w:lineRule="auto"/>
+              <w:ind w:firstLine="0"/>
+              <w:jc w:val="center"/>
+              <w:rPr>
+                <w:rFonts w:cs="Arial"/>
+                <w:b/>
+                <w:sz w:val="20"/>
+              </w:rPr>
+            </w:pPr>
+            <w:r>
+              <w:rPr>
+                <w:rFonts w:cs="Arial"/>
+                <w:b/>
+                <w:sz w:val="20"/>
+              </w:rPr>
+              <w:t xml:space="preserve">Caso de Uso – </w:t>
+            </w:r>
+            <w:r>
+              <w:rPr>
+                <w:rFonts w:cs="Arial"/>
+                <w:b/>
+                <w:sz w:val="20"/>
+              </w:rPr>
+              <w:t>Trocar tokens por recompensa</w:t>
+            </w:r>
+          </w:p>
+        </w:tc>
+      </w:tr>
+      <w:tr>
+        <w:trPr>
+          <w:trHeight w:val="283"/>
+          <w:jc w:val="center"/>
+        </w:trPr>
+        <w:tc>
+          <w:tcPr>
+            <w:tcW w:w="2122" w:type="dxa"/>
+            <w:shd w:val="clear" w:color="auto" w:fill="auto"/>
+          </w:tcPr>
+          <w:p>
+            <w:pPr>
+              <w:spacing w:line="240" w:lineRule="auto"/>
+              <w:ind w:firstLine="0"/>
+              <w:jc w:val="left"/>
+              <w:rPr>
+                <w:rFonts w:cs="Arial"/>
+                <w:b/>
+                <w:sz w:val="20"/>
+              </w:rPr>
+            </w:pPr>
+            <w:r>
+              <w:rPr>
+                <w:rFonts w:cs="Arial"/>
+                <w:b/>
+                <w:sz w:val="20"/>
+              </w:rPr>
+              <w:t>ID</w:t>
+            </w:r>
+          </w:p>
+        </w:tc>
+        <w:tc>
+          <w:tcPr>
+            <w:tcW w:w="6372" w:type="dxa"/>
+            <w:shd w:val="clear" w:color="auto" w:fill="auto"/>
+          </w:tcPr>
+          <w:p>
+            <w:pPr>
+              <w:spacing w:line="240" w:lineRule="auto"/>
+              <w:ind w:firstLine="0"/>
+              <w:rPr>
+                <w:rFonts w:cs="Arial"/>
+                <w:sz w:val="20"/>
+              </w:rPr>
+            </w:pPr>
+            <w:r>
+              <w:rPr>
+                <w:rFonts w:cs="Arial"/>
+                <w:sz w:val="20"/>
+              </w:rPr>
+              <w:t>UC 0</w:t>
+            </w:r>
+            <w:r>
+              <w:rPr>
+                <w:rFonts w:cs="Arial"/>
+                <w:sz w:val="20"/>
+              </w:rPr>
+              <w:t>1</w:t>
+            </w:r>
+            <w:r>
+              <w:rPr>
+                <w:rFonts w:cs="Arial"/>
+                <w:sz w:val="20"/>
+              </w:rPr>
+              <w:t>5</w:t>
+            </w:r>
+          </w:p>
+        </w:tc>
+      </w:tr>
+      <w:tr>
+        <w:trPr>
+          <w:trHeight w:val="283"/>
+          <w:jc w:val="center"/>
+        </w:trPr>
+        <w:tc>
+          <w:tcPr>
+            <w:tcW w:w="2122" w:type="dxa"/>
+            <w:shd w:val="clear" w:color="auto" w:fill="auto"/>
+          </w:tcPr>
+          <w:p>
+            <w:pPr>
+              <w:spacing w:line="240" w:lineRule="auto"/>
+              <w:ind w:firstLine="0"/>
+              <w:jc w:val="left"/>
+              <w:rPr>
+                <w:rFonts w:cs="Arial"/>
+                <w:b/>
+                <w:sz w:val="20"/>
+              </w:rPr>
+            </w:pPr>
+            <w:r>
+              <w:rPr>
+                <w:rFonts w:cs="Arial"/>
+                <w:b/>
+                <w:sz w:val="20"/>
+              </w:rPr>
+              <w:t>Descrição</w:t>
+            </w:r>
+          </w:p>
+        </w:tc>
+        <w:tc>
+          <w:tcPr>
+            <w:tcW w:w="6372" w:type="dxa"/>
+            <w:shd w:val="clear" w:color="auto" w:fill="auto"/>
+          </w:tcPr>
+          <w:p>
+            <w:pPr>
+              <w:spacing w:line="240" w:lineRule="auto"/>
+              <w:ind w:firstLine="0"/>
+              <w:rPr>
+                <w:rFonts w:cs="Arial"/>
+                <w:sz w:val="20"/>
+              </w:rPr>
+            </w:pPr>
+            <w:r>
+              <w:rPr>
+                <w:rFonts w:cs="Arial"/>
+                <w:sz w:val="20"/>
+              </w:rPr>
+              <w:t xml:space="preserve">Este caso de uso tem por objetivo garantir que o </w:t>
+            </w:r>
+            <w:r>
+              <w:rPr>
+                <w:rFonts w:cs="Arial"/>
+                <w:sz w:val="20"/>
+              </w:rPr>
+              <w:t>paciente possa utilizar seu saldo corrente de tokens para adquirir itens no painel de recompensas, atendendo ao RF015</w:t>
+            </w:r>
+            <w:r>
+              <w:rPr>
+                <w:rFonts w:cs="Arial"/>
+                <w:sz w:val="20"/>
+              </w:rPr>
+              <w:t>.</w:t>
+            </w:r>
+          </w:p>
+        </w:tc>
+      </w:tr>
+      <w:tr>
+        <w:trPr>
+          <w:trHeight w:val="283"/>
+          <w:jc w:val="center"/>
+        </w:trPr>
+        <w:tc>
+          <w:tcPr>
+            <w:tcW w:w="2122" w:type="dxa"/>
+            <w:shd w:val="clear" w:color="auto" w:fill="auto"/>
+          </w:tcPr>
+          <w:p>
+            <w:pPr>
+              <w:spacing w:line="240" w:lineRule="auto"/>
+              <w:ind w:firstLine="0"/>
+              <w:rPr>
+                <w:rFonts w:cs="Arial"/>
+                <w:b/>
+                <w:sz w:val="20"/>
+              </w:rPr>
+            </w:pPr>
+            <w:r>
+              <w:rPr>
+                <w:rFonts w:cs="Arial"/>
+                <w:b/>
+                <w:sz w:val="20"/>
+              </w:rPr>
+              <w:t>Ator Primário</w:t>
+            </w:r>
+          </w:p>
+        </w:tc>
+        <w:tc>
+          <w:tcPr>
+            <w:tcW w:w="6372" w:type="dxa"/>
+            <w:shd w:val="clear" w:color="auto" w:fill="auto"/>
+          </w:tcPr>
+          <w:p>
+            <w:pPr>
+              <w:spacing w:line="240" w:lineRule="auto"/>
+              <w:ind w:firstLine="0"/>
+              <w:rPr>
+                <w:rFonts w:cs="Arial"/>
+                <w:sz w:val="20"/>
+              </w:rPr>
+            </w:pPr>
+            <w:r>
+              <w:rPr>
+                <w:rFonts w:cs="Arial"/>
+                <w:sz w:val="20"/>
+              </w:rPr>
+              <w:t>Paciente</w:t>
+            </w:r>
+          </w:p>
+        </w:tc>
+      </w:tr>
+      <w:tr>
+        <w:trPr>
+          <w:trHeight w:val="358"/>
+          <w:jc w:val="center"/>
+        </w:trPr>
+        <w:tc>
+          <w:tcPr>
+            <w:tcW w:w="2122" w:type="dxa"/>
+            <w:shd w:val="clear" w:color="auto" w:fill="auto"/>
+          </w:tcPr>
+          <w:p>
+            <w:pPr>
+              <w:spacing w:line="240" w:lineRule="auto"/>
+              <w:ind w:firstLine="0"/>
+              <w:rPr>
+                <w:rFonts w:cs="Arial"/>
+                <w:b/>
+                <w:sz w:val="20"/>
+              </w:rPr>
+            </w:pPr>
+            <w:r>
+              <w:rPr>
+                <w:rFonts w:cs="Arial"/>
+                <w:b/>
+                <w:sz w:val="20"/>
+              </w:rPr>
+              <w:t>Pré-condição</w:t>
+            </w:r>
+          </w:p>
+        </w:tc>
+        <w:tc>
+          <w:tcPr>
+            <w:tcW w:w="6372" w:type="dxa"/>
+            <w:shd w:val="clear" w:color="auto" w:fill="auto"/>
+          </w:tcPr>
+          <w:p>
+            <w:pPr>
+              <w:spacing w:line="240" w:lineRule="auto"/>
+              <w:ind w:firstLine="0"/>
+              <w:rPr>
+                <w:rFonts w:cs="Arial"/>
+                <w:sz w:val="20"/>
+              </w:rPr>
+            </w:pPr>
+            <w:r>
+              <w:rPr>
+                <w:rFonts w:cs="Arial"/>
+                <w:sz w:val="20"/>
+              </w:rPr>
+              <w:t>Ter recebido os tokens por conclusão de uma ou mais tarefas.</w:t>
+            </w:r>
+          </w:p>
+        </w:tc>
+      </w:tr>
+      <w:tr>
+        <w:trPr>
+          <w:trHeight w:val="268"/>
+          <w:jc w:val="center"/>
+        </w:trPr>
+        <w:tc>
+          <w:tcPr>
+            <w:tcW w:w="2122" w:type="dxa"/>
+            <w:shd w:val="clear" w:color="auto" w:fill="auto"/>
+          </w:tcPr>
+          <w:p>
+            <w:pPr>
+              <w:spacing w:line="240" w:lineRule="auto"/>
+              <w:ind w:firstLine="0"/>
+              <w:rPr>
+                <w:rFonts w:cs="Arial"/>
+                <w:b/>
+                <w:sz w:val="20"/>
+              </w:rPr>
+            </w:pPr>
+            <w:r>
+              <w:rPr>
+                <w:rFonts w:cs="Arial"/>
+                <w:b/>
+                <w:sz w:val="20"/>
+              </w:rPr>
+              <w:t>Cenário Principal</w:t>
+            </w:r>
+          </w:p>
+          <w:p>
+            <w:pPr>
+              <w:spacing w:line="240" w:lineRule="auto"/>
+              <w:rPr>
+                <w:rFonts w:cs="Arial"/>
+                <w:b/>
+                <w:sz w:val="20"/>
+              </w:rPr>
+            </w:pPr>
+          </w:p>
+        </w:tc>
+        <w:tc>
+          <w:tcPr>
+            <w:tcW w:w="6372" w:type="dxa"/>
+            <w:shd w:val="clear" w:color="auto" w:fill="auto"/>
+          </w:tcPr>
+          <w:p>
+            <w:pPr>
+              <w:suppressAutoHyphens w:val="0"/>
+              <w:spacing w:line="240" w:lineRule="auto"/>
+              <w:ind w:firstLine="0"/>
+              <w:rPr>
+                <w:rFonts w:cs="Arial"/>
+                <w:sz w:val="20"/>
+                <w:lang w:eastAsia="pt-BR"/>
+              </w:rPr>
+            </w:pPr>
+            <w:r>
+              <w:rPr>
+                <w:rFonts w:cs="Arial"/>
+                <w:sz w:val="20"/>
+                <w:lang w:eastAsia="pt-BR"/>
+              </w:rPr>
+              <w:t xml:space="preserve">1. </w:t>
+            </w:r>
+            <w:r>
+              <w:rPr>
+                <w:rFonts w:cs="Arial"/>
+                <w:sz w:val="20"/>
+                <w:lang w:eastAsia="pt-BR"/>
+              </w:rPr>
+              <w:t xml:space="preserve">O use case se </w:t>
+            </w:r>
+            <w:r>
+              <w:rPr>
+                <w:rFonts w:cs="Arial"/>
+                <w:sz w:val="20"/>
+                <w:lang w:eastAsia="pt-BR"/>
+              </w:rPr>
+              <w:t>após o aumento no saldo de tokens do paciente.</w:t>
+            </w:r>
+          </w:p>
+          <w:p>
+            <w:pPr>
+              <w:suppressAutoHyphens w:val="0"/>
+              <w:spacing w:line="240" w:lineRule="auto"/>
+              <w:ind w:firstLine="0"/>
+              <w:rPr>
+                <w:rFonts w:cs="Arial"/>
+                <w:sz w:val="20"/>
+                <w:lang w:eastAsia="pt-BR"/>
+              </w:rPr>
+            </w:pPr>
+            <w:r>
+              <w:rPr>
+                <w:rFonts w:cs="Arial"/>
+                <w:sz w:val="20"/>
+                <w:lang w:eastAsia="pt-BR"/>
+              </w:rPr>
+              <w:t>2. O paciente se direciona</w:t>
+            </w:r>
+            <w:r>
+              <w:rPr>
+                <w:rFonts w:cs="Arial"/>
+                <w:sz w:val="20"/>
+                <w:lang w:eastAsia="pt-BR"/>
+              </w:rPr>
+              <w:t xml:space="preserve"> ao painel de recompensas do sistema.</w:t>
+            </w:r>
+          </w:p>
+          <w:p>
+            <w:pPr>
+              <w:suppressAutoHyphens w:val="0"/>
+              <w:spacing w:line="240" w:lineRule="auto"/>
+              <w:ind w:firstLine="0"/>
+              <w:rPr>
+                <w:rFonts w:cs="Arial"/>
+                <w:sz w:val="20"/>
+                <w:lang w:eastAsia="pt-BR"/>
+              </w:rPr>
+            </w:pPr>
+            <w:r>
+              <w:rPr>
+                <w:rFonts w:cs="Arial"/>
+                <w:sz w:val="20"/>
+                <w:lang w:eastAsia="pt-BR"/>
+              </w:rPr>
+              <w:t>3. O paciente confere a lista de recompensas disponíveis para aquisição.</w:t>
+            </w:r>
+          </w:p>
+          <w:p>
+            <w:pPr>
+              <w:suppressAutoHyphens w:val="0"/>
+              <w:spacing w:line="240" w:lineRule="auto"/>
+              <w:ind w:firstLine="0"/>
+              <w:rPr>
+                <w:rFonts w:cs="Arial"/>
+                <w:sz w:val="20"/>
+                <w:lang w:eastAsia="pt-BR"/>
+              </w:rPr>
+            </w:pPr>
+            <w:r>
+              <w:rPr>
+                <w:rFonts w:cs="Arial"/>
+                <w:sz w:val="20"/>
+                <w:lang w:eastAsia="pt-BR"/>
+              </w:rPr>
+              <w:t xml:space="preserve">4. O paciente decide adquirir a recompensa </w:t>
+            </w:r>
+            <w:proofErr w:type="spellStart"/>
+            <w:r>
+              <w:rPr>
+                <w:rFonts w:cs="Arial"/>
+                <w:sz w:val="20"/>
+                <w:lang w:eastAsia="pt-BR"/>
+              </w:rPr>
+              <w:t>xyz</w:t>
+            </w:r>
+            <w:proofErr w:type="spellEnd"/>
+            <w:r>
+              <w:rPr>
+                <w:rFonts w:cs="Arial"/>
+                <w:sz w:val="20"/>
+                <w:lang w:eastAsia="pt-BR"/>
+              </w:rPr>
+              <w:t>.</w:t>
+            </w:r>
+          </w:p>
+          <w:p>
+            <w:pPr>
+              <w:suppressAutoHyphens w:val="0"/>
+              <w:spacing w:line="240" w:lineRule="auto"/>
+              <w:ind w:firstLine="0"/>
+              <w:rPr>
+                <w:rFonts w:cs="Arial"/>
+                <w:sz w:val="20"/>
+                <w:lang w:eastAsia="pt-BR"/>
+              </w:rPr>
+            </w:pPr>
+            <w:r>
+              <w:rPr>
+                <w:rFonts w:cs="Arial"/>
+                <w:sz w:val="20"/>
+                <w:lang w:eastAsia="pt-BR"/>
+              </w:rPr>
+              <w:t>5. O paciente clica no botão “comprar”, que se encontra dentro do componente da recompensa, no canto inferior direito.</w:t>
+            </w:r>
+          </w:p>
+          <w:p>
+            <w:pPr>
+              <w:suppressAutoHyphens w:val="0"/>
+              <w:spacing w:line="240" w:lineRule="auto"/>
+              <w:ind w:firstLine="0"/>
+              <w:rPr>
+                <w:rFonts w:cs="Arial"/>
+                <w:sz w:val="20"/>
+                <w:lang w:eastAsia="pt-BR"/>
+              </w:rPr>
+            </w:pPr>
+            <w:r>
+              <w:rPr>
+                <w:rFonts w:cs="Arial"/>
+                <w:sz w:val="20"/>
+                <w:lang w:eastAsia="pt-BR"/>
+              </w:rPr>
+              <w:t xml:space="preserve">6. O sistema verifica se o saldo de tokens do paciente é suficiente para comprar a recompensa. </w:t>
+            </w:r>
+          </w:p>
+          <w:p>
+            <w:pPr>
+              <w:suppressAutoHyphens w:val="0"/>
+              <w:spacing w:line="240" w:lineRule="auto"/>
+              <w:ind w:firstLine="0"/>
+              <w:rPr>
+                <w:rFonts w:cs="Arial"/>
+                <w:sz w:val="20"/>
+                <w:lang w:eastAsia="pt-BR"/>
+              </w:rPr>
+            </w:pPr>
+            <w:r>
+              <w:rPr>
+                <w:rFonts w:cs="Arial"/>
+                <w:sz w:val="20"/>
+                <w:lang w:eastAsia="pt-BR"/>
+              </w:rPr>
+              <w:t>7. O sistema verificou que o saldo de tokens do paciente é maior ou igual ao preço da recompensa.</w:t>
+            </w:r>
+          </w:p>
+          <w:p>
+            <w:pPr>
+              <w:suppressAutoHyphens w:val="0"/>
+              <w:spacing w:line="240" w:lineRule="auto"/>
+              <w:ind w:firstLine="0"/>
+              <w:rPr>
+                <w:rFonts w:cs="Arial"/>
+                <w:sz w:val="20"/>
+                <w:lang w:eastAsia="pt-BR"/>
+              </w:rPr>
+            </w:pPr>
+            <w:r>
+              <w:rPr>
+                <w:rFonts w:cs="Arial"/>
+                <w:sz w:val="20"/>
+                <w:lang w:eastAsia="pt-BR"/>
+              </w:rPr>
+              <w:t>8</w:t>
+            </w:r>
+            <w:r>
+              <w:rPr>
+                <w:rFonts w:cs="Arial"/>
+                <w:sz w:val="20"/>
+                <w:lang w:eastAsia="pt-BR"/>
+              </w:rPr>
+              <w:t xml:space="preserve">. O sistema exibe uma janela de alerta “Tem certeza de que deseja comprar </w:t>
+            </w:r>
+            <w:r>
+              <w:rPr>
+                <w:rFonts w:cs="Arial"/>
+                <w:sz w:val="20"/>
+                <w:lang w:eastAsia="pt-BR"/>
+              </w:rPr>
+              <w:t>a</w:t>
+            </w:r>
+            <w:r>
+              <w:rPr>
+                <w:rFonts w:cs="Arial"/>
+                <w:sz w:val="20"/>
+                <w:lang w:eastAsia="pt-BR"/>
+              </w:rPr>
+              <w:t xml:space="preserve"> </w:t>
+            </w:r>
+            <w:r>
+              <w:rPr>
+                <w:rFonts w:cs="Arial"/>
+                <w:sz w:val="20"/>
+                <w:lang w:eastAsia="pt-BR"/>
+              </w:rPr>
+              <w:t>recompensa</w:t>
+            </w:r>
+            <w:r>
+              <w:rPr>
+                <w:rFonts w:cs="Arial"/>
+                <w:sz w:val="20"/>
+                <w:lang w:eastAsia="pt-BR"/>
+              </w:rPr>
+              <w:t xml:space="preserve"> </w:t>
+            </w:r>
+            <w:proofErr w:type="spellStart"/>
+            <w:r>
+              <w:rPr>
+                <w:rFonts w:cs="Arial"/>
+                <w:sz w:val="20"/>
+                <w:lang w:eastAsia="pt-BR"/>
+              </w:rPr>
+              <w:t>xyz</w:t>
+            </w:r>
+            <w:proofErr w:type="spellEnd"/>
+            <w:r>
+              <w:rPr>
+                <w:rFonts w:cs="Arial"/>
+                <w:sz w:val="20"/>
+                <w:lang w:eastAsia="pt-BR"/>
+              </w:rPr>
+              <w:t>? Após a compra você ficará com Y tokens.”</w:t>
+            </w:r>
+          </w:p>
+          <w:p>
+            <w:pPr>
+              <w:suppressAutoHyphens w:val="0"/>
+              <w:spacing w:line="240" w:lineRule="auto"/>
+              <w:ind w:firstLine="0"/>
+              <w:rPr>
+                <w:rFonts w:cs="Arial"/>
+                <w:sz w:val="20"/>
+                <w:lang w:eastAsia="pt-BR"/>
+              </w:rPr>
+            </w:pPr>
+            <w:r>
+              <w:rPr>
+                <w:rFonts w:cs="Arial"/>
+                <w:sz w:val="20"/>
+                <w:lang w:eastAsia="pt-BR"/>
+              </w:rPr>
+              <w:t>9</w:t>
+            </w:r>
+            <w:r>
+              <w:rPr>
+                <w:rFonts w:cs="Arial"/>
+                <w:sz w:val="20"/>
+                <w:lang w:eastAsia="pt-BR"/>
+              </w:rPr>
+              <w:t>. O paciente confirma clicando no botão “sim”</w:t>
+            </w:r>
+          </w:p>
+          <w:p>
+            <w:pPr>
+              <w:suppressAutoHyphens w:val="0"/>
+              <w:spacing w:line="240" w:lineRule="auto"/>
+              <w:ind w:firstLine="0"/>
+              <w:rPr>
+                <w:rFonts w:cs="Arial"/>
+                <w:sz w:val="20"/>
+                <w:lang w:eastAsia="pt-BR"/>
+              </w:rPr>
+            </w:pPr>
+            <w:r>
+              <w:rPr>
+                <w:rFonts w:cs="Arial"/>
+                <w:sz w:val="20"/>
+                <w:lang w:eastAsia="pt-BR"/>
+              </w:rPr>
+              <w:t>10</w:t>
+            </w:r>
+            <w:r>
+              <w:rPr>
+                <w:rFonts w:cs="Arial"/>
+                <w:sz w:val="20"/>
+                <w:lang w:eastAsia="pt-BR"/>
+              </w:rPr>
+              <w:t xml:space="preserve">. O sistema fornece o feedback de a aquisição foi um sucesso, através de um pequeno alerta que aparece sobre a tela. </w:t>
+            </w:r>
+          </w:p>
+        </w:tc>
+      </w:tr>
+      <w:tr>
+        <w:trPr>
+          <w:trHeight w:val="283"/>
+          <w:jc w:val="center"/>
+        </w:trPr>
+        <w:tc>
+          <w:tcPr>
+            <w:tcW w:w="2122" w:type="dxa"/>
+            <w:shd w:val="clear" w:color="auto" w:fill="auto"/>
+          </w:tcPr>
+          <w:p>
+            <w:pPr>
+              <w:spacing w:line="240" w:lineRule="auto"/>
+              <w:ind w:firstLine="0"/>
+              <w:rPr>
+                <w:rFonts w:cs="Arial"/>
+                <w:b/>
+                <w:sz w:val="20"/>
+              </w:rPr>
+            </w:pPr>
+            <w:r>
+              <w:rPr>
+                <w:rFonts w:cs="Arial"/>
+                <w:b/>
+                <w:sz w:val="20"/>
+              </w:rPr>
+              <w:t>Pós-condição</w:t>
+            </w:r>
+          </w:p>
+        </w:tc>
+        <w:tc>
+          <w:tcPr>
+            <w:tcW w:w="6372" w:type="dxa"/>
+            <w:shd w:val="clear" w:color="auto" w:fill="auto"/>
+          </w:tcPr>
+          <w:p>
+            <w:pPr>
+              <w:spacing w:line="240" w:lineRule="auto"/>
+              <w:ind w:firstLine="0"/>
+              <w:rPr>
+                <w:rFonts w:cs="Arial"/>
+                <w:sz w:val="20"/>
+                <w:lang w:eastAsia="pt-BR"/>
+              </w:rPr>
+            </w:pPr>
+            <w:r>
+              <w:rPr>
+                <w:rFonts w:cs="Arial"/>
+                <w:sz w:val="20"/>
+                <w:lang w:eastAsia="pt-BR"/>
+              </w:rPr>
+              <w:t xml:space="preserve">O responsável recebe uma notificando a aquisição da recompensa </w:t>
+            </w:r>
+            <w:proofErr w:type="spellStart"/>
+            <w:r>
+              <w:rPr>
+                <w:rFonts w:cs="Arial"/>
+                <w:sz w:val="20"/>
+                <w:lang w:eastAsia="pt-BR"/>
+              </w:rPr>
+              <w:t>xyz</w:t>
+            </w:r>
+            <w:proofErr w:type="spellEnd"/>
+            <w:r>
+              <w:rPr>
+                <w:rFonts w:cs="Arial"/>
+                <w:sz w:val="20"/>
+                <w:lang w:eastAsia="pt-BR"/>
+              </w:rPr>
+              <w:t xml:space="preserve"> pelo paciente, e portanto, deve entregar/realizar tal recompensa.</w:t>
+            </w:r>
+          </w:p>
+        </w:tc>
+      </w:tr>
+      <w:tr>
+        <w:trPr>
+          <w:trHeight w:val="279"/>
+          <w:jc w:val="center"/>
+        </w:trPr>
+        <w:tc>
+          <w:tcPr>
+            <w:tcW w:w="2122" w:type="dxa"/>
+            <w:shd w:val="clear" w:color="auto" w:fill="auto"/>
+          </w:tcPr>
+          <w:p>
+            <w:pPr>
+              <w:spacing w:line="240" w:lineRule="auto"/>
+              <w:ind w:firstLine="0"/>
+              <w:rPr>
+                <w:rFonts w:cs="Arial"/>
+                <w:b/>
+                <w:sz w:val="20"/>
+              </w:rPr>
+            </w:pPr>
+            <w:r>
+              <w:rPr>
+                <w:rFonts w:cs="Arial"/>
+                <w:b/>
+                <w:sz w:val="20"/>
+              </w:rPr>
+              <w:t>Cenário Alternativo</w:t>
+            </w:r>
+          </w:p>
+        </w:tc>
+        <w:tc>
+          <w:tcPr>
+            <w:tcW w:w="6372" w:type="dxa"/>
+            <w:shd w:val="clear" w:color="auto" w:fill="auto"/>
+          </w:tcPr>
+          <w:p>
+            <w:pPr>
+              <w:spacing w:line="240" w:lineRule="auto"/>
+              <w:ind w:firstLine="0"/>
+              <w:rPr>
+                <w:rFonts w:cs="Arial"/>
+                <w:sz w:val="20"/>
+                <w:lang w:eastAsia="pt-BR"/>
+              </w:rPr>
+            </w:pPr>
+            <w:r>
+              <w:rPr>
+                <w:rFonts w:cs="Arial"/>
+                <w:sz w:val="20"/>
+                <w:lang w:eastAsia="pt-BR"/>
+              </w:rPr>
+              <w:t>3a1. O paciente nota que seu orçamento não é suficiente para adquirir nenhuma recompensa interessante a ele.</w:t>
+            </w:r>
+          </w:p>
+          <w:p>
+            <w:pPr>
+              <w:spacing w:line="240" w:lineRule="auto"/>
+              <w:ind w:firstLine="0"/>
+              <w:rPr>
+                <w:rFonts w:cs="Arial"/>
+                <w:sz w:val="20"/>
+                <w:lang w:eastAsia="pt-BR"/>
+              </w:rPr>
+            </w:pPr>
+            <w:r>
+              <w:rPr>
+                <w:rFonts w:cs="Arial"/>
+                <w:sz w:val="20"/>
+                <w:lang w:eastAsia="pt-BR"/>
+              </w:rPr>
+              <w:t>3a2. O paciente decide poupar seus tokens</w:t>
+            </w:r>
+            <w:r>
+              <w:rPr>
+                <w:rFonts w:cs="Arial"/>
+                <w:sz w:val="20"/>
+                <w:lang w:eastAsia="pt-BR"/>
+              </w:rPr>
+              <w:t xml:space="preserve"> para uma compra futura.</w:t>
+            </w:r>
+          </w:p>
+          <w:p>
+            <w:pPr>
+              <w:spacing w:line="240" w:lineRule="auto"/>
+              <w:ind w:firstLine="0"/>
+              <w:rPr>
+                <w:rFonts w:cs="Arial"/>
+                <w:sz w:val="20"/>
+                <w:lang w:eastAsia="pt-BR"/>
+              </w:rPr>
+            </w:pPr>
+            <w:r>
+              <w:rPr>
+                <w:rFonts w:cs="Arial"/>
+                <w:sz w:val="20"/>
+                <w:lang w:eastAsia="pt-BR"/>
+              </w:rPr>
+              <w:lastRenderedPageBreak/>
+              <w:t>3a3. O paciente sai do sistema.</w:t>
+            </w:r>
+          </w:p>
+          <w:p>
+            <w:pPr>
+              <w:spacing w:line="240" w:lineRule="auto"/>
+              <w:ind w:firstLine="0"/>
+              <w:rPr>
+                <w:rFonts w:cs="Arial"/>
+                <w:sz w:val="20"/>
+                <w:lang w:eastAsia="pt-BR"/>
+              </w:rPr>
+            </w:pPr>
+          </w:p>
+          <w:p>
+            <w:pPr>
+              <w:spacing w:line="240" w:lineRule="auto"/>
+              <w:ind w:firstLine="0"/>
+              <w:rPr>
+                <w:rFonts w:cs="Arial"/>
+                <w:sz w:val="20"/>
+                <w:lang w:eastAsia="pt-BR"/>
+              </w:rPr>
+            </w:pPr>
+            <w:r>
+              <w:rPr>
+                <w:rFonts w:cs="Arial"/>
+                <w:sz w:val="20"/>
+                <w:lang w:eastAsia="pt-BR"/>
+              </w:rPr>
+              <w:t>6a1. O sistema verificou que o saldo de tokens do paciente NÃO é maior ou igual ao preço da recompensa.</w:t>
+            </w:r>
+          </w:p>
+          <w:p>
+            <w:pPr>
+              <w:spacing w:line="240" w:lineRule="auto"/>
+              <w:ind w:firstLine="0"/>
+              <w:rPr>
+                <w:rFonts w:cs="Arial"/>
+                <w:sz w:val="20"/>
+                <w:lang w:eastAsia="pt-BR"/>
+              </w:rPr>
+            </w:pPr>
+            <w:r>
+              <w:rPr>
+                <w:rFonts w:cs="Arial"/>
+                <w:sz w:val="20"/>
+                <w:lang w:eastAsia="pt-BR"/>
+              </w:rPr>
+              <w:t>6a2. O sistema exibe uma janela de alerta “Você não possui saldo suficiente para comprar essa recompensa.”</w:t>
+            </w:r>
+          </w:p>
+          <w:p>
+            <w:pPr>
+              <w:spacing w:line="240" w:lineRule="auto"/>
+              <w:ind w:firstLine="0"/>
+              <w:rPr>
+                <w:rFonts w:cs="Arial"/>
+                <w:sz w:val="20"/>
+                <w:lang w:eastAsia="pt-BR"/>
+              </w:rPr>
+            </w:pPr>
+            <w:r>
+              <w:rPr>
+                <w:rFonts w:cs="Arial"/>
+                <w:sz w:val="20"/>
+                <w:lang w:eastAsia="pt-BR"/>
+              </w:rPr>
+              <w:t>6a3. O paciente clica no botão “fechar” para fechar a janela de alerta.</w:t>
+            </w:r>
+          </w:p>
+          <w:p>
+            <w:pPr>
+              <w:spacing w:line="240" w:lineRule="auto"/>
+              <w:ind w:firstLine="0"/>
+              <w:rPr>
+                <w:rFonts w:cs="Arial"/>
+                <w:sz w:val="20"/>
+                <w:lang w:eastAsia="pt-BR"/>
+              </w:rPr>
+            </w:pPr>
+            <w:r>
+              <w:rPr>
+                <w:rFonts w:cs="Arial"/>
+                <w:sz w:val="20"/>
+                <w:lang w:eastAsia="pt-BR"/>
+              </w:rPr>
+              <w:t>6a4. O paciente decide aguardar por novas tarefas para aumentar seu saldo.</w:t>
+            </w:r>
+          </w:p>
+          <w:p>
+            <w:pPr>
+              <w:spacing w:line="240" w:lineRule="auto"/>
+              <w:ind w:firstLine="0"/>
+              <w:rPr>
+                <w:rFonts w:cs="Arial"/>
+                <w:sz w:val="20"/>
+                <w:lang w:eastAsia="pt-BR"/>
+              </w:rPr>
+            </w:pPr>
+            <w:r>
+              <w:rPr>
+                <w:rFonts w:cs="Arial"/>
+                <w:sz w:val="20"/>
+                <w:lang w:eastAsia="pt-BR"/>
+              </w:rPr>
+              <w:t>6a5. O paciente sai do sistema.</w:t>
+            </w:r>
+          </w:p>
+        </w:tc>
+      </w:tr>
+      <w:tr>
+        <w:trPr>
+          <w:trHeight w:val="279"/>
+          <w:jc w:val="center"/>
+        </w:trPr>
+        <w:tc>
+          <w:tcPr>
+            <w:tcW w:w="2122" w:type="dxa"/>
+            <w:shd w:val="clear" w:color="auto" w:fill="auto"/>
+          </w:tcPr>
+          <w:p>
+            <w:pPr>
+              <w:spacing w:line="240" w:lineRule="auto"/>
+              <w:ind w:firstLine="0"/>
+              <w:rPr>
+                <w:rFonts w:cs="Arial"/>
+                <w:b/>
+                <w:sz w:val="20"/>
+              </w:rPr>
+            </w:pPr>
+            <w:r>
+              <w:rPr>
+                <w:rFonts w:cs="Arial"/>
+                <w:b/>
+                <w:sz w:val="20"/>
+              </w:rPr>
+              <w:lastRenderedPageBreak/>
+              <w:t>Inclu</w:t>
+            </w:r>
+            <w:r>
+              <w:rPr>
+                <w:rFonts w:cs="Arial"/>
+                <w:b/>
+                <w:sz w:val="20"/>
+              </w:rPr>
+              <w:t>são</w:t>
+            </w:r>
+          </w:p>
+        </w:tc>
+        <w:tc>
+          <w:tcPr>
+            <w:tcW w:w="6372" w:type="dxa"/>
+            <w:shd w:val="clear" w:color="auto" w:fill="auto"/>
+          </w:tcPr>
+          <w:p>
+            <w:pPr>
+              <w:spacing w:line="240" w:lineRule="auto"/>
+              <w:ind w:firstLine="0"/>
+              <w:rPr>
+                <w:rFonts w:cs="Arial"/>
+                <w:sz w:val="20"/>
+                <w:lang w:eastAsia="pt-BR"/>
+              </w:rPr>
+            </w:pPr>
+            <w:r>
+              <w:rPr>
+                <w:rFonts w:cs="Arial"/>
+                <w:sz w:val="20"/>
+                <w:lang w:eastAsia="pt-BR"/>
+              </w:rPr>
+              <w:t>Não possui</w:t>
+            </w:r>
+          </w:p>
+        </w:tc>
+      </w:tr>
+      <w:tr>
+        <w:trPr>
+          <w:trHeight w:val="279"/>
+          <w:jc w:val="center"/>
+        </w:trPr>
+        <w:tc>
+          <w:tcPr>
+            <w:tcW w:w="2122" w:type="dxa"/>
+            <w:shd w:val="clear" w:color="auto" w:fill="auto"/>
+          </w:tcPr>
+          <w:p>
+            <w:pPr>
+              <w:spacing w:line="240" w:lineRule="auto"/>
+              <w:ind w:firstLine="0"/>
+              <w:rPr>
+                <w:rFonts w:cs="Arial"/>
+                <w:b/>
+                <w:sz w:val="20"/>
+              </w:rPr>
+            </w:pPr>
+            <w:r>
+              <w:rPr>
+                <w:rFonts w:cs="Arial"/>
+                <w:b/>
+                <w:sz w:val="20"/>
+              </w:rPr>
+              <w:t>Exten</w:t>
+            </w:r>
+            <w:r>
+              <w:rPr>
+                <w:rFonts w:cs="Arial"/>
+                <w:b/>
+                <w:sz w:val="20"/>
+              </w:rPr>
+              <w:t>são</w:t>
+            </w:r>
+          </w:p>
+        </w:tc>
+        <w:tc>
+          <w:tcPr>
+            <w:tcW w:w="6372" w:type="dxa"/>
+            <w:shd w:val="clear" w:color="auto" w:fill="auto"/>
+          </w:tcPr>
+          <w:p>
+            <w:pPr>
+              <w:spacing w:line="240" w:lineRule="auto"/>
+              <w:ind w:firstLine="0"/>
+              <w:rPr>
+                <w:rFonts w:cs="Arial"/>
+                <w:sz w:val="20"/>
+                <w:lang w:eastAsia="pt-BR"/>
+              </w:rPr>
+            </w:pPr>
+            <w:r>
+              <w:rPr>
+                <w:rFonts w:cs="Arial"/>
+                <w:sz w:val="20"/>
+                <w:lang w:eastAsia="pt-BR"/>
+              </w:rPr>
+              <w:t>N</w:t>
+            </w:r>
+            <w:r>
+              <w:rPr>
+                <w:rFonts w:cs="Arial"/>
+                <w:sz w:val="20"/>
+                <w:lang w:eastAsia="pt-BR"/>
+              </w:rPr>
+              <w:t>ão possui</w:t>
+            </w:r>
+          </w:p>
+        </w:tc>
+      </w:tr>
+    </w:tbl>
+    <w:p>
+      <w:pPr>
+        <w:ind w:firstLine="0"/>
+        <w:rPr>
+          <w:szCs w:val="24"/>
+        </w:rPr>
+      </w:pPr>
+    </w:p>
+    <w:p>
+      <w:pPr>
+        <w:ind w:firstLine="0"/>
+        <w:rPr>
           <w:b/>
           <w:bCs/>
           <w:color w:val="FF0000"/>
@@ -17406,8 +21843,316 @@
           <w:color w:val="FF0000"/>
           <w:szCs w:val="24"/>
         </w:rPr>
+        <w:t>Especificar toda a estrutura de classes, atributos e métodos do projeto</w:t>
+      </w:r>
+    </w:p>
+    <w:p>
+      <w:pPr>
+        <w:ind w:firstLine="709"/>
+        <w:rPr>
+          <w:szCs w:val="24"/>
+        </w:rPr>
+      </w:pPr>
+    </w:p>
+    <w:p>
+      <w:pPr>
+        <w:ind w:firstLine="0"/>
+        <w:rPr>
+          <w:szCs w:val="24"/>
+        </w:rPr>
+      </w:pPr>
+      <w:r>
+        <w:rPr>
+          <w:szCs w:val="24"/>
+        </w:rPr>
+        <w:t>3.8 Diagrama de Atividades</w:t>
+      </w:r>
+      <w:r>
+        <w:rPr>
+          <w:b/>
+          <w:bCs/>
+          <w:szCs w:val="24"/>
+        </w:rPr>
+        <w:t xml:space="preserve"> </w:t>
+      </w:r>
+      <w:r>
+        <w:rPr>
+          <w:b/>
+          <w:bCs/>
+          <w:color w:val="FF0000"/>
+          <w:szCs w:val="24"/>
+        </w:rPr>
+        <w:t>(a critério do orientador)</w:t>
+      </w:r>
+    </w:p>
+    <w:p>
+      <w:pPr>
+        <w:ind w:left="709" w:firstLine="0"/>
+        <w:rPr>
+          <w:b/>
+          <w:bCs/>
+          <w:color w:val="FF0000"/>
+        </w:rPr>
+      </w:pPr>
+      <w:r>
+        <w:rPr>
+          <w:b/>
+          <w:bCs/>
+          <w:color w:val="FF0000"/>
+          <w:szCs w:val="24"/>
+        </w:rPr>
+        <w:t>Comentar o que é um Diagrama de Atividades (citando FONTES)</w:t>
+      </w:r>
+    </w:p>
+    <w:p>
+      <w:pPr>
+        <w:ind w:left="709" w:firstLine="0"/>
+        <w:rPr>
+          <w:b/>
+          <w:bCs/>
+          <w:color w:val="FF0000"/>
+        </w:rPr>
+      </w:pPr>
+      <w:r>
+        <w:rPr>
+          <w:b/>
+          <w:bCs/>
+          <w:color w:val="FF0000"/>
+          <w:szCs w:val="24"/>
+        </w:rPr>
+        <w:t>Descrever qual é a importância de um Diagrama de Atividades (citando FONTES)</w:t>
+      </w:r>
+    </w:p>
+    <w:p>
+      <w:pPr>
+        <w:ind w:left="709" w:firstLine="0"/>
+        <w:rPr>
+          <w:b/>
+          <w:bCs/>
+          <w:color w:val="FF0000"/>
+        </w:rPr>
+      </w:pPr>
+      <w:r>
+        <w:rPr>
+          <w:b/>
+          <w:bCs/>
+          <w:color w:val="FF0000"/>
+          <w:szCs w:val="24"/>
+        </w:rPr>
+        <w:t>Apresentar o Diagrama de Atividades</w:t>
+      </w:r>
+    </w:p>
+    <w:p>
+      <w:pPr>
+        <w:ind w:left="709" w:firstLine="0"/>
+        <w:rPr>
+          <w:b/>
+          <w:bCs/>
+          <w:color w:val="FF0000"/>
+        </w:rPr>
+      </w:pPr>
+      <w:r>
+        <w:rPr>
+          <w:b/>
+          <w:bCs/>
+          <w:color w:val="FF0000"/>
+          <w:szCs w:val="24"/>
+          <w:shd w:val="clear" w:color="auto" w:fill="FFFF00"/>
+        </w:rPr>
+        <w:t>Quadros, Tabelas, Figuras, etc. têm que ser citados no texto, antes de suas apresentações</w:t>
+      </w:r>
+    </w:p>
+    <w:p>
+      <w:pPr>
+        <w:ind w:left="709" w:firstLine="0"/>
+        <w:rPr>
+          <w:b/>
+          <w:bCs/>
+          <w:color w:val="FF0000"/>
+        </w:rPr>
+      </w:pPr>
+      <w:r>
+        <w:rPr>
+          <w:b/>
+          <w:bCs/>
+          <w:color w:val="FF0000"/>
+          <w:szCs w:val="24"/>
+        </w:rPr>
+        <w:t>Usar modelo estudado nas aulas de Engenharia de Software</w:t>
+      </w:r>
+    </w:p>
+    <w:p>
+      <w:pPr>
+        <w:ind w:left="709" w:firstLine="0"/>
+        <w:rPr>
+          <w:b/>
+          <w:bCs/>
+          <w:color w:val="FF0000"/>
+        </w:rPr>
+      </w:pPr>
+      <w:r>
+        <w:rPr>
+          <w:b/>
+          <w:bCs/>
+          <w:color w:val="FF0000"/>
+          <w:szCs w:val="24"/>
+        </w:rPr>
+        <w:t>Especificar o fluxo das atividades mais complexas do sistema, especialmente a lógica dos casos de uso que exigem maior conhecimento sobre as interações entre as atividades internas</w:t>
+      </w:r>
+    </w:p>
+    <w:p>
+      <w:pPr>
+        <w:ind w:firstLine="709"/>
+        <w:rPr>
+          <w:szCs w:val="24"/>
+        </w:rPr>
+      </w:pPr>
+    </w:p>
+    <w:p>
+      <w:pPr>
+        <w:ind w:firstLine="0"/>
+        <w:rPr>
+          <w:szCs w:val="24"/>
+        </w:rPr>
+      </w:pPr>
+      <w:r>
+        <w:rPr>
+          <w:szCs w:val="24"/>
+        </w:rPr>
+        <w:t>3.9 Diagrama de Estados</w:t>
+      </w:r>
+      <w:r>
+        <w:rPr>
+          <w:b/>
+          <w:bCs/>
+          <w:szCs w:val="24"/>
+        </w:rPr>
+        <w:t xml:space="preserve"> </w:t>
+      </w:r>
+      <w:r>
+        <w:rPr>
+          <w:b/>
+          <w:bCs/>
+          <w:color w:val="FF0000"/>
+          <w:szCs w:val="24"/>
+        </w:rPr>
+        <w:t>(a critério do orientador)</w:t>
+      </w:r>
+    </w:p>
+    <w:p>
+      <w:pPr>
+        <w:ind w:left="709" w:firstLine="0"/>
+        <w:rPr>
+          <w:b/>
+          <w:bCs/>
+          <w:color w:val="FF0000"/>
+        </w:rPr>
+      </w:pPr>
+      <w:r>
+        <w:rPr>
+          <w:b/>
+          <w:bCs/>
+          <w:color w:val="FF0000"/>
+          <w:szCs w:val="24"/>
+        </w:rPr>
+        <w:t>Comentar o que é um Diagrama de Estados (citando FONTES)</w:t>
+      </w:r>
+    </w:p>
+    <w:p>
+      <w:pPr>
+        <w:ind w:left="709" w:firstLine="0"/>
+        <w:rPr>
+          <w:b/>
+          <w:bCs/>
+          <w:color w:val="FF0000"/>
+        </w:rPr>
+      </w:pPr>
+      <w:r>
+        <w:rPr>
+          <w:b/>
+          <w:bCs/>
+          <w:color w:val="FF0000"/>
+          <w:szCs w:val="24"/>
+        </w:rPr>
+        <w:t>Descrever qual é a importância de um Diagrama de Estados (citando FONTES)</w:t>
+      </w:r>
+    </w:p>
+    <w:p>
+      <w:pPr>
+        <w:ind w:left="709" w:firstLine="0"/>
+        <w:rPr>
+          <w:b/>
+          <w:bCs/>
+          <w:color w:val="FF0000"/>
+        </w:rPr>
+      </w:pPr>
+      <w:r>
+        <w:rPr>
+          <w:b/>
+          <w:bCs/>
+          <w:color w:val="FF0000"/>
+          <w:szCs w:val="24"/>
+        </w:rPr>
         <w:lastRenderedPageBreak/>
-        <w:t>Especificar toda a estrutura de classes, atributos e métodos do projeto</w:t>
+        <w:t>Apresentar o Diagrama de Estados</w:t>
+      </w:r>
+    </w:p>
+    <w:p>
+      <w:pPr>
+        <w:ind w:left="709" w:firstLine="0"/>
+        <w:rPr>
+          <w:b/>
+          <w:bCs/>
+          <w:color w:val="FF0000"/>
+        </w:rPr>
+      </w:pPr>
+      <w:r>
+        <w:rPr>
+          <w:b/>
+          <w:bCs/>
+          <w:color w:val="FF0000"/>
+          <w:szCs w:val="24"/>
+          <w:shd w:val="clear" w:color="auto" w:fill="FFFF00"/>
+        </w:rPr>
+        <w:t>Quadros, Tabelas, Figuras, etc. têm que ser citados no texto, antes de suas apresentações</w:t>
+      </w:r>
+    </w:p>
+    <w:p>
+      <w:pPr>
+        <w:ind w:left="709" w:firstLine="0"/>
+        <w:rPr>
+          <w:b/>
+          <w:bCs/>
+          <w:color w:val="FF0000"/>
+        </w:rPr>
+      </w:pPr>
+      <w:r>
+        <w:rPr>
+          <w:b/>
+          <w:bCs/>
+          <w:color w:val="FF0000"/>
+          <w:szCs w:val="24"/>
+        </w:rPr>
+        <w:t>Usar modelo estudado nas aulas de Engenharia de Software</w:t>
+      </w:r>
+    </w:p>
+    <w:p>
+      <w:pPr>
+        <w:ind w:left="709" w:firstLine="0"/>
+        <w:rPr>
+          <w:b/>
+          <w:bCs/>
+          <w:color w:val="FF0000"/>
+        </w:rPr>
+      </w:pPr>
+      <w:r>
+        <w:rPr>
+          <w:b/>
+          <w:bCs/>
+          <w:color w:val="FF0000"/>
+          <w:szCs w:val="24"/>
+        </w:rPr>
+        <w:t>Especificar os possíveis estados em que podem estar os objetos (a partir das classes do Diagrama de Classes), e quais são os eventos que provocam mudanças nestes estados). Ex.: Cliente (ativo/inativo); Despesa (pendente/em atraso/paga)</w:t>
       </w:r>
     </w:p>
     <w:p>
@@ -17429,7 +22174,150 @@
         <w:rPr>
           <w:szCs w:val="24"/>
         </w:rPr>
-        <w:t>3.8 Diagrama de Atividades</w:t>
+        <w:t xml:space="preserve">3.10 Diagrama de Sequência </w:t>
+      </w:r>
+      <w:r>
+        <w:rPr>
+          <w:b/>
+          <w:bCs/>
+          <w:color w:val="FF0000"/>
+          <w:szCs w:val="24"/>
+        </w:rPr>
+        <w:t>(a critério do orientador)</w:t>
+      </w:r>
+    </w:p>
+    <w:p>
+      <w:pPr>
+        <w:ind w:left="709" w:firstLine="0"/>
+        <w:rPr>
+          <w:b/>
+          <w:bCs/>
+          <w:color w:val="FF0000"/>
+        </w:rPr>
+      </w:pPr>
+      <w:r>
+        <w:rPr>
+          <w:b/>
+          <w:bCs/>
+          <w:color w:val="FF0000"/>
+          <w:szCs w:val="24"/>
+        </w:rPr>
+        <w:t>Comentar o que é um Diagrama de Sequência (citando FONTES)</w:t>
+      </w:r>
+    </w:p>
+    <w:p>
+      <w:pPr>
+        <w:ind w:left="709" w:firstLine="0"/>
+        <w:rPr>
+          <w:b/>
+          <w:bCs/>
+          <w:color w:val="FF0000"/>
+        </w:rPr>
+      </w:pPr>
+      <w:r>
+        <w:rPr>
+          <w:b/>
+          <w:bCs/>
+          <w:color w:val="FF0000"/>
+          <w:szCs w:val="24"/>
+        </w:rPr>
+        <w:t>Descrever qual é a importância de um Diagrama de Sequência (citando FONTES)</w:t>
+      </w:r>
+    </w:p>
+    <w:p>
+      <w:pPr>
+        <w:ind w:left="709" w:firstLine="0"/>
+        <w:rPr>
+          <w:b/>
+          <w:bCs/>
+          <w:color w:val="FF0000"/>
+        </w:rPr>
+      </w:pPr>
+      <w:r>
+        <w:rPr>
+          <w:b/>
+          <w:bCs/>
+          <w:color w:val="FF0000"/>
+          <w:szCs w:val="24"/>
+        </w:rPr>
+        <w:t>Apresentar o Diagrama de Sequência</w:t>
+      </w:r>
+    </w:p>
+    <w:p>
+      <w:pPr>
+        <w:ind w:left="709" w:firstLine="0"/>
+        <w:rPr>
+          <w:b/>
+          <w:bCs/>
+          <w:color w:val="FF0000"/>
+        </w:rPr>
+      </w:pPr>
+      <w:r>
+        <w:rPr>
+          <w:b/>
+          <w:bCs/>
+          <w:color w:val="FF0000"/>
+          <w:szCs w:val="24"/>
+          <w:shd w:val="clear" w:color="auto" w:fill="FFFF00"/>
+        </w:rPr>
+        <w:t>Quadros, Tabelas, Figuras, etc. têm que ser citados no texto, antes de suas apresentações</w:t>
+      </w:r>
+    </w:p>
+    <w:p>
+      <w:pPr>
+        <w:ind w:left="709" w:firstLine="0"/>
+        <w:rPr>
+          <w:b/>
+          <w:bCs/>
+          <w:color w:val="FF0000"/>
+        </w:rPr>
+      </w:pPr>
+      <w:r>
+        <w:rPr>
+          <w:b/>
+          <w:bCs/>
+          <w:color w:val="FF0000"/>
+          <w:szCs w:val="24"/>
+        </w:rPr>
+        <w:t>Comentar o fluxo do diagrama apresentado</w:t>
+      </w:r>
+    </w:p>
+    <w:p>
+      <w:pPr>
+        <w:ind w:left="709" w:firstLine="0"/>
+        <w:rPr>
+          <w:b/>
+          <w:bCs/>
+          <w:color w:val="FF0000"/>
+        </w:rPr>
+      </w:pPr>
+      <w:r>
+        <w:rPr>
+          <w:b/>
+          <w:bCs/>
+          <w:color w:val="FF0000"/>
+          <w:szCs w:val="24"/>
+        </w:rPr>
+        <w:t>Usar modelo estudado nas aulas de Engenharia de Software</w:t>
+      </w:r>
+    </w:p>
+    <w:p>
+      <w:pPr>
+        <w:ind w:firstLine="0"/>
+        <w:rPr>
+          <w:szCs w:val="24"/>
+        </w:rPr>
+      </w:pPr>
+    </w:p>
+    <w:p>
+      <w:pPr>
+        <w:ind w:firstLine="0"/>
+      </w:pPr>
+      <w:r>
+        <w:rPr>
+          <w:szCs w:val="24"/>
+        </w:rPr>
+        <w:t>3.11 Matriz de Rastreabilidade</w:t>
       </w:r>
       <w:r>
         <w:rPr>
@@ -17465,7 +22353,7 @@
           <w:color w:val="FF0000"/>
           <w:szCs w:val="24"/>
         </w:rPr>
-        <w:t>Comentar o que é um Diagrama de Atividades (citando FONTES)</w:t>
+        <w:t>Comentar o que é uma Matriz de Rastreabilidade (citando FONTES)</w:t>
       </w:r>
     </w:p>
     <w:p>
@@ -17484,7 +22372,7 @@
           <w:color w:val="FF0000"/>
           <w:szCs w:val="24"/>
         </w:rPr>
-        <w:t>Descrever qual é a importância de um Diagrama de Atividades (citando FONTES)</w:t>
+        <w:t>Descrever qual é a importância de uma Matriz de Rastreabilidade (citando FONTES)</w:t>
       </w:r>
     </w:p>
     <w:p>
@@ -17494,6 +22382,7 @@
           <w:b/>
           <w:bCs/>
           <w:color w:val="FF0000"/>
+          <w:szCs w:val="24"/>
         </w:rPr>
       </w:pPr>
       <w:r>
@@ -17503,7 +22392,87 @@
           <w:color w:val="FF0000"/>
           <w:szCs w:val="24"/>
         </w:rPr>
-        <w:t>Apresentar o Diagrama de Atividades</w:t>
+        <w:t xml:space="preserve">Apresentar as duas matrizes: </w:t>
+      </w:r>
+    </w:p>
+    <w:p>
+      <w:pPr>
+        <w:ind w:left="1418" w:firstLine="0"/>
+        <w:rPr>
+          <w:b/>
+          <w:bCs/>
+          <w:color w:val="FF0000"/>
+          <w:szCs w:val="24"/>
+        </w:rPr>
+      </w:pPr>
+      <w:r>
+        <w:rPr>
+          <w:b/>
+          <w:bCs/>
+          <w:color w:val="FF0000"/>
+          <w:szCs w:val="24"/>
+        </w:rPr>
+        <w:t xml:space="preserve">[extrair do </w:t>
+      </w:r>
+      <w:proofErr w:type="spellStart"/>
+      <w:r>
+        <w:rPr>
+          <w:b/>
+          <w:bCs/>
+          <w:color w:val="FF0000"/>
+          <w:szCs w:val="24"/>
+        </w:rPr>
+        <w:t>doc</w:t>
+      </w:r>
+      <w:proofErr w:type="spellEnd"/>
+      <w:r>
+        <w:rPr>
+          <w:b/>
+          <w:bCs/>
+          <w:color w:val="FF0000"/>
+          <w:szCs w:val="24"/>
+        </w:rPr>
+        <w:t xml:space="preserve"> de Requisitos = Requisitos x Regras do Negócio]</w:t>
+      </w:r>
+    </w:p>
+    <w:p>
+      <w:pPr>
+        <w:ind w:left="1418" w:firstLine="0"/>
+        <w:rPr>
+          <w:b/>
+          <w:bCs/>
+          <w:color w:val="FF0000"/>
+          <w:szCs w:val="24"/>
+        </w:rPr>
+      </w:pPr>
+      <w:r>
+        <w:rPr>
+          <w:b/>
+          <w:bCs/>
+          <w:color w:val="FF0000"/>
+          <w:szCs w:val="24"/>
+        </w:rPr>
+        <w:t xml:space="preserve">[extrair do </w:t>
+      </w:r>
+      <w:proofErr w:type="spellStart"/>
+      <w:r>
+        <w:rPr>
+          <w:b/>
+          <w:bCs/>
+          <w:color w:val="FF0000"/>
+          <w:szCs w:val="24"/>
+        </w:rPr>
+        <w:t>doc</w:t>
+      </w:r>
+      <w:proofErr w:type="spellEnd"/>
+      <w:r>
+        <w:rPr>
+          <w:b/>
+          <w:bCs/>
+          <w:color w:val="FF0000"/>
+          <w:szCs w:val="24"/>
+        </w:rPr>
+        <w:t xml:space="preserve"> de Caso de Uso = Requisitos x Regras Sistêmicas]</w:t>
       </w:r>
     </w:p>
     <w:p>
@@ -17547,6 +22516,37 @@
     </w:p>
     <w:p>
       <w:pPr>
+        <w:ind w:firstLine="0"/>
+        <w:rPr>
+          <w:szCs w:val="24"/>
+        </w:rPr>
+      </w:pPr>
+    </w:p>
+    <w:p>
+      <w:pPr>
+        <w:ind w:firstLine="0"/>
+        <w:rPr>
+          <w:szCs w:val="24"/>
+        </w:rPr>
+      </w:pPr>
+      <w:r>
+        <w:rPr>
+          <w:szCs w:val="24"/>
+        </w:rPr>
+        <w:t xml:space="preserve">3.12 Diagrama Entidade-Relacionamento </w:t>
+      </w:r>
+      <w:r>
+        <w:rPr>
+          <w:b/>
+          <w:bCs/>
+          <w:color w:val="FF0000"/>
+          <w:szCs w:val="24"/>
+        </w:rPr>
+        <w:t>(a critério do orientador).</w:t>
+      </w:r>
+    </w:p>
+    <w:p>
+      <w:pPr>
         <w:ind w:left="709" w:firstLine="0"/>
         <w:rPr>
           <w:b/>
@@ -17561,7 +22561,86 @@
           <w:color w:val="FF0000"/>
           <w:szCs w:val="24"/>
         </w:rPr>
-        <w:t>Especificar o fluxo das atividades mais complexas do sistema, especialmente a lógica dos casos de uso que exigem maior conhecimento sobre as interações entre as atividades internas</w:t>
+        <w:t>Comentar o que é um DER (citando FONTES)</w:t>
+      </w:r>
+    </w:p>
+    <w:p>
+      <w:pPr>
+        <w:ind w:left="709" w:firstLine="0"/>
+        <w:rPr>
+          <w:b/>
+          <w:bCs/>
+          <w:color w:val="FF0000"/>
+        </w:rPr>
+      </w:pPr>
+      <w:r>
+        <w:rPr>
+          <w:b/>
+          <w:bCs/>
+          <w:color w:val="FF0000"/>
+          <w:szCs w:val="24"/>
+        </w:rPr>
+        <w:t>Descrever qual é a importância do DER (citando FONTES)</w:t>
+      </w:r>
+    </w:p>
+    <w:p>
+      <w:pPr>
+        <w:ind w:left="709" w:firstLine="0"/>
+        <w:rPr>
+          <w:b/>
+          <w:bCs/>
+          <w:color w:val="FF0000"/>
+          <w:szCs w:val="24"/>
+        </w:rPr>
+      </w:pPr>
+      <w:r>
+        <w:rPr>
+          <w:b/>
+          <w:bCs/>
+          <w:color w:val="FF0000"/>
+          <w:szCs w:val="24"/>
+        </w:rPr>
+        <w:t>Apresentar o DER</w:t>
+      </w:r>
+    </w:p>
+    <w:p>
+      <w:pPr>
+        <w:ind w:left="709" w:firstLine="0"/>
+        <w:rPr>
+          <w:b/>
+          <w:bCs/>
+          <w:color w:val="FF0000"/>
+        </w:rPr>
+      </w:pPr>
+      <w:r>
+        <w:rPr>
+          <w:b/>
+          <w:bCs/>
+          <w:color w:val="FF0000"/>
+          <w:szCs w:val="24"/>
+          <w:shd w:val="clear" w:color="auto" w:fill="FFFF00"/>
+        </w:rPr>
+        <w:lastRenderedPageBreak/>
+        <w:t>Quadros, Tabelas, Figuras, etc. têm que ser citados no texto, antes de suas apresentações</w:t>
+      </w:r>
+    </w:p>
+    <w:p>
+      <w:pPr>
+        <w:ind w:left="709" w:firstLine="0"/>
+        <w:rPr>
+          <w:b/>
+          <w:bCs/>
+          <w:color w:val="FF0000"/>
+        </w:rPr>
+      </w:pPr>
+      <w:r>
+        <w:rPr>
+          <w:b/>
+          <w:bCs/>
+          <w:color w:val="FF0000"/>
+          <w:szCs w:val="24"/>
+        </w:rPr>
+        <w:t>Usar modelo estudado nas aulas de Engenharia de Software</w:t>
       </w:r>
     </w:p>
     <w:p>
@@ -17576,19 +22655,228 @@
       <w:pPr>
         <w:ind w:firstLine="0"/>
         <w:rPr>
-          <w:szCs w:val="24"/>
-        </w:rPr>
-      </w:pPr>
-      <w:r>
-        <w:rPr>
-          <w:szCs w:val="24"/>
-        </w:rPr>
-        <w:t>3.9 Diagrama de Estados</w:t>
-      </w:r>
-      <w:r>
-        <w:rPr>
-          <w:b/>
-          <w:bCs/>
+          <w:b/>
+          <w:bCs/>
+          <w:szCs w:val="24"/>
+        </w:rPr>
+      </w:pPr>
+      <w:r>
+        <w:rPr>
+          <w:b/>
+          <w:bCs/>
+          <w:szCs w:val="24"/>
+        </w:rPr>
+        <w:t xml:space="preserve">4 Ferramentas e Métodos </w:t>
+      </w:r>
+      <w:r>
+        <w:rPr>
+          <w:b/>
+          <w:bCs/>
+          <w:color w:val="FF0000"/>
+          <w:szCs w:val="24"/>
+          <w:shd w:val="clear" w:color="auto" w:fill="FFFF00"/>
+        </w:rPr>
+        <w:t>(este item é obrigatório)</w:t>
+      </w:r>
+    </w:p>
+    <w:p>
+      <w:pPr>
+        <w:ind w:left="709" w:firstLine="0"/>
+        <w:rPr>
+          <w:b/>
+          <w:bCs/>
+          <w:color w:val="FF0000"/>
+        </w:rPr>
+      </w:pPr>
+      <w:r>
+        <w:rPr>
+          <w:b/>
+          <w:bCs/>
+          <w:color w:val="FF0000"/>
+          <w:szCs w:val="24"/>
+        </w:rPr>
+        <w:t>Descrever as ferramentas utilizadas para o desenvolvimento do protótipo de software, incluindo descrição da versão utilizada, tipo de licença e referência para o site oficial da ferramenta (citando FONTES)</w:t>
+      </w:r>
+    </w:p>
+    <w:p>
+      <w:pPr>
+        <w:ind w:left="709" w:firstLine="0"/>
+        <w:rPr>
+          <w:b/>
+          <w:bCs/>
+          <w:color w:val="FF0000"/>
+        </w:rPr>
+      </w:pPr>
+      <w:r>
+        <w:rPr>
+          <w:b/>
+          <w:bCs/>
+          <w:color w:val="FF0000"/>
+          <w:szCs w:val="24"/>
+        </w:rPr>
+        <w:t>Justifique o motivo da utilização de cada ferramenta</w:t>
+      </w:r>
+    </w:p>
+    <w:p>
+      <w:pPr>
+        <w:ind w:left="709" w:firstLine="0"/>
+        <w:rPr>
+          <w:b/>
+          <w:bCs/>
+          <w:color w:val="FF0000"/>
+        </w:rPr>
+      </w:pPr>
+      <w:r>
+        <w:rPr>
+          <w:b/>
+          <w:bCs/>
+          <w:color w:val="FF0000"/>
+          <w:szCs w:val="24"/>
+        </w:rPr>
+        <w:t>Descreva os métodos de execução do projeto da interface usados</w:t>
+      </w:r>
+    </w:p>
+    <w:p>
+      <w:pPr>
+        <w:ind w:firstLine="0"/>
+        <w:rPr>
+          <w:b/>
+          <w:bCs/>
+          <w:szCs w:val="24"/>
+        </w:rPr>
+      </w:pPr>
+    </w:p>
+    <w:p>
+      <w:pPr>
+        <w:ind w:firstLine="709"/>
+        <w:rPr>
+          <w:szCs w:val="24"/>
+        </w:rPr>
+      </w:pPr>
+      <w:r>
+        <w:rPr>
+          <w:szCs w:val="24"/>
+        </w:rPr>
+        <w:t>As ferramentas escolhidas para o projeto foram selecionadas com base em sua eficiência, escalabilidade e suporte à comunidade. Além disso, essas ferramentas têm documentação abrangente, tutoriais e recursos disponíveis na comunidade de desenvolvedores, o que torna mais fácil para os desenvolvedores aprenderem e implementarem as soluções. A escolha dessas ferramentas também foi influenciada pela preferência pessoal da equipe de desenvolvimento e experiência prévia no uso delas. As licenças das ferramentas são de código aberto, o que significa que são gratuitas e podem ser usadas para fins comerciais e pessoais. Os repositórios oficiais para cada um dos artefatos gerados são:</w:t>
+      </w:r>
+    </w:p>
+    <w:p>
+      <w:pPr>
+        <w:ind w:firstLine="709"/>
+        <w:rPr>
+          <w:szCs w:val="24"/>
+        </w:rPr>
+      </w:pPr>
+    </w:p>
+    <w:p>
+      <w:pPr>
+        <w:ind w:firstLine="709"/>
+        <w:rPr>
+          <w:szCs w:val="24"/>
+        </w:rPr>
+      </w:pPr>
+      <w:r>
+        <w:rPr>
+          <w:szCs w:val="24"/>
+        </w:rPr>
+        <w:t>SWOT:</w:t>
+      </w:r>
+    </w:p>
+    <w:p>
+      <w:pPr>
+        <w:ind w:firstLine="709"/>
+        <w:rPr>
+          <w:szCs w:val="24"/>
+        </w:rPr>
+      </w:pPr>
+      <w:r>
+        <w:rPr>
+          <w:szCs w:val="24"/>
+        </w:rPr>
+        <w:t>5W2H:</w:t>
+      </w:r>
+    </w:p>
+    <w:p>
+      <w:pPr>
+        <w:ind w:firstLine="709"/>
+        <w:rPr>
+          <w:szCs w:val="24"/>
+        </w:rPr>
+      </w:pPr>
+      <w:r>
+        <w:rPr>
+          <w:szCs w:val="24"/>
+        </w:rPr>
+        <w:t>BPMN:</w:t>
+      </w:r>
+    </w:p>
+    <w:p>
+      <w:pPr>
+        <w:ind w:firstLine="709"/>
+        <w:rPr>
+          <w:szCs w:val="24"/>
+        </w:rPr>
+      </w:pPr>
+      <w:r>
+        <w:rPr>
+          <w:szCs w:val="24"/>
+        </w:rPr>
+        <w:t>DOCUMENTAÇÃO:</w:t>
+      </w:r>
+    </w:p>
+    <w:p>
+      <w:pPr>
+        <w:ind w:firstLine="709"/>
+        <w:rPr>
+          <w:szCs w:val="24"/>
+        </w:rPr>
+      </w:pPr>
+      <w:r>
+        <w:rPr>
+          <w:szCs w:val="24"/>
+        </w:rPr>
+        <w:t>DIAGRAMAS:</w:t>
+      </w:r>
+    </w:p>
+    <w:p>
+      <w:pPr>
+        <w:ind w:firstLine="709"/>
+        <w:rPr>
+          <w:szCs w:val="24"/>
+        </w:rPr>
+      </w:pPr>
+      <w:r>
+        <w:rPr>
+          <w:szCs w:val="24"/>
+        </w:rPr>
+        <w:t>etc.</w:t>
+      </w:r>
+    </w:p>
+    <w:p>
+      <w:pPr>
+        <w:ind w:firstLine="709"/>
+        <w:rPr>
+          <w:szCs w:val="24"/>
+        </w:rPr>
+      </w:pPr>
+    </w:p>
+    <w:p>
+      <w:pPr>
+        <w:ind w:firstLine="0"/>
+        <w:rPr>
+          <w:szCs w:val="24"/>
+        </w:rPr>
+      </w:pPr>
+      <w:r>
+        <w:rPr>
+          <w:b/>
+          <w:bCs/>
+          <w:szCs w:val="24"/>
+        </w:rPr>
+        <w:t>5 Desenvolvimento</w:t>
+      </w:r>
+      <w:r>
+        <w:rPr>
           <w:szCs w:val="24"/>
         </w:rPr>
         <w:t xml:space="preserve"> </w:t>
@@ -17599,8 +22887,9 @@
           <w:bCs/>
           <w:color w:val="FF0000"/>
           <w:szCs w:val="24"/>
-        </w:rPr>
-        <w:t>(a critério do orientador)</w:t>
+          <w:shd w:val="clear" w:color="auto" w:fill="FFFF00"/>
+        </w:rPr>
+        <w:t>(este item é obrigatório)</w:t>
       </w:r>
     </w:p>
     <w:p>
@@ -17619,853 +22908,35 @@
           <w:color w:val="FF0000"/>
           <w:szCs w:val="24"/>
         </w:rPr>
-        <w:t>Comentar o que é um Diagrama de Estados (citando FONTES)</w:t>
-      </w:r>
-    </w:p>
-    <w:p>
-      <w:pPr>
-        <w:ind w:left="709" w:firstLine="0"/>
-        <w:rPr>
-          <w:b/>
-          <w:bCs/>
-          <w:color w:val="FF0000"/>
-        </w:rPr>
-      </w:pPr>
-      <w:r>
-        <w:rPr>
-          <w:b/>
-          <w:bCs/>
-          <w:color w:val="FF0000"/>
-          <w:szCs w:val="24"/>
-        </w:rPr>
-        <w:t>Descrever qual é a importância de um Diagrama de Estados (citando FONTES)</w:t>
-      </w:r>
-    </w:p>
-    <w:p>
-      <w:pPr>
-        <w:ind w:left="709" w:firstLine="0"/>
-        <w:rPr>
-          <w:b/>
-          <w:bCs/>
-          <w:color w:val="FF0000"/>
-        </w:rPr>
-      </w:pPr>
-      <w:r>
-        <w:rPr>
-          <w:b/>
-          <w:bCs/>
-          <w:color w:val="FF0000"/>
-          <w:szCs w:val="24"/>
-        </w:rPr>
-        <w:t>Apresentar o Diagrama de Estados</w:t>
-      </w:r>
-    </w:p>
-    <w:p>
-      <w:pPr>
-        <w:ind w:left="709" w:firstLine="0"/>
-        <w:rPr>
-          <w:b/>
-          <w:bCs/>
-          <w:color w:val="FF0000"/>
-        </w:rPr>
-      </w:pPr>
-      <w:r>
-        <w:rPr>
-          <w:b/>
-          <w:bCs/>
-          <w:color w:val="FF0000"/>
-          <w:szCs w:val="24"/>
-          <w:shd w:val="clear" w:color="auto" w:fill="FFFF00"/>
-        </w:rPr>
-        <w:t>Quadros, Tabelas, Figuras, etc. têm que ser citados no texto, antes de suas apresentações</w:t>
-      </w:r>
-    </w:p>
-    <w:p>
-      <w:pPr>
-        <w:ind w:left="709" w:firstLine="0"/>
-        <w:rPr>
-          <w:b/>
-          <w:bCs/>
-          <w:color w:val="FF0000"/>
-        </w:rPr>
-      </w:pPr>
-      <w:r>
-        <w:rPr>
-          <w:b/>
-          <w:bCs/>
-          <w:color w:val="FF0000"/>
-          <w:szCs w:val="24"/>
-        </w:rPr>
-        <w:t>Usar modelo estudado nas aulas de Engenharia de Software</w:t>
-      </w:r>
-    </w:p>
-    <w:p>
-      <w:pPr>
-        <w:ind w:left="709" w:firstLine="0"/>
-        <w:rPr>
-          <w:b/>
-          <w:bCs/>
-          <w:color w:val="FF0000"/>
-        </w:rPr>
-      </w:pPr>
-      <w:r>
-        <w:rPr>
-          <w:b/>
-          <w:bCs/>
-          <w:color w:val="FF0000"/>
-          <w:szCs w:val="24"/>
-        </w:rPr>
-        <w:t>Especificar os possíveis estados em que podem estar os objetos (a partir das classes do Diagrama de Classes), e quais são os eventos que provocam mudanças nestes estados). Ex.: Cliente (ativo/inativo); Despesa (pendente/em atraso/paga)</w:t>
-      </w:r>
-    </w:p>
-    <w:p>
-      <w:pPr>
-        <w:ind w:firstLine="709"/>
-        <w:rPr>
-          <w:szCs w:val="24"/>
-        </w:rPr>
-      </w:pPr>
+        <w:t>Descrever o processo de desenvolvimento do protótipo de software, adicionando trechos relevantes do código com comentários sobre técnicas e recursos utilizados para implementação. Apresentar capturas de telas comentando as funcionalidades</w:t>
+      </w:r>
     </w:p>
     <w:p>
       <w:pPr>
         <w:ind w:firstLine="0"/>
         <w:rPr>
-          <w:szCs w:val="24"/>
-        </w:rPr>
-      </w:pPr>
-      <w:r>
-        <w:rPr>
-          <w:szCs w:val="24"/>
-        </w:rPr>
-        <w:t xml:space="preserve">3.10 Diagrama de Sequência </w:t>
-      </w:r>
-      <w:r>
-        <w:rPr>
-          <w:b/>
-          <w:bCs/>
-          <w:color w:val="FF0000"/>
-          <w:szCs w:val="24"/>
-        </w:rPr>
-        <w:t>(a critério do orientador)</w:t>
-      </w:r>
-    </w:p>
-    <w:p>
-      <w:pPr>
-        <w:ind w:left="709" w:firstLine="0"/>
-        <w:rPr>
-          <w:b/>
-          <w:bCs/>
-          <w:color w:val="FF0000"/>
-        </w:rPr>
-      </w:pPr>
-      <w:r>
-        <w:rPr>
-          <w:b/>
-          <w:bCs/>
-          <w:color w:val="FF0000"/>
-          <w:szCs w:val="24"/>
-        </w:rPr>
-        <w:t>Comentar o que é um Diagrama de Sequência (citando FONTES)</w:t>
-      </w:r>
-    </w:p>
-    <w:p>
-      <w:pPr>
-        <w:ind w:left="709" w:firstLine="0"/>
-        <w:rPr>
-          <w:b/>
-          <w:bCs/>
-          <w:color w:val="FF0000"/>
-        </w:rPr>
-      </w:pPr>
-      <w:r>
-        <w:rPr>
-          <w:b/>
-          <w:bCs/>
-          <w:color w:val="FF0000"/>
-          <w:szCs w:val="24"/>
-        </w:rPr>
-        <w:t>Descrever qual é a importância de um Diagrama de Sequência (citando FONTES)</w:t>
-      </w:r>
-    </w:p>
-    <w:p>
-      <w:pPr>
-        <w:ind w:left="709" w:firstLine="0"/>
-        <w:rPr>
-          <w:b/>
-          <w:bCs/>
-          <w:color w:val="FF0000"/>
-        </w:rPr>
-      </w:pPr>
-      <w:r>
-        <w:rPr>
-          <w:b/>
-          <w:bCs/>
-          <w:color w:val="FF0000"/>
-          <w:szCs w:val="24"/>
-        </w:rPr>
-        <w:t>Apresentar o Diagrama de Sequência</w:t>
-      </w:r>
-    </w:p>
-    <w:p>
-      <w:pPr>
-        <w:ind w:left="709" w:firstLine="0"/>
-        <w:rPr>
-          <w:b/>
-          <w:bCs/>
-          <w:color w:val="FF0000"/>
-        </w:rPr>
-      </w:pPr>
-      <w:r>
-        <w:rPr>
-          <w:b/>
-          <w:bCs/>
-          <w:color w:val="FF0000"/>
-          <w:szCs w:val="24"/>
-          <w:shd w:val="clear" w:color="auto" w:fill="FFFF00"/>
-        </w:rPr>
-        <w:t>Quadros, Tabelas, Figuras, etc. têm que ser citados no texto, antes de suas apresentações</w:t>
-      </w:r>
-    </w:p>
-    <w:p>
-      <w:pPr>
-        <w:ind w:left="709" w:firstLine="0"/>
-        <w:rPr>
-          <w:b/>
-          <w:bCs/>
-          <w:color w:val="FF0000"/>
-        </w:rPr>
-      </w:pPr>
-      <w:r>
-        <w:rPr>
-          <w:b/>
-          <w:bCs/>
-          <w:color w:val="FF0000"/>
+          <w:b/>
+          <w:bCs/>
+          <w:szCs w:val="24"/>
+        </w:rPr>
+      </w:pPr>
+    </w:p>
+    <w:p>
+      <w:pPr>
+        <w:ind w:firstLine="0"/>
+        <w:rPr>
+          <w:b/>
+          <w:bCs/>
+          <w:szCs w:val="24"/>
+        </w:rPr>
+      </w:pPr>
+      <w:r>
+        <w:rPr>
+          <w:b/>
+          <w:bCs/>
           <w:szCs w:val="24"/>
         </w:rPr>
         <w:lastRenderedPageBreak/>
-        <w:t>Comentar o fluxo do diagrama apresentado</w:t>
-      </w:r>
-    </w:p>
-    <w:p>
-      <w:pPr>
-        <w:ind w:left="709" w:firstLine="0"/>
-        <w:rPr>
-          <w:b/>
-          <w:bCs/>
-          <w:color w:val="FF0000"/>
-        </w:rPr>
-      </w:pPr>
-      <w:r>
-        <w:rPr>
-          <w:b/>
-          <w:bCs/>
-          <w:color w:val="FF0000"/>
-          <w:szCs w:val="24"/>
-        </w:rPr>
-        <w:t>Usar modelo estudado nas aulas de Engenharia de Software</w:t>
-      </w:r>
-    </w:p>
-    <w:p>
-      <w:pPr>
-        <w:ind w:firstLine="0"/>
-        <w:rPr>
-          <w:szCs w:val="24"/>
-        </w:rPr>
-      </w:pPr>
-    </w:p>
-    <w:p>
-      <w:pPr>
-        <w:ind w:firstLine="0"/>
-      </w:pPr>
-      <w:r>
-        <w:rPr>
-          <w:szCs w:val="24"/>
-        </w:rPr>
-        <w:t>3.11 Matriz de Rastreabilidade</w:t>
-      </w:r>
-      <w:r>
-        <w:rPr>
-          <w:b/>
-          <w:bCs/>
-          <w:szCs w:val="24"/>
-        </w:rPr>
-        <w:t xml:space="preserve"> </w:t>
-      </w:r>
-      <w:r>
-        <w:rPr>
-          <w:b/>
-          <w:bCs/>
-          <w:color w:val="FF0000"/>
-          <w:szCs w:val="24"/>
-        </w:rPr>
-        <w:t>(a critério do orientador)</w:t>
-      </w:r>
-    </w:p>
-    <w:p>
-      <w:pPr>
-        <w:ind w:left="709" w:firstLine="0"/>
-        <w:rPr>
-          <w:b/>
-          <w:bCs/>
-          <w:color w:val="FF0000"/>
-        </w:rPr>
-      </w:pPr>
-      <w:r>
-        <w:rPr>
-          <w:b/>
-          <w:bCs/>
-          <w:color w:val="FF0000"/>
-          <w:szCs w:val="24"/>
-        </w:rPr>
-        <w:t>Comentar o que é uma Matriz de Rastreabilidade (citando FONTES)</w:t>
-      </w:r>
-    </w:p>
-    <w:p>
-      <w:pPr>
-        <w:ind w:left="709" w:firstLine="0"/>
-        <w:rPr>
-          <w:b/>
-          <w:bCs/>
-          <w:color w:val="FF0000"/>
-        </w:rPr>
-      </w:pPr>
-      <w:r>
-        <w:rPr>
-          <w:b/>
-          <w:bCs/>
-          <w:color w:val="FF0000"/>
-          <w:szCs w:val="24"/>
-        </w:rPr>
-        <w:t>Descrever qual é a importância de uma Matriz de Rastreabilidade (citando FONTES)</w:t>
-      </w:r>
-    </w:p>
-    <w:p>
-      <w:pPr>
-        <w:ind w:left="709" w:firstLine="0"/>
-        <w:rPr>
-          <w:b/>
-          <w:bCs/>
-          <w:color w:val="FF0000"/>
-          <w:szCs w:val="24"/>
-        </w:rPr>
-      </w:pPr>
-      <w:r>
-        <w:rPr>
-          <w:b/>
-          <w:bCs/>
-          <w:color w:val="FF0000"/>
-          <w:szCs w:val="24"/>
-        </w:rPr>
-        <w:t xml:space="preserve">Apresentar as duas matrizes: </w:t>
-      </w:r>
-    </w:p>
-    <w:p>
-      <w:pPr>
-        <w:ind w:left="1418" w:firstLine="0"/>
-        <w:rPr>
-          <w:b/>
-          <w:bCs/>
-          <w:color w:val="FF0000"/>
-          <w:szCs w:val="24"/>
-        </w:rPr>
-      </w:pPr>
-      <w:r>
-        <w:rPr>
-          <w:b/>
-          <w:bCs/>
-          <w:color w:val="FF0000"/>
-          <w:szCs w:val="24"/>
-        </w:rPr>
-        <w:t>[extrair do doc de Requisitos = Requisitos x Regras do Negócio]</w:t>
-      </w:r>
-    </w:p>
-    <w:p>
-      <w:pPr>
-        <w:ind w:left="1418" w:firstLine="0"/>
-        <w:rPr>
-          <w:b/>
-          <w:bCs/>
-          <w:color w:val="FF0000"/>
-          <w:szCs w:val="24"/>
-        </w:rPr>
-      </w:pPr>
-      <w:r>
-        <w:rPr>
-          <w:b/>
-          <w:bCs/>
-          <w:color w:val="FF0000"/>
-          <w:szCs w:val="24"/>
-        </w:rPr>
-        <w:t>[extrair do doc de Caso de Uso = Requisitos x Regras Sistêmicas]</w:t>
-      </w:r>
-    </w:p>
-    <w:p>
-      <w:pPr>
-        <w:ind w:left="709" w:firstLine="0"/>
-        <w:rPr>
-          <w:b/>
-          <w:bCs/>
-          <w:color w:val="FF0000"/>
-        </w:rPr>
-      </w:pPr>
-      <w:r>
-        <w:rPr>
-          <w:b/>
-          <w:bCs/>
-          <w:color w:val="FF0000"/>
-          <w:szCs w:val="24"/>
-          <w:shd w:val="clear" w:color="auto" w:fill="FFFF00"/>
-        </w:rPr>
-        <w:t>Quadros, Tabelas, Figuras, etc. têm que ser citados no texto, antes de suas apresentações</w:t>
-      </w:r>
-    </w:p>
-    <w:p>
-      <w:pPr>
-        <w:ind w:left="709" w:firstLine="0"/>
-        <w:rPr>
-          <w:b/>
-          <w:bCs/>
-          <w:color w:val="FF0000"/>
-        </w:rPr>
-      </w:pPr>
-      <w:r>
-        <w:rPr>
-          <w:b/>
-          <w:bCs/>
-          <w:color w:val="FF0000"/>
-          <w:szCs w:val="24"/>
-        </w:rPr>
-        <w:t>Usar modelo estudado nas aulas de Engenharia de Software</w:t>
-      </w:r>
-    </w:p>
-    <w:p>
-      <w:pPr>
-        <w:ind w:firstLine="0"/>
-        <w:rPr>
-          <w:szCs w:val="24"/>
-        </w:rPr>
-      </w:pPr>
-    </w:p>
-    <w:p>
-      <w:pPr>
-        <w:ind w:firstLine="0"/>
-        <w:rPr>
-          <w:szCs w:val="24"/>
-        </w:rPr>
-      </w:pPr>
-      <w:r>
-        <w:rPr>
-          <w:szCs w:val="24"/>
-        </w:rPr>
-        <w:t xml:space="preserve">3.12 Diagrama Entidade-Relacionamento </w:t>
-      </w:r>
-      <w:r>
-        <w:rPr>
-          <w:b/>
-          <w:bCs/>
-          <w:color w:val="FF0000"/>
-          <w:szCs w:val="24"/>
-        </w:rPr>
-        <w:t>(a critério do orientador).</w:t>
-      </w:r>
-    </w:p>
-    <w:p>
-      <w:pPr>
-        <w:ind w:left="709" w:firstLine="0"/>
-        <w:rPr>
-          <w:b/>
-          <w:bCs/>
-          <w:color w:val="FF0000"/>
-        </w:rPr>
-      </w:pPr>
-      <w:r>
-        <w:rPr>
-          <w:b/>
-          <w:bCs/>
-          <w:color w:val="FF0000"/>
-          <w:szCs w:val="24"/>
-        </w:rPr>
-        <w:t>Comentar o que é um DER (citando FONTES)</w:t>
-      </w:r>
-    </w:p>
-    <w:p>
-      <w:pPr>
-        <w:ind w:left="709" w:firstLine="0"/>
-        <w:rPr>
-          <w:b/>
-          <w:bCs/>
-          <w:color w:val="FF0000"/>
-        </w:rPr>
-      </w:pPr>
-      <w:r>
-        <w:rPr>
-          <w:b/>
-          <w:bCs/>
-          <w:color w:val="FF0000"/>
-          <w:szCs w:val="24"/>
-        </w:rPr>
-        <w:t>Descrever qual é a importância do DER (citando FONTES)</w:t>
-      </w:r>
-    </w:p>
-    <w:p>
-      <w:pPr>
-        <w:ind w:left="709" w:firstLine="0"/>
-        <w:rPr>
-          <w:b/>
-          <w:bCs/>
-          <w:color w:val="FF0000"/>
-          <w:szCs w:val="24"/>
-        </w:rPr>
-      </w:pPr>
-      <w:r>
-        <w:rPr>
-          <w:b/>
-          <w:bCs/>
-          <w:color w:val="FF0000"/>
-          <w:szCs w:val="24"/>
-        </w:rPr>
-        <w:t>Apresentar o DER</w:t>
-      </w:r>
-    </w:p>
-    <w:p>
-      <w:pPr>
-        <w:ind w:left="709" w:firstLine="0"/>
-        <w:rPr>
-          <w:b/>
-          <w:bCs/>
-          <w:color w:val="FF0000"/>
-        </w:rPr>
-      </w:pPr>
-      <w:r>
-        <w:rPr>
-          <w:b/>
-          <w:bCs/>
-          <w:color w:val="FF0000"/>
-          <w:szCs w:val="24"/>
-          <w:shd w:val="clear" w:color="auto" w:fill="FFFF00"/>
-        </w:rPr>
-        <w:t>Quadros, Tabelas, Figuras, etc. têm que ser citados no texto, antes de suas apresentações</w:t>
-      </w:r>
-    </w:p>
-    <w:p>
-      <w:pPr>
-        <w:ind w:left="709" w:firstLine="0"/>
-        <w:rPr>
-          <w:b/>
-          <w:bCs/>
-          <w:color w:val="FF0000"/>
-        </w:rPr>
-      </w:pPr>
-      <w:r>
-        <w:rPr>
-          <w:b/>
-          <w:bCs/>
-          <w:color w:val="FF0000"/>
-          <w:szCs w:val="24"/>
-        </w:rPr>
-        <w:t>Usar modelo estudado nas aulas de Engenharia de Software</w:t>
-      </w:r>
-    </w:p>
-    <w:p>
-      <w:pPr>
-        <w:ind w:firstLine="709"/>
-        <w:rPr>
-          <w:szCs w:val="24"/>
-        </w:rPr>
-      </w:pPr>
-    </w:p>
-    <w:p>
-      <w:pPr>
-        <w:ind w:firstLine="0"/>
-        <w:rPr>
-          <w:b/>
-          <w:bCs/>
-          <w:szCs w:val="24"/>
-        </w:rPr>
-      </w:pPr>
-      <w:r>
-        <w:rPr>
-          <w:b/>
-          <w:bCs/>
-          <w:szCs w:val="24"/>
-        </w:rPr>
-        <w:t xml:space="preserve">4 Ferramentas e Métodos </w:t>
-      </w:r>
-      <w:r>
-        <w:rPr>
-          <w:b/>
-          <w:bCs/>
-          <w:color w:val="FF0000"/>
-          <w:szCs w:val="24"/>
-          <w:shd w:val="clear" w:color="auto" w:fill="FFFF00"/>
-        </w:rPr>
-        <w:t>(este item é obrigatório)</w:t>
-      </w:r>
-    </w:p>
-    <w:p>
-      <w:pPr>
-        <w:ind w:left="709" w:firstLine="0"/>
-        <w:rPr>
-          <w:b/>
-          <w:bCs/>
-          <w:color w:val="FF0000"/>
-        </w:rPr>
-      </w:pPr>
-      <w:r>
-        <w:rPr>
-          <w:b/>
-          <w:bCs/>
-          <w:color w:val="FF0000"/>
-          <w:szCs w:val="24"/>
-        </w:rPr>
-        <w:t>Descrever as ferramentas utilizadas para o desenvolvimento do protótipo de software, incluindo descrição da versão utilizada, tipo de licença e referência para o site oficial da ferramenta (citando FONTES)</w:t>
-      </w:r>
-    </w:p>
-    <w:p>
-      <w:pPr>
-        <w:ind w:left="709" w:firstLine="0"/>
-        <w:rPr>
-          <w:b/>
-          <w:bCs/>
-          <w:color w:val="FF0000"/>
-        </w:rPr>
-      </w:pPr>
-      <w:r>
-        <w:rPr>
-          <w:b/>
-          <w:bCs/>
-          <w:color w:val="FF0000"/>
-          <w:szCs w:val="24"/>
-        </w:rPr>
-        <w:t>Justifique o motivo da utilização de cada ferramenta</w:t>
-      </w:r>
-    </w:p>
-    <w:p>
-      <w:pPr>
-        <w:ind w:left="709" w:firstLine="0"/>
-        <w:rPr>
-          <w:b/>
-          <w:bCs/>
-          <w:color w:val="FF0000"/>
-        </w:rPr>
-      </w:pPr>
-      <w:r>
-        <w:rPr>
-          <w:b/>
-          <w:bCs/>
-          <w:color w:val="FF0000"/>
-          <w:szCs w:val="24"/>
-        </w:rPr>
-        <w:t>Descreva os métodos de execução do projeto da interface usados</w:t>
-      </w:r>
-    </w:p>
-    <w:p>
-      <w:pPr>
-        <w:ind w:firstLine="0"/>
-        <w:rPr>
-          <w:b/>
-          <w:bCs/>
-          <w:szCs w:val="24"/>
-        </w:rPr>
-      </w:pPr>
-    </w:p>
-    <w:p>
-      <w:pPr>
-        <w:ind w:firstLine="709"/>
-        <w:rPr>
-          <w:szCs w:val="24"/>
-        </w:rPr>
-      </w:pPr>
-      <w:r>
-        <w:rPr>
-          <w:szCs w:val="24"/>
-        </w:rPr>
-        <w:t xml:space="preserve">As ferramentas escolhidas para o projeto foram selecionadas com base em sua eficiência, escalabilidade e suporte à comunidade. Além disso, essas ferramentas têm documentação abrangente, tutoriais e recursos disponíveis na comunidade de desenvolvedores, o que torna mais fácil para os desenvolvedores aprenderem e implementarem as soluções. A escolha dessas ferramentas também foi influenciada </w:t>
-      </w:r>
-      <w:r>
-        <w:rPr>
-          <w:szCs w:val="24"/>
-        </w:rPr>
-        <w:lastRenderedPageBreak/>
-        <w:t>pela preferência pessoal da equipe de desenvolvimento e experiência prévia no uso delas. As licenças das ferramentas são de código aberto, o que significa que são gratuitas e podem ser usadas para fins comerciais e pessoais. Os repositórios oficiais para cada um dos artefatos gerados são:</w:t>
-      </w:r>
-    </w:p>
-    <w:p>
-      <w:pPr>
-        <w:ind w:firstLine="709"/>
-        <w:rPr>
-          <w:szCs w:val="24"/>
-        </w:rPr>
-      </w:pPr>
-    </w:p>
-    <w:p>
-      <w:pPr>
-        <w:ind w:firstLine="709"/>
-        <w:rPr>
-          <w:szCs w:val="24"/>
-        </w:rPr>
-      </w:pPr>
-      <w:r>
-        <w:rPr>
-          <w:szCs w:val="24"/>
-        </w:rPr>
-        <w:t>SWOT:</w:t>
-      </w:r>
-    </w:p>
-    <w:p>
-      <w:pPr>
-        <w:ind w:firstLine="709"/>
-        <w:rPr>
-          <w:szCs w:val="24"/>
-        </w:rPr>
-      </w:pPr>
-      <w:r>
-        <w:rPr>
-          <w:szCs w:val="24"/>
-        </w:rPr>
-        <w:t>5W2H:</w:t>
-      </w:r>
-    </w:p>
-    <w:p>
-      <w:pPr>
-        <w:ind w:firstLine="709"/>
-        <w:rPr>
-          <w:szCs w:val="24"/>
-        </w:rPr>
-      </w:pPr>
-      <w:r>
-        <w:rPr>
-          <w:szCs w:val="24"/>
-        </w:rPr>
-        <w:t>BPMN:</w:t>
-      </w:r>
-    </w:p>
-    <w:p>
-      <w:pPr>
-        <w:ind w:firstLine="709"/>
-        <w:rPr>
-          <w:szCs w:val="24"/>
-        </w:rPr>
-      </w:pPr>
-      <w:r>
-        <w:rPr>
-          <w:szCs w:val="24"/>
-        </w:rPr>
-        <w:t>DOCUMENTAÇÃO:</w:t>
-      </w:r>
-    </w:p>
-    <w:p>
-      <w:pPr>
-        <w:ind w:firstLine="709"/>
-        <w:rPr>
-          <w:szCs w:val="24"/>
-        </w:rPr>
-      </w:pPr>
-      <w:r>
-        <w:rPr>
-          <w:szCs w:val="24"/>
-        </w:rPr>
-        <w:t>DIAGRAMAS:</w:t>
-      </w:r>
-    </w:p>
-    <w:p>
-      <w:pPr>
-        <w:ind w:firstLine="709"/>
-        <w:rPr>
-          <w:szCs w:val="24"/>
-        </w:rPr>
-      </w:pPr>
-      <w:r>
-        <w:rPr>
-          <w:szCs w:val="24"/>
-        </w:rPr>
-        <w:t>etc.</w:t>
-      </w:r>
-    </w:p>
-    <w:p>
-      <w:pPr>
-        <w:ind w:firstLine="709"/>
-        <w:rPr>
-          <w:szCs w:val="24"/>
-        </w:rPr>
-      </w:pPr>
-    </w:p>
-    <w:p>
-      <w:pPr>
-        <w:ind w:firstLine="0"/>
-        <w:rPr>
-          <w:szCs w:val="24"/>
-        </w:rPr>
-      </w:pPr>
-      <w:r>
-        <w:rPr>
-          <w:b/>
-          <w:bCs/>
-          <w:szCs w:val="24"/>
-        </w:rPr>
-        <w:t>5 Desenvolvimento</w:t>
-      </w:r>
-      <w:r>
-        <w:rPr>
-          <w:szCs w:val="24"/>
-        </w:rPr>
-        <w:t xml:space="preserve"> </w:t>
-      </w:r>
-      <w:r>
-        <w:rPr>
-          <w:b/>
-          <w:bCs/>
-          <w:color w:val="FF0000"/>
-          <w:szCs w:val="24"/>
-          <w:shd w:val="clear" w:color="auto" w:fill="FFFF00"/>
-        </w:rPr>
-        <w:t>(este item é obrigatório)</w:t>
-      </w:r>
-    </w:p>
-    <w:p>
-      <w:pPr>
-        <w:ind w:left="709" w:firstLine="0"/>
-        <w:rPr>
-          <w:b/>
-          <w:bCs/>
-          <w:color w:val="FF0000"/>
-        </w:rPr>
-      </w:pPr>
-      <w:r>
-        <w:rPr>
-          <w:b/>
-          <w:bCs/>
-          <w:color w:val="FF0000"/>
-          <w:szCs w:val="24"/>
-        </w:rPr>
-        <w:t>Descrever o processo de desenvolvimento do protótipo de software, adicionando trechos relevantes do código com comentários sobre técnicas e recursos utilizados para implementação. Apresentar capturas de telas comentando as funcionalidades</w:t>
-      </w:r>
-    </w:p>
-    <w:p>
-      <w:pPr>
-        <w:ind w:firstLine="0"/>
-        <w:rPr>
-          <w:b/>
-          <w:bCs/>
-          <w:szCs w:val="24"/>
-        </w:rPr>
-      </w:pPr>
-    </w:p>
-    <w:p>
-      <w:pPr>
-        <w:ind w:firstLine="0"/>
-        <w:rPr>
-          <w:b/>
-          <w:bCs/>
-          <w:szCs w:val="24"/>
-        </w:rPr>
-      </w:pPr>
-      <w:r>
-        <w:rPr>
-          <w:b/>
-          <w:bCs/>
-          <w:szCs w:val="24"/>
-        </w:rPr>
         <w:t xml:space="preserve">6 Resultados e Discussão </w:t>
       </w:r>
       <w:r>
@@ -18670,7 +23141,6 @@
           <w:sz w:val="24"/>
           <w:szCs w:val="24"/>
         </w:rPr>
-        <w:lastRenderedPageBreak/>
         <w:t>Artigo de periódico</w:t>
       </w:r>
     </w:p>
@@ -18775,7 +23245,25 @@
           <w:sz w:val="24"/>
           <w:szCs w:val="24"/>
         </w:rPr>
-        <w:t>, cidade, v., n., p., ano. Disponível em:&lt;endereço eletrônico&gt;. Acesso em: dia.mês.(abreviado).Ano.</w:t>
+        <w:t xml:space="preserve">, cidade, v., n., p., ano. Disponível em:&lt;endereço eletrônico&gt;. Acesso em: </w:t>
+      </w:r>
+      <w:proofErr w:type="spellStart"/>
+      <w:r>
+        <w:rPr>
+          <w:rFonts w:ascii="Arial" w:hAnsi="Arial" w:cs="Arial"/>
+          <w:sz w:val="24"/>
+          <w:szCs w:val="24"/>
+        </w:rPr>
+        <w:t>dia.mês</w:t>
+      </w:r>
+      <w:proofErr w:type="spellEnd"/>
+      <w:r>
+        <w:rPr>
+          <w:rFonts w:ascii="Arial" w:hAnsi="Arial" w:cs="Arial"/>
+          <w:sz w:val="24"/>
+          <w:szCs w:val="24"/>
+        </w:rPr>
+        <w:t>.(abreviado).Ano.</w:t>
       </w:r>
     </w:p>
     <w:p>
@@ -19026,7 +23514,25 @@
           <w:sz w:val="24"/>
           <w:szCs w:val="24"/>
         </w:rPr>
-        <w:t>. Edição (abreviada). Local: Editora, ano. p. (total ou parcial). Disponível em&lt;endereço eletrônico&gt;. Acesso em: dia.mês(abreviado).Ano.</w:t>
+        <w:t xml:space="preserve">. Edição (abreviada). Local: Editora, ano. p. (total ou parcial). Disponível em&lt;endereço eletrônico&gt;. Acesso em: </w:t>
+      </w:r>
+      <w:proofErr w:type="spellStart"/>
+      <w:r>
+        <w:rPr>
+          <w:rFonts w:ascii="Arial" w:hAnsi="Arial" w:cs="Arial"/>
+          <w:sz w:val="24"/>
+          <w:szCs w:val="24"/>
+        </w:rPr>
+        <w:t>dia.mês</w:t>
+      </w:r>
+      <w:proofErr w:type="spellEnd"/>
+      <w:r>
+        <w:rPr>
+          <w:rFonts w:ascii="Arial" w:hAnsi="Arial" w:cs="Arial"/>
+          <w:sz w:val="24"/>
+          <w:szCs w:val="24"/>
+        </w:rPr>
+        <w:t>(abreviado).Ano.</w:t>
       </w:r>
     </w:p>
     <w:p>
@@ -19288,30 +23794,48 @@
           <w:sz w:val="24"/>
           <w:szCs w:val="24"/>
         </w:rPr>
-        <w:t xml:space="preserve">ELMASRI, Ramez; NAVATHE, Shamkant B. </w:t>
-      </w:r>
-      <w:r>
-        <w:rPr>
-          <w:rFonts w:ascii="Arial" w:hAnsi="Arial" w:cs="Arial"/>
-          <w:b/>
-          <w:sz w:val="24"/>
-          <w:szCs w:val="24"/>
-        </w:rPr>
-        <w:t>Sistema de banco de dados</w:t>
-      </w:r>
+        <w:t xml:space="preserve">ELMASRI, Ramez; NAVATHE, </w:t>
+      </w:r>
+      <w:proofErr w:type="spellStart"/>
       <w:r>
         <w:rPr>
           <w:rFonts w:ascii="Arial" w:hAnsi="Arial" w:cs="Arial"/>
           <w:sz w:val="24"/>
           <w:szCs w:val="24"/>
         </w:rPr>
-        <w:t xml:space="preserve">. </w:t>
-      </w:r>
+        <w:t>Shamkant</w:t>
+      </w:r>
+      <w:proofErr w:type="spellEnd"/>
       <w:r>
         <w:rPr>
           <w:rFonts w:ascii="Arial" w:hAnsi="Arial" w:cs="Arial"/>
           <w:sz w:val="24"/>
           <w:szCs w:val="24"/>
+        </w:rPr>
+        <w:t xml:space="preserve"> B. </w:t>
+      </w:r>
+      <w:r>
+        <w:rPr>
+          <w:rFonts w:ascii="Arial" w:hAnsi="Arial" w:cs="Arial"/>
+          <w:b/>
+          <w:sz w:val="24"/>
+          <w:szCs w:val="24"/>
+        </w:rPr>
+        <w:t>Sistema de banco de dados</w:t>
+      </w:r>
+      <w:r>
+        <w:rPr>
+          <w:rFonts w:ascii="Arial" w:hAnsi="Arial" w:cs="Arial"/>
+          <w:sz w:val="24"/>
+          <w:szCs w:val="24"/>
+        </w:rPr>
+        <w:t xml:space="preserve">. </w:t>
+      </w:r>
+      <w:r>
+        <w:rPr>
+          <w:rFonts w:ascii="Arial" w:hAnsi="Arial" w:cs="Arial"/>
+          <w:sz w:val="24"/>
+          <w:szCs w:val="24"/>
           <w:lang w:val="en-US"/>
         </w:rPr>
         <w:t>4 ed. São Paulo: Pearson Addison Wesley, 2005.</w:t>
@@ -19488,9 +24012,9 @@
         <w:rPr>
           <w:highlight w:val="yellow"/>
         </w:rPr>
-        <w:lastRenderedPageBreak/>
         <w:t xml:space="preserve">chave, título, data ou </w:t>
       </w:r>
+      <w:proofErr w:type="spellStart"/>
       <w:r>
         <w:rPr>
           <w:i/>
@@ -19498,11 +24022,26 @@
         </w:rPr>
         <w:t>sd</w:t>
       </w:r>
+      <w:proofErr w:type="spellEnd"/>
       <w:r>
         <w:rPr>
           <w:highlight w:val="yellow"/>
         </w:rPr>
-        <w:t xml:space="preserve"> quando nao tiver data. Disponível em &lt;link&gt;.  Acesso em 12.jan.12.</w:t>
+        <w:t xml:space="preserve"> quando </w:t>
+      </w:r>
+      <w:proofErr w:type="spellStart"/>
+      <w:r>
+        <w:rPr>
+          <w:highlight w:val="yellow"/>
+        </w:rPr>
+        <w:t>nao</w:t>
+      </w:r>
+      <w:proofErr w:type="spellEnd"/>
+      <w:r>
+        <w:rPr>
+          <w:highlight w:val="yellow"/>
+        </w:rPr>
+        <w:t xml:space="preserve"> tiver data. Disponível em &lt;link&gt;.  Acesso em 12.jan.12.</w:t>
       </w:r>
     </w:p>
     <w:p>
@@ -19543,12 +24082,21 @@
         </w:rPr>
         <w:t xml:space="preserve">chave, data ou </w:t>
       </w:r>
+      <w:proofErr w:type="spellStart"/>
       <w:r>
         <w:rPr>
           <w:i/>
           <w:highlight w:val="yellow"/>
         </w:rPr>
-        <w:t>sd, online</w:t>
+        <w:t>sd</w:t>
+      </w:r>
+      <w:proofErr w:type="spellEnd"/>
+      <w:r>
+        <w:rPr>
+          <w:i/>
+          <w:highlight w:val="yellow"/>
+        </w:rPr>
+        <w:t>, online</w:t>
       </w:r>
       <w:r>
         <w:rPr>
@@ -19726,7 +24274,25 @@
           <w:bCs/>
           <w:highlight w:val="yellow"/>
         </w:rPr>
-        <w:t>[ca. 1990] data aproximada</w:t>
+        <w:t>[</w:t>
+      </w:r>
+      <w:proofErr w:type="spellStart"/>
+      <w:r>
+        <w:rPr>
+          <w:b/>
+          <w:bCs/>
+          <w:highlight w:val="yellow"/>
+        </w:rPr>
+        <w:t>ca</w:t>
+      </w:r>
+      <w:proofErr w:type="spellEnd"/>
+      <w:r>
+        <w:rPr>
+          <w:b/>
+          <w:bCs/>
+          <w:highlight w:val="yellow"/>
+        </w:rPr>
+        <w:t>. 1990] data aproximada</w:t>
       </w:r>
     </w:p>
     <w:p>
@@ -21847,7 +26413,7 @@
   <w:style w:type="paragraph" w:default="1" w:styleId="Normal">
     <w:name w:val="Normal"/>
     <w:qFormat/>
-    <w:rsid w:val="00EC450A"/>
+    <w:rsid w:val="00DC209F"/>
     <w:pPr>
       <w:spacing w:line="360" w:lineRule="auto"/>
       <w:ind w:firstLine="1418"/>
@@ -21939,7 +26505,6 @@
   <w:style w:type="character" w:default="1" w:styleId="Fontepargpadro">
     <w:name w:val="Default Paragraph Font"/>
     <w:uiPriority w:val="1"/>
-    <w:semiHidden/>
     <w:unhideWhenUsed/>
   </w:style>
   <w:style w:type="table" w:default="1" w:styleId="Tabelanormal">
